--- a/Doc/Livrable MovieShelter (1).docx
+++ b/Doc/Livrable MovieShelter (1).docx
@@ -1084,6 +1084,22 @@
           <w:szCs w:val="28"/>
         </w:rPr>
       </w:pPr>
+      <w:r>
+        <w:rPr>
+          <w:sz w:val="28"/>
+          <w:szCs w:val="28"/>
+        </w:rPr>
+        <w:t>Offre la possibilité de rechercher un film selon plusieurs critères (Titre, Budget, Date …) et d’afficher par la suite les commentaires et les notes des utilisateurs</w:t>
+      </w:r>
+    </w:p>
+    <w:p>
+      <w:pPr>
+        <w:ind w:left="720"/>
+        <w:rPr>
+          <w:sz w:val="28"/>
+          <w:szCs w:val="28"/>
+        </w:rPr>
+      </w:pPr>
     </w:p>
     <w:p>
       <w:pPr>
@@ -1102,6 +1118,22 @@
           <w:szCs w:val="28"/>
         </w:rPr>
         <w:t>Ma liste</w:t>
+      </w:r>
+    </w:p>
+    <w:p>
+      <w:pPr>
+        <w:ind w:left="720"/>
+        <w:rPr>
+          <w:sz w:val="28"/>
+          <w:szCs w:val="28"/>
+        </w:rPr>
+      </w:pPr>
+      <w:r>
+        <w:rPr>
+          <w:sz w:val="28"/>
+          <w:szCs w:val="28"/>
+        </w:rPr>
+        <w:t>L’utilisateur, une fois connecté, peut se constituer une liste de films qu’il peut ensuite annoté par vu/pas vu, lui attribuer une note ou encore déposer un commentaire</w:t>
       </w:r>
     </w:p>
     <w:p>

--- a/Doc/Livrable MovieShelter (1).docx
+++ b/Doc/Livrable MovieShelter (1).docx
@@ -1,6 +1,6 @@
 
 <file path=word/document.xml><?xml version="1.0" encoding="utf-8"?>
-<w:document xmlns:ve="http://schemas.openxmlformats.org/markup-compatibility/2006" xmlns:o="urn:schemas-microsoft-com:office:office" xmlns:r="http://schemas.openxmlformats.org/officeDocument/2006/relationships" xmlns:m="http://schemas.openxmlformats.org/officeDocument/2006/math" xmlns:v="urn:schemas-microsoft-com:vml" xmlns:wp="http://schemas.openxmlformats.org/drawingml/2006/wordprocessingDrawing" xmlns:w10="urn:schemas-microsoft-com:office:word" xmlns:w="http://schemas.openxmlformats.org/wordprocessingml/2006/main" xmlns:wne="http://schemas.microsoft.com/office/word/2006/wordml">
+<w:document xmlns:wpc="http://schemas.microsoft.com/office/word/2010/wordprocessingCanvas" xmlns:cx="http://schemas.microsoft.com/office/drawing/2014/chartex" xmlns:cx1="http://schemas.microsoft.com/office/drawing/2015/9/8/chartex" xmlns:cx2="http://schemas.microsoft.com/office/drawing/2015/10/21/chartex" xmlns:cx3="http://schemas.microsoft.com/office/drawing/2016/5/9/chartex" xmlns:cx4="http://schemas.microsoft.com/office/drawing/2016/5/10/chartex" xmlns:cx5="http://schemas.microsoft.com/office/drawing/2016/5/11/chartex" xmlns:cx6="http://schemas.microsoft.com/office/drawing/2016/5/12/chartex" xmlns:cx7="http://schemas.microsoft.com/office/drawing/2016/5/13/chartex" xmlns:cx8="http://schemas.microsoft.com/office/drawing/2016/5/14/chartex" xmlns:mc="http://schemas.openxmlformats.org/markup-compatibility/2006" xmlns:aink="http://schemas.microsoft.com/office/drawing/2016/ink" xmlns:am3d="http://schemas.microsoft.com/office/drawing/2017/model3d" xmlns:o="urn:schemas-microsoft-com:office:office" xmlns:oel="http://schemas.microsoft.com/office/2019/extlst" xmlns:r="http://schemas.openxmlformats.org/officeDocument/2006/relationships" xmlns:m="http://schemas.openxmlformats.org/officeDocument/2006/math" xmlns:v="urn:schemas-microsoft-com:vml" xmlns:wp14="http://schemas.microsoft.com/office/word/2010/wordprocessingDrawing" xmlns:wp="http://schemas.openxmlformats.org/drawingml/2006/wordprocessingDrawing" xmlns:w10="urn:schemas-microsoft-com:office:word" xmlns:w="http://schemas.openxmlformats.org/wordprocessingml/2006/main" xmlns:w14="http://schemas.microsoft.com/office/word/2010/wordml" xmlns:w15="http://schemas.microsoft.com/office/word/2012/wordml" xmlns:w16cex="http://schemas.microsoft.com/office/word/2018/wordml/cex" xmlns:w16cid="http://schemas.microsoft.com/office/word/2016/wordml/cid" xmlns:w16="http://schemas.microsoft.com/office/word/2018/wordml" xmlns:w16sdtdh="http://schemas.microsoft.com/office/word/2020/wordml/sdtdatahash" xmlns:w16se="http://schemas.microsoft.com/office/word/2015/wordml/symex" xmlns:wpg="http://schemas.microsoft.com/office/word/2010/wordprocessingGroup" xmlns:wpi="http://schemas.microsoft.com/office/word/2010/wordprocessingInk" xmlns:wne="http://schemas.microsoft.com/office/word/2006/wordml" xmlns:wps="http://schemas.microsoft.com/office/word/2010/wordprocessingShape" mc:Ignorable="w14 w15 w16se w16cid w16 w16cex w16sdtdh wp14">
   <w:body>
     <w:p>
       <w:pPr>
@@ -63,7 +63,7 @@
           <w:lang w:val="en-US"/>
         </w:rPr>
         <w:drawing>
-          <wp:inline distT="114300" distB="114300" distL="114300" distR="114300">
+          <wp:inline distT="114300" distB="114300" distL="114300" distR="114300" wp14:anchorId="71C88DF8" wp14:editId="35FB62D9">
             <wp:extent cx="4714875" cy="1276350"/>
             <wp:effectExtent l="0" t="0" r="0" b="0"/>
             <wp:docPr id="1986894037" name="image1.png"/>
@@ -76,7 +76,7 @@
                     <pic:cNvPicPr preferRelativeResize="0"/>
                   </pic:nvPicPr>
                   <pic:blipFill>
-                    <a:blip r:embed="rId6" cstate="print"/>
+                    <a:blip r:embed="rId8" cstate="print"/>
                     <a:srcRect/>
                     <a:stretch>
                       <a:fillRect/>
@@ -113,192 +113,110 @@
           <w:sz w:val="32"/>
           <w:szCs w:val="32"/>
         </w:rPr>
-        <w:t>Ce document est rédigé</w:t>
-      </w:r>
+        <w:t xml:space="preserve">Ce document est rédigé suite au déploiement du site  </w:t>
+      </w:r>
+      <w:proofErr w:type="spellStart"/>
       <w:r>
         <w:rPr>
           <w:rFonts w:ascii="Arial" w:eastAsia="Arial" w:hAnsi="Arial" w:cs="Arial"/>
           <w:sz w:val="32"/>
           <w:szCs w:val="32"/>
         </w:rPr>
-        <w:t xml:space="preserve"> </w:t>
-      </w:r>
+        <w:t>MovieShelter</w:t>
+      </w:r>
+      <w:proofErr w:type="spellEnd"/>
       <w:r>
         <w:rPr>
           <w:rFonts w:ascii="Arial" w:eastAsia="Arial" w:hAnsi="Arial" w:cs="Arial"/>
           <w:sz w:val="32"/>
           <w:szCs w:val="32"/>
         </w:rPr>
-        <w:t xml:space="preserve">suite </w:t>
-      </w:r>
-      <w:r>
+        <w:t xml:space="preserve"> et de son application mobile, réalisé par : </w:t>
+      </w:r>
+    </w:p>
+    <w:p>
+      <w:pPr>
         <w:rPr>
           <w:rFonts w:ascii="Arial" w:eastAsia="Arial" w:hAnsi="Arial" w:cs="Arial"/>
           <w:sz w:val="32"/>
           <w:szCs w:val="32"/>
         </w:rPr>
-        <w:t>au</w:t>
-      </w:r>
+      </w:pPr>
       <w:r>
         <w:rPr>
           <w:rFonts w:ascii="Arial" w:eastAsia="Arial" w:hAnsi="Arial" w:cs="Arial"/>
           <w:sz w:val="32"/>
           <w:szCs w:val="32"/>
         </w:rPr>
-        <w:t xml:space="preserve"> déploiement d</w:t>
-      </w:r>
-      <w:r>
+        <w:t>-Jimmy ANDRE</w:t>
+      </w:r>
+    </w:p>
+    <w:p>
+      <w:pPr>
         <w:rPr>
           <w:rFonts w:ascii="Arial" w:eastAsia="Arial" w:hAnsi="Arial" w:cs="Arial"/>
           <w:sz w:val="32"/>
           <w:szCs w:val="32"/>
         </w:rPr>
-        <w:t xml:space="preserve">u site  </w:t>
-      </w:r>
-      <w:proofErr w:type="spellStart"/>
+      </w:pPr>
       <w:r>
         <w:rPr>
           <w:rFonts w:ascii="Arial" w:eastAsia="Arial" w:hAnsi="Arial" w:cs="Arial"/>
           <w:sz w:val="32"/>
           <w:szCs w:val="32"/>
         </w:rPr>
-        <w:t>MovieShelter</w:t>
-      </w:r>
-      <w:proofErr w:type="spellEnd"/>
-      <w:r>
+        <w:t>-Eliott CHEMINAL</w:t>
+      </w:r>
+    </w:p>
+    <w:p>
+      <w:pPr>
         <w:rPr>
           <w:rFonts w:ascii="Arial" w:eastAsia="Arial" w:hAnsi="Arial" w:cs="Arial"/>
           <w:sz w:val="32"/>
           <w:szCs w:val="32"/>
         </w:rPr>
-        <w:t xml:space="preserve"> et de son application mobile, réalisé par : </w:t>
-      </w:r>
-    </w:p>
-    <w:p>
-      <w:pPr>
+      </w:pPr>
+      <w:r>
         <w:rPr>
           <w:rFonts w:ascii="Arial" w:eastAsia="Arial" w:hAnsi="Arial" w:cs="Arial"/>
           <w:sz w:val="32"/>
           <w:szCs w:val="32"/>
         </w:rPr>
-      </w:pPr>
-      <w:r>
+        <w:t>-Gaelle REMINIAC</w:t>
+      </w:r>
+    </w:p>
+    <w:p>
+      <w:pPr>
         <w:rPr>
           <w:rFonts w:ascii="Arial" w:eastAsia="Arial" w:hAnsi="Arial" w:cs="Arial"/>
           <w:sz w:val="32"/>
           <w:szCs w:val="32"/>
         </w:rPr>
-        <w:t>-Jimmy ANDRE</w:t>
-      </w:r>
-    </w:p>
-    <w:p>
-      <w:pPr>
+      </w:pPr>
+      <w:r>
         <w:rPr>
           <w:rFonts w:ascii="Arial" w:eastAsia="Arial" w:hAnsi="Arial" w:cs="Arial"/>
           <w:sz w:val="32"/>
           <w:szCs w:val="32"/>
         </w:rPr>
-      </w:pPr>
-      <w:r>
+        <w:t xml:space="preserve">-Maël BELHACENE </w:t>
+      </w:r>
+    </w:p>
+    <w:p>
+      <w:pPr>
         <w:rPr>
           <w:rFonts w:ascii="Arial" w:eastAsia="Arial" w:hAnsi="Arial" w:cs="Arial"/>
           <w:sz w:val="32"/>
           <w:szCs w:val="32"/>
         </w:rPr>
-        <w:t>-Eliott CHEMINAL</w:t>
-      </w:r>
-    </w:p>
-    <w:p>
-      <w:pPr>
+      </w:pPr>
+      <w:r>
         <w:rPr>
           <w:rFonts w:ascii="Arial" w:eastAsia="Arial" w:hAnsi="Arial" w:cs="Arial"/>
           <w:sz w:val="32"/>
           <w:szCs w:val="32"/>
         </w:rPr>
-      </w:pPr>
-      <w:r>
-        <w:rPr>
-          <w:rFonts w:ascii="Arial" w:eastAsia="Arial" w:hAnsi="Arial" w:cs="Arial"/>
-          <w:sz w:val="32"/>
-          <w:szCs w:val="32"/>
-        </w:rPr>
-        <w:t>-</w:t>
-      </w:r>
-      <w:proofErr w:type="spellStart"/>
-      <w:r>
-        <w:rPr>
-          <w:rFonts w:ascii="Arial" w:eastAsia="Arial" w:hAnsi="Arial" w:cs="Arial"/>
-          <w:sz w:val="32"/>
-          <w:szCs w:val="32"/>
-        </w:rPr>
-        <w:t>Gaelle</w:t>
-      </w:r>
-      <w:proofErr w:type="spellEnd"/>
-      <w:r>
-        <w:rPr>
-          <w:rFonts w:ascii="Arial" w:eastAsia="Arial" w:hAnsi="Arial" w:cs="Arial"/>
-          <w:sz w:val="32"/>
-          <w:szCs w:val="32"/>
-        </w:rPr>
-        <w:t xml:space="preserve"> REMINIAC</w:t>
-      </w:r>
-    </w:p>
-    <w:p>
-      <w:pPr>
-        <w:rPr>
-          <w:rFonts w:ascii="Arial" w:eastAsia="Arial" w:hAnsi="Arial" w:cs="Arial"/>
-          <w:sz w:val="32"/>
-          <w:szCs w:val="32"/>
-        </w:rPr>
-      </w:pPr>
-      <w:r>
-        <w:rPr>
-          <w:rFonts w:ascii="Arial" w:eastAsia="Arial" w:hAnsi="Arial" w:cs="Arial"/>
-          <w:sz w:val="32"/>
-          <w:szCs w:val="32"/>
-        </w:rPr>
-        <w:t>-Maël BELHACENE</w:t>
-      </w:r>
-      <w:r>
-        <w:rPr>
-          <w:rFonts w:ascii="Arial" w:eastAsia="Arial" w:hAnsi="Arial" w:cs="Arial"/>
-          <w:sz w:val="32"/>
-          <w:szCs w:val="32"/>
-        </w:rPr>
-        <w:t xml:space="preserve"> </w:t>
-      </w:r>
-    </w:p>
-    <w:p>
-      <w:pPr>
-        <w:rPr>
-          <w:rFonts w:ascii="Arial" w:eastAsia="Arial" w:hAnsi="Arial" w:cs="Arial"/>
-          <w:sz w:val="32"/>
-          <w:szCs w:val="32"/>
-        </w:rPr>
-      </w:pPr>
-      <w:r>
-        <w:rPr>
-          <w:rFonts w:ascii="Arial" w:eastAsia="Arial" w:hAnsi="Arial" w:cs="Arial"/>
-          <w:sz w:val="32"/>
-          <w:szCs w:val="32"/>
-        </w:rPr>
-        <w:t>Il a pour but de présenter l’architecture de l’</w:t>
-      </w:r>
-      <w:r>
-        <w:rPr>
-          <w:rFonts w:ascii="Arial" w:eastAsia="Arial" w:hAnsi="Arial" w:cs="Arial"/>
-          <w:sz w:val="32"/>
-          <w:szCs w:val="32"/>
-        </w:rPr>
-        <w:t>application web</w:t>
-      </w:r>
-      <w:r>
-        <w:rPr>
-          <w:rFonts w:ascii="Arial" w:eastAsia="Arial" w:hAnsi="Arial" w:cs="Arial"/>
-          <w:sz w:val="32"/>
-          <w:szCs w:val="32"/>
-        </w:rPr>
-        <w:t>, des technologies utilisées, ainsi que de fournir des instructions faisant office de référence pour les utilisateurs et aux administrateurs.</w:t>
+        <w:t>Il a pour but de présenter l’architecture de l’application web, des technologies utilisées, ainsi que de fournir des instructions faisant office de référence pour les utilisateurs et aux administrateurs.</w:t>
       </w:r>
     </w:p>
     <w:p>
@@ -328,17 +246,7 @@
           <w:szCs w:val="32"/>
           <w:u w:val="single"/>
         </w:rPr>
-        <w:t>1)</w:t>
-      </w:r>
-      <w:r>
-        <w:rPr>
-          <w:rFonts w:ascii="Arial" w:eastAsia="Arial" w:hAnsi="Arial" w:cs="Arial"/>
-          <w:color w:val="215D99"/>
-          <w:sz w:val="32"/>
-          <w:szCs w:val="32"/>
-          <w:u w:val="single"/>
-        </w:rPr>
-        <w:t xml:space="preserve"> Architecture et technologies </w:t>
+        <w:t xml:space="preserve">1) Architecture et technologies </w:t>
       </w:r>
     </w:p>
     <w:p>
@@ -554,7 +462,6 @@
           <w:sz w:val="28"/>
           <w:szCs w:val="28"/>
         </w:rPr>
-        <w:lastRenderedPageBreak/>
         <w:t>Apache</w:t>
       </w:r>
     </w:p>
@@ -583,6 +490,7 @@
           <w:sz w:val="28"/>
           <w:szCs w:val="28"/>
         </w:rPr>
+        <w:lastRenderedPageBreak/>
         <w:t>SMTP Google</w:t>
       </w:r>
     </w:p>
@@ -760,6 +668,15 @@
         </w:rPr>
         <w:t>Architecture Global</w:t>
       </w:r>
+      <w:r>
+        <w:rPr>
+          <w:rFonts w:ascii="Arial" w:eastAsia="Arial" w:hAnsi="Arial" w:cs="Arial"/>
+          <w:color w:val="215D99"/>
+          <w:sz w:val="32"/>
+          <w:szCs w:val="32"/>
+        </w:rPr>
+        <w:t>e</w:t>
+      </w:r>
     </w:p>
     <w:p>
       <w:pPr>
@@ -869,23 +786,7 @@
           <w:sz w:val="28"/>
           <w:szCs w:val="28"/>
         </w:rPr>
-        <w:t xml:space="preserve"> </w:t>
-      </w:r>
-      <w:proofErr w:type="spellStart"/>
-      <w:r>
-        <w:rPr>
-          <w:sz w:val="28"/>
-          <w:szCs w:val="28"/>
-        </w:rPr>
-        <w:t>Shelter</w:t>
-      </w:r>
-      <w:proofErr w:type="spellEnd"/>
-      <w:r>
-        <w:rPr>
-          <w:sz w:val="28"/>
-          <w:szCs w:val="28"/>
-        </w:rPr>
-        <w:t xml:space="preserve"> est une vidéothèque permettant à ces utilisateurs de noter, lister et commenter des films permettant de réunir la communauté cinéphile afin d’échanger et de proposer des films.</w:t>
+        <w:t xml:space="preserve"> Shelter est une vidéothèque permettant à ces utilisateurs de noter, lister et commenter des films permettant de réunir la communauté cinéphile afin d’échanger et de proposer des films.</w:t>
       </w:r>
     </w:p>
     <w:p>
@@ -953,14 +854,7 @@
           <w:sz w:val="28"/>
           <w:szCs w:val="28"/>
         </w:rPr>
-        <w:t>La page d’Accue</w:t>
-      </w:r>
-      <w:r>
-        <w:rPr>
-          <w:sz w:val="28"/>
-          <w:szCs w:val="28"/>
-        </w:rPr>
-        <w:t>il</w:t>
+        <w:t>La page d’Accueil</w:t>
       </w:r>
     </w:p>
     <w:p>
@@ -976,13 +870,11 @@
           <w:sz w:val="28"/>
           <w:szCs w:val="28"/>
         </w:rPr>
-        <w:lastRenderedPageBreak/>
         <w:t xml:space="preserve">Permet de visualiser les films les plus populaires ou encore ceux actuellement à l’affiche </w:t>
       </w:r>
     </w:p>
     <w:p>
       <w:pPr>
-        <w:ind w:left="720"/>
         <w:rPr>
           <w:sz w:val="28"/>
           <w:szCs w:val="28"/>
@@ -999,8 +891,9 @@
           <w:u w:val="single"/>
           <w:lang w:val="en-US"/>
         </w:rPr>
+        <w:lastRenderedPageBreak/>
         <w:drawing>
-          <wp:inline distT="114300" distB="114300" distL="114300" distR="114300">
+          <wp:inline distT="114300" distB="114300" distL="114300" distR="114300" wp14:anchorId="080BED23" wp14:editId="4C950412">
             <wp:extent cx="5760410" cy="1778000"/>
             <wp:effectExtent l="0" t="0" r="0" b="0"/>
             <wp:docPr id="1986894038" name="image2.png"/>
@@ -1013,7 +906,7 @@
                     <pic:cNvPicPr preferRelativeResize="0"/>
                   </pic:nvPicPr>
                   <pic:blipFill>
-                    <a:blip r:embed="rId7" cstate="print"/>
+                    <a:blip r:embed="rId9" cstate="print"/>
                     <a:srcRect/>
                     <a:stretch>
                       <a:fillRect/>
@@ -1063,6 +956,7 @@
           <w:ilvl w:val="0"/>
           <w:numId w:val="1"/>
         </w:numPr>
+        <w:jc w:val="center"/>
         <w:rPr>
           <w:sz w:val="28"/>
           <w:szCs w:val="28"/>
@@ -1075,15 +969,112 @@
         </w:rPr>
         <w:t>La page de Recherche</w:t>
       </w:r>
+      <w:r>
+        <w:rPr>
+          <w:noProof/>
+          <w:sz w:val="28"/>
+          <w:szCs w:val="28"/>
+        </w:rPr>
+        <w:drawing>
+          <wp:inline distT="0" distB="0" distL="0" distR="0" wp14:anchorId="20F58FD0" wp14:editId="60D897D3">
+            <wp:extent cx="4564380" cy="2860284"/>
+            <wp:effectExtent l="0" t="0" r="0" b="0"/>
+            <wp:docPr id="2" name="Image 2" descr="Une image contenant texte, capture d’écran, logiciel, ordinateur&#10;&#10;Description générée automatiquement"/>
+            <wp:cNvGraphicFramePr>
+              <a:graphicFrameLocks xmlns:a="http://schemas.openxmlformats.org/drawingml/2006/main" noChangeAspect="1"/>
+            </wp:cNvGraphicFramePr>
+            <a:graphic xmlns:a="http://schemas.openxmlformats.org/drawingml/2006/main">
+              <a:graphicData uri="http://schemas.openxmlformats.org/drawingml/2006/picture">
+                <pic:pic xmlns:pic="http://schemas.openxmlformats.org/drawingml/2006/picture">
+                  <pic:nvPicPr>
+                    <pic:cNvPr id="2" name="Image 2" descr="Une image contenant texte, capture d’écran, logiciel, ordinateur&#10;&#10;Description générée automatiquement"/>
+                    <pic:cNvPicPr/>
+                  </pic:nvPicPr>
+                  <pic:blipFill>
+                    <a:blip r:embed="rId10" cstate="print">
+                      <a:extLst>
+                        <a:ext uri="{28A0092B-C50C-407E-A947-70E740481C1C}">
+                          <a14:useLocalDpi xmlns:a14="http://schemas.microsoft.com/office/drawing/2010/main" val="0"/>
+                        </a:ext>
+                      </a:extLst>
+                    </a:blip>
+                    <a:stretch>
+                      <a:fillRect/>
+                    </a:stretch>
+                  </pic:blipFill>
+                  <pic:spPr>
+                    <a:xfrm>
+                      <a:off x="0" y="0"/>
+                      <a:ext cx="4568319" cy="2862752"/>
+                    </a:xfrm>
+                    <a:prstGeom prst="rect">
+                      <a:avLst/>
+                    </a:prstGeom>
+                  </pic:spPr>
+                </pic:pic>
+              </a:graphicData>
+            </a:graphic>
+          </wp:inline>
+        </w:drawing>
+      </w:r>
     </w:p>
     <w:p>
       <w:pPr>
         <w:ind w:left="720"/>
-        <w:rPr>
-          <w:sz w:val="28"/>
-          <w:szCs w:val="28"/>
-        </w:rPr>
-      </w:pPr>
+        <w:jc w:val="center"/>
+        <w:rPr>
+          <w:sz w:val="28"/>
+          <w:szCs w:val="28"/>
+        </w:rPr>
+      </w:pPr>
+      <w:r>
+        <w:rPr>
+          <w:noProof/>
+          <w:sz w:val="28"/>
+          <w:szCs w:val="28"/>
+        </w:rPr>
+        <w:drawing>
+          <wp:inline distT="0" distB="0" distL="0" distR="0" wp14:anchorId="29EEDC83" wp14:editId="2839E38E">
+            <wp:extent cx="4762500" cy="2886268"/>
+            <wp:effectExtent l="0" t="0" r="0" b="0"/>
+            <wp:docPr id="1" name="Image 1" descr="Une image contenant texte, capture d’écran, logiciel, Page web&#10;&#10;Description générée automatiquement"/>
+            <wp:cNvGraphicFramePr>
+              <a:graphicFrameLocks xmlns:a="http://schemas.openxmlformats.org/drawingml/2006/main" noChangeAspect="1"/>
+            </wp:cNvGraphicFramePr>
+            <a:graphic xmlns:a="http://schemas.openxmlformats.org/drawingml/2006/main">
+              <a:graphicData uri="http://schemas.openxmlformats.org/drawingml/2006/picture">
+                <pic:pic xmlns:pic="http://schemas.openxmlformats.org/drawingml/2006/picture">
+                  <pic:nvPicPr>
+                    <pic:cNvPr id="1" name="Image 1" descr="Une image contenant texte, capture d’écran, logiciel, Page web&#10;&#10;Description générée automatiquement"/>
+                    <pic:cNvPicPr/>
+                  </pic:nvPicPr>
+                  <pic:blipFill>
+                    <a:blip r:embed="rId11">
+                      <a:extLst>
+                        <a:ext uri="{28A0092B-C50C-407E-A947-70E740481C1C}">
+                          <a14:useLocalDpi xmlns:a14="http://schemas.microsoft.com/office/drawing/2010/main" val="0"/>
+                        </a:ext>
+                      </a:extLst>
+                    </a:blip>
+                    <a:stretch>
+                      <a:fillRect/>
+                    </a:stretch>
+                  </pic:blipFill>
+                  <pic:spPr>
+                    <a:xfrm>
+                      <a:off x="0" y="0"/>
+                      <a:ext cx="4779215" cy="2896398"/>
+                    </a:xfrm>
+                    <a:prstGeom prst="rect">
+                      <a:avLst/>
+                    </a:prstGeom>
+                  </pic:spPr>
+                </pic:pic>
+              </a:graphicData>
+            </a:graphic>
+          </wp:inline>
+        </w:drawing>
+      </w:r>
     </w:p>
     <w:p>
       <w:pPr>
@@ -1101,17 +1092,67 @@
           <w:sz w:val="28"/>
           <w:szCs w:val="28"/>
         </w:rPr>
+        <w:lastRenderedPageBreak/>
         <w:t>Ma liste</w:t>
       </w:r>
     </w:p>
     <w:p>
       <w:pPr>
         <w:ind w:left="720"/>
-        <w:rPr>
-          <w:sz w:val="28"/>
-          <w:szCs w:val="28"/>
-        </w:rPr>
-      </w:pPr>
+        <w:jc w:val="center"/>
+        <w:rPr>
+          <w:sz w:val="28"/>
+          <w:szCs w:val="28"/>
+        </w:rPr>
+      </w:pPr>
+      <w:r>
+        <w:rPr>
+          <w:noProof/>
+          <w:sz w:val="28"/>
+          <w:szCs w:val="28"/>
+        </w:rPr>
+        <w:drawing>
+          <wp:inline distT="0" distB="0" distL="0" distR="0" wp14:anchorId="70882B87" wp14:editId="24E42E80">
+            <wp:extent cx="5760720" cy="2535555"/>
+            <wp:effectExtent l="0" t="0" r="0" b="0"/>
+            <wp:docPr id="3" name="Image 3" descr="Une image contenant texte, capture d’écran, collection, collage&#10;&#10;Description générée automatiquement"/>
+            <wp:cNvGraphicFramePr>
+              <a:graphicFrameLocks xmlns:a="http://schemas.openxmlformats.org/drawingml/2006/main" noChangeAspect="1"/>
+            </wp:cNvGraphicFramePr>
+            <a:graphic xmlns:a="http://schemas.openxmlformats.org/drawingml/2006/main">
+              <a:graphicData uri="http://schemas.openxmlformats.org/drawingml/2006/picture">
+                <pic:pic xmlns:pic="http://schemas.openxmlformats.org/drawingml/2006/picture">
+                  <pic:nvPicPr>
+                    <pic:cNvPr id="3" name="Image 3" descr="Une image contenant texte, capture d’écran, collection, collage&#10;&#10;Description générée automatiquement"/>
+                    <pic:cNvPicPr/>
+                  </pic:nvPicPr>
+                  <pic:blipFill>
+                    <a:blip r:embed="rId12" cstate="print">
+                      <a:extLst>
+                        <a:ext uri="{28A0092B-C50C-407E-A947-70E740481C1C}">
+                          <a14:useLocalDpi xmlns:a14="http://schemas.microsoft.com/office/drawing/2010/main" val="0"/>
+                        </a:ext>
+                      </a:extLst>
+                    </a:blip>
+                    <a:stretch>
+                      <a:fillRect/>
+                    </a:stretch>
+                  </pic:blipFill>
+                  <pic:spPr>
+                    <a:xfrm>
+                      <a:off x="0" y="0"/>
+                      <a:ext cx="5760720" cy="2535555"/>
+                    </a:xfrm>
+                    <a:prstGeom prst="rect">
+                      <a:avLst/>
+                    </a:prstGeom>
+                  </pic:spPr>
+                </pic:pic>
+              </a:graphicData>
+            </a:graphic>
+          </wp:inline>
+        </w:drawing>
+      </w:r>
     </w:p>
     <w:p>
       <w:pPr>
@@ -1135,11 +1176,60 @@
     <w:p>
       <w:pPr>
         <w:ind w:left="720"/>
-        <w:rPr>
-          <w:sz w:val="28"/>
-          <w:szCs w:val="28"/>
-        </w:rPr>
-      </w:pPr>
+        <w:jc w:val="center"/>
+        <w:rPr>
+          <w:sz w:val="28"/>
+          <w:szCs w:val="28"/>
+        </w:rPr>
+      </w:pPr>
+      <w:r>
+        <w:rPr>
+          <w:noProof/>
+          <w:sz w:val="28"/>
+          <w:szCs w:val="28"/>
+        </w:rPr>
+        <w:drawing>
+          <wp:inline distT="0" distB="0" distL="0" distR="0" wp14:anchorId="37E17D8B" wp14:editId="6158C0AA">
+            <wp:extent cx="5760720" cy="2639695"/>
+            <wp:effectExtent l="0" t="0" r="0" b="0"/>
+            <wp:docPr id="4" name="Image 4" descr="Une image contenant texte, capture d’écran&#10;&#10;Description générée automatiquement"/>
+            <wp:cNvGraphicFramePr>
+              <a:graphicFrameLocks xmlns:a="http://schemas.openxmlformats.org/drawingml/2006/main" noChangeAspect="1"/>
+            </wp:cNvGraphicFramePr>
+            <a:graphic xmlns:a="http://schemas.openxmlformats.org/drawingml/2006/main">
+              <a:graphicData uri="http://schemas.openxmlformats.org/drawingml/2006/picture">
+                <pic:pic xmlns:pic="http://schemas.openxmlformats.org/drawingml/2006/picture">
+                  <pic:nvPicPr>
+                    <pic:cNvPr id="4" name="Image 4" descr="Une image contenant texte, capture d’écran&#10;&#10;Description générée automatiquement"/>
+                    <pic:cNvPicPr/>
+                  </pic:nvPicPr>
+                  <pic:blipFill>
+                    <a:blip r:embed="rId13" cstate="print">
+                      <a:extLst>
+                        <a:ext uri="{28A0092B-C50C-407E-A947-70E740481C1C}">
+                          <a14:useLocalDpi xmlns:a14="http://schemas.microsoft.com/office/drawing/2010/main" val="0"/>
+                        </a:ext>
+                      </a:extLst>
+                    </a:blip>
+                    <a:stretch>
+                      <a:fillRect/>
+                    </a:stretch>
+                  </pic:blipFill>
+                  <pic:spPr>
+                    <a:xfrm>
+                      <a:off x="0" y="0"/>
+                      <a:ext cx="5760720" cy="2639695"/>
+                    </a:xfrm>
+                    <a:prstGeom prst="rect">
+                      <a:avLst/>
+                    </a:prstGeom>
+                  </pic:spPr>
+                </pic:pic>
+              </a:graphicData>
+            </a:graphic>
+          </wp:inline>
+        </w:drawing>
+      </w:r>
     </w:p>
     <w:p>
       <w:pPr>
@@ -1163,11 +1253,60 @@
     <w:p>
       <w:pPr>
         <w:ind w:left="720"/>
-        <w:rPr>
-          <w:sz w:val="28"/>
-          <w:szCs w:val="28"/>
-        </w:rPr>
-      </w:pPr>
+        <w:jc w:val="center"/>
+        <w:rPr>
+          <w:sz w:val="28"/>
+          <w:szCs w:val="28"/>
+        </w:rPr>
+      </w:pPr>
+      <w:r>
+        <w:rPr>
+          <w:noProof/>
+          <w:sz w:val="28"/>
+          <w:szCs w:val="28"/>
+        </w:rPr>
+        <w:drawing>
+          <wp:inline distT="0" distB="0" distL="0" distR="0" wp14:anchorId="13ED3553" wp14:editId="3F6F5E55">
+            <wp:extent cx="3901440" cy="2101239"/>
+            <wp:effectExtent l="0" t="0" r="0" b="0"/>
+            <wp:docPr id="5" name="Image 5" descr="Une image contenant texte, capture d’écran&#10;&#10;Description générée automatiquement"/>
+            <wp:cNvGraphicFramePr>
+              <a:graphicFrameLocks xmlns:a="http://schemas.openxmlformats.org/drawingml/2006/main" noChangeAspect="1"/>
+            </wp:cNvGraphicFramePr>
+            <a:graphic xmlns:a="http://schemas.openxmlformats.org/drawingml/2006/main">
+              <a:graphicData uri="http://schemas.openxmlformats.org/drawingml/2006/picture">
+                <pic:pic xmlns:pic="http://schemas.openxmlformats.org/drawingml/2006/picture">
+                  <pic:nvPicPr>
+                    <pic:cNvPr id="5" name="Image 5" descr="Une image contenant texte, capture d’écran&#10;&#10;Description générée automatiquement"/>
+                    <pic:cNvPicPr/>
+                  </pic:nvPicPr>
+                  <pic:blipFill>
+                    <a:blip r:embed="rId14">
+                      <a:extLst>
+                        <a:ext uri="{28A0092B-C50C-407E-A947-70E740481C1C}">
+                          <a14:useLocalDpi xmlns:a14="http://schemas.microsoft.com/office/drawing/2010/main" val="0"/>
+                        </a:ext>
+                      </a:extLst>
+                    </a:blip>
+                    <a:stretch>
+                      <a:fillRect/>
+                    </a:stretch>
+                  </pic:blipFill>
+                  <pic:spPr>
+                    <a:xfrm>
+                      <a:off x="0" y="0"/>
+                      <a:ext cx="3904812" cy="2103055"/>
+                    </a:xfrm>
+                    <a:prstGeom prst="rect">
+                      <a:avLst/>
+                    </a:prstGeom>
+                  </pic:spPr>
+                </pic:pic>
+              </a:graphicData>
+            </a:graphic>
+          </wp:inline>
+        </w:drawing>
+      </w:r>
     </w:p>
     <w:p>
       <w:pPr>
@@ -1185,6 +1324,7 @@
           <w:sz w:val="28"/>
           <w:szCs w:val="28"/>
         </w:rPr>
+        <w:lastRenderedPageBreak/>
         <w:t>Inscription</w:t>
       </w:r>
     </w:p>
@@ -1196,9 +1336,261 @@
           <w:szCs w:val="28"/>
         </w:rPr>
       </w:pPr>
+    </w:p>
+    <w:p>
+      <w:pPr>
+        <w:jc w:val="center"/>
+      </w:pPr>
+      <w:r>
+        <w:rPr>
+          <w:noProof/>
+        </w:rPr>
+        <w:drawing>
+          <wp:inline distT="0" distB="0" distL="0" distR="0" wp14:anchorId="0D590BC9" wp14:editId="12D0FF78">
+            <wp:extent cx="4343400" cy="2959276"/>
+            <wp:effectExtent l="0" t="0" r="0" b="0"/>
+            <wp:docPr id="6" name="Image 6" descr="Une image contenant texte, capture d’écran, logiciel, Logiciel multimédia&#10;&#10;Description générée automatiquement"/>
+            <wp:cNvGraphicFramePr>
+              <a:graphicFrameLocks xmlns:a="http://schemas.openxmlformats.org/drawingml/2006/main" noChangeAspect="1"/>
+            </wp:cNvGraphicFramePr>
+            <a:graphic xmlns:a="http://schemas.openxmlformats.org/drawingml/2006/main">
+              <a:graphicData uri="http://schemas.openxmlformats.org/drawingml/2006/picture">
+                <pic:pic xmlns:pic="http://schemas.openxmlformats.org/drawingml/2006/picture">
+                  <pic:nvPicPr>
+                    <pic:cNvPr id="6" name="Image 6" descr="Une image contenant texte, capture d’écran, logiciel, Logiciel multimédia&#10;&#10;Description générée automatiquement"/>
+                    <pic:cNvPicPr/>
+                  </pic:nvPicPr>
+                  <pic:blipFill>
+                    <a:blip r:embed="rId15">
+                      <a:extLst>
+                        <a:ext uri="{28A0092B-C50C-407E-A947-70E740481C1C}">
+                          <a14:useLocalDpi xmlns:a14="http://schemas.microsoft.com/office/drawing/2010/main" val="0"/>
+                        </a:ext>
+                      </a:extLst>
+                    </a:blip>
+                    <a:stretch>
+                      <a:fillRect/>
+                    </a:stretch>
+                  </pic:blipFill>
+                  <pic:spPr>
+                    <a:xfrm>
+                      <a:off x="0" y="0"/>
+                      <a:ext cx="4349695" cy="2963565"/>
+                    </a:xfrm>
+                    <a:prstGeom prst="rect">
+                      <a:avLst/>
+                    </a:prstGeom>
+                  </pic:spPr>
+                </pic:pic>
+              </a:graphicData>
+            </a:graphic>
+          </wp:inline>
+        </w:drawing>
+      </w:r>
+    </w:p>
+    <w:p>
+      <w:pPr>
+        <w:jc w:val="center"/>
+      </w:pPr>
+    </w:p>
+    <w:p>
+      <w:pPr>
+        <w:rPr>
+          <w:rFonts w:ascii="Arial" w:eastAsia="Arial" w:hAnsi="Arial" w:cs="Arial"/>
+          <w:color w:val="215D99"/>
+          <w:sz w:val="32"/>
+          <w:szCs w:val="32"/>
+          <w:u w:val="single"/>
+        </w:rPr>
+      </w:pPr>
+      <w:r>
+        <w:rPr>
+          <w:rFonts w:ascii="Arial" w:eastAsia="Arial" w:hAnsi="Arial" w:cs="Arial"/>
+          <w:color w:val="215D99"/>
+          <w:sz w:val="32"/>
+          <w:szCs w:val="32"/>
+          <w:u w:val="single"/>
+        </w:rPr>
+        <w:t xml:space="preserve">2) </w:t>
+      </w:r>
+      <w:r>
+        <w:rPr>
+          <w:rFonts w:ascii="Arial" w:eastAsia="Arial" w:hAnsi="Arial" w:cs="Arial"/>
+          <w:color w:val="215D99"/>
+          <w:sz w:val="32"/>
+          <w:szCs w:val="32"/>
+          <w:u w:val="single"/>
+        </w:rPr>
+        <w:t>Retour D’expérience</w:t>
+      </w:r>
+    </w:p>
+    <w:p>
+      <w:pPr>
+        <w:numPr>
+          <w:ilvl w:val="0"/>
+          <w:numId w:val="1"/>
+        </w:numPr>
+        <w:rPr>
+          <w:sz w:val="28"/>
+          <w:szCs w:val="28"/>
+        </w:rPr>
+      </w:pPr>
+      <w:r>
+        <w:rPr>
+          <w:sz w:val="28"/>
+          <w:szCs w:val="28"/>
+        </w:rPr>
+        <w:t>Jimmy</w:t>
+      </w:r>
+    </w:p>
+    <w:p>
+      <w:r>
+        <w:t xml:space="preserve">Il est possible que la décision d’utiliser un </w:t>
+      </w:r>
+      <w:proofErr w:type="spellStart"/>
+      <w:r>
+        <w:t>framework</w:t>
+      </w:r>
+      <w:proofErr w:type="spellEnd"/>
+      <w:r>
+        <w:t xml:space="preserve"> comme </w:t>
+      </w:r>
+      <w:proofErr w:type="spellStart"/>
+      <w:r>
+        <w:t>Laravel</w:t>
+      </w:r>
+      <w:proofErr w:type="spellEnd"/>
+      <w:r>
+        <w:t xml:space="preserve"> plutôt que du PHP pur nous a apporté des difficultés que nous aurions pu éviter en étant moins ambitieux. Le nombre élevé de modules et le manque de familiarité avec le MVC a rendu la démarche plus hasardeuse, pour ma part j’ai découvert certaines fonctionnalités et méthode d’organisations après avoir écrit le code qui en aurait bénéficié. </w:t>
+      </w:r>
+    </w:p>
+    <w:p>
+      <w:r>
+        <w:t xml:space="preserve">Malheureusement, modifier </w:t>
+      </w:r>
+      <w:r>
+        <w:t>du code fonctionnel</w:t>
+      </w:r>
+      <w:r>
+        <w:t xml:space="preserve"> au potentiel détriment du projet est un risque que je n’ai pas souhaité prendre compte tenu de la date de rendu proche assez proche (dans le sens ou tout développement</w:t>
+      </w:r>
+      <w:r>
+        <w:t>s</w:t>
+      </w:r>
+      <w:r>
+        <w:t xml:space="preserve"> sur ce projet cesseront à la fin du bloc actuel).</w:t>
+      </w:r>
+    </w:p>
+    <w:p>
+      <w:r>
+        <w:t xml:space="preserve">Un exemple du manque de compréhension du MVC est l’une de mes idées fausses au début de ce projet. Je pensais (à tort) qu’un Controller correspondait uniquement à une page web, visible par l’utilisateur. </w:t>
+      </w:r>
+    </w:p>
+    <w:p>
+      <w:r>
+        <w:t>C’est ce jugement erroné qui m’a poussé à écrire des méthodes comme « </w:t>
+      </w:r>
+      <w:proofErr w:type="spellStart"/>
+      <w:r>
+        <w:t>WriteComment</w:t>
+      </w:r>
+      <w:proofErr w:type="spellEnd"/>
+      <w:r>
+        <w:t> » et « </w:t>
+      </w:r>
+      <w:proofErr w:type="spellStart"/>
+      <w:r>
+        <w:t>UpdateComment</w:t>
+      </w:r>
+      <w:proofErr w:type="spellEnd"/>
+      <w:r>
+        <w:t> » dans le Controller « </w:t>
+      </w:r>
+      <w:proofErr w:type="spellStart"/>
+      <w:r>
+        <w:t>MovieDetails</w:t>
+      </w:r>
+      <w:proofErr w:type="spellEnd"/>
+      <w:r>
+        <w:t> », car ce dernier renvoyait une vue sensée afficher les détails d’un film ainsi que les commentaires s’y rapportant.</w:t>
+      </w:r>
+    </w:p>
+    <w:p>
+      <w:r>
+        <w:lastRenderedPageBreak/>
+        <w:t>Il aurait été bien plus judicieux de créer un « </w:t>
+      </w:r>
+      <w:proofErr w:type="spellStart"/>
+      <w:r>
+        <w:t>CommentController</w:t>
+      </w:r>
+      <w:proofErr w:type="spellEnd"/>
+      <w:r>
+        <w:t> » pour gérer l’ajout, la mise à jour et la suppression de commentaire.</w:t>
+      </w:r>
+    </w:p>
+    <w:p>
+      <w:r>
+        <w:t xml:space="preserve">Quant à </w:t>
+      </w:r>
+      <w:proofErr w:type="spellStart"/>
+      <w:r>
+        <w:t>Laravel</w:t>
+      </w:r>
+      <w:proofErr w:type="spellEnd"/>
+      <w:r>
+        <w:t xml:space="preserve">, il m’est arrivé d’écrire des méthodes de Modèles que qu’Eloquent proposait déjà ! Ou encore de passer à côté des Components qui auraient grandement facilités l’écriture de </w:t>
+      </w:r>
+      <w:proofErr w:type="spellStart"/>
+      <w:r>
+        <w:t>templates</w:t>
+      </w:r>
+      <w:proofErr w:type="spellEnd"/>
+      <w:r>
+        <w:t xml:space="preserve"> réutilisable.</w:t>
+      </w:r>
+    </w:p>
+    <w:p>
+      <w:r>
+        <w:t xml:space="preserve">Je regrette ne pas avoir utilisé </w:t>
+      </w:r>
+      <w:proofErr w:type="spellStart"/>
+      <w:r>
+        <w:t>bootstrap</w:t>
+      </w:r>
+      <w:proofErr w:type="spellEnd"/>
+      <w:r>
+        <w:t xml:space="preserve"> plus tôt, surtout pour créer des éléments pouvant être « collapse » sans écrire de javascript et la facilité de faire du responsive. </w:t>
+      </w:r>
+    </w:p>
+    <w:p>
+      <w:r>
+        <w:t xml:space="preserve">Pour le positif, j’ai trouvé le sujet très intéressant. Notamment la création de scripts pour scrapper l’API </w:t>
+      </w:r>
+      <w:proofErr w:type="spellStart"/>
+      <w:r>
+        <w:t>TheMovieDB</w:t>
+      </w:r>
+      <w:proofErr w:type="spellEnd"/>
+      <w:r>
+        <w:t xml:space="preserve"> et convertir le .json en expressions SQL dans le but de peupler la base de données.</w:t>
+      </w:r>
+    </w:p>
+    <w:p>
+      <w:r>
+        <w:t>Un effort a été fourni pour maintenir une communication quasi-hebdomadaire entre les membres du groupe, ce qui a facilité la productivité.</w:t>
+      </w:r>
+    </w:p>
+    <w:p>
+      <w:r>
+        <w:t xml:space="preserve">Selon moi, La somme des difficulté rencontrées et des progrès réalisés m’ont mené à une meilleure compréhension du développement web et du MVC de manière générale. </w:t>
+      </w:r>
     </w:p>
     <w:p/>
     <w:sectPr>
+      <w:footerReference w:type="even" r:id="rId16"/>
+      <w:footerReference w:type="default" r:id="rId17"/>
+      <w:footerReference w:type="first" r:id="rId18"/>
       <w:pgSz w:w="11906" w:h="16838"/>
       <w:pgMar w:top="1417" w:right="1417" w:bottom="1417" w:left="1417" w:header="708" w:footer="708" w:gutter="0"/>
       <w:pgNumType w:start="1"/>
@@ -1208,9 +1600,89 @@
 </w:document>
 </file>
 
+<file path=word/endnotes.xml><?xml version="1.0" encoding="utf-8"?>
+<w:endnotes xmlns:wpc="http://schemas.microsoft.com/office/word/2010/wordprocessingCanvas" xmlns:cx="http://schemas.microsoft.com/office/drawing/2014/chartex" xmlns:cx1="http://schemas.microsoft.com/office/drawing/2015/9/8/chartex" xmlns:cx2="http://schemas.microsoft.com/office/drawing/2015/10/21/chartex" xmlns:cx3="http://schemas.microsoft.com/office/drawing/2016/5/9/chartex" xmlns:cx4="http://schemas.microsoft.com/office/drawing/2016/5/10/chartex" xmlns:cx5="http://schemas.microsoft.com/office/drawing/2016/5/11/chartex" xmlns:cx6="http://schemas.microsoft.com/office/drawing/2016/5/12/chartex" xmlns:cx7="http://schemas.microsoft.com/office/drawing/2016/5/13/chartex" xmlns:cx8="http://schemas.microsoft.com/office/drawing/2016/5/14/chartex" xmlns:mc="http://schemas.openxmlformats.org/markup-compatibility/2006" xmlns:aink="http://schemas.microsoft.com/office/drawing/2016/ink" xmlns:am3d="http://schemas.microsoft.com/office/drawing/2017/model3d" xmlns:o="urn:schemas-microsoft-com:office:office" xmlns:oel="http://schemas.microsoft.com/office/2019/extlst" xmlns:r="http://schemas.openxmlformats.org/officeDocument/2006/relationships" xmlns:m="http://schemas.openxmlformats.org/officeDocument/2006/math" xmlns:v="urn:schemas-microsoft-com:vml" xmlns:wp14="http://schemas.microsoft.com/office/word/2010/wordprocessingDrawing" xmlns:wp="http://schemas.openxmlformats.org/drawingml/2006/wordprocessingDrawing" xmlns:w10="urn:schemas-microsoft-com:office:word" xmlns:w="http://schemas.openxmlformats.org/wordprocessingml/2006/main" xmlns:w14="http://schemas.microsoft.com/office/word/2010/wordml" xmlns:w15="http://schemas.microsoft.com/office/word/2012/wordml" xmlns:w16cex="http://schemas.microsoft.com/office/word/2018/wordml/cex" xmlns:w16cid="http://schemas.microsoft.com/office/word/2016/wordml/cid" xmlns:w16="http://schemas.microsoft.com/office/word/2018/wordml" xmlns:w16sdtdh="http://schemas.microsoft.com/office/word/2020/wordml/sdtdatahash" xmlns:w16se="http://schemas.microsoft.com/office/word/2015/wordml/symex" xmlns:wpg="http://schemas.microsoft.com/office/word/2010/wordprocessingGroup" xmlns:wpi="http://schemas.microsoft.com/office/word/2010/wordprocessingInk" xmlns:wne="http://schemas.microsoft.com/office/word/2006/wordml" xmlns:wps="http://schemas.microsoft.com/office/word/2010/wordprocessingShape" mc:Ignorable="w14 w15 w16se w16cid w16 w16cex w16sdtdh wp14">
+  <w:endnote w:type="separator" w:id="-1">
+    <w:p>
+      <w:pPr>
+        <w:spacing w:after="0" w:line="240" w:lineRule="auto"/>
+      </w:pPr>
+      <w:r>
+        <w:separator/>
+      </w:r>
+    </w:p>
+  </w:endnote>
+  <w:endnote w:type="continuationSeparator" w:id="0">
+    <w:p>
+      <w:pPr>
+        <w:spacing w:after="0" w:line="240" w:lineRule="auto"/>
+      </w:pPr>
+      <w:r>
+        <w:continuationSeparator/>
+      </w:r>
+    </w:p>
+  </w:endnote>
+</w:endnotes>
+</file>
+
+<file path=word/footer1.xml><?xml version="1.0" encoding="utf-8"?>
+<w:ftr xmlns:wpc="http://schemas.microsoft.com/office/word/2010/wordprocessingCanvas" xmlns:cx="http://schemas.microsoft.com/office/drawing/2014/chartex" xmlns:cx1="http://schemas.microsoft.com/office/drawing/2015/9/8/chartex" xmlns:cx2="http://schemas.microsoft.com/office/drawing/2015/10/21/chartex" xmlns:cx3="http://schemas.microsoft.com/office/drawing/2016/5/9/chartex" xmlns:cx4="http://schemas.microsoft.com/office/drawing/2016/5/10/chartex" xmlns:cx5="http://schemas.microsoft.com/office/drawing/2016/5/11/chartex" xmlns:cx6="http://schemas.microsoft.com/office/drawing/2016/5/12/chartex" xmlns:cx7="http://schemas.microsoft.com/office/drawing/2016/5/13/chartex" xmlns:cx8="http://schemas.microsoft.com/office/drawing/2016/5/14/chartex" xmlns:mc="http://schemas.openxmlformats.org/markup-compatibility/2006" xmlns:aink="http://schemas.microsoft.com/office/drawing/2016/ink" xmlns:am3d="http://schemas.microsoft.com/office/drawing/2017/model3d" xmlns:o="urn:schemas-microsoft-com:office:office" xmlns:oel="http://schemas.microsoft.com/office/2019/extlst" xmlns:r="http://schemas.openxmlformats.org/officeDocument/2006/relationships" xmlns:m="http://schemas.openxmlformats.org/officeDocument/2006/math" xmlns:v="urn:schemas-microsoft-com:vml" xmlns:wp14="http://schemas.microsoft.com/office/word/2010/wordprocessingDrawing" xmlns:wp="http://schemas.openxmlformats.org/drawingml/2006/wordprocessingDrawing" xmlns:w10="urn:schemas-microsoft-com:office:word" xmlns:w="http://schemas.openxmlformats.org/wordprocessingml/2006/main" xmlns:w14="http://schemas.microsoft.com/office/word/2010/wordml" xmlns:w15="http://schemas.microsoft.com/office/word/2012/wordml" xmlns:w16cex="http://schemas.microsoft.com/office/word/2018/wordml/cex" xmlns:w16cid="http://schemas.microsoft.com/office/word/2016/wordml/cid" xmlns:w16="http://schemas.microsoft.com/office/word/2018/wordml" xmlns:w16sdtdh="http://schemas.microsoft.com/office/word/2020/wordml/sdtdatahash" xmlns:w16se="http://schemas.microsoft.com/office/word/2015/wordml/symex" xmlns:wpg="http://schemas.microsoft.com/office/word/2010/wordprocessingGroup" xmlns:wpi="http://schemas.microsoft.com/office/word/2010/wordprocessingInk" xmlns:wne="http://schemas.microsoft.com/office/word/2006/wordml" xmlns:wps="http://schemas.microsoft.com/office/word/2010/wordprocessingShape" mc:Ignorable="w14 w15 w16se w16cid w16 w16cex w16sdtdh wp14">
+  <w:p>
+    <w:pPr>
+      <w:pStyle w:val="Pieddepage"/>
+    </w:pPr>
+  </w:p>
+</w:ftr>
+</file>
+
+<file path=word/footer2.xml><?xml version="1.0" encoding="utf-8"?>
+<w:ftr xmlns:wpc="http://schemas.microsoft.com/office/word/2010/wordprocessingCanvas" xmlns:cx="http://schemas.microsoft.com/office/drawing/2014/chartex" xmlns:cx1="http://schemas.microsoft.com/office/drawing/2015/9/8/chartex" xmlns:cx2="http://schemas.microsoft.com/office/drawing/2015/10/21/chartex" xmlns:cx3="http://schemas.microsoft.com/office/drawing/2016/5/9/chartex" xmlns:cx4="http://schemas.microsoft.com/office/drawing/2016/5/10/chartex" xmlns:cx5="http://schemas.microsoft.com/office/drawing/2016/5/11/chartex" xmlns:cx6="http://schemas.microsoft.com/office/drawing/2016/5/12/chartex" xmlns:cx7="http://schemas.microsoft.com/office/drawing/2016/5/13/chartex" xmlns:cx8="http://schemas.microsoft.com/office/drawing/2016/5/14/chartex" xmlns:mc="http://schemas.openxmlformats.org/markup-compatibility/2006" xmlns:aink="http://schemas.microsoft.com/office/drawing/2016/ink" xmlns:am3d="http://schemas.microsoft.com/office/drawing/2017/model3d" xmlns:o="urn:schemas-microsoft-com:office:office" xmlns:oel="http://schemas.microsoft.com/office/2019/extlst" xmlns:r="http://schemas.openxmlformats.org/officeDocument/2006/relationships" xmlns:m="http://schemas.openxmlformats.org/officeDocument/2006/math" xmlns:v="urn:schemas-microsoft-com:vml" xmlns:wp14="http://schemas.microsoft.com/office/word/2010/wordprocessingDrawing" xmlns:wp="http://schemas.openxmlformats.org/drawingml/2006/wordprocessingDrawing" xmlns:w10="urn:schemas-microsoft-com:office:word" xmlns:w="http://schemas.openxmlformats.org/wordprocessingml/2006/main" xmlns:w14="http://schemas.microsoft.com/office/word/2010/wordml" xmlns:w15="http://schemas.microsoft.com/office/word/2012/wordml" xmlns:w16cex="http://schemas.microsoft.com/office/word/2018/wordml/cex" xmlns:w16cid="http://schemas.microsoft.com/office/word/2016/wordml/cid" xmlns:w16="http://schemas.microsoft.com/office/word/2018/wordml" xmlns:w16sdtdh="http://schemas.microsoft.com/office/word/2020/wordml/sdtdatahash" xmlns:w16se="http://schemas.microsoft.com/office/word/2015/wordml/symex" xmlns:wpg="http://schemas.microsoft.com/office/word/2010/wordprocessingGroup" xmlns:wpi="http://schemas.microsoft.com/office/word/2010/wordprocessingInk" xmlns:wne="http://schemas.microsoft.com/office/word/2006/wordml" xmlns:wps="http://schemas.microsoft.com/office/word/2010/wordprocessingShape" mc:Ignorable="w14 w15 w16se w16cid w16 w16cex w16sdtdh wp14">
+  <w:p>
+    <w:pPr>
+      <w:pStyle w:val="Pieddepage"/>
+    </w:pPr>
+  </w:p>
+</w:ftr>
+</file>
+
+<file path=word/footer3.xml><?xml version="1.0" encoding="utf-8"?>
+<w:ftr xmlns:wpc="http://schemas.microsoft.com/office/word/2010/wordprocessingCanvas" xmlns:cx="http://schemas.microsoft.com/office/drawing/2014/chartex" xmlns:cx1="http://schemas.microsoft.com/office/drawing/2015/9/8/chartex" xmlns:cx2="http://schemas.microsoft.com/office/drawing/2015/10/21/chartex" xmlns:cx3="http://schemas.microsoft.com/office/drawing/2016/5/9/chartex" xmlns:cx4="http://schemas.microsoft.com/office/drawing/2016/5/10/chartex" xmlns:cx5="http://schemas.microsoft.com/office/drawing/2016/5/11/chartex" xmlns:cx6="http://schemas.microsoft.com/office/drawing/2016/5/12/chartex" xmlns:cx7="http://schemas.microsoft.com/office/drawing/2016/5/13/chartex" xmlns:cx8="http://schemas.microsoft.com/office/drawing/2016/5/14/chartex" xmlns:mc="http://schemas.openxmlformats.org/markup-compatibility/2006" xmlns:aink="http://schemas.microsoft.com/office/drawing/2016/ink" xmlns:am3d="http://schemas.microsoft.com/office/drawing/2017/model3d" xmlns:o="urn:schemas-microsoft-com:office:office" xmlns:oel="http://schemas.microsoft.com/office/2019/extlst" xmlns:r="http://schemas.openxmlformats.org/officeDocument/2006/relationships" xmlns:m="http://schemas.openxmlformats.org/officeDocument/2006/math" xmlns:v="urn:schemas-microsoft-com:vml" xmlns:wp14="http://schemas.microsoft.com/office/word/2010/wordprocessingDrawing" xmlns:wp="http://schemas.openxmlformats.org/drawingml/2006/wordprocessingDrawing" xmlns:w10="urn:schemas-microsoft-com:office:word" xmlns:w="http://schemas.openxmlformats.org/wordprocessingml/2006/main" xmlns:w14="http://schemas.microsoft.com/office/word/2010/wordml" xmlns:w15="http://schemas.microsoft.com/office/word/2012/wordml" xmlns:w16cex="http://schemas.microsoft.com/office/word/2018/wordml/cex" xmlns:w16cid="http://schemas.microsoft.com/office/word/2016/wordml/cid" xmlns:w16="http://schemas.microsoft.com/office/word/2018/wordml" xmlns:w16sdtdh="http://schemas.microsoft.com/office/word/2020/wordml/sdtdatahash" xmlns:w16se="http://schemas.microsoft.com/office/word/2015/wordml/symex" xmlns:wpg="http://schemas.microsoft.com/office/word/2010/wordprocessingGroup" xmlns:wpi="http://schemas.microsoft.com/office/word/2010/wordprocessingInk" xmlns:wne="http://schemas.microsoft.com/office/word/2006/wordml" xmlns:wps="http://schemas.microsoft.com/office/word/2010/wordprocessingShape" mc:Ignorable="w14 w15 w16se w16cid w16 w16cex w16sdtdh wp14">
+  <w:p>
+    <w:pPr>
+      <w:pStyle w:val="Pieddepage"/>
+    </w:pPr>
+  </w:p>
+</w:ftr>
+</file>
+
+<file path=word/footnotes.xml><?xml version="1.0" encoding="utf-8"?>
+<w:footnotes xmlns:wpc="http://schemas.microsoft.com/office/word/2010/wordprocessingCanvas" xmlns:cx="http://schemas.microsoft.com/office/drawing/2014/chartex" xmlns:cx1="http://schemas.microsoft.com/office/drawing/2015/9/8/chartex" xmlns:cx2="http://schemas.microsoft.com/office/drawing/2015/10/21/chartex" xmlns:cx3="http://schemas.microsoft.com/office/drawing/2016/5/9/chartex" xmlns:cx4="http://schemas.microsoft.com/office/drawing/2016/5/10/chartex" xmlns:cx5="http://schemas.microsoft.com/office/drawing/2016/5/11/chartex" xmlns:cx6="http://schemas.microsoft.com/office/drawing/2016/5/12/chartex" xmlns:cx7="http://schemas.microsoft.com/office/drawing/2016/5/13/chartex" xmlns:cx8="http://schemas.microsoft.com/office/drawing/2016/5/14/chartex" xmlns:mc="http://schemas.openxmlformats.org/markup-compatibility/2006" xmlns:aink="http://schemas.microsoft.com/office/drawing/2016/ink" xmlns:am3d="http://schemas.microsoft.com/office/drawing/2017/model3d" xmlns:o="urn:schemas-microsoft-com:office:office" xmlns:oel="http://schemas.microsoft.com/office/2019/extlst" xmlns:r="http://schemas.openxmlformats.org/officeDocument/2006/relationships" xmlns:m="http://schemas.openxmlformats.org/officeDocument/2006/math" xmlns:v="urn:schemas-microsoft-com:vml" xmlns:wp14="http://schemas.microsoft.com/office/word/2010/wordprocessingDrawing" xmlns:wp="http://schemas.openxmlformats.org/drawingml/2006/wordprocessingDrawing" xmlns:w10="urn:schemas-microsoft-com:office:word" xmlns:w="http://schemas.openxmlformats.org/wordprocessingml/2006/main" xmlns:w14="http://schemas.microsoft.com/office/word/2010/wordml" xmlns:w15="http://schemas.microsoft.com/office/word/2012/wordml" xmlns:w16cex="http://schemas.microsoft.com/office/word/2018/wordml/cex" xmlns:w16cid="http://schemas.microsoft.com/office/word/2016/wordml/cid" xmlns:w16="http://schemas.microsoft.com/office/word/2018/wordml" xmlns:w16sdtdh="http://schemas.microsoft.com/office/word/2020/wordml/sdtdatahash" xmlns:w16se="http://schemas.microsoft.com/office/word/2015/wordml/symex" xmlns:wpg="http://schemas.microsoft.com/office/word/2010/wordprocessingGroup" xmlns:wpi="http://schemas.microsoft.com/office/word/2010/wordprocessingInk" xmlns:wne="http://schemas.microsoft.com/office/word/2006/wordml" xmlns:wps="http://schemas.microsoft.com/office/word/2010/wordprocessingShape" mc:Ignorable="w14 w15 w16se w16cid w16 w16cex w16sdtdh wp14">
+  <w:footnote w:type="separator" w:id="-1">
+    <w:p>
+      <w:pPr>
+        <w:spacing w:after="0" w:line="240" w:lineRule="auto"/>
+      </w:pPr>
+      <w:r>
+        <w:separator/>
+      </w:r>
+    </w:p>
+  </w:footnote>
+  <w:footnote w:type="continuationSeparator" w:id="0">
+    <w:p>
+      <w:pPr>
+        <w:spacing w:after="0" w:line="240" w:lineRule="auto"/>
+      </w:pPr>
+      <w:r>
+        <w:continuationSeparator/>
+      </w:r>
+    </w:p>
+  </w:footnote>
+</w:footnotes>
+</file>
+
 <file path=word/numbering.xml><?xml version="1.0" encoding="utf-8"?>
-<w:numbering xmlns:ve="http://schemas.openxmlformats.org/markup-compatibility/2006" xmlns:o="urn:schemas-microsoft-com:office:office" xmlns:r="http://schemas.openxmlformats.org/officeDocument/2006/relationships" xmlns:m="http://schemas.openxmlformats.org/officeDocument/2006/math" xmlns:v="urn:schemas-microsoft-com:vml" xmlns:wp="http://schemas.openxmlformats.org/drawingml/2006/wordprocessingDrawing" xmlns:w10="urn:schemas-microsoft-com:office:word" xmlns:w="http://schemas.openxmlformats.org/wordprocessingml/2006/main" xmlns:wne="http://schemas.microsoft.com/office/word/2006/wordml">
-  <w:abstractNum w:abstractNumId="0">
+<w:numbering xmlns:wpc="http://schemas.microsoft.com/office/word/2010/wordprocessingCanvas" xmlns:cx="http://schemas.microsoft.com/office/drawing/2014/chartex" xmlns:cx1="http://schemas.microsoft.com/office/drawing/2015/9/8/chartex" xmlns:cx2="http://schemas.microsoft.com/office/drawing/2015/10/21/chartex" xmlns:cx3="http://schemas.microsoft.com/office/drawing/2016/5/9/chartex" xmlns:cx4="http://schemas.microsoft.com/office/drawing/2016/5/10/chartex" xmlns:cx5="http://schemas.microsoft.com/office/drawing/2016/5/11/chartex" xmlns:cx6="http://schemas.microsoft.com/office/drawing/2016/5/12/chartex" xmlns:cx7="http://schemas.microsoft.com/office/drawing/2016/5/13/chartex" xmlns:cx8="http://schemas.microsoft.com/office/drawing/2016/5/14/chartex" xmlns:mc="http://schemas.openxmlformats.org/markup-compatibility/2006" xmlns:aink="http://schemas.microsoft.com/office/drawing/2016/ink" xmlns:am3d="http://schemas.microsoft.com/office/drawing/2017/model3d" xmlns:o="urn:schemas-microsoft-com:office:office" xmlns:oel="http://schemas.microsoft.com/office/2019/extlst" xmlns:r="http://schemas.openxmlformats.org/officeDocument/2006/relationships" xmlns:m="http://schemas.openxmlformats.org/officeDocument/2006/math" xmlns:v="urn:schemas-microsoft-com:vml" xmlns:wp14="http://schemas.microsoft.com/office/word/2010/wordprocessingDrawing" xmlns:wp="http://schemas.openxmlformats.org/drawingml/2006/wordprocessingDrawing" xmlns:w10="urn:schemas-microsoft-com:office:word" xmlns:w="http://schemas.openxmlformats.org/wordprocessingml/2006/main" xmlns:w14="http://schemas.microsoft.com/office/word/2010/wordml" xmlns:w15="http://schemas.microsoft.com/office/word/2012/wordml" xmlns:w16cex="http://schemas.microsoft.com/office/word/2018/wordml/cex" xmlns:w16cid="http://schemas.microsoft.com/office/word/2016/wordml/cid" xmlns:w16="http://schemas.microsoft.com/office/word/2018/wordml" xmlns:w16sdtdh="http://schemas.microsoft.com/office/word/2020/wordml/sdtdatahash" xmlns:w16se="http://schemas.microsoft.com/office/word/2015/wordml/symex" xmlns:wpg="http://schemas.microsoft.com/office/word/2010/wordprocessingGroup" xmlns:wpi="http://schemas.microsoft.com/office/word/2010/wordprocessingInk" xmlns:wne="http://schemas.microsoft.com/office/word/2006/wordml" xmlns:wps="http://schemas.microsoft.com/office/word/2010/wordprocessingShape" mc:Ignorable="w14 w15 w16se w16cid w16 w16cex w16sdtdh wp14">
+  <w:abstractNum w:abstractNumId="0" w15:restartNumberingAfterBreak="0">
     <w:nsid w:val="327148B4"/>
     <w:multiLevelType w:val="multilevel"/>
     <w:tmpl w:val="C0A87770"/>
@@ -1323,7 +1795,7 @@
       </w:rPr>
     </w:lvl>
   </w:abstractNum>
-  <w:abstractNum w:abstractNumId="1">
+  <w:abstractNum w:abstractNumId="1" w15:restartNumberingAfterBreak="0">
     <w:nsid w:val="34C4076D"/>
     <w:multiLevelType w:val="multilevel"/>
     <w:tmpl w:val="23A4D6F4"/>
@@ -1436,7 +1908,7 @@
       </w:rPr>
     </w:lvl>
   </w:abstractNum>
-  <w:abstractNum w:abstractNumId="2">
+  <w:abstractNum w:abstractNumId="2" w15:restartNumberingAfterBreak="0">
     <w:nsid w:val="441D3DCF"/>
     <w:multiLevelType w:val="multilevel"/>
     <w:tmpl w:val="9D0A3234"/>
@@ -1549,7 +2021,7 @@
       </w:rPr>
     </w:lvl>
   </w:abstractNum>
-  <w:abstractNum w:abstractNumId="3">
+  <w:abstractNum w:abstractNumId="3" w15:restartNumberingAfterBreak="0">
     <w:nsid w:val="6A8E06B9"/>
     <w:multiLevelType w:val="multilevel"/>
     <w:tmpl w:val="35A67BA6"/>
@@ -1662,23 +2134,23 @@
       </w:rPr>
     </w:lvl>
   </w:abstractNum>
-  <w:num w:numId="1">
+  <w:num w:numId="1" w16cid:durableId="993071989">
     <w:abstractNumId w:val="2"/>
   </w:num>
-  <w:num w:numId="2">
+  <w:num w:numId="2" w16cid:durableId="2030176206">
     <w:abstractNumId w:val="0"/>
   </w:num>
-  <w:num w:numId="3">
+  <w:num w:numId="3" w16cid:durableId="924457178">
     <w:abstractNumId w:val="1"/>
   </w:num>
-  <w:num w:numId="4">
+  <w:num w:numId="4" w16cid:durableId="1105923112">
     <w:abstractNumId w:val="3"/>
   </w:num>
 </w:numbering>
 </file>
 
 <file path=word/styles.xml><?xml version="1.0" encoding="utf-8"?>
-<w:styles xmlns:r="http://schemas.openxmlformats.org/officeDocument/2006/relationships" xmlns:w="http://schemas.openxmlformats.org/wordprocessingml/2006/main">
+<w:styles xmlns:mc="http://schemas.openxmlformats.org/markup-compatibility/2006" xmlns:r="http://schemas.openxmlformats.org/officeDocument/2006/relationships" xmlns:w="http://schemas.openxmlformats.org/wordprocessingml/2006/main" xmlns:w14="http://schemas.microsoft.com/office/word/2010/wordml" xmlns:w15="http://schemas.microsoft.com/office/word/2012/wordml" xmlns:w16cex="http://schemas.microsoft.com/office/word/2018/wordml/cex" xmlns:w16cid="http://schemas.microsoft.com/office/word/2016/wordml/cid" xmlns:w16="http://schemas.microsoft.com/office/word/2018/wordml" xmlns:w16sdtdh="http://schemas.microsoft.com/office/word/2020/wordml/sdtdatahash" xmlns:w16se="http://schemas.microsoft.com/office/word/2015/wordml/symex" mc:Ignorable="w14 w15 w16se w16cid w16 w16cex w16sdtdh">
   <w:docDefaults>
     <w:rPrDefault>
       <w:rPr>
@@ -1694,144 +2166,383 @@
       </w:pPr>
     </w:pPrDefault>
   </w:docDefaults>
-  <w:latentStyles w:defLockedState="0" w:defUIPriority="99" w:defSemiHidden="1" w:defUnhideWhenUsed="1" w:defQFormat="0" w:count="267">
-    <w:lsdException w:name="Normal" w:semiHidden="0" w:uiPriority="0" w:unhideWhenUsed="0" w:qFormat="1"/>
-    <w:lsdException w:name="heading 1" w:semiHidden="0" w:uiPriority="9" w:unhideWhenUsed="0" w:qFormat="1"/>
-    <w:lsdException w:name="heading 2" w:uiPriority="9" w:qFormat="1"/>
-    <w:lsdException w:name="heading 3" w:uiPriority="9" w:qFormat="1"/>
-    <w:lsdException w:name="heading 4" w:uiPriority="9" w:qFormat="1"/>
-    <w:lsdException w:name="heading 5" w:uiPriority="9" w:qFormat="1"/>
-    <w:lsdException w:name="heading 6" w:uiPriority="9" w:qFormat="1"/>
-    <w:lsdException w:name="heading 7" w:uiPriority="9" w:qFormat="1"/>
-    <w:lsdException w:name="heading 8" w:uiPriority="9" w:qFormat="1"/>
-    <w:lsdException w:name="heading 9" w:uiPriority="9" w:qFormat="1"/>
-    <w:lsdException w:name="toc 1" w:uiPriority="39"/>
-    <w:lsdException w:name="toc 2" w:uiPriority="39"/>
-    <w:lsdException w:name="toc 3" w:uiPriority="39"/>
-    <w:lsdException w:name="toc 4" w:uiPriority="39"/>
-    <w:lsdException w:name="toc 5" w:uiPriority="39"/>
-    <w:lsdException w:name="toc 6" w:uiPriority="39"/>
-    <w:lsdException w:name="toc 7" w:uiPriority="39"/>
-    <w:lsdException w:name="toc 8" w:uiPriority="39"/>
-    <w:lsdException w:name="toc 9" w:uiPriority="39"/>
-    <w:lsdException w:name="caption" w:uiPriority="35" w:qFormat="1"/>
-    <w:lsdException w:name="Title" w:semiHidden="0" w:uiPriority="10" w:unhideWhenUsed="0" w:qFormat="1"/>
-    <w:lsdException w:name="Default Paragraph Font" w:uiPriority="1"/>
-    <w:lsdException w:name="Subtitle" w:semiHidden="0" w:uiPriority="11" w:unhideWhenUsed="0" w:qFormat="1"/>
-    <w:lsdException w:name="Strong" w:semiHidden="0" w:uiPriority="22" w:unhideWhenUsed="0" w:qFormat="1"/>
-    <w:lsdException w:name="Emphasis" w:semiHidden="0" w:uiPriority="20" w:unhideWhenUsed="0" w:qFormat="1"/>
-    <w:lsdException w:name="Table Grid" w:semiHidden="0" w:uiPriority="59" w:unhideWhenUsed="0"/>
-    <w:lsdException w:name="Placeholder Text" w:unhideWhenUsed="0"/>
-    <w:lsdException w:name="No Spacing" w:semiHidden="0" w:uiPriority="1" w:unhideWhenUsed="0" w:qFormat="1"/>
-    <w:lsdException w:name="Light Shading" w:semiHidden="0" w:uiPriority="60" w:unhideWhenUsed="0"/>
-    <w:lsdException w:name="Light List" w:semiHidden="0" w:uiPriority="61" w:unhideWhenUsed="0"/>
-    <w:lsdException w:name="Light Grid" w:semiHidden="0" w:uiPriority="62" w:unhideWhenUsed="0"/>
-    <w:lsdException w:name="Medium Shading 1" w:semiHidden="0" w:uiPriority="63" w:unhideWhenUsed="0"/>
-    <w:lsdException w:name="Medium Shading 2" w:semiHidden="0" w:uiPriority="64" w:unhideWhenUsed="0"/>
-    <w:lsdException w:name="Medium List 1" w:semiHidden="0" w:uiPriority="65" w:unhideWhenUsed="0"/>
-    <w:lsdException w:name="Medium List 2" w:semiHidden="0" w:uiPriority="66" w:unhideWhenUsed="0"/>
-    <w:lsdException w:name="Medium Grid 1" w:semiHidden="0" w:uiPriority="67" w:unhideWhenUsed="0"/>
-    <w:lsdException w:name="Medium Grid 2" w:semiHidden="0" w:uiPriority="68" w:unhideWhenUsed="0"/>
-    <w:lsdException w:name="Medium Grid 3" w:semiHidden="0" w:uiPriority="69" w:unhideWhenUsed="0"/>
-    <w:lsdException w:name="Dark List" w:semiHidden="0" w:uiPriority="70" w:unhideWhenUsed="0"/>
-    <w:lsdException w:name="Colorful Shading" w:semiHidden="0" w:uiPriority="71" w:unhideWhenUsed="0"/>
-    <w:lsdException w:name="Colorful List" w:semiHidden="0" w:uiPriority="72" w:unhideWhenUsed="0"/>
-    <w:lsdException w:name="Colorful Grid" w:semiHidden="0" w:uiPriority="73" w:unhideWhenUsed="0"/>
-    <w:lsdException w:name="Light Shading Accent 1" w:semiHidden="0" w:uiPriority="60" w:unhideWhenUsed="0"/>
-    <w:lsdException w:name="Light List Accent 1" w:semiHidden="0" w:uiPriority="61" w:unhideWhenUsed="0"/>
-    <w:lsdException w:name="Light Grid Accent 1" w:semiHidden="0" w:uiPriority="62" w:unhideWhenUsed="0"/>
-    <w:lsdException w:name="Medium Shading 1 Accent 1" w:semiHidden="0" w:uiPriority="63" w:unhideWhenUsed="0"/>
-    <w:lsdException w:name="Medium Shading 2 Accent 1" w:semiHidden="0" w:uiPriority="64" w:unhideWhenUsed="0"/>
-    <w:lsdException w:name="Medium List 1 Accent 1" w:semiHidden="0" w:uiPriority="65" w:unhideWhenUsed="0"/>
-    <w:lsdException w:name="Revision" w:unhideWhenUsed="0"/>
-    <w:lsdException w:name="List Paragraph" w:semiHidden="0" w:uiPriority="34" w:unhideWhenUsed="0" w:qFormat="1"/>
-    <w:lsdException w:name="Quote" w:semiHidden="0" w:uiPriority="29" w:unhideWhenUsed="0" w:qFormat="1"/>
-    <w:lsdException w:name="Intense Quote" w:semiHidden="0" w:uiPriority="30" w:unhideWhenUsed="0" w:qFormat="1"/>
-    <w:lsdException w:name="Medium List 2 Accent 1" w:semiHidden="0" w:uiPriority="66" w:unhideWhenUsed="0"/>
-    <w:lsdException w:name="Medium Grid 1 Accent 1" w:semiHidden="0" w:uiPriority="67" w:unhideWhenUsed="0"/>
-    <w:lsdException w:name="Medium Grid 2 Accent 1" w:semiHidden="0" w:uiPriority="68" w:unhideWhenUsed="0"/>
-    <w:lsdException w:name="Medium Grid 3 Accent 1" w:semiHidden="0" w:uiPriority="69" w:unhideWhenUsed="0"/>
-    <w:lsdException w:name="Dark List Accent 1" w:semiHidden="0" w:uiPriority="70" w:unhideWhenUsed="0"/>
-    <w:lsdException w:name="Colorful Shading Accent 1" w:semiHidden="0" w:uiPriority="71" w:unhideWhenUsed="0"/>
-    <w:lsdException w:name="Colorful List Accent 1" w:semiHidden="0" w:uiPriority="72" w:unhideWhenUsed="0"/>
-    <w:lsdException w:name="Colorful Grid Accent 1" w:semiHidden="0" w:uiPriority="73" w:unhideWhenUsed="0"/>
-    <w:lsdException w:name="Light Shading Accent 2" w:semiHidden="0" w:uiPriority="60" w:unhideWhenUsed="0"/>
-    <w:lsdException w:name="Light List Accent 2" w:semiHidden="0" w:uiPriority="61" w:unhideWhenUsed="0"/>
-    <w:lsdException w:name="Light Grid Accent 2" w:semiHidden="0" w:uiPriority="62" w:unhideWhenUsed="0"/>
-    <w:lsdException w:name="Medium Shading 1 Accent 2" w:semiHidden="0" w:uiPriority="63" w:unhideWhenUsed="0"/>
-    <w:lsdException w:name="Medium Shading 2 Accent 2" w:semiHidden="0" w:uiPriority="64" w:unhideWhenUsed="0"/>
-    <w:lsdException w:name="Medium List 1 Accent 2" w:semiHidden="0" w:uiPriority="65" w:unhideWhenUsed="0"/>
-    <w:lsdException w:name="Medium List 2 Accent 2" w:semiHidden="0" w:uiPriority="66" w:unhideWhenUsed="0"/>
-    <w:lsdException w:name="Medium Grid 1 Accent 2" w:semiHidden="0" w:uiPriority="67" w:unhideWhenUsed="0"/>
-    <w:lsdException w:name="Medium Grid 2 Accent 2" w:semiHidden="0" w:uiPriority="68" w:unhideWhenUsed="0"/>
-    <w:lsdException w:name="Medium Grid 3 Accent 2" w:semiHidden="0" w:uiPriority="69" w:unhideWhenUsed="0"/>
-    <w:lsdException w:name="Dark List Accent 2" w:semiHidden="0" w:uiPriority="70" w:unhideWhenUsed="0"/>
-    <w:lsdException w:name="Colorful Shading Accent 2" w:semiHidden="0" w:uiPriority="71" w:unhideWhenUsed="0"/>
-    <w:lsdException w:name="Colorful List Accent 2" w:semiHidden="0" w:uiPriority="72" w:unhideWhenUsed="0"/>
-    <w:lsdException w:name="Colorful Grid Accent 2" w:semiHidden="0" w:uiPriority="73" w:unhideWhenUsed="0"/>
-    <w:lsdException w:name="Light Shading Accent 3" w:semiHidden="0" w:uiPriority="60" w:unhideWhenUsed="0"/>
-    <w:lsdException w:name="Light List Accent 3" w:semiHidden="0" w:uiPriority="61" w:unhideWhenUsed="0"/>
-    <w:lsdException w:name="Light Grid Accent 3" w:semiHidden="0" w:uiPriority="62" w:unhideWhenUsed="0"/>
-    <w:lsdException w:name="Medium Shading 1 Accent 3" w:semiHidden="0" w:uiPriority="63" w:unhideWhenUsed="0"/>
-    <w:lsdException w:name="Medium Shading 2 Accent 3" w:semiHidden="0" w:uiPriority="64" w:unhideWhenUsed="0"/>
-    <w:lsdException w:name="Medium List 1 Accent 3" w:semiHidden="0" w:uiPriority="65" w:unhideWhenUsed="0"/>
-    <w:lsdException w:name="Medium List 2 Accent 3" w:semiHidden="0" w:uiPriority="66" w:unhideWhenUsed="0"/>
-    <w:lsdException w:name="Medium Grid 1 Accent 3" w:semiHidden="0" w:uiPriority="67" w:unhideWhenUsed="0"/>
-    <w:lsdException w:name="Medium Grid 2 Accent 3" w:semiHidden="0" w:uiPriority="68" w:unhideWhenUsed="0"/>
-    <w:lsdException w:name="Medium Grid 3 Accent 3" w:semiHidden="0" w:uiPriority="69" w:unhideWhenUsed="0"/>
-    <w:lsdException w:name="Dark List Accent 3" w:semiHidden="0" w:uiPriority="70" w:unhideWhenUsed="0"/>
-    <w:lsdException w:name="Colorful Shading Accent 3" w:semiHidden="0" w:uiPriority="71" w:unhideWhenUsed="0"/>
-    <w:lsdException w:name="Colorful List Accent 3" w:semiHidden="0" w:uiPriority="72" w:unhideWhenUsed="0"/>
-    <w:lsdException w:name="Colorful Grid Accent 3" w:semiHidden="0" w:uiPriority="73" w:unhideWhenUsed="0"/>
-    <w:lsdException w:name="Light Shading Accent 4" w:semiHidden="0" w:uiPriority="60" w:unhideWhenUsed="0"/>
-    <w:lsdException w:name="Light List Accent 4" w:semiHidden="0" w:uiPriority="61" w:unhideWhenUsed="0"/>
-    <w:lsdException w:name="Light Grid Accent 4" w:semiHidden="0" w:uiPriority="62" w:unhideWhenUsed="0"/>
-    <w:lsdException w:name="Medium Shading 1 Accent 4" w:semiHidden="0" w:uiPriority="63" w:unhideWhenUsed="0"/>
-    <w:lsdException w:name="Medium Shading 2 Accent 4" w:semiHidden="0" w:uiPriority="64" w:unhideWhenUsed="0"/>
-    <w:lsdException w:name="Medium List 1 Accent 4" w:semiHidden="0" w:uiPriority="65" w:unhideWhenUsed="0"/>
-    <w:lsdException w:name="Medium List 2 Accent 4" w:semiHidden="0" w:uiPriority="66" w:unhideWhenUsed="0"/>
-    <w:lsdException w:name="Medium Grid 1 Accent 4" w:semiHidden="0" w:uiPriority="67" w:unhideWhenUsed="0"/>
-    <w:lsdException w:name="Medium Grid 2 Accent 4" w:semiHidden="0" w:uiPriority="68" w:unhideWhenUsed="0"/>
-    <w:lsdException w:name="Medium Grid 3 Accent 4" w:semiHidden="0" w:uiPriority="69" w:unhideWhenUsed="0"/>
-    <w:lsdException w:name="Dark List Accent 4" w:semiHidden="0" w:uiPriority="70" w:unhideWhenUsed="0"/>
-    <w:lsdException w:name="Colorful Shading Accent 4" w:semiHidden="0" w:uiPriority="71" w:unhideWhenUsed="0"/>
-    <w:lsdException w:name="Colorful List Accent 4" w:semiHidden="0" w:uiPriority="72" w:unhideWhenUsed="0"/>
-    <w:lsdException w:name="Colorful Grid Accent 4" w:semiHidden="0" w:uiPriority="73" w:unhideWhenUsed="0"/>
-    <w:lsdException w:name="Light Shading Accent 5" w:semiHidden="0" w:uiPriority="60" w:unhideWhenUsed="0"/>
-    <w:lsdException w:name="Light List Accent 5" w:semiHidden="0" w:uiPriority="61" w:unhideWhenUsed="0"/>
-    <w:lsdException w:name="Light Grid Accent 5" w:semiHidden="0" w:uiPriority="62" w:unhideWhenUsed="0"/>
-    <w:lsdException w:name="Medium Shading 1 Accent 5" w:semiHidden="0" w:uiPriority="63" w:unhideWhenUsed="0"/>
-    <w:lsdException w:name="Medium Shading 2 Accent 5" w:semiHidden="0" w:uiPriority="64" w:unhideWhenUsed="0"/>
-    <w:lsdException w:name="Medium List 1 Accent 5" w:semiHidden="0" w:uiPriority="65" w:unhideWhenUsed="0"/>
-    <w:lsdException w:name="Medium List 2 Accent 5" w:semiHidden="0" w:uiPriority="66" w:unhideWhenUsed="0"/>
-    <w:lsdException w:name="Medium Grid 1 Accent 5" w:semiHidden="0" w:uiPriority="67" w:unhideWhenUsed="0"/>
-    <w:lsdException w:name="Medium Grid 2 Accent 5" w:semiHidden="0" w:uiPriority="68" w:unhideWhenUsed="0"/>
-    <w:lsdException w:name="Medium Grid 3 Accent 5" w:semiHidden="0" w:uiPriority="69" w:unhideWhenUsed="0"/>
-    <w:lsdException w:name="Dark List Accent 5" w:semiHidden="0" w:uiPriority="70" w:unhideWhenUsed="0"/>
-    <w:lsdException w:name="Colorful Shading Accent 5" w:semiHidden="0" w:uiPriority="71" w:unhideWhenUsed="0"/>
-    <w:lsdException w:name="Colorful List Accent 5" w:semiHidden="0" w:uiPriority="72" w:unhideWhenUsed="0"/>
-    <w:lsdException w:name="Colorful Grid Accent 5" w:semiHidden="0" w:uiPriority="73" w:unhideWhenUsed="0"/>
-    <w:lsdException w:name="Light Shading Accent 6" w:semiHidden="0" w:uiPriority="60" w:unhideWhenUsed="0"/>
-    <w:lsdException w:name="Light List Accent 6" w:semiHidden="0" w:uiPriority="61" w:unhideWhenUsed="0"/>
-    <w:lsdException w:name="Light Grid Accent 6" w:semiHidden="0" w:uiPriority="62" w:unhideWhenUsed="0"/>
-    <w:lsdException w:name="Medium Shading 1 Accent 6" w:semiHidden="0" w:uiPriority="63" w:unhideWhenUsed="0"/>
-    <w:lsdException w:name="Medium Shading 2 Accent 6" w:semiHidden="0" w:uiPriority="64" w:unhideWhenUsed="0"/>
-    <w:lsdException w:name="Medium List 1 Accent 6" w:semiHidden="0" w:uiPriority="65" w:unhideWhenUsed="0"/>
-    <w:lsdException w:name="Medium List 2 Accent 6" w:semiHidden="0" w:uiPriority="66" w:unhideWhenUsed="0"/>
-    <w:lsdException w:name="Medium Grid 1 Accent 6" w:semiHidden="0" w:uiPriority="67" w:unhideWhenUsed="0"/>
-    <w:lsdException w:name="Medium Grid 2 Accent 6" w:semiHidden="0" w:uiPriority="68" w:unhideWhenUsed="0"/>
-    <w:lsdException w:name="Medium Grid 3 Accent 6" w:semiHidden="0" w:uiPriority="69" w:unhideWhenUsed="0"/>
-    <w:lsdException w:name="Dark List Accent 6" w:semiHidden="0" w:uiPriority="70" w:unhideWhenUsed="0"/>
-    <w:lsdException w:name="Colorful Shading Accent 6" w:semiHidden="0" w:uiPriority="71" w:unhideWhenUsed="0"/>
-    <w:lsdException w:name="Colorful List Accent 6" w:semiHidden="0" w:uiPriority="72" w:unhideWhenUsed="0"/>
-    <w:lsdException w:name="Colorful Grid Accent 6" w:semiHidden="0" w:uiPriority="73" w:unhideWhenUsed="0"/>
-    <w:lsdException w:name="Subtle Emphasis" w:semiHidden="0" w:uiPriority="19" w:unhideWhenUsed="0" w:qFormat="1"/>
-    <w:lsdException w:name="Intense Emphasis" w:semiHidden="0" w:uiPriority="21" w:unhideWhenUsed="0" w:qFormat="1"/>
-    <w:lsdException w:name="Subtle Reference" w:semiHidden="0" w:uiPriority="31" w:unhideWhenUsed="0" w:qFormat="1"/>
-    <w:lsdException w:name="Intense Reference" w:semiHidden="0" w:uiPriority="32" w:unhideWhenUsed="0" w:qFormat="1"/>
-    <w:lsdException w:name="Book Title" w:semiHidden="0" w:uiPriority="33" w:unhideWhenUsed="0" w:qFormat="1"/>
-    <w:lsdException w:name="Bibliography" w:uiPriority="37"/>
-    <w:lsdException w:name="TOC Heading" w:uiPriority="39" w:qFormat="1"/>
+  <w:latentStyles w:defLockedState="0" w:defUIPriority="99" w:defSemiHidden="0" w:defUnhideWhenUsed="0" w:defQFormat="0" w:count="376">
+    <w:lsdException w:name="Normal" w:uiPriority="0" w:qFormat="1"/>
+    <w:lsdException w:name="heading 1" w:uiPriority="9" w:qFormat="1"/>
+    <w:lsdException w:name="heading 2" w:semiHidden="1" w:uiPriority="9" w:unhideWhenUsed="1" w:qFormat="1"/>
+    <w:lsdException w:name="heading 3" w:semiHidden="1" w:uiPriority="9" w:unhideWhenUsed="1" w:qFormat="1"/>
+    <w:lsdException w:name="heading 4" w:semiHidden="1" w:uiPriority="9" w:unhideWhenUsed="1" w:qFormat="1"/>
+    <w:lsdException w:name="heading 5" w:semiHidden="1" w:uiPriority="9" w:unhideWhenUsed="1" w:qFormat="1"/>
+    <w:lsdException w:name="heading 6" w:semiHidden="1" w:uiPriority="9" w:unhideWhenUsed="1" w:qFormat="1"/>
+    <w:lsdException w:name="heading 7" w:semiHidden="1" w:uiPriority="9" w:unhideWhenUsed="1" w:qFormat="1"/>
+    <w:lsdException w:name="heading 8" w:semiHidden="1" w:uiPriority="9" w:unhideWhenUsed="1" w:qFormat="1"/>
+    <w:lsdException w:name="heading 9" w:semiHidden="1" w:uiPriority="9" w:unhideWhenUsed="1" w:qFormat="1"/>
+    <w:lsdException w:name="index 1" w:semiHidden="1" w:unhideWhenUsed="1"/>
+    <w:lsdException w:name="index 2" w:semiHidden="1" w:unhideWhenUsed="1"/>
+    <w:lsdException w:name="index 3" w:semiHidden="1" w:unhideWhenUsed="1"/>
+    <w:lsdException w:name="index 4" w:semiHidden="1" w:unhideWhenUsed="1"/>
+    <w:lsdException w:name="index 5" w:semiHidden="1" w:unhideWhenUsed="1"/>
+    <w:lsdException w:name="index 6" w:semiHidden="1" w:unhideWhenUsed="1"/>
+    <w:lsdException w:name="index 7" w:semiHidden="1" w:unhideWhenUsed="1"/>
+    <w:lsdException w:name="index 8" w:semiHidden="1" w:unhideWhenUsed="1"/>
+    <w:lsdException w:name="index 9" w:semiHidden="1" w:unhideWhenUsed="1"/>
+    <w:lsdException w:name="toc 1" w:semiHidden="1" w:uiPriority="39" w:unhideWhenUsed="1"/>
+    <w:lsdException w:name="toc 2" w:semiHidden="1" w:uiPriority="39" w:unhideWhenUsed="1"/>
+    <w:lsdException w:name="toc 3" w:semiHidden="1" w:uiPriority="39" w:unhideWhenUsed="1"/>
+    <w:lsdException w:name="toc 4" w:semiHidden="1" w:uiPriority="39" w:unhideWhenUsed="1"/>
+    <w:lsdException w:name="toc 5" w:semiHidden="1" w:uiPriority="39" w:unhideWhenUsed="1"/>
+    <w:lsdException w:name="toc 6" w:semiHidden="1" w:uiPriority="39" w:unhideWhenUsed="1"/>
+    <w:lsdException w:name="toc 7" w:semiHidden="1" w:uiPriority="39" w:unhideWhenUsed="1"/>
+    <w:lsdException w:name="toc 8" w:semiHidden="1" w:uiPriority="39" w:unhideWhenUsed="1"/>
+    <w:lsdException w:name="toc 9" w:semiHidden="1" w:uiPriority="39" w:unhideWhenUsed="1"/>
+    <w:lsdException w:name="Normal Indent" w:semiHidden="1" w:unhideWhenUsed="1"/>
+    <w:lsdException w:name="footnote text" w:semiHidden="1" w:unhideWhenUsed="1"/>
+    <w:lsdException w:name="annotation text" w:semiHidden="1" w:unhideWhenUsed="1"/>
+    <w:lsdException w:name="header" w:semiHidden="1" w:unhideWhenUsed="1"/>
+    <w:lsdException w:name="footer" w:semiHidden="1" w:unhideWhenUsed="1"/>
+    <w:lsdException w:name="index heading" w:semiHidden="1" w:unhideWhenUsed="1"/>
+    <w:lsdException w:name="caption" w:semiHidden="1" w:uiPriority="35" w:unhideWhenUsed="1" w:qFormat="1"/>
+    <w:lsdException w:name="table of figures" w:semiHidden="1" w:unhideWhenUsed="1"/>
+    <w:lsdException w:name="envelope address" w:semiHidden="1" w:unhideWhenUsed="1"/>
+    <w:lsdException w:name="envelope return" w:semiHidden="1" w:unhideWhenUsed="1"/>
+    <w:lsdException w:name="footnote reference" w:semiHidden="1" w:unhideWhenUsed="1"/>
+    <w:lsdException w:name="annotation reference" w:semiHidden="1" w:unhideWhenUsed="1"/>
+    <w:lsdException w:name="line number" w:semiHidden="1" w:unhideWhenUsed="1"/>
+    <w:lsdException w:name="page number" w:semiHidden="1" w:unhideWhenUsed="1"/>
+    <w:lsdException w:name="endnote reference" w:semiHidden="1" w:unhideWhenUsed="1"/>
+    <w:lsdException w:name="endnote text" w:semiHidden="1" w:unhideWhenUsed="1"/>
+    <w:lsdException w:name="table of authorities" w:semiHidden="1" w:unhideWhenUsed="1"/>
+    <w:lsdException w:name="macro" w:semiHidden="1" w:unhideWhenUsed="1"/>
+    <w:lsdException w:name="toa heading" w:semiHidden="1" w:unhideWhenUsed="1"/>
+    <w:lsdException w:name="List" w:semiHidden="1" w:unhideWhenUsed="1"/>
+    <w:lsdException w:name="List Bullet" w:semiHidden="1" w:unhideWhenUsed="1"/>
+    <w:lsdException w:name="List Number" w:semiHidden="1" w:unhideWhenUsed="1"/>
+    <w:lsdException w:name="List 2" w:semiHidden="1" w:unhideWhenUsed="1"/>
+    <w:lsdException w:name="List 3" w:semiHidden="1" w:unhideWhenUsed="1"/>
+    <w:lsdException w:name="List 4" w:semiHidden="1" w:unhideWhenUsed="1"/>
+    <w:lsdException w:name="List 5" w:semiHidden="1" w:unhideWhenUsed="1"/>
+    <w:lsdException w:name="List Bullet 2" w:semiHidden="1" w:unhideWhenUsed="1"/>
+    <w:lsdException w:name="List Bullet 3" w:semiHidden="1" w:unhideWhenUsed="1"/>
+    <w:lsdException w:name="List Bullet 4" w:semiHidden="1" w:unhideWhenUsed="1"/>
+    <w:lsdException w:name="List Bullet 5" w:semiHidden="1" w:unhideWhenUsed="1"/>
+    <w:lsdException w:name="List Number 2" w:semiHidden="1" w:unhideWhenUsed="1"/>
+    <w:lsdException w:name="List Number 3" w:semiHidden="1" w:unhideWhenUsed="1"/>
+    <w:lsdException w:name="List Number 4" w:semiHidden="1" w:unhideWhenUsed="1"/>
+    <w:lsdException w:name="List Number 5" w:semiHidden="1" w:unhideWhenUsed="1"/>
+    <w:lsdException w:name="Title" w:uiPriority="10" w:qFormat="1"/>
+    <w:lsdException w:name="Closing" w:semiHidden="1" w:unhideWhenUsed="1"/>
+    <w:lsdException w:name="Signature" w:semiHidden="1" w:unhideWhenUsed="1"/>
+    <w:lsdException w:name="Default Paragraph Font" w:semiHidden="1" w:uiPriority="1" w:unhideWhenUsed="1"/>
+    <w:lsdException w:name="Body Text" w:semiHidden="1" w:unhideWhenUsed="1"/>
+    <w:lsdException w:name="Body Text Indent" w:semiHidden="1" w:unhideWhenUsed="1"/>
+    <w:lsdException w:name="List Continue" w:semiHidden="1" w:unhideWhenUsed="1"/>
+    <w:lsdException w:name="List Continue 2" w:semiHidden="1" w:unhideWhenUsed="1"/>
+    <w:lsdException w:name="List Continue 3" w:semiHidden="1" w:unhideWhenUsed="1"/>
+    <w:lsdException w:name="List Continue 4" w:semiHidden="1" w:unhideWhenUsed="1"/>
+    <w:lsdException w:name="List Continue 5" w:semiHidden="1" w:unhideWhenUsed="1"/>
+    <w:lsdException w:name="Message Header" w:semiHidden="1" w:unhideWhenUsed="1"/>
+    <w:lsdException w:name="Subtitle" w:uiPriority="11" w:qFormat="1"/>
+    <w:lsdException w:name="Salutation" w:semiHidden="1" w:unhideWhenUsed="1"/>
+    <w:lsdException w:name="Date" w:semiHidden="1" w:unhideWhenUsed="1"/>
+    <w:lsdException w:name="Body Text First Indent" w:semiHidden="1" w:unhideWhenUsed="1"/>
+    <w:lsdException w:name="Body Text First Indent 2" w:semiHidden="1" w:unhideWhenUsed="1"/>
+    <w:lsdException w:name="Note Heading" w:semiHidden="1" w:unhideWhenUsed="1"/>
+    <w:lsdException w:name="Body Text 2" w:semiHidden="1" w:unhideWhenUsed="1"/>
+    <w:lsdException w:name="Body Text 3" w:semiHidden="1" w:unhideWhenUsed="1"/>
+    <w:lsdException w:name="Body Text Indent 2" w:semiHidden="1" w:unhideWhenUsed="1"/>
+    <w:lsdException w:name="Body Text Indent 3" w:semiHidden="1" w:unhideWhenUsed="1"/>
+    <w:lsdException w:name="Block Text" w:semiHidden="1" w:unhideWhenUsed="1"/>
+    <w:lsdException w:name="Hyperlink" w:semiHidden="1" w:unhideWhenUsed="1"/>
+    <w:lsdException w:name="FollowedHyperlink" w:semiHidden="1" w:unhideWhenUsed="1"/>
+    <w:lsdException w:name="Strong" w:uiPriority="22" w:qFormat="1"/>
+    <w:lsdException w:name="Emphasis" w:uiPriority="20" w:qFormat="1"/>
+    <w:lsdException w:name="Document Map" w:semiHidden="1" w:unhideWhenUsed="1"/>
+    <w:lsdException w:name="Plain Text" w:semiHidden="1" w:unhideWhenUsed="1"/>
+    <w:lsdException w:name="E-mail Signature" w:semiHidden="1" w:unhideWhenUsed="1"/>
+    <w:lsdException w:name="HTML Top of Form" w:semiHidden="1" w:unhideWhenUsed="1"/>
+    <w:lsdException w:name="HTML Bottom of Form" w:semiHidden="1" w:unhideWhenUsed="1"/>
+    <w:lsdException w:name="Normal (Web)" w:semiHidden="1" w:unhideWhenUsed="1"/>
+    <w:lsdException w:name="HTML Acronym" w:semiHidden="1" w:unhideWhenUsed="1"/>
+    <w:lsdException w:name="HTML Address" w:semiHidden="1" w:unhideWhenUsed="1"/>
+    <w:lsdException w:name="HTML Cite" w:semiHidden="1" w:unhideWhenUsed="1"/>
+    <w:lsdException w:name="HTML Code" w:semiHidden="1" w:unhideWhenUsed="1"/>
+    <w:lsdException w:name="HTML Definition" w:semiHidden="1" w:unhideWhenUsed="1"/>
+    <w:lsdException w:name="HTML Keyboard" w:semiHidden="1" w:unhideWhenUsed="1"/>
+    <w:lsdException w:name="HTML Preformatted" w:semiHidden="1" w:unhideWhenUsed="1"/>
+    <w:lsdException w:name="HTML Sample" w:semiHidden="1" w:unhideWhenUsed="1"/>
+    <w:lsdException w:name="HTML Typewriter" w:semiHidden="1" w:unhideWhenUsed="1"/>
+    <w:lsdException w:name="HTML Variable" w:semiHidden="1" w:unhideWhenUsed="1"/>
+    <w:lsdException w:name="Normal Table" w:semiHidden="1" w:unhideWhenUsed="1"/>
+    <w:lsdException w:name="annotation subject" w:semiHidden="1" w:unhideWhenUsed="1"/>
+    <w:lsdException w:name="No List" w:semiHidden="1" w:unhideWhenUsed="1"/>
+    <w:lsdException w:name="Outline List 1" w:semiHidden="1" w:unhideWhenUsed="1"/>
+    <w:lsdException w:name="Outline List 2" w:semiHidden="1" w:unhideWhenUsed="1"/>
+    <w:lsdException w:name="Outline List 3" w:semiHidden="1" w:unhideWhenUsed="1"/>
+    <w:lsdException w:name="Table Simple 1" w:semiHidden="1" w:unhideWhenUsed="1"/>
+    <w:lsdException w:name="Table Simple 2" w:semiHidden="1" w:unhideWhenUsed="1"/>
+    <w:lsdException w:name="Table Simple 3" w:semiHidden="1" w:unhideWhenUsed="1"/>
+    <w:lsdException w:name="Table Classic 1" w:semiHidden="1" w:unhideWhenUsed="1"/>
+    <w:lsdException w:name="Table Classic 2" w:semiHidden="1" w:unhideWhenUsed="1"/>
+    <w:lsdException w:name="Table Classic 3" w:semiHidden="1" w:unhideWhenUsed="1"/>
+    <w:lsdException w:name="Table Classic 4" w:semiHidden="1" w:unhideWhenUsed="1"/>
+    <w:lsdException w:name="Table Colorful 1" w:semiHidden="1" w:unhideWhenUsed="1"/>
+    <w:lsdException w:name="Table Colorful 2" w:semiHidden="1" w:unhideWhenUsed="1"/>
+    <w:lsdException w:name="Table Colorful 3" w:semiHidden="1" w:unhideWhenUsed="1"/>
+    <w:lsdException w:name="Table Columns 1" w:semiHidden="1" w:unhideWhenUsed="1"/>
+    <w:lsdException w:name="Table Columns 2" w:semiHidden="1" w:unhideWhenUsed="1"/>
+    <w:lsdException w:name="Table Columns 3" w:semiHidden="1" w:unhideWhenUsed="1"/>
+    <w:lsdException w:name="Table Columns 4" w:semiHidden="1" w:unhideWhenUsed="1"/>
+    <w:lsdException w:name="Table Columns 5" w:semiHidden="1" w:unhideWhenUsed="1"/>
+    <w:lsdException w:name="Table Grid 1" w:semiHidden="1" w:unhideWhenUsed="1"/>
+    <w:lsdException w:name="Table Grid 2" w:semiHidden="1" w:unhideWhenUsed="1"/>
+    <w:lsdException w:name="Table Grid 3" w:semiHidden="1" w:unhideWhenUsed="1"/>
+    <w:lsdException w:name="Table Grid 4" w:semiHidden="1" w:unhideWhenUsed="1"/>
+    <w:lsdException w:name="Table Grid 5" w:semiHidden="1" w:unhideWhenUsed="1"/>
+    <w:lsdException w:name="Table Grid 6" w:semiHidden="1" w:unhideWhenUsed="1"/>
+    <w:lsdException w:name="Table Grid 7" w:semiHidden="1" w:unhideWhenUsed="1"/>
+    <w:lsdException w:name="Table Grid 8" w:semiHidden="1" w:unhideWhenUsed="1"/>
+    <w:lsdException w:name="Table List 1" w:semiHidden="1" w:unhideWhenUsed="1"/>
+    <w:lsdException w:name="Table List 2" w:semiHidden="1" w:unhideWhenUsed="1"/>
+    <w:lsdException w:name="Table List 3" w:semiHidden="1" w:unhideWhenUsed="1"/>
+    <w:lsdException w:name="Table List 4" w:semiHidden="1" w:unhideWhenUsed="1"/>
+    <w:lsdException w:name="Table List 5" w:semiHidden="1" w:unhideWhenUsed="1"/>
+    <w:lsdException w:name="Table List 6" w:semiHidden="1" w:unhideWhenUsed="1"/>
+    <w:lsdException w:name="Table List 7" w:semiHidden="1" w:unhideWhenUsed="1"/>
+    <w:lsdException w:name="Table List 8" w:semiHidden="1" w:unhideWhenUsed="1"/>
+    <w:lsdException w:name="Table 3D effects 1" w:semiHidden="1" w:unhideWhenUsed="1"/>
+    <w:lsdException w:name="Table 3D effects 2" w:semiHidden="1" w:unhideWhenUsed="1"/>
+    <w:lsdException w:name="Table 3D effects 3" w:semiHidden="1" w:unhideWhenUsed="1"/>
+    <w:lsdException w:name="Table Contemporary" w:semiHidden="1" w:unhideWhenUsed="1"/>
+    <w:lsdException w:name="Table Elegant" w:semiHidden="1" w:unhideWhenUsed="1"/>
+    <w:lsdException w:name="Table Professional" w:semiHidden="1" w:unhideWhenUsed="1"/>
+    <w:lsdException w:name="Table Subtle 1" w:semiHidden="1" w:unhideWhenUsed="1"/>
+    <w:lsdException w:name="Table Subtle 2" w:semiHidden="1" w:unhideWhenUsed="1"/>
+    <w:lsdException w:name="Table Web 1" w:semiHidden="1" w:unhideWhenUsed="1"/>
+    <w:lsdException w:name="Table Web 2" w:semiHidden="1" w:unhideWhenUsed="1"/>
+    <w:lsdException w:name="Table Web 3" w:semiHidden="1" w:unhideWhenUsed="1"/>
+    <w:lsdException w:name="Balloon Text" w:semiHidden="1" w:unhideWhenUsed="1"/>
+    <w:lsdException w:name="Table Grid" w:uiPriority="59"/>
+    <w:lsdException w:name="Table Theme" w:semiHidden="1" w:unhideWhenUsed="1"/>
+    <w:lsdException w:name="Placeholder Text" w:semiHidden="1"/>
+    <w:lsdException w:name="No Spacing" w:uiPriority="1" w:qFormat="1"/>
+    <w:lsdException w:name="Light Shading" w:uiPriority="60"/>
+    <w:lsdException w:name="Light List" w:uiPriority="61"/>
+    <w:lsdException w:name="Light Grid" w:uiPriority="62"/>
+    <w:lsdException w:name="Medium Shading 1" w:uiPriority="63"/>
+    <w:lsdException w:name="Medium Shading 2" w:uiPriority="64"/>
+    <w:lsdException w:name="Medium List 1" w:uiPriority="65"/>
+    <w:lsdException w:name="Medium List 2" w:uiPriority="66"/>
+    <w:lsdException w:name="Medium Grid 1" w:uiPriority="67"/>
+    <w:lsdException w:name="Medium Grid 2" w:uiPriority="68"/>
+    <w:lsdException w:name="Medium Grid 3" w:uiPriority="69"/>
+    <w:lsdException w:name="Dark List" w:uiPriority="70"/>
+    <w:lsdException w:name="Colorful Shading" w:uiPriority="71"/>
+    <w:lsdException w:name="Colorful List" w:uiPriority="72"/>
+    <w:lsdException w:name="Colorful Grid" w:uiPriority="73"/>
+    <w:lsdException w:name="Light Shading Accent 1" w:uiPriority="60"/>
+    <w:lsdException w:name="Light List Accent 1" w:uiPriority="61"/>
+    <w:lsdException w:name="Light Grid Accent 1" w:uiPriority="62"/>
+    <w:lsdException w:name="Medium Shading 1 Accent 1" w:uiPriority="63"/>
+    <w:lsdException w:name="Medium Shading 2 Accent 1" w:uiPriority="64"/>
+    <w:lsdException w:name="Medium List 1 Accent 1" w:uiPriority="65"/>
+    <w:lsdException w:name="Revision" w:semiHidden="1"/>
+    <w:lsdException w:name="List Paragraph" w:uiPriority="34" w:qFormat="1"/>
+    <w:lsdException w:name="Quote" w:uiPriority="29" w:qFormat="1"/>
+    <w:lsdException w:name="Intense Quote" w:uiPriority="30" w:qFormat="1"/>
+    <w:lsdException w:name="Medium List 2 Accent 1" w:uiPriority="66"/>
+    <w:lsdException w:name="Medium Grid 1 Accent 1" w:uiPriority="67"/>
+    <w:lsdException w:name="Medium Grid 2 Accent 1" w:uiPriority="68"/>
+    <w:lsdException w:name="Medium Grid 3 Accent 1" w:uiPriority="69"/>
+    <w:lsdException w:name="Dark List Accent 1" w:uiPriority="70"/>
+    <w:lsdException w:name="Colorful Shading Accent 1" w:uiPriority="71"/>
+    <w:lsdException w:name="Colorful List Accent 1" w:uiPriority="72"/>
+    <w:lsdException w:name="Colorful Grid Accent 1" w:uiPriority="73"/>
+    <w:lsdException w:name="Light Shading Accent 2" w:uiPriority="60"/>
+    <w:lsdException w:name="Light List Accent 2" w:uiPriority="61"/>
+    <w:lsdException w:name="Light Grid Accent 2" w:uiPriority="62"/>
+    <w:lsdException w:name="Medium Shading 1 Accent 2" w:uiPriority="63"/>
+    <w:lsdException w:name="Medium Shading 2 Accent 2" w:uiPriority="64"/>
+    <w:lsdException w:name="Medium List 1 Accent 2" w:uiPriority="65"/>
+    <w:lsdException w:name="Medium List 2 Accent 2" w:uiPriority="66"/>
+    <w:lsdException w:name="Medium Grid 1 Accent 2" w:uiPriority="67"/>
+    <w:lsdException w:name="Medium Grid 2 Accent 2" w:uiPriority="68"/>
+    <w:lsdException w:name="Medium Grid 3 Accent 2" w:uiPriority="69"/>
+    <w:lsdException w:name="Dark List Accent 2" w:uiPriority="70"/>
+    <w:lsdException w:name="Colorful Shading Accent 2" w:uiPriority="71"/>
+    <w:lsdException w:name="Colorful List Accent 2" w:uiPriority="72"/>
+    <w:lsdException w:name="Colorful Grid Accent 2" w:uiPriority="73"/>
+    <w:lsdException w:name="Light Shading Accent 3" w:uiPriority="60"/>
+    <w:lsdException w:name="Light List Accent 3" w:uiPriority="61"/>
+    <w:lsdException w:name="Light Grid Accent 3" w:uiPriority="62"/>
+    <w:lsdException w:name="Medium Shading 1 Accent 3" w:uiPriority="63"/>
+    <w:lsdException w:name="Medium Shading 2 Accent 3" w:uiPriority="64"/>
+    <w:lsdException w:name="Medium List 1 Accent 3" w:uiPriority="65"/>
+    <w:lsdException w:name="Medium List 2 Accent 3" w:uiPriority="66"/>
+    <w:lsdException w:name="Medium Grid 1 Accent 3" w:uiPriority="67"/>
+    <w:lsdException w:name="Medium Grid 2 Accent 3" w:uiPriority="68"/>
+    <w:lsdException w:name="Medium Grid 3 Accent 3" w:uiPriority="69"/>
+    <w:lsdException w:name="Dark List Accent 3" w:uiPriority="70"/>
+    <w:lsdException w:name="Colorful Shading Accent 3" w:uiPriority="71"/>
+    <w:lsdException w:name="Colorful List Accent 3" w:uiPriority="72"/>
+    <w:lsdException w:name="Colorful Grid Accent 3" w:uiPriority="73"/>
+    <w:lsdException w:name="Light Shading Accent 4" w:uiPriority="60"/>
+    <w:lsdException w:name="Light List Accent 4" w:uiPriority="61"/>
+    <w:lsdException w:name="Light Grid Accent 4" w:uiPriority="62"/>
+    <w:lsdException w:name="Medium Shading 1 Accent 4" w:uiPriority="63"/>
+    <w:lsdException w:name="Medium Shading 2 Accent 4" w:uiPriority="64"/>
+    <w:lsdException w:name="Medium List 1 Accent 4" w:uiPriority="65"/>
+    <w:lsdException w:name="Medium List 2 Accent 4" w:uiPriority="66"/>
+    <w:lsdException w:name="Medium Grid 1 Accent 4" w:uiPriority="67"/>
+    <w:lsdException w:name="Medium Grid 2 Accent 4" w:uiPriority="68"/>
+    <w:lsdException w:name="Medium Grid 3 Accent 4" w:uiPriority="69"/>
+    <w:lsdException w:name="Dark List Accent 4" w:uiPriority="70"/>
+    <w:lsdException w:name="Colorful Shading Accent 4" w:uiPriority="71"/>
+    <w:lsdException w:name="Colorful List Accent 4" w:uiPriority="72"/>
+    <w:lsdException w:name="Colorful Grid Accent 4" w:uiPriority="73"/>
+    <w:lsdException w:name="Light Shading Accent 5" w:uiPriority="60"/>
+    <w:lsdException w:name="Light List Accent 5" w:uiPriority="61"/>
+    <w:lsdException w:name="Light Grid Accent 5" w:uiPriority="62"/>
+    <w:lsdException w:name="Medium Shading 1 Accent 5" w:uiPriority="63"/>
+    <w:lsdException w:name="Medium Shading 2 Accent 5" w:uiPriority="64"/>
+    <w:lsdException w:name="Medium List 1 Accent 5" w:uiPriority="65"/>
+    <w:lsdException w:name="Medium List 2 Accent 5" w:uiPriority="66"/>
+    <w:lsdException w:name="Medium Grid 1 Accent 5" w:uiPriority="67"/>
+    <w:lsdException w:name="Medium Grid 2 Accent 5" w:uiPriority="68"/>
+    <w:lsdException w:name="Medium Grid 3 Accent 5" w:uiPriority="69"/>
+    <w:lsdException w:name="Dark List Accent 5" w:uiPriority="70"/>
+    <w:lsdException w:name="Colorful Shading Accent 5" w:uiPriority="71"/>
+    <w:lsdException w:name="Colorful List Accent 5" w:uiPriority="72"/>
+    <w:lsdException w:name="Colorful Grid Accent 5" w:uiPriority="73"/>
+    <w:lsdException w:name="Light Shading Accent 6" w:uiPriority="60"/>
+    <w:lsdException w:name="Light List Accent 6" w:uiPriority="61"/>
+    <w:lsdException w:name="Light Grid Accent 6" w:uiPriority="62"/>
+    <w:lsdException w:name="Medium Shading 1 Accent 6" w:uiPriority="63"/>
+    <w:lsdException w:name="Medium Shading 2 Accent 6" w:uiPriority="64"/>
+    <w:lsdException w:name="Medium List 1 Accent 6" w:uiPriority="65"/>
+    <w:lsdException w:name="Medium List 2 Accent 6" w:uiPriority="66"/>
+    <w:lsdException w:name="Medium Grid 1 Accent 6" w:uiPriority="67"/>
+    <w:lsdException w:name="Medium Grid 2 Accent 6" w:uiPriority="68"/>
+    <w:lsdException w:name="Medium Grid 3 Accent 6" w:uiPriority="69"/>
+    <w:lsdException w:name="Dark List Accent 6" w:uiPriority="70"/>
+    <w:lsdException w:name="Colorful Shading Accent 6" w:uiPriority="71"/>
+    <w:lsdException w:name="Colorful List Accent 6" w:uiPriority="72"/>
+    <w:lsdException w:name="Colorful Grid Accent 6" w:uiPriority="73"/>
+    <w:lsdException w:name="Subtle Emphasis" w:uiPriority="19" w:qFormat="1"/>
+    <w:lsdException w:name="Intense Emphasis" w:uiPriority="21" w:qFormat="1"/>
+    <w:lsdException w:name="Subtle Reference" w:uiPriority="31" w:qFormat="1"/>
+    <w:lsdException w:name="Intense Reference" w:uiPriority="32" w:qFormat="1"/>
+    <w:lsdException w:name="Book Title" w:uiPriority="33" w:qFormat="1"/>
+    <w:lsdException w:name="Bibliography" w:semiHidden="1" w:uiPriority="37" w:unhideWhenUsed="1"/>
+    <w:lsdException w:name="TOC Heading" w:semiHidden="1" w:uiPriority="39" w:unhideWhenUsed="1" w:qFormat="1"/>
+    <w:lsdException w:name="Plain Table 1" w:uiPriority="41"/>
+    <w:lsdException w:name="Plain Table 2" w:uiPriority="42"/>
+    <w:lsdException w:name="Plain Table 3" w:uiPriority="43"/>
+    <w:lsdException w:name="Plain Table 4" w:uiPriority="44"/>
+    <w:lsdException w:name="Plain Table 5" w:uiPriority="45"/>
+    <w:lsdException w:name="Grid Table Light" w:uiPriority="40"/>
+    <w:lsdException w:name="Grid Table 1 Light" w:uiPriority="46"/>
+    <w:lsdException w:name="Grid Table 2" w:uiPriority="47"/>
+    <w:lsdException w:name="Grid Table 3" w:uiPriority="48"/>
+    <w:lsdException w:name="Grid Table 4" w:uiPriority="49"/>
+    <w:lsdException w:name="Grid Table 5 Dark" w:uiPriority="50"/>
+    <w:lsdException w:name="Grid Table 6 Colorful" w:uiPriority="51"/>
+    <w:lsdException w:name="Grid Table 7 Colorful" w:uiPriority="52"/>
+    <w:lsdException w:name="Grid Table 1 Light Accent 1" w:uiPriority="46"/>
+    <w:lsdException w:name="Grid Table 2 Accent 1" w:uiPriority="47"/>
+    <w:lsdException w:name="Grid Table 3 Accent 1" w:uiPriority="48"/>
+    <w:lsdException w:name="Grid Table 4 Accent 1" w:uiPriority="49"/>
+    <w:lsdException w:name="Grid Table 5 Dark Accent 1" w:uiPriority="50"/>
+    <w:lsdException w:name="Grid Table 6 Colorful Accent 1" w:uiPriority="51"/>
+    <w:lsdException w:name="Grid Table 7 Colorful Accent 1" w:uiPriority="52"/>
+    <w:lsdException w:name="Grid Table 1 Light Accent 2" w:uiPriority="46"/>
+    <w:lsdException w:name="Grid Table 2 Accent 2" w:uiPriority="47"/>
+    <w:lsdException w:name="Grid Table 3 Accent 2" w:uiPriority="48"/>
+    <w:lsdException w:name="Grid Table 4 Accent 2" w:uiPriority="49"/>
+    <w:lsdException w:name="Grid Table 5 Dark Accent 2" w:uiPriority="50"/>
+    <w:lsdException w:name="Grid Table 6 Colorful Accent 2" w:uiPriority="51"/>
+    <w:lsdException w:name="Grid Table 7 Colorful Accent 2" w:uiPriority="52"/>
+    <w:lsdException w:name="Grid Table 1 Light Accent 3" w:uiPriority="46"/>
+    <w:lsdException w:name="Grid Table 2 Accent 3" w:uiPriority="47"/>
+    <w:lsdException w:name="Grid Table 3 Accent 3" w:uiPriority="48"/>
+    <w:lsdException w:name="Grid Table 4 Accent 3" w:uiPriority="49"/>
+    <w:lsdException w:name="Grid Table 5 Dark Accent 3" w:uiPriority="50"/>
+    <w:lsdException w:name="Grid Table 6 Colorful Accent 3" w:uiPriority="51"/>
+    <w:lsdException w:name="Grid Table 7 Colorful Accent 3" w:uiPriority="52"/>
+    <w:lsdException w:name="Grid Table 1 Light Accent 4" w:uiPriority="46"/>
+    <w:lsdException w:name="Grid Table 2 Accent 4" w:uiPriority="47"/>
+    <w:lsdException w:name="Grid Table 3 Accent 4" w:uiPriority="48"/>
+    <w:lsdException w:name="Grid Table 4 Accent 4" w:uiPriority="49"/>
+    <w:lsdException w:name="Grid Table 5 Dark Accent 4" w:uiPriority="50"/>
+    <w:lsdException w:name="Grid Table 6 Colorful Accent 4" w:uiPriority="51"/>
+    <w:lsdException w:name="Grid Table 7 Colorful Accent 4" w:uiPriority="52"/>
+    <w:lsdException w:name="Grid Table 1 Light Accent 5" w:uiPriority="46"/>
+    <w:lsdException w:name="Grid Table 2 Accent 5" w:uiPriority="47"/>
+    <w:lsdException w:name="Grid Table 3 Accent 5" w:uiPriority="48"/>
+    <w:lsdException w:name="Grid Table 4 Accent 5" w:uiPriority="49"/>
+    <w:lsdException w:name="Grid Table 5 Dark Accent 5" w:uiPriority="50"/>
+    <w:lsdException w:name="Grid Table 6 Colorful Accent 5" w:uiPriority="51"/>
+    <w:lsdException w:name="Grid Table 7 Colorful Accent 5" w:uiPriority="52"/>
+    <w:lsdException w:name="Grid Table 1 Light Accent 6" w:uiPriority="46"/>
+    <w:lsdException w:name="Grid Table 2 Accent 6" w:uiPriority="47"/>
+    <w:lsdException w:name="Grid Table 3 Accent 6" w:uiPriority="48"/>
+    <w:lsdException w:name="Grid Table 4 Accent 6" w:uiPriority="49"/>
+    <w:lsdException w:name="Grid Table 5 Dark Accent 6" w:uiPriority="50"/>
+    <w:lsdException w:name="Grid Table 6 Colorful Accent 6" w:uiPriority="51"/>
+    <w:lsdException w:name="Grid Table 7 Colorful Accent 6" w:uiPriority="52"/>
+    <w:lsdException w:name="List Table 1 Light" w:uiPriority="46"/>
+    <w:lsdException w:name="List Table 2" w:uiPriority="47"/>
+    <w:lsdException w:name="List Table 3" w:uiPriority="48"/>
+    <w:lsdException w:name="List Table 4" w:uiPriority="49"/>
+    <w:lsdException w:name="List Table 5 Dark" w:uiPriority="50"/>
+    <w:lsdException w:name="List Table 6 Colorful" w:uiPriority="51"/>
+    <w:lsdException w:name="List Table 7 Colorful" w:uiPriority="52"/>
+    <w:lsdException w:name="List Table 1 Light Accent 1" w:uiPriority="46"/>
+    <w:lsdException w:name="List Table 2 Accent 1" w:uiPriority="47"/>
+    <w:lsdException w:name="List Table 3 Accent 1" w:uiPriority="48"/>
+    <w:lsdException w:name="List Table 4 Accent 1" w:uiPriority="49"/>
+    <w:lsdException w:name="List Table 5 Dark Accent 1" w:uiPriority="50"/>
+    <w:lsdException w:name="List Table 6 Colorful Accent 1" w:uiPriority="51"/>
+    <w:lsdException w:name="List Table 7 Colorful Accent 1" w:uiPriority="52"/>
+    <w:lsdException w:name="List Table 1 Light Accent 2" w:uiPriority="46"/>
+    <w:lsdException w:name="List Table 2 Accent 2" w:uiPriority="47"/>
+    <w:lsdException w:name="List Table 3 Accent 2" w:uiPriority="48"/>
+    <w:lsdException w:name="List Table 4 Accent 2" w:uiPriority="49"/>
+    <w:lsdException w:name="List Table 5 Dark Accent 2" w:uiPriority="50"/>
+    <w:lsdException w:name="List Table 6 Colorful Accent 2" w:uiPriority="51"/>
+    <w:lsdException w:name="List Table 7 Colorful Accent 2" w:uiPriority="52"/>
+    <w:lsdException w:name="List Table 1 Light Accent 3" w:uiPriority="46"/>
+    <w:lsdException w:name="List Table 2 Accent 3" w:uiPriority="47"/>
+    <w:lsdException w:name="List Table 3 Accent 3" w:uiPriority="48"/>
+    <w:lsdException w:name="List Table 4 Accent 3" w:uiPriority="49"/>
+    <w:lsdException w:name="List Table 5 Dark Accent 3" w:uiPriority="50"/>
+    <w:lsdException w:name="List Table 6 Colorful Accent 3" w:uiPriority="51"/>
+    <w:lsdException w:name="List Table 7 Colorful Accent 3" w:uiPriority="52"/>
+    <w:lsdException w:name="List Table 1 Light Accent 4" w:uiPriority="46"/>
+    <w:lsdException w:name="List Table 2 Accent 4" w:uiPriority="47"/>
+    <w:lsdException w:name="List Table 3 Accent 4" w:uiPriority="48"/>
+    <w:lsdException w:name="List Table 4 Accent 4" w:uiPriority="49"/>
+    <w:lsdException w:name="List Table 5 Dark Accent 4" w:uiPriority="50"/>
+    <w:lsdException w:name="List Table 6 Colorful Accent 4" w:uiPriority="51"/>
+    <w:lsdException w:name="List Table 7 Colorful Accent 4" w:uiPriority="52"/>
+    <w:lsdException w:name="List Table 1 Light Accent 5" w:uiPriority="46"/>
+    <w:lsdException w:name="List Table 2 Accent 5" w:uiPriority="47"/>
+    <w:lsdException w:name="List Table 3 Accent 5" w:uiPriority="48"/>
+    <w:lsdException w:name="List Table 4 Accent 5" w:uiPriority="49"/>
+    <w:lsdException w:name="List Table 5 Dark Accent 5" w:uiPriority="50"/>
+    <w:lsdException w:name="List Table 6 Colorful Accent 5" w:uiPriority="51"/>
+    <w:lsdException w:name="List Table 7 Colorful Accent 5" w:uiPriority="52"/>
+    <w:lsdException w:name="List Table 1 Light Accent 6" w:uiPriority="46"/>
+    <w:lsdException w:name="List Table 2 Accent 6" w:uiPriority="47"/>
+    <w:lsdException w:name="List Table 3 Accent 6" w:uiPriority="48"/>
+    <w:lsdException w:name="List Table 4 Accent 6" w:uiPriority="49"/>
+    <w:lsdException w:name="List Table 5 Dark Accent 6" w:uiPriority="50"/>
+    <w:lsdException w:name="List Table 6 Colorful Accent 6" w:uiPriority="51"/>
+    <w:lsdException w:name="List Table 7 Colorful Accent 6" w:uiPriority="52"/>
+    <w:lsdException w:name="Mention" w:semiHidden="1" w:unhideWhenUsed="1"/>
+    <w:lsdException w:name="Smart Hyperlink" w:semiHidden="1" w:unhideWhenUsed="1"/>
+    <w:lsdException w:name="Hashtag" w:semiHidden="1" w:unhideWhenUsed="1"/>
+    <w:lsdException w:name="Unresolved Mention" w:semiHidden="1" w:unhideWhenUsed="1"/>
+    <w:lsdException w:name="Smart Link" w:semiHidden="1" w:unhideWhenUsed="1"/>
   </w:latentStyles>
   <w:style w:type="paragraph" w:default="1" w:styleId="Normal">
     <w:name w:val="Normal"/>
@@ -1841,8 +2552,8 @@
   </w:style>
   <w:style w:type="paragraph" w:styleId="Titre1">
     <w:name w:val="heading 1"/>
-    <w:basedOn w:val="normal0"/>
-    <w:next w:val="normal0"/>
+    <w:basedOn w:val="Normal1"/>
+    <w:next w:val="Normal1"/>
     <w:rsid w:val="002C1692"/>
     <w:pPr>
       <w:keepNext/>
@@ -1859,8 +2570,8 @@
   </w:style>
   <w:style w:type="paragraph" w:styleId="Titre2">
     <w:name w:val="heading 2"/>
-    <w:basedOn w:val="normal0"/>
-    <w:next w:val="normal0"/>
+    <w:basedOn w:val="Normal1"/>
+    <w:next w:val="Normal1"/>
     <w:rsid w:val="002C1692"/>
     <w:pPr>
       <w:keepNext/>
@@ -1877,8 +2588,8 @@
   </w:style>
   <w:style w:type="paragraph" w:styleId="Titre3">
     <w:name w:val="heading 3"/>
-    <w:basedOn w:val="normal0"/>
-    <w:next w:val="normal0"/>
+    <w:basedOn w:val="Normal1"/>
+    <w:next w:val="Normal1"/>
     <w:rsid w:val="002C1692"/>
     <w:pPr>
       <w:keepNext/>
@@ -1894,8 +2605,8 @@
   </w:style>
   <w:style w:type="paragraph" w:styleId="Titre4">
     <w:name w:val="heading 4"/>
-    <w:basedOn w:val="normal0"/>
-    <w:next w:val="normal0"/>
+    <w:basedOn w:val="Normal1"/>
+    <w:next w:val="Normal1"/>
     <w:rsid w:val="002C1692"/>
     <w:pPr>
       <w:keepNext/>
@@ -1910,8 +2621,8 @@
   </w:style>
   <w:style w:type="paragraph" w:styleId="Titre5">
     <w:name w:val="heading 5"/>
-    <w:basedOn w:val="normal0"/>
-    <w:next w:val="normal0"/>
+    <w:basedOn w:val="Normal1"/>
+    <w:next w:val="Normal1"/>
     <w:rsid w:val="002C1692"/>
     <w:pPr>
       <w:keepNext/>
@@ -1925,8 +2636,8 @@
   </w:style>
   <w:style w:type="paragraph" w:styleId="Titre6">
     <w:name w:val="heading 6"/>
-    <w:basedOn w:val="normal0"/>
-    <w:next w:val="normal0"/>
+    <w:basedOn w:val="Normal1"/>
+    <w:next w:val="Normal1"/>
     <w:rsid w:val="002C1692"/>
     <w:pPr>
       <w:keepNext/>
@@ -1950,7 +2661,6 @@
     <w:uiPriority w:val="99"/>
     <w:semiHidden/>
     <w:unhideWhenUsed/>
-    <w:qFormat/>
     <w:tblPr>
       <w:tblInd w:w="0" w:type="dxa"/>
       <w:tblCellMar>
@@ -1967,8 +2677,8 @@
     <w:semiHidden/>
     <w:unhideWhenUsed/>
   </w:style>
-  <w:style w:type="paragraph" w:customStyle="1" w:styleId="normal0">
-    <w:name w:val="normal"/>
+  <w:style w:type="paragraph" w:customStyle="1" w:styleId="Normal1">
+    <w:name w:val="Normal1"/>
     <w:rsid w:val="002C1692"/>
   </w:style>
   <w:style w:type="table" w:customStyle="1" w:styleId="TableNormal">
@@ -2142,7 +2852,7 @@
       <w:szCs w:val="24"/>
     </w:rPr>
   </w:style>
-  <w:style w:type="character" w:styleId="Emphaseple">
+  <w:style w:type="character" w:styleId="Accentuationlgre">
     <w:name w:val="Subtle Emphasis"/>
     <w:uiPriority w:val="19"/>
     <w:qFormat/>
@@ -2195,7 +2905,7 @@
       <w:color w:val="156082" w:themeColor="accent1"/>
     </w:rPr>
   </w:style>
-  <w:style w:type="character" w:styleId="Rfrenceple">
+  <w:style w:type="character" w:styleId="Rfrencelgre">
     <w:name w:val="Subtle Reference"/>
     <w:uiPriority w:val="31"/>
     <w:qFormat/>
@@ -2218,9 +2928,9 @@
       <w:spacing w:val="5"/>
     </w:rPr>
   </w:style>
-  <w:style w:type="paragraph" w:customStyle="1" w:styleId="Footnotetext">
-    <w:name w:val="Footnote text"/>
-    <w:basedOn w:val="normal0"/>
+  <w:style w:type="paragraph" w:customStyle="1" w:styleId="Notedebasdepage1">
+    <w:name w:val="Note de bas de page1"/>
+    <w:basedOn w:val="Normal1"/>
     <w:link w:val="FootnoteTextChar"/>
     <w:uiPriority w:val="99"/>
     <w:semiHidden/>
@@ -2236,7 +2946,7 @@
   </w:style>
   <w:style w:type="character" w:customStyle="1" w:styleId="FootnoteTextChar">
     <w:name w:val="Footnote Text Char"/>
-    <w:link w:val="Footnotetext"/>
+    <w:link w:val="Notedebasdepage1"/>
     <w:uiPriority w:val="99"/>
     <w:semiHidden/>
     <w:rsid w:val="002C1692"/>
@@ -2245,8 +2955,8 @@
       <w:szCs w:val="20"/>
     </w:rPr>
   </w:style>
-  <w:style w:type="character" w:customStyle="1" w:styleId="Footnotereference">
-    <w:name w:val="Footnote reference"/>
+  <w:style w:type="character" w:customStyle="1" w:styleId="Appelnotedebasdep1">
+    <w:name w:val="Appel note de bas de p.1"/>
     <w:uiPriority w:val="99"/>
     <w:semiHidden/>
     <w:unhideWhenUsed/>
@@ -2255,9 +2965,9 @@
       <w:vertAlign w:val="superscript"/>
     </w:rPr>
   </w:style>
-  <w:style w:type="paragraph" w:customStyle="1" w:styleId="Endnotetext">
-    <w:name w:val="Endnote text"/>
-    <w:basedOn w:val="normal0"/>
+  <w:style w:type="paragraph" w:customStyle="1" w:styleId="Notedefin1">
+    <w:name w:val="Note de fin1"/>
+    <w:basedOn w:val="Normal1"/>
     <w:link w:val="EndnoteTextChar"/>
     <w:uiPriority w:val="99"/>
     <w:semiHidden/>
@@ -2273,7 +2983,7 @@
   </w:style>
   <w:style w:type="character" w:customStyle="1" w:styleId="EndnoteTextChar">
     <w:name w:val="Endnote Text Char"/>
-    <w:link w:val="Endnotetext"/>
+    <w:link w:val="Notedefin1"/>
     <w:uiPriority w:val="99"/>
     <w:semiHidden/>
     <w:rsid w:val="002C1692"/>
@@ -2282,8 +2992,8 @@
       <w:szCs w:val="20"/>
     </w:rPr>
   </w:style>
-  <w:style w:type="character" w:customStyle="1" w:styleId="Endnotereference">
-    <w:name w:val="Endnote reference"/>
+  <w:style w:type="character" w:customStyle="1" w:styleId="Appeldenotedefin1">
+    <w:name w:val="Appel de note de fin1"/>
     <w:uiPriority w:val="99"/>
     <w:semiHidden/>
     <w:unhideWhenUsed/>
@@ -2294,7 +3004,7 @@
   </w:style>
   <w:style w:type="paragraph" w:styleId="Textebrut">
     <w:name w:val="Plain Text"/>
-    <w:basedOn w:val="normal0"/>
+    <w:basedOn w:val="Normal1"/>
     <w:link w:val="TextebrutCar"/>
     <w:uiPriority w:val="99"/>
     <w:semiHidden/>
@@ -2320,9 +3030,9 @@
       <w:szCs w:val="21"/>
     </w:rPr>
   </w:style>
-  <w:style w:type="paragraph" w:customStyle="1" w:styleId="Header">
-    <w:name w:val="Header"/>
-    <w:basedOn w:val="normal0"/>
+  <w:style w:type="paragraph" w:customStyle="1" w:styleId="En-tte1">
+    <w:name w:val="En-tête1"/>
+    <w:basedOn w:val="Normal1"/>
     <w:link w:val="HeaderChar"/>
     <w:uiPriority w:val="99"/>
     <w:unhideWhenUsed/>
@@ -2333,13 +3043,13 @@
   </w:style>
   <w:style w:type="character" w:customStyle="1" w:styleId="HeaderChar">
     <w:name w:val="Header Char"/>
-    <w:link w:val="Header"/>
+    <w:link w:val="En-tte1"/>
     <w:uiPriority w:val="99"/>
     <w:rsid w:val="002C1692"/>
   </w:style>
-  <w:style w:type="paragraph" w:customStyle="1" w:styleId="Footer">
-    <w:name w:val="Footer"/>
-    <w:basedOn w:val="normal0"/>
+  <w:style w:type="paragraph" w:customStyle="1" w:styleId="Pieddepage1">
+    <w:name w:val="Pied de page1"/>
+    <w:basedOn w:val="Normal1"/>
     <w:link w:val="FooterChar"/>
     <w:uiPriority w:val="99"/>
     <w:unhideWhenUsed/>
@@ -2350,14 +3060,14 @@
   </w:style>
   <w:style w:type="character" w:customStyle="1" w:styleId="FooterChar">
     <w:name w:val="Footer Char"/>
-    <w:link w:val="Footer"/>
+    <w:link w:val="Pieddepage1"/>
     <w:uiPriority w:val="99"/>
     <w:rsid w:val="002C1692"/>
   </w:style>
-  <w:style w:type="paragraph" w:customStyle="1" w:styleId="Caption">
-    <w:name w:val="Caption"/>
-    <w:basedOn w:val="normal0"/>
-    <w:next w:val="normal0"/>
+  <w:style w:type="paragraph" w:customStyle="1" w:styleId="Lgende1">
+    <w:name w:val="Légende1"/>
+    <w:basedOn w:val="Normal1"/>
+    <w:next w:val="Normal1"/>
     <w:uiPriority w:val="35"/>
     <w:unhideWhenUsed/>
     <w:qFormat/>
@@ -2373,8 +3083,8 @@
       <w:szCs w:val="18"/>
     </w:rPr>
   </w:style>
-  <w:style w:type="paragraph" w:customStyle="1" w:styleId="Heading1">
-    <w:name w:val="Heading 1"/>
+  <w:style w:type="paragraph" w:customStyle="1" w:styleId="Titre11">
+    <w:name w:val="Titre 11"/>
     <w:basedOn w:val="Normal"/>
     <w:next w:val="Normal"/>
     <w:link w:val="Titre1Car"/>
@@ -2393,8 +3103,8 @@
       <w:szCs w:val="40"/>
     </w:rPr>
   </w:style>
-  <w:style w:type="paragraph" w:customStyle="1" w:styleId="Heading2">
-    <w:name w:val="Heading 2"/>
+  <w:style w:type="paragraph" w:customStyle="1" w:styleId="Titre21">
+    <w:name w:val="Titre 21"/>
     <w:basedOn w:val="Normal"/>
     <w:next w:val="Normal"/>
     <w:link w:val="Titre2Car"/>
@@ -2415,8 +3125,8 @@
       <w:szCs w:val="32"/>
     </w:rPr>
   </w:style>
-  <w:style w:type="paragraph" w:customStyle="1" w:styleId="Heading3">
-    <w:name w:val="Heading 3"/>
+  <w:style w:type="paragraph" w:customStyle="1" w:styleId="Titre31">
+    <w:name w:val="Titre 31"/>
     <w:basedOn w:val="Normal"/>
     <w:next w:val="Normal"/>
     <w:link w:val="Titre3Car"/>
@@ -2437,8 +3147,8 @@
       <w:szCs w:val="28"/>
     </w:rPr>
   </w:style>
-  <w:style w:type="paragraph" w:customStyle="1" w:styleId="Heading4">
-    <w:name w:val="Heading 4"/>
+  <w:style w:type="paragraph" w:customStyle="1" w:styleId="Titre41">
+    <w:name w:val="Titre 41"/>
     <w:basedOn w:val="Normal"/>
     <w:next w:val="Normal"/>
     <w:link w:val="Titre4Car"/>
@@ -2459,8 +3169,8 @@
       <w:color w:val="0F4761" w:themeColor="accent1" w:themeShade="BF"/>
     </w:rPr>
   </w:style>
-  <w:style w:type="paragraph" w:customStyle="1" w:styleId="Heading5">
-    <w:name w:val="Heading 5"/>
+  <w:style w:type="paragraph" w:customStyle="1" w:styleId="Titre51">
+    <w:name w:val="Titre 51"/>
     <w:basedOn w:val="Normal"/>
     <w:next w:val="Normal"/>
     <w:link w:val="Titre5Car"/>
@@ -2479,8 +3189,8 @@
       <w:color w:val="0F4761" w:themeColor="accent1" w:themeShade="BF"/>
     </w:rPr>
   </w:style>
-  <w:style w:type="paragraph" w:customStyle="1" w:styleId="Heading6">
-    <w:name w:val="Heading 6"/>
+  <w:style w:type="paragraph" w:customStyle="1" w:styleId="Titre61">
+    <w:name w:val="Titre 61"/>
     <w:basedOn w:val="Normal"/>
     <w:next w:val="Normal"/>
     <w:link w:val="Titre6Car"/>
@@ -2501,8 +3211,8 @@
       <w:color w:val="595959" w:themeColor="text1" w:themeTint="A6"/>
     </w:rPr>
   </w:style>
-  <w:style w:type="paragraph" w:customStyle="1" w:styleId="Heading7">
-    <w:name w:val="Heading 7"/>
+  <w:style w:type="paragraph" w:customStyle="1" w:styleId="Titre71">
+    <w:name w:val="Titre 71"/>
     <w:basedOn w:val="Normal"/>
     <w:next w:val="Normal"/>
     <w:link w:val="Titre7Car"/>
@@ -2521,8 +3231,8 @@
       <w:color w:val="595959" w:themeColor="text1" w:themeTint="A6"/>
     </w:rPr>
   </w:style>
-  <w:style w:type="paragraph" w:customStyle="1" w:styleId="Heading8">
-    <w:name w:val="Heading 8"/>
+  <w:style w:type="paragraph" w:customStyle="1" w:styleId="Titre81">
+    <w:name w:val="Titre 81"/>
     <w:basedOn w:val="Normal"/>
     <w:next w:val="Normal"/>
     <w:link w:val="Titre8Car"/>
@@ -2543,8 +3253,8 @@
       <w:color w:val="272727" w:themeColor="text1" w:themeTint="D8"/>
     </w:rPr>
   </w:style>
-  <w:style w:type="paragraph" w:customStyle="1" w:styleId="Heading9">
-    <w:name w:val="Heading 9"/>
+  <w:style w:type="paragraph" w:customStyle="1" w:styleId="Titre91">
+    <w:name w:val="Titre 91"/>
     <w:basedOn w:val="Normal"/>
     <w:next w:val="Normal"/>
     <w:link w:val="Titre9Car"/>
@@ -2566,7 +3276,7 @@
   <w:style w:type="character" w:customStyle="1" w:styleId="Titre1Car">
     <w:name w:val="Titre 1 Car"/>
     <w:basedOn w:val="Policepardfaut"/>
-    <w:link w:val="Heading1"/>
+    <w:link w:val="Titre11"/>
     <w:uiPriority w:val="9"/>
     <w:rsid w:val="002C1692"/>
     <w:rPr>
@@ -2579,7 +3289,7 @@
   <w:style w:type="character" w:customStyle="1" w:styleId="Titre2Car">
     <w:name w:val="Titre 2 Car"/>
     <w:basedOn w:val="Policepardfaut"/>
-    <w:link w:val="Heading2"/>
+    <w:link w:val="Titre21"/>
     <w:uiPriority w:val="9"/>
     <w:semiHidden/>
     <w:rsid w:val="002C1692"/>
@@ -2593,7 +3303,7 @@
   <w:style w:type="character" w:customStyle="1" w:styleId="Titre3Car">
     <w:name w:val="Titre 3 Car"/>
     <w:basedOn w:val="Policepardfaut"/>
-    <w:link w:val="Heading3"/>
+    <w:link w:val="Titre31"/>
     <w:uiPriority w:val="9"/>
     <w:semiHidden/>
     <w:rsid w:val="002C1692"/>
@@ -2607,7 +3317,7 @@
   <w:style w:type="character" w:customStyle="1" w:styleId="Titre4Car">
     <w:name w:val="Titre 4 Car"/>
     <w:basedOn w:val="Policepardfaut"/>
-    <w:link w:val="Heading4"/>
+    <w:link w:val="Titre41"/>
     <w:uiPriority w:val="9"/>
     <w:semiHidden/>
     <w:rsid w:val="002C1692"/>
@@ -2621,7 +3331,7 @@
   <w:style w:type="character" w:customStyle="1" w:styleId="Titre5Car">
     <w:name w:val="Titre 5 Car"/>
     <w:basedOn w:val="Policepardfaut"/>
-    <w:link w:val="Heading5"/>
+    <w:link w:val="Titre51"/>
     <w:uiPriority w:val="9"/>
     <w:semiHidden/>
     <w:rsid w:val="002C1692"/>
@@ -2633,7 +3343,7 @@
   <w:style w:type="character" w:customStyle="1" w:styleId="Titre6Car">
     <w:name w:val="Titre 6 Car"/>
     <w:basedOn w:val="Policepardfaut"/>
-    <w:link w:val="Heading6"/>
+    <w:link w:val="Titre61"/>
     <w:uiPriority w:val="9"/>
     <w:semiHidden/>
     <w:rsid w:val="002C1692"/>
@@ -2647,7 +3357,7 @@
   <w:style w:type="character" w:customStyle="1" w:styleId="Titre7Car">
     <w:name w:val="Titre 7 Car"/>
     <w:basedOn w:val="Policepardfaut"/>
-    <w:link w:val="Heading7"/>
+    <w:link w:val="Titre71"/>
     <w:uiPriority w:val="9"/>
     <w:semiHidden/>
     <w:rsid w:val="002C1692"/>
@@ -2659,7 +3369,7 @@
   <w:style w:type="character" w:customStyle="1" w:styleId="Titre8Car">
     <w:name w:val="Titre 8 Car"/>
     <w:basedOn w:val="Policepardfaut"/>
-    <w:link w:val="Heading8"/>
+    <w:link w:val="Titre81"/>
     <w:uiPriority w:val="9"/>
     <w:semiHidden/>
     <w:rsid w:val="002C1692"/>
@@ -2673,7 +3383,7 @@
   <w:style w:type="character" w:customStyle="1" w:styleId="Titre9Car">
     <w:name w:val="Titre 9 Car"/>
     <w:basedOn w:val="Policepardfaut"/>
-    <w:link w:val="Heading9"/>
+    <w:link w:val="Titre91"/>
     <w:uiPriority w:val="9"/>
     <w:semiHidden/>
     <w:rsid w:val="002C1692"/>
@@ -2762,7 +3472,7 @@
       <w:contextualSpacing/>
     </w:pPr>
   </w:style>
-  <w:style w:type="character" w:styleId="Emphaseintense">
+  <w:style w:type="character" w:styleId="Accentuationintense">
     <w:name w:val="Intense Emphasis"/>
     <w:basedOn w:val="Policepardfaut"/>
     <w:uiPriority w:val="21"/>
@@ -2834,8 +3544,8 @@
       <w:u w:val="single"/>
     </w:rPr>
   </w:style>
-  <w:style w:type="character" w:customStyle="1" w:styleId="UnresolvedMention">
-    <w:name w:val="Unresolved Mention"/>
+  <w:style w:type="character" w:customStyle="1" w:styleId="Mentionnonrsolue1">
+    <w:name w:val="Mention non résolue1"/>
     <w:basedOn w:val="Policepardfaut"/>
     <w:uiPriority w:val="99"/>
     <w:semiHidden/>
@@ -2875,6 +3585,28 @@
       <w:sz w:val="16"/>
       <w:szCs w:val="16"/>
     </w:rPr>
+  </w:style>
+  <w:style w:type="paragraph" w:styleId="Pieddepage">
+    <w:name w:val="footer"/>
+    <w:basedOn w:val="Normal"/>
+    <w:link w:val="PieddepageCar"/>
+    <w:uiPriority w:val="99"/>
+    <w:unhideWhenUsed/>
+    <w:rsid w:val="00C208D8"/>
+    <w:pPr>
+      <w:tabs>
+        <w:tab w:val="center" w:pos="4536"/>
+        <w:tab w:val="right" w:pos="9072"/>
+      </w:tabs>
+      <w:spacing w:after="0" w:line="240" w:lineRule="auto"/>
+    </w:pPr>
+  </w:style>
+  <w:style w:type="character" w:customStyle="1" w:styleId="PieddepageCar">
+    <w:name w:val="Pied de page Car"/>
+    <w:basedOn w:val="Policepardfaut"/>
+    <w:link w:val="Pieddepage"/>
+    <w:uiPriority w:val="99"/>
+    <w:rsid w:val="00C208D8"/>
   </w:style>
 </w:styles>
 </file>

--- a/Doc/Livrable MovieShelter (1).docx
+++ b/Doc/Livrable MovieShelter (1).docx
@@ -1,14 +1,14 @@
 
 <file path=word/document.xml><?xml version="1.0" encoding="utf-8"?>
-<w:document xmlns:wpc="http://schemas.microsoft.com/office/word/2010/wordprocessingCanvas" xmlns:cx="http://schemas.microsoft.com/office/drawing/2014/chartex" xmlns:cx1="http://schemas.microsoft.com/office/drawing/2015/9/8/chartex" xmlns:cx2="http://schemas.microsoft.com/office/drawing/2015/10/21/chartex" xmlns:cx3="http://schemas.microsoft.com/office/drawing/2016/5/9/chartex" xmlns:cx4="http://schemas.microsoft.com/office/drawing/2016/5/10/chartex" xmlns:cx5="http://schemas.microsoft.com/office/drawing/2016/5/11/chartex" xmlns:cx6="http://schemas.microsoft.com/office/drawing/2016/5/12/chartex" xmlns:cx7="http://schemas.microsoft.com/office/drawing/2016/5/13/chartex" xmlns:cx8="http://schemas.microsoft.com/office/drawing/2016/5/14/chartex" xmlns:mc="http://schemas.openxmlformats.org/markup-compatibility/2006" xmlns:aink="http://schemas.microsoft.com/office/drawing/2016/ink" xmlns:am3d="http://schemas.microsoft.com/office/drawing/2017/model3d" xmlns:o="urn:schemas-microsoft-com:office:office" xmlns:oel="http://schemas.microsoft.com/office/2019/extlst" xmlns:r="http://schemas.openxmlformats.org/officeDocument/2006/relationships" xmlns:m="http://schemas.openxmlformats.org/officeDocument/2006/math" xmlns:v="urn:schemas-microsoft-com:vml" xmlns:wp14="http://schemas.microsoft.com/office/word/2010/wordprocessingDrawing" xmlns:wp="http://schemas.openxmlformats.org/drawingml/2006/wordprocessingDrawing" xmlns:w10="urn:schemas-microsoft-com:office:word" xmlns:w="http://schemas.openxmlformats.org/wordprocessingml/2006/main" xmlns:w14="http://schemas.microsoft.com/office/word/2010/wordml" xmlns:w15="http://schemas.microsoft.com/office/word/2012/wordml" xmlns:w16cex="http://schemas.microsoft.com/office/word/2018/wordml/cex" xmlns:w16cid="http://schemas.microsoft.com/office/word/2016/wordml/cid" xmlns:w16="http://schemas.microsoft.com/office/word/2018/wordml" xmlns:w16sdtdh="http://schemas.microsoft.com/office/word/2020/wordml/sdtdatahash" xmlns:w16se="http://schemas.microsoft.com/office/word/2015/wordml/symex" xmlns:wpg="http://schemas.microsoft.com/office/word/2010/wordprocessingGroup" xmlns:wpi="http://schemas.microsoft.com/office/word/2010/wordprocessingInk" xmlns:wne="http://schemas.microsoft.com/office/word/2006/wordml" xmlns:wps="http://schemas.microsoft.com/office/word/2010/wordprocessingShape" mc:Ignorable="w14 w15 w16se w16cid w16 w16cex w16sdtdh wp14">
+<w:document xmlns:wpc="http://schemas.microsoft.com/office/word/2010/wordprocessingCanvas" xmlns:cx="http://schemas.microsoft.com/office/drawing/2014/chartex" xmlns:cx1="http://schemas.microsoft.com/office/drawing/2015/9/8/chartex" xmlns:cx2="http://schemas.microsoft.com/office/drawing/2015/10/21/chartex" xmlns:cx3="http://schemas.microsoft.com/office/drawing/2016/5/9/chartex" xmlns:cx4="http://schemas.microsoft.com/office/drawing/2016/5/10/chartex" xmlns:cx5="http://schemas.microsoft.com/office/drawing/2016/5/11/chartex" xmlns:cx6="http://schemas.microsoft.com/office/drawing/2016/5/12/chartex" xmlns:cx7="http://schemas.microsoft.com/office/drawing/2016/5/13/chartex" xmlns:cx8="http://schemas.microsoft.com/office/drawing/2016/5/14/chartex" xmlns:mc="http://schemas.openxmlformats.org/markup-compatibility/2006" xmlns:aink="http://schemas.microsoft.com/office/drawing/2016/ink" xmlns:am3d="http://schemas.microsoft.com/office/drawing/2017/model3d" xmlns:o="urn:schemas-microsoft-com:office:office" xmlns:oel="http://schemas.microsoft.com/office/2019/extlst" xmlns:r="http://schemas.openxmlformats.org/officeDocument/2006/relationships" xmlns:m="http://schemas.openxmlformats.org/officeDocument/2006/math" xmlns:v="urn:schemas-microsoft-com:vml" xmlns:wp14="http://schemas.microsoft.com/office/word/2010/wordprocessingDrawing" xmlns:wp="http://schemas.openxmlformats.org/drawingml/2006/wordprocessingDrawing" xmlns:w10="urn:schemas-microsoft-com:office:word" xmlns:w="http://schemas.openxmlformats.org/wordprocessingml/2006/main" xmlns:w14="http://schemas.microsoft.com/office/word/2010/wordml" xmlns:w15="http://schemas.microsoft.com/office/word/2012/wordml" xmlns:w16cex="http://schemas.microsoft.com/office/word/2018/wordml/cex" xmlns:w16cid="http://schemas.microsoft.com/office/word/2016/wordml/cid" xmlns:w16="http://schemas.microsoft.com/office/word/2018/wordml" xmlns:w16sdtdh="http://schemas.microsoft.com/office/word/2020/wordml/sdtdatahash" xmlns:w16se="http://schemas.microsoft.com/office/word/2015/wordml/symex" xmlns:wpg="http://schemas.microsoft.com/office/word/2010/wordprocessingGroup" xmlns:wpi="http://schemas.microsoft.com/office/word/2010/wordprocessingInk" xmlns:wne="http://schemas.microsoft.com/office/word/2006/wordml" xmlns:wps="http://schemas.microsoft.com/office/word/2010/wordprocessingShape" xmlns:a="http://schemas.openxmlformats.org/drawingml/2006/main" xmlns:dgm="http://schemas.openxmlformats.org/drawingml/2006/diagram">
   <w:body>
     <w:p>
       <w:pPr>
         <w:jc w:val="center"/>
         <w:rPr>
-          <w:rFonts w:ascii="Arial" w:eastAsia="Arial" w:hAnsi="Arial" w:cs="Arial"/>
+          <w:rFonts w:ascii="Arial" w:cs="Arial" w:eastAsia="Arial" w:hAnsi="Arial"/>
           <w:b/>
-          <w:color w:val="153C63"/>
+          <w:color w:val="153c63"/>
           <w:sz w:val="48"/>
           <w:szCs w:val="48"/>
           <w:u w:val="single"/>
@@ -16,36 +16,34 @@
       </w:pPr>
       <w:r>
         <w:rPr>
-          <w:rFonts w:ascii="Arial" w:eastAsia="Arial" w:hAnsi="Arial" w:cs="Arial"/>
+          <w:rFonts w:ascii="Arial" w:cs="Arial" w:eastAsia="Arial" w:hAnsi="Arial"/>
           <w:b/>
-          <w:color w:val="153C63"/>
+          <w:color w:val="153c63"/>
           <w:sz w:val="48"/>
           <w:szCs w:val="48"/>
           <w:u w:val="single"/>
         </w:rPr>
         <w:t xml:space="preserve">Présentation de </w:t>
       </w:r>
-      <w:proofErr w:type="spellStart"/>
-      <w:r>
-        <w:rPr>
-          <w:rFonts w:ascii="Arial" w:eastAsia="Arial" w:hAnsi="Arial" w:cs="Arial"/>
+      <w:r>
+        <w:rPr>
+          <w:rFonts w:ascii="Arial" w:cs="Arial" w:eastAsia="Arial" w:hAnsi="Arial"/>
           <w:b/>
-          <w:color w:val="153C63"/>
+          <w:color w:val="153c63"/>
           <w:sz w:val="48"/>
           <w:szCs w:val="48"/>
           <w:u w:val="single"/>
         </w:rPr>
         <w:t>MovieShelter</w:t>
       </w:r>
-      <w:proofErr w:type="spellEnd"/>
     </w:p>
     <w:p>
       <w:pPr>
         <w:jc w:val="center"/>
         <w:rPr>
-          <w:rFonts w:ascii="Arial" w:eastAsia="Arial" w:hAnsi="Arial" w:cs="Arial"/>
+          <w:rFonts w:ascii="Arial" w:cs="Arial" w:eastAsia="Arial" w:hAnsi="Arial"/>
           <w:b/>
-          <w:color w:val="153C63"/>
+          <w:color w:val="153c63"/>
           <w:sz w:val="48"/>
           <w:szCs w:val="48"/>
           <w:u w:val="single"/>
@@ -53,30 +51,31 @@
       </w:pPr>
       <w:r>
         <w:rPr>
-          <w:rFonts w:ascii="Arial" w:eastAsia="Arial" w:hAnsi="Arial" w:cs="Arial"/>
+          <w:rFonts w:ascii="Arial" w:cs="Arial" w:eastAsia="Arial" w:hAnsi="Arial"/>
           <w:b/>
-          <w:noProof/>
-          <w:color w:val="153C63"/>
+          <w:color w:val="153c63"/>
           <w:sz w:val="48"/>
           <w:szCs w:val="48"/>
           <w:u w:val="single"/>
           <w:lang w:val="en-US"/>
         </w:rPr>
-        <w:drawing>
-          <wp:inline distT="114300" distB="114300" distL="114300" distR="114300" wp14:anchorId="71C88DF8" wp14:editId="35FB62D9">
+        <w:drawing xmlns:mc="http://schemas.openxmlformats.org/markup-compatibility/2006">
+          <wp:inline distT="0" distB="0" distL="0" distR="0">
             <wp:extent cx="4714875" cy="1276350"/>
             <wp:effectExtent l="0" t="0" r="0" b="0"/>
-            <wp:docPr id="1986894037" name="image1.png"/>
-            <wp:cNvGraphicFramePr/>
+            <wp:docPr id="1986894039" name="image1.png"/>
+            <wp:cNvGraphicFramePr>
+              <a:graphicFrameLocks xmlns:a="http://schemas.openxmlformats.org/drawingml/2006/main"/>
+            </wp:cNvGraphicFramePr>
             <a:graphic xmlns:a="http://schemas.openxmlformats.org/drawingml/2006/main">
               <a:graphicData uri="http://schemas.openxmlformats.org/drawingml/2006/picture">
                 <pic:pic xmlns:pic="http://schemas.openxmlformats.org/drawingml/2006/picture">
                   <pic:nvPicPr>
-                    <pic:cNvPr id="0" name="image1.png"/>
+                    <pic:cNvPr id="1986894037" name="image1.png"/>
                     <pic:cNvPicPr preferRelativeResize="0"/>
                   </pic:nvPicPr>
                   <pic:blipFill>
-                    <a:blip r:embed="rId8" cstate="print"/>
+                    <a:blip r:embed="rId21"/>
                     <a:srcRect/>
                     <a:stretch>
                       <a:fillRect/>
@@ -90,7 +89,6 @@
                     <a:prstGeom prst="rect">
                       <a:avLst/>
                     </a:prstGeom>
-                    <a:ln/>
                   </pic:spPr>
                 </pic:pic>
               </a:graphicData>
@@ -102,32 +100,30 @@
     <w:p>
       <w:pPr>
         <w:rPr>
-          <w:rFonts w:ascii="Arial" w:eastAsia="Arial" w:hAnsi="Arial" w:cs="Arial"/>
+          <w:rFonts w:ascii="Arial" w:cs="Arial" w:eastAsia="Arial" w:hAnsi="Arial"/>
           <w:sz w:val="32"/>
           <w:szCs w:val="32"/>
         </w:rPr>
       </w:pPr>
       <w:r>
         <w:rPr>
-          <w:rFonts w:ascii="Arial" w:eastAsia="Arial" w:hAnsi="Arial" w:cs="Arial"/>
+          <w:rFonts w:ascii="Arial" w:cs="Arial" w:eastAsia="Arial" w:hAnsi="Arial"/>
           <w:sz w:val="32"/>
           <w:szCs w:val="32"/>
         </w:rPr>
         <w:t xml:space="preserve">Ce document est rédigé suite au déploiement du site  </w:t>
       </w:r>
-      <w:proofErr w:type="spellStart"/>
-      <w:r>
-        <w:rPr>
-          <w:rFonts w:ascii="Arial" w:eastAsia="Arial" w:hAnsi="Arial" w:cs="Arial"/>
+      <w:r>
+        <w:rPr>
+          <w:rFonts w:ascii="Arial" w:cs="Arial" w:eastAsia="Arial" w:hAnsi="Arial"/>
           <w:sz w:val="32"/>
           <w:szCs w:val="32"/>
         </w:rPr>
         <w:t>MovieShelter</w:t>
       </w:r>
-      <w:proofErr w:type="spellEnd"/>
-      <w:r>
-        <w:rPr>
-          <w:rFonts w:ascii="Arial" w:eastAsia="Arial" w:hAnsi="Arial" w:cs="Arial"/>
+      <w:r>
+        <w:rPr>
+          <w:rFonts w:ascii="Arial" w:cs="Arial" w:eastAsia="Arial" w:hAnsi="Arial"/>
           <w:sz w:val="32"/>
           <w:szCs w:val="32"/>
         </w:rPr>
@@ -137,14 +133,14 @@
     <w:p>
       <w:pPr>
         <w:rPr>
-          <w:rFonts w:ascii="Arial" w:eastAsia="Arial" w:hAnsi="Arial" w:cs="Arial"/>
+          <w:rFonts w:ascii="Arial" w:cs="Arial" w:eastAsia="Arial" w:hAnsi="Arial"/>
           <w:sz w:val="32"/>
           <w:szCs w:val="32"/>
         </w:rPr>
       </w:pPr>
       <w:r>
         <w:rPr>
-          <w:rFonts w:ascii="Arial" w:eastAsia="Arial" w:hAnsi="Arial" w:cs="Arial"/>
+          <w:rFonts w:ascii="Arial" w:cs="Arial" w:eastAsia="Arial" w:hAnsi="Arial"/>
           <w:sz w:val="32"/>
           <w:szCs w:val="32"/>
         </w:rPr>
@@ -154,14 +150,14 @@
     <w:p>
       <w:pPr>
         <w:rPr>
-          <w:rFonts w:ascii="Arial" w:eastAsia="Arial" w:hAnsi="Arial" w:cs="Arial"/>
+          <w:rFonts w:ascii="Arial" w:cs="Arial" w:eastAsia="Arial" w:hAnsi="Arial"/>
           <w:sz w:val="32"/>
           <w:szCs w:val="32"/>
         </w:rPr>
       </w:pPr>
       <w:r>
         <w:rPr>
-          <w:rFonts w:ascii="Arial" w:eastAsia="Arial" w:hAnsi="Arial" w:cs="Arial"/>
+          <w:rFonts w:ascii="Arial" w:cs="Arial" w:eastAsia="Arial" w:hAnsi="Arial"/>
           <w:sz w:val="32"/>
           <w:szCs w:val="32"/>
         </w:rPr>
@@ -171,14 +167,14 @@
     <w:p>
       <w:pPr>
         <w:rPr>
-          <w:rFonts w:ascii="Arial" w:eastAsia="Arial" w:hAnsi="Arial" w:cs="Arial"/>
+          <w:rFonts w:ascii="Arial" w:cs="Arial" w:eastAsia="Arial" w:hAnsi="Arial"/>
           <w:sz w:val="32"/>
           <w:szCs w:val="32"/>
         </w:rPr>
       </w:pPr>
       <w:r>
         <w:rPr>
-          <w:rFonts w:ascii="Arial" w:eastAsia="Arial" w:hAnsi="Arial" w:cs="Arial"/>
+          <w:rFonts w:ascii="Arial" w:cs="Arial" w:eastAsia="Arial" w:hAnsi="Arial"/>
           <w:sz w:val="32"/>
           <w:szCs w:val="32"/>
         </w:rPr>
@@ -188,14 +184,14 @@
     <w:p>
       <w:pPr>
         <w:rPr>
-          <w:rFonts w:ascii="Arial" w:eastAsia="Arial" w:hAnsi="Arial" w:cs="Arial"/>
+          <w:rFonts w:ascii="Arial" w:cs="Arial" w:eastAsia="Arial" w:hAnsi="Arial"/>
           <w:sz w:val="32"/>
           <w:szCs w:val="32"/>
         </w:rPr>
       </w:pPr>
       <w:r>
         <w:rPr>
-          <w:rFonts w:ascii="Arial" w:eastAsia="Arial" w:hAnsi="Arial" w:cs="Arial"/>
+          <w:rFonts w:ascii="Arial" w:cs="Arial" w:eastAsia="Arial" w:hAnsi="Arial"/>
           <w:sz w:val="32"/>
           <w:szCs w:val="32"/>
         </w:rPr>
@@ -205,14 +201,14 @@
     <w:p>
       <w:pPr>
         <w:rPr>
-          <w:rFonts w:ascii="Arial" w:eastAsia="Arial" w:hAnsi="Arial" w:cs="Arial"/>
+          <w:rFonts w:ascii="Arial" w:cs="Arial" w:eastAsia="Arial" w:hAnsi="Arial"/>
           <w:sz w:val="32"/>
           <w:szCs w:val="32"/>
         </w:rPr>
       </w:pPr>
       <w:r>
         <w:rPr>
-          <w:rFonts w:ascii="Arial" w:eastAsia="Arial" w:hAnsi="Arial" w:cs="Arial"/>
+          <w:rFonts w:ascii="Arial" w:cs="Arial" w:eastAsia="Arial" w:hAnsi="Arial"/>
           <w:sz w:val="32"/>
           <w:szCs w:val="32"/>
         </w:rPr>
@@ -222,7 +218,7 @@
     <w:p>
       <w:pPr>
         <w:rPr>
-          <w:rFonts w:ascii="Arial" w:eastAsia="Arial" w:hAnsi="Arial" w:cs="Arial"/>
+          <w:rFonts w:ascii="Arial" w:cs="Arial" w:eastAsia="Arial" w:hAnsi="Arial"/>
           <w:sz w:val="32"/>
           <w:szCs w:val="32"/>
         </w:rPr>
@@ -231,8 +227,8 @@
     <w:p>
       <w:pPr>
         <w:rPr>
-          <w:rFonts w:ascii="Arial" w:eastAsia="Arial" w:hAnsi="Arial" w:cs="Arial"/>
-          <w:color w:val="215D99"/>
+          <w:rFonts w:ascii="Arial" w:cs="Arial" w:eastAsia="Arial" w:hAnsi="Arial"/>
+          <w:color w:val="215d99"/>
           <w:sz w:val="32"/>
           <w:szCs w:val="32"/>
           <w:u w:val="single"/>
@@ -240,8 +236,8 @@
       </w:pPr>
       <w:r>
         <w:rPr>
-          <w:rFonts w:ascii="Arial" w:eastAsia="Arial" w:hAnsi="Arial" w:cs="Arial"/>
-          <w:color w:val="215D99"/>
+          <w:rFonts w:ascii="Arial" w:cs="Arial" w:eastAsia="Arial" w:hAnsi="Arial"/>
+          <w:color w:val="215d99"/>
           <w:sz w:val="32"/>
           <w:szCs w:val="32"/>
           <w:u w:val="single"/>
@@ -252,8 +248,8 @@
     <w:p>
       <w:pPr>
         <w:rPr>
-          <w:rFonts w:ascii="Arial" w:eastAsia="Arial" w:hAnsi="Arial" w:cs="Arial"/>
-          <w:color w:val="215D99"/>
+          <w:rFonts w:ascii="Arial" w:cs="Arial" w:eastAsia="Arial" w:hAnsi="Arial"/>
+          <w:color w:val="215d99"/>
           <w:sz w:val="32"/>
           <w:szCs w:val="32"/>
           <w:u w:val="single"/>
@@ -267,16 +263,16 @@
           <w:numId w:val="2"/>
         </w:numPr>
         <w:rPr>
-          <w:rFonts w:ascii="Arial" w:eastAsia="Arial" w:hAnsi="Arial" w:cs="Arial"/>
-          <w:color w:val="215D99"/>
+          <w:rFonts w:ascii="Arial" w:cs="Arial" w:eastAsia="Arial" w:hAnsi="Arial"/>
+          <w:color w:val="215d99"/>
           <w:sz w:val="32"/>
           <w:szCs w:val="32"/>
         </w:rPr>
       </w:pPr>
       <w:r>
         <w:rPr>
-          <w:rFonts w:ascii="Arial" w:eastAsia="Arial" w:hAnsi="Arial" w:cs="Arial"/>
-          <w:color w:val="215D99"/>
+          <w:rFonts w:ascii="Arial" w:cs="Arial" w:eastAsia="Arial" w:hAnsi="Arial"/>
+          <w:color w:val="215d99"/>
           <w:sz w:val="32"/>
           <w:szCs w:val="32"/>
           <w:u w:val="single"/>
@@ -287,16 +283,16 @@
     <w:p>
       <w:pPr>
         <w:pBdr>
-          <w:top w:val="nil"/>
-          <w:left w:val="nil"/>
-          <w:bottom w:val="nil"/>
-          <w:right w:val="nil"/>
-          <w:between w:val="nil"/>
+          <w:top w:val="nil" w:sz="4" w:space="0"/>
+          <w:left w:val="nil" w:sz="4" w:space="0"/>
+          <w:bottom w:val="nil" w:sz="4" w:space="0"/>
+          <w:right w:val="nil" w:sz="4" w:space="0"/>
+          <w:between w:val="nil" w:sz="4" w:space="0"/>
         </w:pBdr>
         <w:spacing w:after="0"/>
         <w:ind w:left="720"/>
         <w:rPr>
-          <w:rFonts w:ascii="Arial" w:eastAsia="Arial" w:hAnsi="Arial" w:cs="Arial"/>
+          <w:rFonts w:ascii="Arial" w:cs="Arial" w:eastAsia="Arial" w:hAnsi="Arial"/>
           <w:color w:val="000000"/>
           <w:sz w:val="28"/>
           <w:szCs w:val="28"/>
@@ -311,32 +307,30 @@
           <w:numId w:val="3"/>
         </w:numPr>
         <w:pBdr>
-          <w:top w:val="nil"/>
-          <w:left w:val="nil"/>
-          <w:bottom w:val="nil"/>
-          <w:right w:val="nil"/>
-          <w:between w:val="nil"/>
+          <w:top w:val="nil" w:sz="4" w:space="0"/>
+          <w:left w:val="nil" w:sz="4" w:space="0"/>
+          <w:bottom w:val="nil" w:sz="4" w:space="0"/>
+          <w:right w:val="nil" w:sz="4" w:space="0"/>
+          <w:between w:val="nil" w:sz="4" w:space="0"/>
         </w:pBdr>
         <w:rPr>
-          <w:rFonts w:ascii="Arial" w:eastAsia="Arial" w:hAnsi="Arial" w:cs="Arial"/>
+          <w:rFonts w:ascii="Arial" w:cs="Arial" w:eastAsia="Arial" w:hAnsi="Arial"/>
           <w:color w:val="000000"/>
           <w:sz w:val="28"/>
           <w:szCs w:val="28"/>
         </w:rPr>
       </w:pPr>
-      <w:proofErr w:type="spellStart"/>
-      <w:r>
-        <w:rPr>
-          <w:rFonts w:ascii="Arial" w:eastAsia="Arial" w:hAnsi="Arial" w:cs="Arial"/>
+      <w:r>
+        <w:rPr>
+          <w:rFonts w:ascii="Arial" w:cs="Arial" w:eastAsia="Arial" w:hAnsi="Arial"/>
           <w:sz w:val="28"/>
           <w:szCs w:val="28"/>
         </w:rPr>
         <w:t>Laravel</w:t>
       </w:r>
-      <w:proofErr w:type="spellEnd"/>
-      <w:r>
-        <w:rPr>
-          <w:rFonts w:ascii="Arial" w:eastAsia="Arial" w:hAnsi="Arial" w:cs="Arial"/>
+      <w:r>
+        <w:rPr>
+          <w:rFonts w:ascii="Arial" w:cs="Arial" w:eastAsia="Arial" w:hAnsi="Arial"/>
           <w:sz w:val="28"/>
           <w:szCs w:val="28"/>
         </w:rPr>
@@ -350,21 +344,21 @@
           <w:numId w:val="3"/>
         </w:numPr>
         <w:pBdr>
-          <w:top w:val="nil"/>
-          <w:left w:val="nil"/>
-          <w:bottom w:val="nil"/>
-          <w:right w:val="nil"/>
-          <w:between w:val="nil"/>
+          <w:top w:val="nil" w:sz="4" w:space="0"/>
+          <w:left w:val="nil" w:sz="4" w:space="0"/>
+          <w:bottom w:val="nil" w:sz="4" w:space="0"/>
+          <w:right w:val="nil" w:sz="4" w:space="0"/>
+          <w:between w:val="nil" w:sz="4" w:space="0"/>
         </w:pBdr>
         <w:rPr>
-          <w:rFonts w:ascii="Arial" w:eastAsia="Arial" w:hAnsi="Arial" w:cs="Arial"/>
-          <w:sz w:val="28"/>
-          <w:szCs w:val="28"/>
-        </w:rPr>
-      </w:pPr>
-      <w:r>
-        <w:rPr>
-          <w:rFonts w:ascii="Arial" w:eastAsia="Arial" w:hAnsi="Arial" w:cs="Arial"/>
+          <w:rFonts w:ascii="Arial" w:cs="Arial" w:eastAsia="Arial" w:hAnsi="Arial"/>
+          <w:sz w:val="28"/>
+          <w:szCs w:val="28"/>
+        </w:rPr>
+      </w:pPr>
+      <w:r>
+        <w:rPr>
+          <w:rFonts w:ascii="Arial" w:cs="Arial" w:eastAsia="Arial" w:hAnsi="Arial"/>
           <w:sz w:val="28"/>
           <w:szCs w:val="28"/>
         </w:rPr>
@@ -378,21 +372,21 @@
           <w:numId w:val="3"/>
         </w:numPr>
         <w:pBdr>
-          <w:top w:val="nil"/>
-          <w:left w:val="nil"/>
-          <w:bottom w:val="nil"/>
-          <w:right w:val="nil"/>
-          <w:between w:val="nil"/>
+          <w:top w:val="nil" w:sz="4" w:space="0"/>
+          <w:left w:val="nil" w:sz="4" w:space="0"/>
+          <w:bottom w:val="nil" w:sz="4" w:space="0"/>
+          <w:right w:val="nil" w:sz="4" w:space="0"/>
+          <w:between w:val="nil" w:sz="4" w:space="0"/>
         </w:pBdr>
         <w:rPr>
-          <w:rFonts w:ascii="Arial" w:eastAsia="Arial" w:hAnsi="Arial" w:cs="Arial"/>
-          <w:sz w:val="28"/>
-          <w:szCs w:val="28"/>
-        </w:rPr>
-      </w:pPr>
-      <w:r>
-        <w:rPr>
-          <w:rFonts w:ascii="Arial" w:eastAsia="Arial" w:hAnsi="Arial" w:cs="Arial"/>
+          <w:rFonts w:ascii="Arial" w:cs="Arial" w:eastAsia="Arial" w:hAnsi="Arial"/>
+          <w:sz w:val="28"/>
+          <w:szCs w:val="28"/>
+        </w:rPr>
+      </w:pPr>
+      <w:r>
+        <w:rPr>
+          <w:rFonts w:ascii="Arial" w:cs="Arial" w:eastAsia="Arial" w:hAnsi="Arial"/>
           <w:sz w:val="28"/>
           <w:szCs w:val="28"/>
         </w:rPr>
@@ -406,36 +400,34 @@
           <w:numId w:val="3"/>
         </w:numPr>
         <w:pBdr>
-          <w:top w:val="nil"/>
-          <w:left w:val="nil"/>
-          <w:bottom w:val="nil"/>
-          <w:right w:val="nil"/>
-          <w:between w:val="nil"/>
+          <w:top w:val="nil" w:sz="4" w:space="0"/>
+          <w:left w:val="nil" w:sz="4" w:space="0"/>
+          <w:bottom w:val="nil" w:sz="4" w:space="0"/>
+          <w:right w:val="nil" w:sz="4" w:space="0"/>
+          <w:between w:val="nil" w:sz="4" w:space="0"/>
         </w:pBdr>
         <w:rPr>
-          <w:rFonts w:ascii="Arial" w:eastAsia="Arial" w:hAnsi="Arial" w:cs="Arial"/>
-          <w:sz w:val="28"/>
-          <w:szCs w:val="28"/>
-        </w:rPr>
-      </w:pPr>
-      <w:r>
-        <w:rPr>
-          <w:rFonts w:ascii="Arial" w:eastAsia="Arial" w:hAnsi="Arial" w:cs="Arial"/>
+          <w:rFonts w:ascii="Arial" w:cs="Arial" w:eastAsia="Arial" w:hAnsi="Arial"/>
+          <w:sz w:val="28"/>
+          <w:szCs w:val="28"/>
+        </w:rPr>
+      </w:pPr>
+      <w:r>
+        <w:rPr>
+          <w:rFonts w:ascii="Arial" w:cs="Arial" w:eastAsia="Arial" w:hAnsi="Arial"/>
           <w:sz w:val="28"/>
           <w:szCs w:val="28"/>
         </w:rPr>
         <w:t>MySQL/</w:t>
       </w:r>
-      <w:proofErr w:type="spellStart"/>
-      <w:r>
-        <w:rPr>
-          <w:rFonts w:ascii="Arial" w:eastAsia="Arial" w:hAnsi="Arial" w:cs="Arial"/>
+      <w:r>
+        <w:rPr>
+          <w:rFonts w:ascii="Arial" w:cs="Arial" w:eastAsia="Arial" w:hAnsi="Arial"/>
           <w:sz w:val="28"/>
           <w:szCs w:val="28"/>
         </w:rPr>
         <w:t>MariaDB</w:t>
       </w:r>
-      <w:proofErr w:type="spellEnd"/>
     </w:p>
     <w:p>
       <w:pPr>
@@ -444,21 +436,21 @@
           <w:numId w:val="3"/>
         </w:numPr>
         <w:pBdr>
-          <w:top w:val="nil"/>
-          <w:left w:val="nil"/>
-          <w:bottom w:val="nil"/>
-          <w:right w:val="nil"/>
-          <w:between w:val="nil"/>
+          <w:top w:val="nil" w:sz="4" w:space="0"/>
+          <w:left w:val="nil" w:sz="4" w:space="0"/>
+          <w:bottom w:val="nil" w:sz="4" w:space="0"/>
+          <w:right w:val="nil" w:sz="4" w:space="0"/>
+          <w:between w:val="nil" w:sz="4" w:space="0"/>
         </w:pBdr>
         <w:rPr>
-          <w:rFonts w:ascii="Arial" w:eastAsia="Arial" w:hAnsi="Arial" w:cs="Arial"/>
-          <w:sz w:val="28"/>
-          <w:szCs w:val="28"/>
-        </w:rPr>
-      </w:pPr>
-      <w:r>
-        <w:rPr>
-          <w:rFonts w:ascii="Arial" w:eastAsia="Arial" w:hAnsi="Arial" w:cs="Arial"/>
+          <w:rFonts w:ascii="Arial" w:cs="Arial" w:eastAsia="Arial" w:hAnsi="Arial"/>
+          <w:sz w:val="28"/>
+          <w:szCs w:val="28"/>
+        </w:rPr>
+      </w:pPr>
+      <w:r>
+        <w:rPr>
+          <w:rFonts w:ascii="Arial" w:cs="Arial" w:eastAsia="Arial" w:hAnsi="Arial"/>
           <w:sz w:val="28"/>
           <w:szCs w:val="28"/>
         </w:rPr>
@@ -472,25 +464,24 @@
           <w:numId w:val="3"/>
         </w:numPr>
         <w:pBdr>
-          <w:top w:val="nil"/>
-          <w:left w:val="nil"/>
-          <w:bottom w:val="nil"/>
-          <w:right w:val="nil"/>
-          <w:between w:val="nil"/>
+          <w:top w:val="nil" w:sz="4" w:space="0"/>
+          <w:left w:val="nil" w:sz="4" w:space="0"/>
+          <w:bottom w:val="nil" w:sz="4" w:space="0"/>
+          <w:right w:val="nil" w:sz="4" w:space="0"/>
+          <w:between w:val="nil" w:sz="4" w:space="0"/>
         </w:pBdr>
         <w:rPr>
-          <w:rFonts w:ascii="Arial" w:eastAsia="Arial" w:hAnsi="Arial" w:cs="Arial"/>
-          <w:sz w:val="28"/>
-          <w:szCs w:val="28"/>
-        </w:rPr>
-      </w:pPr>
-      <w:r>
-        <w:rPr>
-          <w:rFonts w:ascii="Arial" w:eastAsia="Arial" w:hAnsi="Arial" w:cs="Arial"/>
-          <w:sz w:val="28"/>
-          <w:szCs w:val="28"/>
-        </w:rPr>
-        <w:lastRenderedPageBreak/>
+          <w:rFonts w:ascii="Arial" w:cs="Arial" w:eastAsia="Arial" w:hAnsi="Arial"/>
+          <w:sz w:val="28"/>
+          <w:szCs w:val="28"/>
+        </w:rPr>
+      </w:pPr>
+      <w:r>
+        <w:rPr>
+          <w:rFonts w:ascii="Arial" w:cs="Arial" w:eastAsia="Arial" w:hAnsi="Arial"/>
+          <w:sz w:val="28"/>
+          <w:szCs w:val="28"/>
+        </w:rPr>
         <w:t>SMTP Google</w:t>
       </w:r>
     </w:p>
@@ -501,28 +492,26 @@
           <w:numId w:val="3"/>
         </w:numPr>
         <w:pBdr>
-          <w:top w:val="nil"/>
-          <w:left w:val="nil"/>
-          <w:bottom w:val="nil"/>
-          <w:right w:val="nil"/>
-          <w:between w:val="nil"/>
+          <w:top w:val="nil" w:sz="4" w:space="0"/>
+          <w:left w:val="nil" w:sz="4" w:space="0"/>
+          <w:bottom w:val="nil" w:sz="4" w:space="0"/>
+          <w:right w:val="nil" w:sz="4" w:space="0"/>
+          <w:between w:val="nil" w:sz="4" w:space="0"/>
         </w:pBdr>
         <w:rPr>
-          <w:rFonts w:ascii="Arial" w:eastAsia="Arial" w:hAnsi="Arial" w:cs="Arial"/>
-          <w:sz w:val="28"/>
-          <w:szCs w:val="28"/>
-        </w:rPr>
-      </w:pPr>
-      <w:proofErr w:type="spellStart"/>
-      <w:r>
-        <w:rPr>
-          <w:rFonts w:ascii="Arial" w:eastAsia="Arial" w:hAnsi="Arial" w:cs="Arial"/>
+          <w:rFonts w:ascii="Arial" w:cs="Arial" w:eastAsia="Arial" w:hAnsi="Arial"/>
+          <w:sz w:val="28"/>
+          <w:szCs w:val="28"/>
+        </w:rPr>
+      </w:pPr>
+      <w:r>
+        <w:rPr>
+          <w:rFonts w:ascii="Arial" w:cs="Arial" w:eastAsia="Arial" w:hAnsi="Arial"/>
           <w:sz w:val="28"/>
           <w:szCs w:val="28"/>
         </w:rPr>
         <w:t>React</w:t>
       </w:r>
-      <w:proofErr w:type="spellEnd"/>
     </w:p>
     <w:p>
       <w:pPr>
@@ -531,21 +520,21 @@
           <w:numId w:val="3"/>
         </w:numPr>
         <w:pBdr>
-          <w:top w:val="nil"/>
-          <w:left w:val="nil"/>
-          <w:bottom w:val="nil"/>
-          <w:right w:val="nil"/>
-          <w:between w:val="nil"/>
+          <w:top w:val="nil" w:sz="4" w:space="0"/>
+          <w:left w:val="nil" w:sz="4" w:space="0"/>
+          <w:bottom w:val="nil" w:sz="4" w:space="0"/>
+          <w:right w:val="nil" w:sz="4" w:space="0"/>
+          <w:between w:val="nil" w:sz="4" w:space="0"/>
         </w:pBdr>
         <w:rPr>
-          <w:rFonts w:ascii="Arial" w:eastAsia="Arial" w:hAnsi="Arial" w:cs="Arial"/>
-          <w:sz w:val="28"/>
-          <w:szCs w:val="28"/>
-        </w:rPr>
-      </w:pPr>
-      <w:r>
-        <w:rPr>
-          <w:rFonts w:ascii="Arial" w:eastAsia="Arial" w:hAnsi="Arial" w:cs="Arial"/>
+          <w:rFonts w:ascii="Arial" w:cs="Arial" w:eastAsia="Arial" w:hAnsi="Arial"/>
+          <w:sz w:val="28"/>
+          <w:szCs w:val="28"/>
+        </w:rPr>
+      </w:pPr>
+      <w:r>
+        <w:rPr>
+          <w:rFonts w:ascii="Arial" w:cs="Arial" w:eastAsia="Arial" w:hAnsi="Arial"/>
           <w:sz w:val="28"/>
           <w:szCs w:val="28"/>
         </w:rPr>
@@ -555,14 +544,14 @@
     <w:p>
       <w:pPr>
         <w:pBdr>
-          <w:top w:val="nil"/>
-          <w:left w:val="nil"/>
-          <w:bottom w:val="nil"/>
-          <w:right w:val="nil"/>
-          <w:between w:val="nil"/>
+          <w:top w:val="nil" w:sz="4" w:space="0"/>
+          <w:left w:val="nil" w:sz="4" w:space="0"/>
+          <w:bottom w:val="nil" w:sz="4" w:space="0"/>
+          <w:right w:val="nil" w:sz="4" w:space="0"/>
+          <w:between w:val="nil" w:sz="4" w:space="0"/>
         </w:pBdr>
         <w:rPr>
-          <w:rFonts w:ascii="Arial" w:eastAsia="Arial" w:hAnsi="Arial" w:cs="Arial"/>
+          <w:rFonts w:ascii="Arial" w:cs="Arial" w:eastAsia="Arial" w:hAnsi="Arial"/>
           <w:sz w:val="28"/>
           <w:szCs w:val="28"/>
         </w:rPr>
@@ -575,23 +564,23 @@
           <w:numId w:val="2"/>
         </w:numPr>
         <w:pBdr>
-          <w:top w:val="nil"/>
-          <w:left w:val="nil"/>
-          <w:bottom w:val="nil"/>
-          <w:right w:val="nil"/>
-          <w:between w:val="nil"/>
+          <w:top w:val="nil" w:sz="4" w:space="0"/>
+          <w:left w:val="nil" w:sz="4" w:space="0"/>
+          <w:bottom w:val="nil" w:sz="4" w:space="0"/>
+          <w:right w:val="nil" w:sz="4" w:space="0"/>
+          <w:between w:val="nil" w:sz="4" w:space="0"/>
         </w:pBdr>
         <w:rPr>
-          <w:rFonts w:ascii="Arial" w:eastAsia="Arial" w:hAnsi="Arial" w:cs="Arial"/>
-          <w:color w:val="0B5394"/>
-          <w:sz w:val="28"/>
-          <w:szCs w:val="28"/>
-        </w:rPr>
-      </w:pPr>
-      <w:r>
-        <w:rPr>
-          <w:rFonts w:ascii="Arial" w:eastAsia="Arial" w:hAnsi="Arial" w:cs="Arial"/>
-          <w:color w:val="0B5394"/>
+          <w:rFonts w:ascii="Arial" w:cs="Arial" w:eastAsia="Arial" w:hAnsi="Arial"/>
+          <w:color w:val="0b5394"/>
+          <w:sz w:val="28"/>
+          <w:szCs w:val="28"/>
+        </w:rPr>
+      </w:pPr>
+      <w:r>
+        <w:rPr>
+          <w:rFonts w:ascii="Arial" w:cs="Arial" w:eastAsia="Arial" w:hAnsi="Arial"/>
+          <w:color w:val="0b5394"/>
           <w:sz w:val="28"/>
           <w:szCs w:val="28"/>
         </w:rPr>
@@ -601,14 +590,14 @@
     <w:p>
       <w:pPr>
         <w:pBdr>
-          <w:top w:val="nil"/>
-          <w:left w:val="nil"/>
-          <w:bottom w:val="nil"/>
-          <w:right w:val="nil"/>
-          <w:between w:val="nil"/>
+          <w:top w:val="nil" w:sz="4" w:space="0"/>
+          <w:left w:val="nil" w:sz="4" w:space="0"/>
+          <w:bottom w:val="nil" w:sz="4" w:space="0"/>
+          <w:right w:val="nil" w:sz="4" w:space="0"/>
+          <w:between w:val="nil" w:sz="4" w:space="0"/>
         </w:pBdr>
         <w:rPr>
-          <w:rFonts w:ascii="Arial" w:eastAsia="Arial" w:hAnsi="Arial" w:cs="Arial"/>
+          <w:rFonts w:ascii="Arial" w:cs="Arial" w:eastAsia="Arial" w:hAnsi="Arial"/>
           <w:sz w:val="32"/>
           <w:szCs w:val="32"/>
           <w:u w:val="single"/>
@@ -618,7 +607,7 @@
     <w:p>
       <w:pPr>
         <w:rPr>
-          <w:rFonts w:ascii="Arial" w:eastAsia="Arial" w:hAnsi="Arial" w:cs="Arial"/>
+          <w:rFonts w:ascii="Arial" w:cs="Arial" w:eastAsia="Arial" w:hAnsi="Arial"/>
           <w:sz w:val="32"/>
           <w:szCs w:val="32"/>
           <w:u w:val="single"/>
@@ -626,7 +615,7 @@
       </w:pPr>
       <w:r>
         <w:rPr>
-          <w:rFonts w:ascii="Arial" w:eastAsia="Arial" w:hAnsi="Arial" w:cs="Arial"/>
+          <w:rFonts w:ascii="Arial" w:cs="Arial" w:eastAsia="Arial" w:hAnsi="Arial"/>
           <w:sz w:val="32"/>
           <w:szCs w:val="32"/>
           <w:u w:val="single"/>
@@ -637,7 +626,7 @@
     <w:p>
       <w:pPr>
         <w:rPr>
-          <w:rFonts w:ascii="Arial" w:eastAsia="Arial" w:hAnsi="Arial" w:cs="Arial"/>
+          <w:rFonts w:ascii="Arial" w:cs="Arial" w:eastAsia="Arial" w:hAnsi="Arial"/>
           <w:sz w:val="32"/>
           <w:szCs w:val="32"/>
           <w:u w:val="single"/>
@@ -651,116 +640,135 @@
           <w:numId w:val="2"/>
         </w:numPr>
         <w:rPr>
-          <w:rFonts w:ascii="Arial" w:eastAsia="Arial" w:hAnsi="Arial" w:cs="Arial"/>
-          <w:color w:val="215D99"/>
+          <w:rFonts w:ascii="Arial" w:cs="Arial" w:eastAsia="Arial" w:hAnsi="Arial"/>
+          <w:color w:val="215d99"/>
           <w:sz w:val="32"/>
           <w:szCs w:val="32"/>
         </w:rPr>
       </w:pPr>
-      <w:bookmarkStart w:id="0" w:name="_heading=h.gjdgxs" w:colFirst="0" w:colLast="0"/>
+      <w:bookmarkStart w:id="0" w:name="_heading=h.gjdgxs"/>
       <w:bookmarkEnd w:id="0"/>
       <w:r>
         <w:rPr>
-          <w:rFonts w:ascii="Arial" w:eastAsia="Arial" w:hAnsi="Arial" w:cs="Arial"/>
-          <w:color w:val="215D99"/>
+          <w:rFonts w:ascii="Arial" w:cs="Arial" w:eastAsia="Arial" w:hAnsi="Arial"/>
+          <w:color w:val="215d99"/>
           <w:sz w:val="32"/>
           <w:szCs w:val="32"/>
         </w:rPr>
-        <w:t>Architecture Global</w:t>
-      </w:r>
-      <w:r>
-        <w:rPr>
-          <w:rFonts w:ascii="Arial" w:eastAsia="Arial" w:hAnsi="Arial" w:cs="Arial"/>
-          <w:color w:val="215D99"/>
+        <w:t>A</w:t>
+      </w:r>
+      <w:r>
+        <w:rPr>
+          <w:rFonts w:ascii="Arial" w:cs="Arial" w:eastAsia="Arial" w:hAnsi="Arial"/>
+          <w:color w:val="215d99"/>
           <w:sz w:val="32"/>
           <w:szCs w:val="32"/>
         </w:rPr>
-        <w:t>e</w:t>
-      </w:r>
-    </w:p>
-    <w:p>
-      <w:pPr>
-        <w:ind w:left="720"/>
-        <w:rPr>
-          <w:rFonts w:ascii="Arial" w:eastAsia="Arial" w:hAnsi="Arial" w:cs="Arial"/>
-          <w:color w:val="215D99"/>
+        <w:t>rchitecture Global</w:t>
+      </w:r>
+      <w:r>
+        <w:rPr>
+          <w:rFonts w:ascii="Arial" w:cs="Arial" w:eastAsia="Arial" w:hAnsi="Arial"/>
+          <w:color w:val="215d99"/>
           <w:sz w:val="32"/>
           <w:szCs w:val="32"/>
         </w:rPr>
-      </w:pPr>
-      <w:bookmarkStart w:id="1" w:name="_heading=h.p6mgblwogxko" w:colFirst="0" w:colLast="0"/>
-      <w:bookmarkEnd w:id="1"/>
-    </w:p>
-    <w:p>
-      <w:pPr>
-        <w:rPr>
-          <w:rFonts w:ascii="Arial" w:eastAsia="Arial" w:hAnsi="Arial" w:cs="Arial"/>
-          <w:color w:val="215D99"/>
+        <w:t>e</w:t>
+      </w:r>
+    </w:p>
+    <w:p>
+      <w:pPr>
+        <w:ind w:left="720"/>
+        <w:rPr>
+          <w:rFonts w:ascii="Arial" w:cs="Arial" w:eastAsia="Arial" w:hAnsi="Arial"/>
+          <w:color w:val="215d99"/>
           <w:sz w:val="32"/>
           <w:szCs w:val="32"/>
         </w:rPr>
       </w:pPr>
-      <w:bookmarkStart w:id="2" w:name="_heading=h.hxu6nwmxvy" w:colFirst="0" w:colLast="0"/>
-      <w:bookmarkEnd w:id="2"/>
-    </w:p>
-    <w:p>
-      <w:pPr>
-        <w:ind w:left="720"/>
-        <w:rPr>
-          <w:rFonts w:ascii="Arial" w:eastAsia="Arial" w:hAnsi="Arial" w:cs="Arial"/>
-          <w:color w:val="215D99"/>
+      <w:bookmarkStart w:id="1" w:name="_heading=h.p6mgblwogxko"/>
+      <w:bookmarkEnd w:id="1"/>
+    </w:p>
+    <w:p>
+      <w:pPr>
+        <w:rPr>
+          <w:rFonts w:ascii="Arial" w:cs="Arial" w:eastAsia="Arial" w:hAnsi="Arial"/>
+          <w:color w:val="215d99"/>
           <w:sz w:val="32"/>
           <w:szCs w:val="32"/>
         </w:rPr>
       </w:pPr>
-      <w:bookmarkStart w:id="3" w:name="_heading=h.jjdya08fmrgu" w:colFirst="0" w:colLast="0"/>
-      <w:bookmarkEnd w:id="3"/>
+      <w:bookmarkStart w:id="2" w:name="_heading=h.hxu6nwmxvy"/>
+      <w:bookmarkEnd w:id="2"/>
     </w:p>
     <w:p>
       <w:pPr>
         <w:ind w:left="720"/>
         <w:rPr>
-          <w:rFonts w:ascii="Arial" w:eastAsia="Arial" w:hAnsi="Arial" w:cs="Arial"/>
-          <w:color w:val="215D99"/>
+          <w:rFonts w:ascii="Arial" w:cs="Arial" w:eastAsia="Arial" w:hAnsi="Arial"/>
+          <w:color w:val="215d99"/>
           <w:sz w:val="32"/>
           <w:szCs w:val="32"/>
         </w:rPr>
       </w:pPr>
-      <w:bookmarkStart w:id="4" w:name="_heading=h.j12qu2qnfgo8" w:colFirst="0" w:colLast="0"/>
+      <w:bookmarkStart w:id="3" w:name="_heading=h.jjdya08fmrgu"/>
+      <w:bookmarkEnd w:id="3"/>
+    </w:p>
+    <w:p>
+      <w:pPr>
+        <w:ind w:left="720"/>
+        <w:rPr>
+          <w:rFonts w:ascii="Arial" w:cs="Arial" w:eastAsia="Arial" w:hAnsi="Arial"/>
+          <w:color w:val="215d99"/>
+          <w:sz w:val="32"/>
+          <w:szCs w:val="32"/>
+        </w:rPr>
+      </w:pPr>
+      <w:bookmarkStart w:id="4" w:name="_heading=h.j12qu2qnfgo8"/>
       <w:bookmarkEnd w:id="4"/>
     </w:p>
     <w:p>
       <w:pPr>
         <w:rPr>
-          <w:rFonts w:ascii="Arial" w:eastAsia="Arial" w:hAnsi="Arial" w:cs="Arial"/>
-          <w:color w:val="215D99"/>
+          <w:rFonts w:ascii="Arial" w:cs="Arial" w:eastAsia="Arial" w:hAnsi="Arial"/>
+          <w:color w:val="215d99"/>
           <w:sz w:val="32"/>
           <w:szCs w:val="32"/>
           <w:u w:val="single"/>
         </w:rPr>
       </w:pPr>
-      <w:bookmarkStart w:id="5" w:name="_heading=h.u77wffd79bjr" w:colFirst="0" w:colLast="0"/>
+      <w:bookmarkStart w:id="5" w:name="_heading=h.u77wffd79bjr"/>
       <w:bookmarkEnd w:id="5"/>
       <w:r>
         <w:rPr>
-          <w:rFonts w:ascii="Arial" w:eastAsia="Arial" w:hAnsi="Arial" w:cs="Arial"/>
-          <w:color w:val="215D99"/>
+          <w:rFonts w:ascii="Arial" w:cs="Arial" w:eastAsia="Arial" w:hAnsi="Arial"/>
+          <w:color w:val="215d99"/>
           <w:sz w:val="32"/>
           <w:szCs w:val="32"/>
           <w:u w:val="single"/>
         </w:rPr>
-        <w:t>2) Présentation de l’application</w:t>
-      </w:r>
-    </w:p>
-    <w:p>
-      <w:pPr>
-        <w:rPr>
-          <w:sz w:val="28"/>
-          <w:szCs w:val="28"/>
+        <w:t>2</w:t>
+      </w:r>
+      <w:r>
+        <w:rPr>
+          <w:rFonts w:ascii="Arial" w:cs="Arial" w:eastAsia="Arial" w:hAnsi="Arial"/>
+          <w:color w:val="215d99"/>
+          <w:sz w:val="32"/>
+          <w:szCs w:val="32"/>
           <w:u w:val="single"/>
         </w:rPr>
-      </w:pPr>
-      <w:bookmarkStart w:id="6" w:name="_heading=h.v8nod3fu7gm1" w:colFirst="0" w:colLast="0"/>
+        <w:t>) Présentation de l’application</w:t>
+      </w:r>
+    </w:p>
+    <w:p>
+      <w:pPr>
+        <w:rPr>
+          <w:sz w:val="28"/>
+          <w:szCs w:val="28"/>
+          <w:u w:val="single"/>
+        </w:rPr>
+      </w:pPr>
+      <w:bookmarkStart w:id="6" w:name="_heading=h.v8nod3fu7gm1"/>
       <w:bookmarkEnd w:id="6"/>
     </w:p>
     <w:p>
@@ -770,17 +778,22 @@
           <w:szCs w:val="28"/>
         </w:rPr>
       </w:pPr>
-      <w:bookmarkStart w:id="7" w:name="_heading=h.izx6dm9dd0yr" w:colFirst="0" w:colLast="0"/>
+      <w:bookmarkStart w:id="7" w:name="_heading=h.izx6dm9dd0yr"/>
       <w:bookmarkEnd w:id="7"/>
-      <w:proofErr w:type="spellStart"/>
-      <w:r>
-        <w:rPr>
-          <w:sz w:val="28"/>
-          <w:szCs w:val="28"/>
-        </w:rPr>
-        <w:t>Movie</w:t>
-      </w:r>
-      <w:proofErr w:type="spellEnd"/>
+      <w:r>
+        <w:rPr>
+          <w:sz w:val="28"/>
+          <w:szCs w:val="28"/>
+        </w:rPr>
+        <w:t>M</w:t>
+      </w:r>
+      <w:r>
+        <w:rPr>
+          <w:sz w:val="28"/>
+          <w:szCs w:val="28"/>
+        </w:rPr>
+        <w:t>ovie</w:t>
+      </w:r>
       <w:r>
         <w:rPr>
           <w:sz w:val="28"/>
@@ -796,7 +809,7 @@
           <w:szCs w:val="28"/>
         </w:rPr>
       </w:pPr>
-      <w:bookmarkStart w:id="8" w:name="_heading=h.se6vgnokeolq" w:colFirst="0" w:colLast="0"/>
+      <w:bookmarkStart w:id="8" w:name="_heading=h.se6vgnokeolq"/>
       <w:bookmarkEnd w:id="8"/>
     </w:p>
     <w:p>
@@ -806,24 +819,31 @@
           <w:szCs w:val="28"/>
         </w:rPr>
       </w:pPr>
-      <w:bookmarkStart w:id="9" w:name="_heading=h.ggfx3znl78mg" w:colFirst="0" w:colLast="0"/>
+      <w:bookmarkStart w:id="9" w:name="_heading=h.ggfx3znl78mg"/>
       <w:bookmarkEnd w:id="9"/>
       <w:r>
         <w:rPr>
           <w:sz w:val="28"/>
           <w:szCs w:val="28"/>
         </w:rPr>
-        <w:t xml:space="preserve">L’application se compose de plusieurs pages : </w:t>
-      </w:r>
-    </w:p>
-    <w:p>
-      <w:pPr>
-        <w:rPr>
-          <w:sz w:val="28"/>
-          <w:szCs w:val="28"/>
-        </w:rPr>
-      </w:pPr>
-      <w:bookmarkStart w:id="10" w:name="_heading=h.mervd4diys5q" w:colFirst="0" w:colLast="0"/>
+        <w:t>L</w:t>
+      </w:r>
+      <w:r>
+        <w:rPr>
+          <w:sz w:val="28"/>
+          <w:szCs w:val="28"/>
+        </w:rPr>
+        <w:t xml:space="preserve">’application se compose de plusieurs pages : </w:t>
+      </w:r>
+    </w:p>
+    <w:p>
+      <w:pPr>
+        <w:rPr>
+          <w:sz w:val="28"/>
+          <w:szCs w:val="28"/>
+        </w:rPr>
+      </w:pPr>
+      <w:bookmarkStart w:id="10" w:name="_heading=h.mervd4diys5q"/>
       <w:bookmarkEnd w:id="10"/>
     </w:p>
     <w:p>
@@ -833,7 +853,7 @@
           <w:szCs w:val="28"/>
         </w:rPr>
       </w:pPr>
-      <w:bookmarkStart w:id="11" w:name="_heading=h.f6n7cfges0pb" w:colFirst="0" w:colLast="0"/>
+      <w:bookmarkStart w:id="11" w:name="_heading=h.f6n7cfges0pb"/>
       <w:bookmarkEnd w:id="11"/>
     </w:p>
     <w:p>
@@ -847,14 +867,21 @@
           <w:szCs w:val="28"/>
         </w:rPr>
       </w:pPr>
-      <w:bookmarkStart w:id="12" w:name="_heading=h.u5oj89iam3x3" w:colFirst="0" w:colLast="0"/>
+      <w:bookmarkStart w:id="12" w:name="_heading=h.u5oj89iam3x3"/>
       <w:bookmarkEnd w:id="12"/>
       <w:r>
         <w:rPr>
           <w:sz w:val="28"/>
           <w:szCs w:val="28"/>
         </w:rPr>
-        <w:t>La page d’Accueil</w:t>
+        <w:t>L</w:t>
+      </w:r>
+      <w:r>
+        <w:rPr>
+          <w:sz w:val="28"/>
+          <w:szCs w:val="28"/>
+        </w:rPr>
+        <w:t>a page d’Accueil</w:t>
       </w:r>
     </w:p>
     <w:p>
@@ -880,33 +907,33 @@
           <w:szCs w:val="28"/>
         </w:rPr>
       </w:pPr>
-      <w:bookmarkStart w:id="13" w:name="_heading=h.3hautz3gc1b8" w:colFirst="0" w:colLast="0"/>
+      <w:bookmarkStart w:id="13" w:name="_heading=h.3hautz3gc1b8"/>
       <w:bookmarkEnd w:id="13"/>
       <w:r>
         <w:rPr>
-          <w:noProof/>
-          <w:color w:val="215D99"/>
+          <w:color w:val="215d99"/>
           <w:sz w:val="28"/>
           <w:szCs w:val="28"/>
           <w:u w:val="single"/>
           <w:lang w:val="en-US"/>
         </w:rPr>
-        <w:lastRenderedPageBreak/>
-        <w:drawing>
-          <wp:inline distT="114300" distB="114300" distL="114300" distR="114300" wp14:anchorId="080BED23" wp14:editId="4C950412">
+        <w:drawing xmlns:mc="http://schemas.openxmlformats.org/markup-compatibility/2006">
+          <wp:inline distT="0" distB="0" distL="0" distR="0">
             <wp:extent cx="5760410" cy="1778000"/>
             <wp:effectExtent l="0" t="0" r="0" b="0"/>
-            <wp:docPr id="1986894038" name="image2.png"/>
-            <wp:cNvGraphicFramePr/>
+            <wp:docPr id="1986894040" name="image2.png"/>
+            <wp:cNvGraphicFramePr>
+              <a:graphicFrameLocks xmlns:a="http://schemas.openxmlformats.org/drawingml/2006/main"/>
+            </wp:cNvGraphicFramePr>
             <a:graphic xmlns:a="http://schemas.openxmlformats.org/drawingml/2006/main">
               <a:graphicData uri="http://schemas.openxmlformats.org/drawingml/2006/picture">
                 <pic:pic xmlns:pic="http://schemas.openxmlformats.org/drawingml/2006/picture">
                   <pic:nvPicPr>
-                    <pic:cNvPr id="0" name="image2.png"/>
+                    <pic:cNvPr id="1986894038" name="image2.png"/>
                     <pic:cNvPicPr preferRelativeResize="0"/>
                   </pic:nvPicPr>
                   <pic:blipFill>
-                    <a:blip r:embed="rId9" cstate="print"/>
+                    <a:blip r:embed="rId22"/>
                     <a:srcRect/>
                     <a:stretch>
                       <a:fillRect/>
@@ -920,7 +947,6 @@
                     <a:prstGeom prst="rect">
                       <a:avLst/>
                     </a:prstGeom>
-                    <a:ln/>
                   </pic:spPr>
                 </pic:pic>
               </a:graphicData>
@@ -932,13 +958,13 @@
     <w:p>
       <w:pPr>
         <w:rPr>
-          <w:color w:val="215D99"/>
+          <w:color w:val="215d99"/>
           <w:sz w:val="28"/>
           <w:szCs w:val="28"/>
           <w:u w:val="single"/>
         </w:rPr>
       </w:pPr>
-      <w:bookmarkStart w:id="14" w:name="_heading=h.5srgnrd3cvp1" w:colFirst="0" w:colLast="0"/>
+      <w:bookmarkStart w:id="14" w:name="_heading=h.5srgnrd3cvp1"/>
       <w:bookmarkEnd w:id="14"/>
     </w:p>
     <w:p>
@@ -971,15 +997,14 @@
       </w:r>
       <w:r>
         <w:rPr>
-          <w:noProof/>
-          <w:sz w:val="28"/>
-          <w:szCs w:val="28"/>
-        </w:rPr>
-        <w:drawing>
-          <wp:inline distT="0" distB="0" distL="0" distR="0" wp14:anchorId="20F58FD0" wp14:editId="60D897D3">
+          <w:sz w:val="28"/>
+          <w:szCs w:val="28"/>
+        </w:rPr>
+        <w:drawing xmlns:mc="http://schemas.openxmlformats.org/markup-compatibility/2006">
+          <wp:inline distT="0" distB="0" distL="0" distR="0">
             <wp:extent cx="4564380" cy="2860284"/>
             <wp:effectExtent l="0" t="0" r="0" b="0"/>
-            <wp:docPr id="2" name="Image 2" descr="Une image contenant texte, capture d’écran, logiciel, ordinateur&#10;&#10;Description générée automatiquement"/>
+            <wp:docPr id="1986894041" name="Image 2"/>
             <wp:cNvGraphicFramePr>
               <a:graphicFrameLocks xmlns:a="http://schemas.openxmlformats.org/drawingml/2006/main" noChangeAspect="1"/>
             </wp:cNvGraphicFramePr>
@@ -987,17 +1012,12 @@
               <a:graphicData uri="http://schemas.openxmlformats.org/drawingml/2006/picture">
                 <pic:pic xmlns:pic="http://schemas.openxmlformats.org/drawingml/2006/picture">
                   <pic:nvPicPr>
-                    <pic:cNvPr id="2" name="Image 2" descr="Une image contenant texte, capture d’écran, logiciel, ordinateur&#10;&#10;Description générée automatiquement"/>
+                    <pic:cNvPr id="2" name="Image 2"/>
                     <pic:cNvPicPr/>
                   </pic:nvPicPr>
                   <pic:blipFill>
-                    <a:blip r:embed="rId10" cstate="print">
-                      <a:extLst>
-                        <a:ext uri="{28A0092B-C50C-407E-A947-70E740481C1C}">
-                          <a14:useLocalDpi xmlns:a14="http://schemas.microsoft.com/office/drawing/2010/main" val="0"/>
-                        </a:ext>
-                      </a:extLst>
-                    </a:blip>
+                    <a:blip r:embed="rId23"/>
+                    <a:srcRect/>
                     <a:stretch>
                       <a:fillRect/>
                     </a:stretch>
@@ -1005,7 +1025,7 @@
                   <pic:spPr>
                     <a:xfrm>
                       <a:off x="0" y="0"/>
-                      <a:ext cx="4568319" cy="2862752"/>
+                      <a:ext cx="4564380" cy="2860284"/>
                     </a:xfrm>
                     <a:prstGeom prst="rect">
                       <a:avLst/>
@@ -1029,15 +1049,14 @@
       </w:pPr>
       <w:r>
         <w:rPr>
-          <w:noProof/>
-          <w:sz w:val="28"/>
-          <w:szCs w:val="28"/>
-        </w:rPr>
-        <w:drawing>
-          <wp:inline distT="0" distB="0" distL="0" distR="0" wp14:anchorId="29EEDC83" wp14:editId="2839E38E">
+          <w:sz w:val="28"/>
+          <w:szCs w:val="28"/>
+        </w:rPr>
+        <w:drawing xmlns:mc="http://schemas.openxmlformats.org/markup-compatibility/2006">
+          <wp:inline distT="0" distB="0" distL="0" distR="0">
             <wp:extent cx="4762500" cy="2886268"/>
             <wp:effectExtent l="0" t="0" r="0" b="0"/>
-            <wp:docPr id="1" name="Image 1" descr="Une image contenant texte, capture d’écran, logiciel, Page web&#10;&#10;Description générée automatiquement"/>
+            <wp:docPr id="1986894042" name="Image 1"/>
             <wp:cNvGraphicFramePr>
               <a:graphicFrameLocks xmlns:a="http://schemas.openxmlformats.org/drawingml/2006/main" noChangeAspect="1"/>
             </wp:cNvGraphicFramePr>
@@ -1045,17 +1064,12 @@
               <a:graphicData uri="http://schemas.openxmlformats.org/drawingml/2006/picture">
                 <pic:pic xmlns:pic="http://schemas.openxmlformats.org/drawingml/2006/picture">
                   <pic:nvPicPr>
-                    <pic:cNvPr id="1" name="Image 1" descr="Une image contenant texte, capture d’écran, logiciel, Page web&#10;&#10;Description générée automatiquement"/>
+                    <pic:cNvPr id="1" name="Image 1"/>
                     <pic:cNvPicPr/>
                   </pic:nvPicPr>
                   <pic:blipFill>
-                    <a:blip r:embed="rId11">
-                      <a:extLst>
-                        <a:ext uri="{28A0092B-C50C-407E-A947-70E740481C1C}">
-                          <a14:useLocalDpi xmlns:a14="http://schemas.microsoft.com/office/drawing/2010/main" val="0"/>
-                        </a:ext>
-                      </a:extLst>
-                    </a:blip>
+                    <a:blip r:embed="rId24"/>
+                    <a:srcRect/>
                     <a:stretch>
                       <a:fillRect/>
                     </a:stretch>
@@ -1063,7 +1077,7 @@
                   <pic:spPr>
                     <a:xfrm>
                       <a:off x="0" y="0"/>
-                      <a:ext cx="4779215" cy="2896398"/>
+                      <a:ext cx="4762500" cy="2886268"/>
                     </a:xfrm>
                     <a:prstGeom prst="rect">
                       <a:avLst/>
@@ -1092,7 +1106,6 @@
           <w:sz w:val="28"/>
           <w:szCs w:val="28"/>
         </w:rPr>
-        <w:lastRenderedPageBreak/>
         <w:t>Ma liste</w:t>
       </w:r>
     </w:p>
@@ -1107,15 +1120,14 @@
       </w:pPr>
       <w:r>
         <w:rPr>
-          <w:noProof/>
-          <w:sz w:val="28"/>
-          <w:szCs w:val="28"/>
-        </w:rPr>
-        <w:drawing>
-          <wp:inline distT="0" distB="0" distL="0" distR="0" wp14:anchorId="70882B87" wp14:editId="24E42E80">
+          <w:sz w:val="28"/>
+          <w:szCs w:val="28"/>
+        </w:rPr>
+        <w:drawing xmlns:mc="http://schemas.openxmlformats.org/markup-compatibility/2006">
+          <wp:inline distT="0" distB="0" distL="0" distR="0">
             <wp:extent cx="5760720" cy="2535555"/>
             <wp:effectExtent l="0" t="0" r="0" b="0"/>
-            <wp:docPr id="3" name="Image 3" descr="Une image contenant texte, capture d’écran, collection, collage&#10;&#10;Description générée automatiquement"/>
+            <wp:docPr id="1986894043" name="Image 3"/>
             <wp:cNvGraphicFramePr>
               <a:graphicFrameLocks xmlns:a="http://schemas.openxmlformats.org/drawingml/2006/main" noChangeAspect="1"/>
             </wp:cNvGraphicFramePr>
@@ -1123,17 +1135,12 @@
               <a:graphicData uri="http://schemas.openxmlformats.org/drawingml/2006/picture">
                 <pic:pic xmlns:pic="http://schemas.openxmlformats.org/drawingml/2006/picture">
                   <pic:nvPicPr>
-                    <pic:cNvPr id="3" name="Image 3" descr="Une image contenant texte, capture d’écran, collection, collage&#10;&#10;Description générée automatiquement"/>
+                    <pic:cNvPr id="3" name="Image 3"/>
                     <pic:cNvPicPr/>
                   </pic:nvPicPr>
                   <pic:blipFill>
-                    <a:blip r:embed="rId12" cstate="print">
-                      <a:extLst>
-                        <a:ext uri="{28A0092B-C50C-407E-A947-70E740481C1C}">
-                          <a14:useLocalDpi xmlns:a14="http://schemas.microsoft.com/office/drawing/2010/main" val="0"/>
-                        </a:ext>
-                      </a:extLst>
-                    </a:blip>
+                    <a:blip r:embed="rId25"/>
+                    <a:srcRect/>
                     <a:stretch>
                       <a:fillRect/>
                     </a:stretch>
@@ -1184,15 +1191,14 @@
       </w:pPr>
       <w:r>
         <w:rPr>
-          <w:noProof/>
-          <w:sz w:val="28"/>
-          <w:szCs w:val="28"/>
-        </w:rPr>
-        <w:drawing>
-          <wp:inline distT="0" distB="0" distL="0" distR="0" wp14:anchorId="37E17D8B" wp14:editId="6158C0AA">
+          <w:sz w:val="28"/>
+          <w:szCs w:val="28"/>
+        </w:rPr>
+        <w:drawing xmlns:mc="http://schemas.openxmlformats.org/markup-compatibility/2006">
+          <wp:inline distT="0" distB="0" distL="0" distR="0">
             <wp:extent cx="5760720" cy="2639695"/>
             <wp:effectExtent l="0" t="0" r="0" b="0"/>
-            <wp:docPr id="4" name="Image 4" descr="Une image contenant texte, capture d’écran&#10;&#10;Description générée automatiquement"/>
+            <wp:docPr id="1986894044" name="Image 4"/>
             <wp:cNvGraphicFramePr>
               <a:graphicFrameLocks xmlns:a="http://schemas.openxmlformats.org/drawingml/2006/main" noChangeAspect="1"/>
             </wp:cNvGraphicFramePr>
@@ -1200,17 +1206,12 @@
               <a:graphicData uri="http://schemas.openxmlformats.org/drawingml/2006/picture">
                 <pic:pic xmlns:pic="http://schemas.openxmlformats.org/drawingml/2006/picture">
                   <pic:nvPicPr>
-                    <pic:cNvPr id="4" name="Image 4" descr="Une image contenant texte, capture d’écran&#10;&#10;Description générée automatiquement"/>
+                    <pic:cNvPr id="4" name="Image 4"/>
                     <pic:cNvPicPr/>
                   </pic:nvPicPr>
                   <pic:blipFill>
-                    <a:blip r:embed="rId13" cstate="print">
-                      <a:extLst>
-                        <a:ext uri="{28A0092B-C50C-407E-A947-70E740481C1C}">
-                          <a14:useLocalDpi xmlns:a14="http://schemas.microsoft.com/office/drawing/2010/main" val="0"/>
-                        </a:ext>
-                      </a:extLst>
-                    </a:blip>
+                    <a:blip r:embed="rId26"/>
+                    <a:srcRect/>
                     <a:stretch>
                       <a:fillRect/>
                     </a:stretch>
@@ -1261,15 +1262,14 @@
       </w:pPr>
       <w:r>
         <w:rPr>
-          <w:noProof/>
-          <w:sz w:val="28"/>
-          <w:szCs w:val="28"/>
-        </w:rPr>
-        <w:drawing>
-          <wp:inline distT="0" distB="0" distL="0" distR="0" wp14:anchorId="13ED3553" wp14:editId="3F6F5E55">
+          <w:sz w:val="28"/>
+          <w:szCs w:val="28"/>
+        </w:rPr>
+        <w:drawing xmlns:mc="http://schemas.openxmlformats.org/markup-compatibility/2006">
+          <wp:inline distT="0" distB="0" distL="0" distR="0">
             <wp:extent cx="3901440" cy="2101239"/>
             <wp:effectExtent l="0" t="0" r="0" b="0"/>
-            <wp:docPr id="5" name="Image 5" descr="Une image contenant texte, capture d’écran&#10;&#10;Description générée automatiquement"/>
+            <wp:docPr id="1986894045" name="Image 5"/>
             <wp:cNvGraphicFramePr>
               <a:graphicFrameLocks xmlns:a="http://schemas.openxmlformats.org/drawingml/2006/main" noChangeAspect="1"/>
             </wp:cNvGraphicFramePr>
@@ -1277,17 +1277,12 @@
               <a:graphicData uri="http://schemas.openxmlformats.org/drawingml/2006/picture">
                 <pic:pic xmlns:pic="http://schemas.openxmlformats.org/drawingml/2006/picture">
                   <pic:nvPicPr>
-                    <pic:cNvPr id="5" name="Image 5" descr="Une image contenant texte, capture d’écran&#10;&#10;Description générée automatiquement"/>
+                    <pic:cNvPr id="5" name="Image 5"/>
                     <pic:cNvPicPr/>
                   </pic:nvPicPr>
                   <pic:blipFill>
-                    <a:blip r:embed="rId14">
-                      <a:extLst>
-                        <a:ext uri="{28A0092B-C50C-407E-A947-70E740481C1C}">
-                          <a14:useLocalDpi xmlns:a14="http://schemas.microsoft.com/office/drawing/2010/main" val="0"/>
-                        </a:ext>
-                      </a:extLst>
-                    </a:blip>
+                    <a:blip r:embed="rId27"/>
+                    <a:srcRect/>
                     <a:stretch>
                       <a:fillRect/>
                     </a:stretch>
@@ -1295,7 +1290,7 @@
                   <pic:spPr>
                     <a:xfrm>
                       <a:off x="0" y="0"/>
-                      <a:ext cx="3904812" cy="2103055"/>
+                      <a:ext cx="3901440" cy="2101239"/>
                     </a:xfrm>
                     <a:prstGeom prst="rect">
                       <a:avLst/>
@@ -1324,7 +1319,6 @@
           <w:sz w:val="28"/>
           <w:szCs w:val="28"/>
         </w:rPr>
-        <w:lastRenderedPageBreak/>
         <w:t>Inscription</w:t>
       </w:r>
     </w:p>
@@ -1340,16 +1334,15 @@
     <w:p>
       <w:pPr>
         <w:jc w:val="center"/>
-      </w:pPr>
-      <w:r>
-        <w:rPr>
-          <w:noProof/>
-        </w:rPr>
-        <w:drawing>
-          <wp:inline distT="0" distB="0" distL="0" distR="0" wp14:anchorId="0D590BC9" wp14:editId="12D0FF78">
+        <w:rPr/>
+      </w:pPr>
+      <w:r>
+        <w:rPr/>
+        <w:drawing xmlns:mc="http://schemas.openxmlformats.org/markup-compatibility/2006">
+          <wp:inline distT="0" distB="0" distL="0" distR="0">
             <wp:extent cx="4343400" cy="2959276"/>
             <wp:effectExtent l="0" t="0" r="0" b="0"/>
-            <wp:docPr id="6" name="Image 6" descr="Une image contenant texte, capture d’écran, logiciel, Logiciel multimédia&#10;&#10;Description générée automatiquement"/>
+            <wp:docPr id="1986894046" name="Image 6"/>
             <wp:cNvGraphicFramePr>
               <a:graphicFrameLocks xmlns:a="http://schemas.openxmlformats.org/drawingml/2006/main" noChangeAspect="1"/>
             </wp:cNvGraphicFramePr>
@@ -1357,17 +1350,12 @@
               <a:graphicData uri="http://schemas.openxmlformats.org/drawingml/2006/picture">
                 <pic:pic xmlns:pic="http://schemas.openxmlformats.org/drawingml/2006/picture">
                   <pic:nvPicPr>
-                    <pic:cNvPr id="6" name="Image 6" descr="Une image contenant texte, capture d’écran, logiciel, Logiciel multimédia&#10;&#10;Description générée automatiquement"/>
+                    <pic:cNvPr id="6" name="Image 6"/>
                     <pic:cNvPicPr/>
                   </pic:nvPicPr>
                   <pic:blipFill>
-                    <a:blip r:embed="rId15">
-                      <a:extLst>
-                        <a:ext uri="{28A0092B-C50C-407E-A947-70E740481C1C}">
-                          <a14:useLocalDpi xmlns:a14="http://schemas.microsoft.com/office/drawing/2010/main" val="0"/>
-                        </a:ext>
-                      </a:extLst>
-                    </a:blip>
+                    <a:blip r:embed="rId28"/>
+                    <a:srcRect/>
                     <a:stretch>
                       <a:fillRect/>
                     </a:stretch>
@@ -1375,7 +1363,7 @@
                   <pic:spPr>
                     <a:xfrm>
                       <a:off x="0" y="0"/>
-                      <a:ext cx="4349695" cy="2963565"/>
+                      <a:ext cx="4343400" cy="2959276"/>
                     </a:xfrm>
                     <a:prstGeom prst="rect">
                       <a:avLst/>
@@ -1391,13 +1379,14 @@
     <w:p>
       <w:pPr>
         <w:jc w:val="center"/>
-      </w:pPr>
-    </w:p>
-    <w:p>
-      <w:pPr>
-        <w:rPr>
-          <w:rFonts w:ascii="Arial" w:eastAsia="Arial" w:hAnsi="Arial" w:cs="Arial"/>
-          <w:color w:val="215D99"/>
+        <w:rPr/>
+      </w:pPr>
+    </w:p>
+    <w:p>
+      <w:pPr>
+        <w:rPr>
+          <w:rFonts w:ascii="Arial" w:cs="Arial" w:eastAsia="Arial" w:hAnsi="Arial"/>
+          <w:color w:val="215d99"/>
           <w:sz w:val="32"/>
           <w:szCs w:val="32"/>
           <w:u w:val="single"/>
@@ -1405,8 +1394,8 @@
       </w:pPr>
       <w:r>
         <w:rPr>
-          <w:rFonts w:ascii="Arial" w:eastAsia="Arial" w:hAnsi="Arial" w:cs="Arial"/>
-          <w:color w:val="215D99"/>
+          <w:rFonts w:ascii="Arial" w:cs="Arial" w:eastAsia="Arial" w:hAnsi="Arial"/>
+          <w:color w:val="215d99"/>
           <w:sz w:val="32"/>
           <w:szCs w:val="32"/>
           <w:u w:val="single"/>
@@ -1415,8 +1404,8 @@
       </w:r>
       <w:r>
         <w:rPr>
-          <w:rFonts w:ascii="Arial" w:eastAsia="Arial" w:hAnsi="Arial" w:cs="Arial"/>
-          <w:color w:val="215D99"/>
+          <w:rFonts w:ascii="Arial" w:cs="Arial" w:eastAsia="Arial" w:hAnsi="Arial"/>
+          <w:color w:val="215d99"/>
           <w:sz w:val="32"/>
           <w:szCs w:val="32"/>
           <w:u w:val="single"/>
@@ -1447,19 +1436,15 @@
       <w:r>
         <w:t xml:space="preserve">Il est possible que la décision d’utiliser un </w:t>
       </w:r>
-      <w:proofErr w:type="spellStart"/>
       <w:r>
         <w:t>framework</w:t>
       </w:r>
-      <w:proofErr w:type="spellEnd"/>
       <w:r>
         <w:t xml:space="preserve"> comme </w:t>
       </w:r>
-      <w:proofErr w:type="spellStart"/>
       <w:r>
         <w:t>Laravel</w:t>
       </w:r>
-      <w:proofErr w:type="spellEnd"/>
       <w:r>
         <w:t xml:space="preserve"> plutôt que du PHP pur nous a apporté des difficultés que nous aurions pu éviter en étant moins ambitieux. Le nombre élevé de modules et le manque de familiarité avec le MVC a rendu la démarche plus hasardeuse, pour ma part j’ai découvert certaines fonctionnalités et méthode d’organisations après avoir écrit le code qui en aurait bénéficié. </w:t>
       </w:r>
@@ -1490,41 +1475,32 @@
       <w:r>
         <w:t>C’est ce jugement erroné qui m’a poussé à écrire des méthodes comme « </w:t>
       </w:r>
-      <w:proofErr w:type="spellStart"/>
       <w:r>
         <w:t>WriteComment</w:t>
       </w:r>
-      <w:proofErr w:type="spellEnd"/>
       <w:r>
         <w:t> » et « </w:t>
       </w:r>
-      <w:proofErr w:type="spellStart"/>
       <w:r>
         <w:t>UpdateComment</w:t>
       </w:r>
-      <w:proofErr w:type="spellEnd"/>
       <w:r>
         <w:t> » dans le Controller « </w:t>
       </w:r>
-      <w:proofErr w:type="spellStart"/>
       <w:r>
         <w:t>MovieDetails</w:t>
       </w:r>
-      <w:proofErr w:type="spellEnd"/>
       <w:r>
         <w:t> », car ce dernier renvoyait une vue sensée afficher les détails d’un film ainsi que les commentaires s’y rapportant.</w:t>
       </w:r>
     </w:p>
     <w:p>
       <w:r>
-        <w:lastRenderedPageBreak/>
         <w:t>Il aurait été bien plus judicieux de créer un « </w:t>
       </w:r>
-      <w:proofErr w:type="spellStart"/>
       <w:r>
         <w:t>CommentController</w:t>
       </w:r>
-      <w:proofErr w:type="spellEnd"/>
       <w:r>
         <w:t> » pour gérer l’ajout, la mise à jour et la suppression de commentaire.</w:t>
       </w:r>
@@ -1533,19 +1509,15 @@
       <w:r>
         <w:t xml:space="preserve">Quant à </w:t>
       </w:r>
-      <w:proofErr w:type="spellStart"/>
       <w:r>
         <w:t>Laravel</w:t>
       </w:r>
-      <w:proofErr w:type="spellEnd"/>
       <w:r>
         <w:t xml:space="preserve">, il m’est arrivé d’écrire des méthodes de Modèles que qu’Eloquent proposait déjà ! Ou encore de passer à côté des Components qui auraient grandement facilités l’écriture de </w:t>
       </w:r>
-      <w:proofErr w:type="spellStart"/>
       <w:r>
         <w:t>templates</w:t>
       </w:r>
-      <w:proofErr w:type="spellEnd"/>
       <w:r>
         <w:t xml:space="preserve"> réutilisable.</w:t>
       </w:r>
@@ -1554,11 +1526,9 @@
       <w:r>
         <w:t xml:space="preserve">Je regrette ne pas avoir utilisé </w:t>
       </w:r>
-      <w:proofErr w:type="spellStart"/>
       <w:r>
         <w:t>bootstrap</w:t>
       </w:r>
-      <w:proofErr w:type="spellEnd"/>
       <w:r>
         <w:t xml:space="preserve"> plus tôt, surtout pour créer des éléments pouvant être « collapse » sans écrire de javascript et la facilité de faire du responsive. </w:t>
       </w:r>
@@ -1567,11 +1537,9 @@
       <w:r>
         <w:t xml:space="preserve">Pour le positif, j’ai trouvé le sujet très intéressant. Notamment la création de scripts pour scrapper l’API </w:t>
       </w:r>
-      <w:proofErr w:type="spellStart"/>
       <w:r>
         <w:t>TheMovieDB</w:t>
       </w:r>
-      <w:proofErr w:type="spellEnd"/>
       <w:r>
         <w:t xml:space="preserve"> et convertir le .json en expressions SQL dans le but de peupler la base de données.</w:t>
       </w:r>
@@ -1584,13 +1552,169 @@
     <w:p>
       <w:r>
         <w:t xml:space="preserve">Selon moi, La somme des difficulté rencontrées et des progrès réalisés m’ont mené à une meilleure compréhension du développement web et du MVC de manière générale. </w:t>
+      </w:r>
+    </w:p>
+    <w:p>
+      <w:pPr>
+        <w:ind w:right="0"/>
+        <w:rPr/>
+      </w:pPr>
+    </w:p>
+    <w:p>
+      <w:pPr>
+        <w:numPr>
+          <w:ilvl w:val="0"/>
+          <w:numId w:val="7"/>
+        </w:numPr>
+        <w:rPr>
+          <w:sz w:val="28"/>
+          <w:szCs w:val="28"/>
+        </w:rPr>
+      </w:pPr>
+      <w:r>
+        <w:rPr>
+          <w:sz w:val="28"/>
+          <w:szCs w:val="28"/>
+        </w:rPr>
+        <w:t>Eliott</w:t>
+      </w:r>
+    </w:p>
+    <w:p>
+      <w:pPr>
+        <w:ind w:right="0"/>
+        <w:rPr>
+          <w:sz w:val="24"/>
+          <w:szCs w:val="24"/>
+        </w:rPr>
+      </w:pPr>
+      <w:r>
+        <w:rPr>
+          <w:sz w:val="24"/>
+          <w:szCs w:val="24"/>
+        </w:rPr>
+        <w:t xml:space="preserve">Cette première approche du langage web/serveur en MVC m’a </w:t>
+      </w:r>
+      <w:r>
+        <w:rPr>
+          <w:sz w:val="24"/>
+          <w:szCs w:val="24"/>
+        </w:rPr>
+        <w:t>permis</w:t>
+      </w:r>
+      <w:r>
+        <w:rPr>
+          <w:sz w:val="24"/>
+          <w:szCs w:val="24"/>
+        </w:rPr>
+        <w:t xml:space="preserve"> d’approfondir mes connaissances globales sur le développement full stack, néanmoins je rejoins Jimmy sur le fait qu’utiliser un Framework tel que Laravel pour un premier projet fût particulièrement difficile au fur et a mesure que le projet avançait. </w:t>
+      </w:r>
+      <w:r>
+        <w:rPr>
+          <w:sz w:val="24"/>
+          <w:szCs w:val="24"/>
+        </w:rPr>
+        <w:br w:type="textWrapping"/>
+      </w:r>
+      <w:r>
+        <w:rPr>
+          <w:sz w:val="24"/>
+          <w:szCs w:val="24"/>
+        </w:rPr>
+        <w:br w:type="textWrapping"/>
+      </w:r>
+      <w:r>
+        <w:rPr>
+          <w:sz w:val="24"/>
+          <w:szCs w:val="24"/>
+        </w:rPr>
+        <w:t xml:space="preserve">Nous avons notamment découvert trop tard que l’utilisation de Laravel Ui nous aurait grandement aidé pour la génération des tables, des droits ou encore des envoies de mails. </w:t>
+      </w:r>
+    </w:p>
+    <w:p>
+      <w:pPr>
+        <w:ind w:right="0"/>
+        <w:rPr>
+          <w:sz w:val="24"/>
+          <w:szCs w:val="24"/>
+        </w:rPr>
+      </w:pPr>
+      <w:r>
+        <w:rPr>
+          <w:sz w:val="24"/>
+          <w:szCs w:val="24"/>
+        </w:rPr>
+        <w:t>Un grand travail de recherche a été nécessaire en surtout pour la configuration du SMTP et la gestion de l’inscription et de la connexion par google par exemple.</w:t>
+      </w:r>
+    </w:p>
+    <w:p>
+      <w:pPr>
+        <w:ind w:right="0"/>
+        <w:rPr>
+          <w:sz w:val="24"/>
+          <w:szCs w:val="24"/>
+        </w:rPr>
+      </w:pPr>
+      <w:r>
+        <w:rPr>
+          <w:sz w:val="24"/>
+          <w:szCs w:val="24"/>
+        </w:rPr>
+        <w:t xml:space="preserve">La partie CSS/HTML m’a permis de mettre en application ce que nous avons appris en cours, avec la satisfaction de voir notre application web évoluer en temps réel. Je note néanmoins la difficulté de créer un menu burger sans bootsrap. </w:t>
+      </w:r>
+    </w:p>
+    <w:p>
+      <w:pPr>
+        <w:ind w:right="0"/>
+        <w:rPr>
+          <w:sz w:val="24"/>
+          <w:szCs w:val="24"/>
+        </w:rPr>
+      </w:pPr>
+      <w:r>
+        <w:rPr>
+          <w:sz w:val="24"/>
+          <w:szCs w:val="24"/>
+        </w:rPr>
+        <w:t>Pour la création du MCD, la création des tables et l’insertion des données, un travail de recherche a été mené dès la création de l’application, afin d’éviter de potentiel futur problème de contrainte qui peuvent mener à une refonte de l’application, accompagné par des tests à l’aide de seed avant d’importer les datas de l’API.</w:t>
+      </w:r>
+    </w:p>
+    <w:p>
+      <w:pPr>
+        <w:ind w:right="0"/>
+        <w:rPr>
+          <w:sz w:val="24"/>
+          <w:szCs w:val="24"/>
+        </w:rPr>
+      </w:pPr>
+      <w:r>
+        <w:rPr>
+          <w:sz w:val="24"/>
+          <w:szCs w:val="24"/>
+        </w:rPr>
+        <w:t>L’aspect sécurité a aussi été pris en compte et m’a permis de comprendre l’importance de se protéger contre les attaques XSS ou encore les injections SQL</w:t>
+      </w:r>
+    </w:p>
+    <w:p>
+      <w:pPr>
+        <w:ind w:right="0"/>
+        <w:rPr>
+          <w:sz w:val="24"/>
+          <w:szCs w:val="24"/>
+        </w:rPr>
+      </w:pPr>
+      <w:r>
+        <w:rPr>
+          <w:sz w:val="24"/>
+          <w:szCs w:val="24"/>
+        </w:rPr>
+        <w:t>La fréquence hebdomadaire de nos réunions dès le début nous a permit de vite nous organiser et de nous entre-aider sur nos sujets respectifs.</w:t>
       </w:r>
     </w:p>
     <w:p/>
     <w:sectPr>
-      <w:footerReference w:type="even" r:id="rId16"/>
-      <w:footerReference w:type="default" r:id="rId17"/>
-      <w:footerReference w:type="first" r:id="rId18"/>
+      <w:footerReference w:type="default" r:id="rId29"/>
+      <w:footerReference w:type="first" r:id="rId30"/>
+      <w:footerReference w:type="even" r:id="rId31"/>
       <w:pgSz w:w="11906" w:h="16838"/>
       <w:pgMar w:top="1417" w:right="1417" w:bottom="1417" w:left="1417" w:header="708" w:footer="708" w:gutter="0"/>
       <w:pgNumType w:start="1"/>
@@ -1601,23 +1725,27 @@
 </file>
 
 <file path=word/endnotes.xml><?xml version="1.0" encoding="utf-8"?>
-<w:endnotes xmlns:wpc="http://schemas.microsoft.com/office/word/2010/wordprocessingCanvas" xmlns:cx="http://schemas.microsoft.com/office/drawing/2014/chartex" xmlns:cx1="http://schemas.microsoft.com/office/drawing/2015/9/8/chartex" xmlns:cx2="http://schemas.microsoft.com/office/drawing/2015/10/21/chartex" xmlns:cx3="http://schemas.microsoft.com/office/drawing/2016/5/9/chartex" xmlns:cx4="http://schemas.microsoft.com/office/drawing/2016/5/10/chartex" xmlns:cx5="http://schemas.microsoft.com/office/drawing/2016/5/11/chartex" xmlns:cx6="http://schemas.microsoft.com/office/drawing/2016/5/12/chartex" xmlns:cx7="http://schemas.microsoft.com/office/drawing/2016/5/13/chartex" xmlns:cx8="http://schemas.microsoft.com/office/drawing/2016/5/14/chartex" xmlns:mc="http://schemas.openxmlformats.org/markup-compatibility/2006" xmlns:aink="http://schemas.microsoft.com/office/drawing/2016/ink" xmlns:am3d="http://schemas.microsoft.com/office/drawing/2017/model3d" xmlns:o="urn:schemas-microsoft-com:office:office" xmlns:oel="http://schemas.microsoft.com/office/2019/extlst" xmlns:r="http://schemas.openxmlformats.org/officeDocument/2006/relationships" xmlns:m="http://schemas.openxmlformats.org/officeDocument/2006/math" xmlns:v="urn:schemas-microsoft-com:vml" xmlns:wp14="http://schemas.microsoft.com/office/word/2010/wordprocessingDrawing" xmlns:wp="http://schemas.openxmlformats.org/drawingml/2006/wordprocessingDrawing" xmlns:w10="urn:schemas-microsoft-com:office:word" xmlns:w="http://schemas.openxmlformats.org/wordprocessingml/2006/main" xmlns:w14="http://schemas.microsoft.com/office/word/2010/wordml" xmlns:w15="http://schemas.microsoft.com/office/word/2012/wordml" xmlns:w16cex="http://schemas.microsoft.com/office/word/2018/wordml/cex" xmlns:w16cid="http://schemas.microsoft.com/office/word/2016/wordml/cid" xmlns:w16="http://schemas.microsoft.com/office/word/2018/wordml" xmlns:w16sdtdh="http://schemas.microsoft.com/office/word/2020/wordml/sdtdatahash" xmlns:w16se="http://schemas.microsoft.com/office/word/2015/wordml/symex" xmlns:wpg="http://schemas.microsoft.com/office/word/2010/wordprocessingGroup" xmlns:wpi="http://schemas.microsoft.com/office/word/2010/wordprocessingInk" xmlns:wne="http://schemas.microsoft.com/office/word/2006/wordml" xmlns:wps="http://schemas.microsoft.com/office/word/2010/wordprocessingShape" mc:Ignorable="w14 w15 w16se w16cid w16 w16cex w16sdtdh wp14">
-  <w:endnote w:type="separator" w:id="-1">
+<w:endnotes xmlns:wpc="http://schemas.microsoft.com/office/word/2010/wordprocessingCanvas" xmlns:cx="http://schemas.microsoft.com/office/drawing/2014/chartex" xmlns:cx1="http://schemas.microsoft.com/office/drawing/2015/9/8/chartex" xmlns:cx2="http://schemas.microsoft.com/office/drawing/2015/10/21/chartex" xmlns:cx3="http://schemas.microsoft.com/office/drawing/2016/5/9/chartex" xmlns:cx4="http://schemas.microsoft.com/office/drawing/2016/5/10/chartex" xmlns:cx5="http://schemas.microsoft.com/office/drawing/2016/5/11/chartex" xmlns:cx6="http://schemas.microsoft.com/office/drawing/2016/5/12/chartex" xmlns:cx7="http://schemas.microsoft.com/office/drawing/2016/5/13/chartex" xmlns:cx8="http://schemas.microsoft.com/office/drawing/2016/5/14/chartex" xmlns:mc="http://schemas.openxmlformats.org/markup-compatibility/2006" xmlns:aink="http://schemas.microsoft.com/office/drawing/2016/ink" xmlns:am3d="http://schemas.microsoft.com/office/drawing/2017/model3d" xmlns:o="urn:schemas-microsoft-com:office:office" xmlns:oel="http://schemas.microsoft.com/office/2019/extlst" xmlns:r="http://schemas.openxmlformats.org/officeDocument/2006/relationships" xmlns:m="http://schemas.openxmlformats.org/officeDocument/2006/math" xmlns:v="urn:schemas-microsoft-com:vml" xmlns:wp14="http://schemas.microsoft.com/office/word/2010/wordprocessingDrawing" xmlns:wp="http://schemas.openxmlformats.org/drawingml/2006/wordprocessingDrawing" xmlns:w10="urn:schemas-microsoft-com:office:word" xmlns:w="http://schemas.openxmlformats.org/wordprocessingml/2006/main" xmlns:w14="http://schemas.microsoft.com/office/word/2010/wordml" xmlns:w15="http://schemas.microsoft.com/office/word/2012/wordml" xmlns:w16cex="http://schemas.microsoft.com/office/word/2018/wordml/cex" xmlns:w16cid="http://schemas.microsoft.com/office/word/2016/wordml/cid" xmlns:w16="http://schemas.microsoft.com/office/word/2018/wordml" xmlns:w16sdtdh="http://schemas.microsoft.com/office/word/2020/wordml/sdtdatahash" xmlns:w16se="http://schemas.microsoft.com/office/word/2015/wordml/symex" xmlns:wpg="http://schemas.microsoft.com/office/word/2010/wordprocessingGroup" xmlns:wpi="http://schemas.microsoft.com/office/word/2010/wordprocessingInk" xmlns:wne="http://schemas.microsoft.com/office/word/2006/wordml" xmlns:wps="http://schemas.microsoft.com/office/word/2010/wordprocessingShape" xmlns:a="http://schemas.openxmlformats.org/drawingml/2006/main" xmlns:dgm="http://schemas.openxmlformats.org/drawingml/2006/diagram">
+  <w:endnote w:type="separator" w:id="0">
     <w:p>
       <w:pPr>
         <w:spacing w:after="0" w:line="240" w:lineRule="auto"/>
-      </w:pPr>
-      <w:r>
+        <w:rPr/>
+      </w:pPr>
+      <w:r>
+        <w:rPr/>
         <w:separator/>
       </w:r>
     </w:p>
   </w:endnote>
-  <w:endnote w:type="continuationSeparator" w:id="0">
+  <w:endnote w:type="continuationSeparator" w:id="1">
     <w:p>
       <w:pPr>
         <w:spacing w:after="0" w:line="240" w:lineRule="auto"/>
-      </w:pPr>
-      <w:r>
+        <w:rPr/>
+      </w:pPr>
+      <w:r>
+        <w:rPr/>
         <w:continuationSeparator/>
       </w:r>
     </w:p>
@@ -1626,53 +1754,60 @@
 </file>
 
 <file path=word/footer1.xml><?xml version="1.0" encoding="utf-8"?>
-<w:ftr xmlns:wpc="http://schemas.microsoft.com/office/word/2010/wordprocessingCanvas" xmlns:cx="http://schemas.microsoft.com/office/drawing/2014/chartex" xmlns:cx1="http://schemas.microsoft.com/office/drawing/2015/9/8/chartex" xmlns:cx2="http://schemas.microsoft.com/office/drawing/2015/10/21/chartex" xmlns:cx3="http://schemas.microsoft.com/office/drawing/2016/5/9/chartex" xmlns:cx4="http://schemas.microsoft.com/office/drawing/2016/5/10/chartex" xmlns:cx5="http://schemas.microsoft.com/office/drawing/2016/5/11/chartex" xmlns:cx6="http://schemas.microsoft.com/office/drawing/2016/5/12/chartex" xmlns:cx7="http://schemas.microsoft.com/office/drawing/2016/5/13/chartex" xmlns:cx8="http://schemas.microsoft.com/office/drawing/2016/5/14/chartex" xmlns:mc="http://schemas.openxmlformats.org/markup-compatibility/2006" xmlns:aink="http://schemas.microsoft.com/office/drawing/2016/ink" xmlns:am3d="http://schemas.microsoft.com/office/drawing/2017/model3d" xmlns:o="urn:schemas-microsoft-com:office:office" xmlns:oel="http://schemas.microsoft.com/office/2019/extlst" xmlns:r="http://schemas.openxmlformats.org/officeDocument/2006/relationships" xmlns:m="http://schemas.openxmlformats.org/officeDocument/2006/math" xmlns:v="urn:schemas-microsoft-com:vml" xmlns:wp14="http://schemas.microsoft.com/office/word/2010/wordprocessingDrawing" xmlns:wp="http://schemas.openxmlformats.org/drawingml/2006/wordprocessingDrawing" xmlns:w10="urn:schemas-microsoft-com:office:word" xmlns:w="http://schemas.openxmlformats.org/wordprocessingml/2006/main" xmlns:w14="http://schemas.microsoft.com/office/word/2010/wordml" xmlns:w15="http://schemas.microsoft.com/office/word/2012/wordml" xmlns:w16cex="http://schemas.microsoft.com/office/word/2018/wordml/cex" xmlns:w16cid="http://schemas.microsoft.com/office/word/2016/wordml/cid" xmlns:w16="http://schemas.microsoft.com/office/word/2018/wordml" xmlns:w16sdtdh="http://schemas.microsoft.com/office/word/2020/wordml/sdtdatahash" xmlns:w16se="http://schemas.microsoft.com/office/word/2015/wordml/symex" xmlns:wpg="http://schemas.microsoft.com/office/word/2010/wordprocessingGroup" xmlns:wpi="http://schemas.microsoft.com/office/word/2010/wordprocessingInk" xmlns:wne="http://schemas.microsoft.com/office/word/2006/wordml" xmlns:wps="http://schemas.microsoft.com/office/word/2010/wordprocessingShape" mc:Ignorable="w14 w15 w16se w16cid w16 w16cex w16sdtdh wp14">
+<w:ftr xmlns:wpc="http://schemas.microsoft.com/office/word/2010/wordprocessingCanvas" xmlns:cx="http://schemas.microsoft.com/office/drawing/2014/chartex" xmlns:cx1="http://schemas.microsoft.com/office/drawing/2015/9/8/chartex" xmlns:cx2="http://schemas.microsoft.com/office/drawing/2015/10/21/chartex" xmlns:cx3="http://schemas.microsoft.com/office/drawing/2016/5/9/chartex" xmlns:cx4="http://schemas.microsoft.com/office/drawing/2016/5/10/chartex" xmlns:cx5="http://schemas.microsoft.com/office/drawing/2016/5/11/chartex" xmlns:cx6="http://schemas.microsoft.com/office/drawing/2016/5/12/chartex" xmlns:cx7="http://schemas.microsoft.com/office/drawing/2016/5/13/chartex" xmlns:cx8="http://schemas.microsoft.com/office/drawing/2016/5/14/chartex" xmlns:mc="http://schemas.openxmlformats.org/markup-compatibility/2006" xmlns:aink="http://schemas.microsoft.com/office/drawing/2016/ink" xmlns:am3d="http://schemas.microsoft.com/office/drawing/2017/model3d" xmlns:o="urn:schemas-microsoft-com:office:office" xmlns:oel="http://schemas.microsoft.com/office/2019/extlst" xmlns:r="http://schemas.openxmlformats.org/officeDocument/2006/relationships" xmlns:m="http://schemas.openxmlformats.org/officeDocument/2006/math" xmlns:v="urn:schemas-microsoft-com:vml" xmlns:wp14="http://schemas.microsoft.com/office/word/2010/wordprocessingDrawing" xmlns:wp="http://schemas.openxmlformats.org/drawingml/2006/wordprocessingDrawing" xmlns:w10="urn:schemas-microsoft-com:office:word" xmlns:w="http://schemas.openxmlformats.org/wordprocessingml/2006/main" xmlns:w14="http://schemas.microsoft.com/office/word/2010/wordml" xmlns:w15="http://schemas.microsoft.com/office/word/2012/wordml" xmlns:w16cex="http://schemas.microsoft.com/office/word/2018/wordml/cex" xmlns:w16cid="http://schemas.microsoft.com/office/word/2016/wordml/cid" xmlns:w16="http://schemas.microsoft.com/office/word/2018/wordml" xmlns:w16sdtdh="http://schemas.microsoft.com/office/word/2020/wordml/sdtdatahash" xmlns:w16se="http://schemas.microsoft.com/office/word/2015/wordml/symex" xmlns:wpg="http://schemas.microsoft.com/office/word/2010/wordprocessingGroup" xmlns:wpi="http://schemas.microsoft.com/office/word/2010/wordprocessingInk" xmlns:wne="http://schemas.microsoft.com/office/word/2006/wordml" xmlns:wps="http://schemas.microsoft.com/office/word/2010/wordprocessingShape" xmlns:a="http://schemas.openxmlformats.org/drawingml/2006/main" xmlns:dgm="http://schemas.openxmlformats.org/drawingml/2006/diagram">
   <w:p>
     <w:pPr>
-      <w:pStyle w:val="Pieddepage"/>
+      <w:pStyle w:val="Footer"/>
+      <w:rPr/>
     </w:pPr>
   </w:p>
 </w:ftr>
 </file>
 
 <file path=word/footer2.xml><?xml version="1.0" encoding="utf-8"?>
-<w:ftr xmlns:wpc="http://schemas.microsoft.com/office/word/2010/wordprocessingCanvas" xmlns:cx="http://schemas.microsoft.com/office/drawing/2014/chartex" xmlns:cx1="http://schemas.microsoft.com/office/drawing/2015/9/8/chartex" xmlns:cx2="http://schemas.microsoft.com/office/drawing/2015/10/21/chartex" xmlns:cx3="http://schemas.microsoft.com/office/drawing/2016/5/9/chartex" xmlns:cx4="http://schemas.microsoft.com/office/drawing/2016/5/10/chartex" xmlns:cx5="http://schemas.microsoft.com/office/drawing/2016/5/11/chartex" xmlns:cx6="http://schemas.microsoft.com/office/drawing/2016/5/12/chartex" xmlns:cx7="http://schemas.microsoft.com/office/drawing/2016/5/13/chartex" xmlns:cx8="http://schemas.microsoft.com/office/drawing/2016/5/14/chartex" xmlns:mc="http://schemas.openxmlformats.org/markup-compatibility/2006" xmlns:aink="http://schemas.microsoft.com/office/drawing/2016/ink" xmlns:am3d="http://schemas.microsoft.com/office/drawing/2017/model3d" xmlns:o="urn:schemas-microsoft-com:office:office" xmlns:oel="http://schemas.microsoft.com/office/2019/extlst" xmlns:r="http://schemas.openxmlformats.org/officeDocument/2006/relationships" xmlns:m="http://schemas.openxmlformats.org/officeDocument/2006/math" xmlns:v="urn:schemas-microsoft-com:vml" xmlns:wp14="http://schemas.microsoft.com/office/word/2010/wordprocessingDrawing" xmlns:wp="http://schemas.openxmlformats.org/drawingml/2006/wordprocessingDrawing" xmlns:w10="urn:schemas-microsoft-com:office:word" xmlns:w="http://schemas.openxmlformats.org/wordprocessingml/2006/main" xmlns:w14="http://schemas.microsoft.com/office/word/2010/wordml" xmlns:w15="http://schemas.microsoft.com/office/word/2012/wordml" xmlns:w16cex="http://schemas.microsoft.com/office/word/2018/wordml/cex" xmlns:w16cid="http://schemas.microsoft.com/office/word/2016/wordml/cid" xmlns:w16="http://schemas.microsoft.com/office/word/2018/wordml" xmlns:w16sdtdh="http://schemas.microsoft.com/office/word/2020/wordml/sdtdatahash" xmlns:w16se="http://schemas.microsoft.com/office/word/2015/wordml/symex" xmlns:wpg="http://schemas.microsoft.com/office/word/2010/wordprocessingGroup" xmlns:wpi="http://schemas.microsoft.com/office/word/2010/wordprocessingInk" xmlns:wne="http://schemas.microsoft.com/office/word/2006/wordml" xmlns:wps="http://schemas.microsoft.com/office/word/2010/wordprocessingShape" mc:Ignorable="w14 w15 w16se w16cid w16 w16cex w16sdtdh wp14">
+<w:ftr xmlns:wpc="http://schemas.microsoft.com/office/word/2010/wordprocessingCanvas" xmlns:cx="http://schemas.microsoft.com/office/drawing/2014/chartex" xmlns:cx1="http://schemas.microsoft.com/office/drawing/2015/9/8/chartex" xmlns:cx2="http://schemas.microsoft.com/office/drawing/2015/10/21/chartex" xmlns:cx3="http://schemas.microsoft.com/office/drawing/2016/5/9/chartex" xmlns:cx4="http://schemas.microsoft.com/office/drawing/2016/5/10/chartex" xmlns:cx5="http://schemas.microsoft.com/office/drawing/2016/5/11/chartex" xmlns:cx6="http://schemas.microsoft.com/office/drawing/2016/5/12/chartex" xmlns:cx7="http://schemas.microsoft.com/office/drawing/2016/5/13/chartex" xmlns:cx8="http://schemas.microsoft.com/office/drawing/2016/5/14/chartex" xmlns:mc="http://schemas.openxmlformats.org/markup-compatibility/2006" xmlns:aink="http://schemas.microsoft.com/office/drawing/2016/ink" xmlns:am3d="http://schemas.microsoft.com/office/drawing/2017/model3d" xmlns:o="urn:schemas-microsoft-com:office:office" xmlns:oel="http://schemas.microsoft.com/office/2019/extlst" xmlns:r="http://schemas.openxmlformats.org/officeDocument/2006/relationships" xmlns:m="http://schemas.openxmlformats.org/officeDocument/2006/math" xmlns:v="urn:schemas-microsoft-com:vml" xmlns:wp14="http://schemas.microsoft.com/office/word/2010/wordprocessingDrawing" xmlns:wp="http://schemas.openxmlformats.org/drawingml/2006/wordprocessingDrawing" xmlns:w10="urn:schemas-microsoft-com:office:word" xmlns:w="http://schemas.openxmlformats.org/wordprocessingml/2006/main" xmlns:w14="http://schemas.microsoft.com/office/word/2010/wordml" xmlns:w15="http://schemas.microsoft.com/office/word/2012/wordml" xmlns:w16cex="http://schemas.microsoft.com/office/word/2018/wordml/cex" xmlns:w16cid="http://schemas.microsoft.com/office/word/2016/wordml/cid" xmlns:w16="http://schemas.microsoft.com/office/word/2018/wordml" xmlns:w16sdtdh="http://schemas.microsoft.com/office/word/2020/wordml/sdtdatahash" xmlns:w16se="http://schemas.microsoft.com/office/word/2015/wordml/symex" xmlns:wpg="http://schemas.microsoft.com/office/word/2010/wordprocessingGroup" xmlns:wpi="http://schemas.microsoft.com/office/word/2010/wordprocessingInk" xmlns:wne="http://schemas.microsoft.com/office/word/2006/wordml" xmlns:wps="http://schemas.microsoft.com/office/word/2010/wordprocessingShape" xmlns:a="http://schemas.openxmlformats.org/drawingml/2006/main" xmlns:dgm="http://schemas.openxmlformats.org/drawingml/2006/diagram">
   <w:p>
     <w:pPr>
-      <w:pStyle w:val="Pieddepage"/>
+      <w:pStyle w:val="Footer"/>
+      <w:rPr/>
     </w:pPr>
   </w:p>
 </w:ftr>
 </file>
 
 <file path=word/footer3.xml><?xml version="1.0" encoding="utf-8"?>
-<w:ftr xmlns:wpc="http://schemas.microsoft.com/office/word/2010/wordprocessingCanvas" xmlns:cx="http://schemas.microsoft.com/office/drawing/2014/chartex" xmlns:cx1="http://schemas.microsoft.com/office/drawing/2015/9/8/chartex" xmlns:cx2="http://schemas.microsoft.com/office/drawing/2015/10/21/chartex" xmlns:cx3="http://schemas.microsoft.com/office/drawing/2016/5/9/chartex" xmlns:cx4="http://schemas.microsoft.com/office/drawing/2016/5/10/chartex" xmlns:cx5="http://schemas.microsoft.com/office/drawing/2016/5/11/chartex" xmlns:cx6="http://schemas.microsoft.com/office/drawing/2016/5/12/chartex" xmlns:cx7="http://schemas.microsoft.com/office/drawing/2016/5/13/chartex" xmlns:cx8="http://schemas.microsoft.com/office/drawing/2016/5/14/chartex" xmlns:mc="http://schemas.openxmlformats.org/markup-compatibility/2006" xmlns:aink="http://schemas.microsoft.com/office/drawing/2016/ink" xmlns:am3d="http://schemas.microsoft.com/office/drawing/2017/model3d" xmlns:o="urn:schemas-microsoft-com:office:office" xmlns:oel="http://schemas.microsoft.com/office/2019/extlst" xmlns:r="http://schemas.openxmlformats.org/officeDocument/2006/relationships" xmlns:m="http://schemas.openxmlformats.org/officeDocument/2006/math" xmlns:v="urn:schemas-microsoft-com:vml" xmlns:wp14="http://schemas.microsoft.com/office/word/2010/wordprocessingDrawing" xmlns:wp="http://schemas.openxmlformats.org/drawingml/2006/wordprocessingDrawing" xmlns:w10="urn:schemas-microsoft-com:office:word" xmlns:w="http://schemas.openxmlformats.org/wordprocessingml/2006/main" xmlns:w14="http://schemas.microsoft.com/office/word/2010/wordml" xmlns:w15="http://schemas.microsoft.com/office/word/2012/wordml" xmlns:w16cex="http://schemas.microsoft.com/office/word/2018/wordml/cex" xmlns:w16cid="http://schemas.microsoft.com/office/word/2016/wordml/cid" xmlns:w16="http://schemas.microsoft.com/office/word/2018/wordml" xmlns:w16sdtdh="http://schemas.microsoft.com/office/word/2020/wordml/sdtdatahash" xmlns:w16se="http://schemas.microsoft.com/office/word/2015/wordml/symex" xmlns:wpg="http://schemas.microsoft.com/office/word/2010/wordprocessingGroup" xmlns:wpi="http://schemas.microsoft.com/office/word/2010/wordprocessingInk" xmlns:wne="http://schemas.microsoft.com/office/word/2006/wordml" xmlns:wps="http://schemas.microsoft.com/office/word/2010/wordprocessingShape" mc:Ignorable="w14 w15 w16se w16cid w16 w16cex w16sdtdh wp14">
+<w:ftr xmlns:wpc="http://schemas.microsoft.com/office/word/2010/wordprocessingCanvas" xmlns:cx="http://schemas.microsoft.com/office/drawing/2014/chartex" xmlns:cx1="http://schemas.microsoft.com/office/drawing/2015/9/8/chartex" xmlns:cx2="http://schemas.microsoft.com/office/drawing/2015/10/21/chartex" xmlns:cx3="http://schemas.microsoft.com/office/drawing/2016/5/9/chartex" xmlns:cx4="http://schemas.microsoft.com/office/drawing/2016/5/10/chartex" xmlns:cx5="http://schemas.microsoft.com/office/drawing/2016/5/11/chartex" xmlns:cx6="http://schemas.microsoft.com/office/drawing/2016/5/12/chartex" xmlns:cx7="http://schemas.microsoft.com/office/drawing/2016/5/13/chartex" xmlns:cx8="http://schemas.microsoft.com/office/drawing/2016/5/14/chartex" xmlns:mc="http://schemas.openxmlformats.org/markup-compatibility/2006" xmlns:aink="http://schemas.microsoft.com/office/drawing/2016/ink" xmlns:am3d="http://schemas.microsoft.com/office/drawing/2017/model3d" xmlns:o="urn:schemas-microsoft-com:office:office" xmlns:oel="http://schemas.microsoft.com/office/2019/extlst" xmlns:r="http://schemas.openxmlformats.org/officeDocument/2006/relationships" xmlns:m="http://schemas.openxmlformats.org/officeDocument/2006/math" xmlns:v="urn:schemas-microsoft-com:vml" xmlns:wp14="http://schemas.microsoft.com/office/word/2010/wordprocessingDrawing" xmlns:wp="http://schemas.openxmlformats.org/drawingml/2006/wordprocessingDrawing" xmlns:w10="urn:schemas-microsoft-com:office:word" xmlns:w="http://schemas.openxmlformats.org/wordprocessingml/2006/main" xmlns:w14="http://schemas.microsoft.com/office/word/2010/wordml" xmlns:w15="http://schemas.microsoft.com/office/word/2012/wordml" xmlns:w16cex="http://schemas.microsoft.com/office/word/2018/wordml/cex" xmlns:w16cid="http://schemas.microsoft.com/office/word/2016/wordml/cid" xmlns:w16="http://schemas.microsoft.com/office/word/2018/wordml" xmlns:w16sdtdh="http://schemas.microsoft.com/office/word/2020/wordml/sdtdatahash" xmlns:w16se="http://schemas.microsoft.com/office/word/2015/wordml/symex" xmlns:wpg="http://schemas.microsoft.com/office/word/2010/wordprocessingGroup" xmlns:wpi="http://schemas.microsoft.com/office/word/2010/wordprocessingInk" xmlns:wne="http://schemas.microsoft.com/office/word/2006/wordml" xmlns:wps="http://schemas.microsoft.com/office/word/2010/wordprocessingShape" xmlns:a="http://schemas.openxmlformats.org/drawingml/2006/main" xmlns:dgm="http://schemas.openxmlformats.org/drawingml/2006/diagram">
   <w:p>
     <w:pPr>
-      <w:pStyle w:val="Pieddepage"/>
+      <w:pStyle w:val="Footer"/>
+      <w:rPr/>
     </w:pPr>
   </w:p>
 </w:ftr>
 </file>
 
 <file path=word/footnotes.xml><?xml version="1.0" encoding="utf-8"?>
-<w:footnotes xmlns:wpc="http://schemas.microsoft.com/office/word/2010/wordprocessingCanvas" xmlns:cx="http://schemas.microsoft.com/office/drawing/2014/chartex" xmlns:cx1="http://schemas.microsoft.com/office/drawing/2015/9/8/chartex" xmlns:cx2="http://schemas.microsoft.com/office/drawing/2015/10/21/chartex" xmlns:cx3="http://schemas.microsoft.com/office/drawing/2016/5/9/chartex" xmlns:cx4="http://schemas.microsoft.com/office/drawing/2016/5/10/chartex" xmlns:cx5="http://schemas.microsoft.com/office/drawing/2016/5/11/chartex" xmlns:cx6="http://schemas.microsoft.com/office/drawing/2016/5/12/chartex" xmlns:cx7="http://schemas.microsoft.com/office/drawing/2016/5/13/chartex" xmlns:cx8="http://schemas.microsoft.com/office/drawing/2016/5/14/chartex" xmlns:mc="http://schemas.openxmlformats.org/markup-compatibility/2006" xmlns:aink="http://schemas.microsoft.com/office/drawing/2016/ink" xmlns:am3d="http://schemas.microsoft.com/office/drawing/2017/model3d" xmlns:o="urn:schemas-microsoft-com:office:office" xmlns:oel="http://schemas.microsoft.com/office/2019/extlst" xmlns:r="http://schemas.openxmlformats.org/officeDocument/2006/relationships" xmlns:m="http://schemas.openxmlformats.org/officeDocument/2006/math" xmlns:v="urn:schemas-microsoft-com:vml" xmlns:wp14="http://schemas.microsoft.com/office/word/2010/wordprocessingDrawing" xmlns:wp="http://schemas.openxmlformats.org/drawingml/2006/wordprocessingDrawing" xmlns:w10="urn:schemas-microsoft-com:office:word" xmlns:w="http://schemas.openxmlformats.org/wordprocessingml/2006/main" xmlns:w14="http://schemas.microsoft.com/office/word/2010/wordml" xmlns:w15="http://schemas.microsoft.com/office/word/2012/wordml" xmlns:w16cex="http://schemas.microsoft.com/office/word/2018/wordml/cex" xmlns:w16cid="http://schemas.microsoft.com/office/word/2016/wordml/cid" xmlns:w16="http://schemas.microsoft.com/office/word/2018/wordml" xmlns:w16sdtdh="http://schemas.microsoft.com/office/word/2020/wordml/sdtdatahash" xmlns:w16se="http://schemas.microsoft.com/office/word/2015/wordml/symex" xmlns:wpg="http://schemas.microsoft.com/office/word/2010/wordprocessingGroup" xmlns:wpi="http://schemas.microsoft.com/office/word/2010/wordprocessingInk" xmlns:wne="http://schemas.microsoft.com/office/word/2006/wordml" xmlns:wps="http://schemas.microsoft.com/office/word/2010/wordprocessingShape" mc:Ignorable="w14 w15 w16se w16cid w16 w16cex w16sdtdh wp14">
-  <w:footnote w:type="separator" w:id="-1">
+<w:footnotes xmlns:wpc="http://schemas.microsoft.com/office/word/2010/wordprocessingCanvas" xmlns:cx="http://schemas.microsoft.com/office/drawing/2014/chartex" xmlns:cx1="http://schemas.microsoft.com/office/drawing/2015/9/8/chartex" xmlns:cx2="http://schemas.microsoft.com/office/drawing/2015/10/21/chartex" xmlns:cx3="http://schemas.microsoft.com/office/drawing/2016/5/9/chartex" xmlns:cx4="http://schemas.microsoft.com/office/drawing/2016/5/10/chartex" xmlns:cx5="http://schemas.microsoft.com/office/drawing/2016/5/11/chartex" xmlns:cx6="http://schemas.microsoft.com/office/drawing/2016/5/12/chartex" xmlns:cx7="http://schemas.microsoft.com/office/drawing/2016/5/13/chartex" xmlns:cx8="http://schemas.microsoft.com/office/drawing/2016/5/14/chartex" xmlns:mc="http://schemas.openxmlformats.org/markup-compatibility/2006" xmlns:aink="http://schemas.microsoft.com/office/drawing/2016/ink" xmlns:am3d="http://schemas.microsoft.com/office/drawing/2017/model3d" xmlns:o="urn:schemas-microsoft-com:office:office" xmlns:oel="http://schemas.microsoft.com/office/2019/extlst" xmlns:r="http://schemas.openxmlformats.org/officeDocument/2006/relationships" xmlns:m="http://schemas.openxmlformats.org/officeDocument/2006/math" xmlns:v="urn:schemas-microsoft-com:vml" xmlns:wp14="http://schemas.microsoft.com/office/word/2010/wordprocessingDrawing" xmlns:wp="http://schemas.openxmlformats.org/drawingml/2006/wordprocessingDrawing" xmlns:w10="urn:schemas-microsoft-com:office:word" xmlns:w="http://schemas.openxmlformats.org/wordprocessingml/2006/main" xmlns:w14="http://schemas.microsoft.com/office/word/2010/wordml" xmlns:w15="http://schemas.microsoft.com/office/word/2012/wordml" xmlns:w16cex="http://schemas.microsoft.com/office/word/2018/wordml/cex" xmlns:w16cid="http://schemas.microsoft.com/office/word/2016/wordml/cid" xmlns:w16="http://schemas.microsoft.com/office/word/2018/wordml" xmlns:w16sdtdh="http://schemas.microsoft.com/office/word/2020/wordml/sdtdatahash" xmlns:w16se="http://schemas.microsoft.com/office/word/2015/wordml/symex" xmlns:wpg="http://schemas.microsoft.com/office/word/2010/wordprocessingGroup" xmlns:wpi="http://schemas.microsoft.com/office/word/2010/wordprocessingInk" xmlns:wne="http://schemas.microsoft.com/office/word/2006/wordml" xmlns:wps="http://schemas.microsoft.com/office/word/2010/wordprocessingShape" xmlns:a="http://schemas.openxmlformats.org/drawingml/2006/main" xmlns:dgm="http://schemas.openxmlformats.org/drawingml/2006/diagram">
+  <w:footnote w:type="separator" w:id="0">
     <w:p>
       <w:pPr>
         <w:spacing w:after="0" w:line="240" w:lineRule="auto"/>
-      </w:pPr>
-      <w:r>
+        <w:rPr/>
+      </w:pPr>
+      <w:r>
+        <w:rPr/>
         <w:separator/>
       </w:r>
     </w:p>
   </w:footnote>
-  <w:footnote w:type="continuationSeparator" w:id="0">
+  <w:footnote w:type="continuationSeparator" w:id="1">
     <w:p>
       <w:pPr>
         <w:spacing w:after="0" w:line="240" w:lineRule="auto"/>
-      </w:pPr>
-      <w:r>
+        <w:rPr/>
+      </w:pPr>
+      <w:r>
+        <w:rPr/>
         <w:continuationSeparator/>
       </w:r>
     </w:p>
@@ -1681,12 +1816,10 @@
 </file>
 
 <file path=word/numbering.xml><?xml version="1.0" encoding="utf-8"?>
-<w:numbering xmlns:wpc="http://schemas.microsoft.com/office/word/2010/wordprocessingCanvas" xmlns:cx="http://schemas.microsoft.com/office/drawing/2014/chartex" xmlns:cx1="http://schemas.microsoft.com/office/drawing/2015/9/8/chartex" xmlns:cx2="http://schemas.microsoft.com/office/drawing/2015/10/21/chartex" xmlns:cx3="http://schemas.microsoft.com/office/drawing/2016/5/9/chartex" xmlns:cx4="http://schemas.microsoft.com/office/drawing/2016/5/10/chartex" xmlns:cx5="http://schemas.microsoft.com/office/drawing/2016/5/11/chartex" xmlns:cx6="http://schemas.microsoft.com/office/drawing/2016/5/12/chartex" xmlns:cx7="http://schemas.microsoft.com/office/drawing/2016/5/13/chartex" xmlns:cx8="http://schemas.microsoft.com/office/drawing/2016/5/14/chartex" xmlns:mc="http://schemas.openxmlformats.org/markup-compatibility/2006" xmlns:aink="http://schemas.microsoft.com/office/drawing/2016/ink" xmlns:am3d="http://schemas.microsoft.com/office/drawing/2017/model3d" xmlns:o="urn:schemas-microsoft-com:office:office" xmlns:oel="http://schemas.microsoft.com/office/2019/extlst" xmlns:r="http://schemas.openxmlformats.org/officeDocument/2006/relationships" xmlns:m="http://schemas.openxmlformats.org/officeDocument/2006/math" xmlns:v="urn:schemas-microsoft-com:vml" xmlns:wp14="http://schemas.microsoft.com/office/word/2010/wordprocessingDrawing" xmlns:wp="http://schemas.openxmlformats.org/drawingml/2006/wordprocessingDrawing" xmlns:w10="urn:schemas-microsoft-com:office:word" xmlns:w="http://schemas.openxmlformats.org/wordprocessingml/2006/main" xmlns:w14="http://schemas.microsoft.com/office/word/2010/wordml" xmlns:w15="http://schemas.microsoft.com/office/word/2012/wordml" xmlns:w16cex="http://schemas.microsoft.com/office/word/2018/wordml/cex" xmlns:w16cid="http://schemas.microsoft.com/office/word/2016/wordml/cid" xmlns:w16="http://schemas.microsoft.com/office/word/2018/wordml" xmlns:w16sdtdh="http://schemas.microsoft.com/office/word/2020/wordml/sdtdatahash" xmlns:w16se="http://schemas.microsoft.com/office/word/2015/wordml/symex" xmlns:wpg="http://schemas.microsoft.com/office/word/2010/wordprocessingGroup" xmlns:wpi="http://schemas.microsoft.com/office/word/2010/wordprocessingInk" xmlns:wne="http://schemas.microsoft.com/office/word/2006/wordml" xmlns:wps="http://schemas.microsoft.com/office/word/2010/wordprocessingShape" mc:Ignorable="w14 w15 w16se w16cid w16 w16cex w16sdtdh wp14">
-  <w:abstractNum w:abstractNumId="0" w15:restartNumberingAfterBreak="0">
-    <w:nsid w:val="327148B4"/>
+<w:numbering xmlns:mc="http://schemas.openxmlformats.org/markup-compatibility/2006" xmlns:o="urn:schemas-microsoft-com:office:office" xmlns:r="http://schemas.openxmlformats.org/officeDocument/2006/relationships" xmlns:m="http://schemas.openxmlformats.org/officeDocument/2006/math" xmlns:v="urn:schemas-microsoft-com:vml" xmlns:wp="http://schemas.openxmlformats.org/drawingml/2006/wordprocessingDrawing" xmlns:w10="urn:schemas-microsoft-com:office:word" xmlns:wne="http://schemas.microsoft.com/office/word/2006/wordml" xmlns:w14="http://schemas.microsoft.com/office/word/2010/wordml" xmlns:w="http://schemas.openxmlformats.org/wordprocessingml/2006/main">
+  <w:abstractNum w:abstractNumId="0">
     <w:multiLevelType w:val="multilevel"/>
-    <w:tmpl w:val="C0A87770"/>
-    <w:lvl w:ilvl="0">
+    <w:lvl w:ilvl="0" w:tentative="0">
       <w:start w:val="1"/>
       <w:numFmt w:val="lowerLetter"/>
       <w:lvlText w:val="%1)"/>
@@ -1698,7 +1831,7 @@
         <w:u w:val="none"/>
       </w:rPr>
     </w:lvl>
-    <w:lvl w:ilvl="1">
+    <w:lvl w:ilvl="1" w:tentative="0">
       <w:start w:val="1"/>
       <w:numFmt w:val="lowerRoman"/>
       <w:lvlText w:val="%2)"/>
@@ -1710,7 +1843,7 @@
         <w:u w:val="none"/>
       </w:rPr>
     </w:lvl>
-    <w:lvl w:ilvl="2">
+    <w:lvl w:ilvl="2" w:tentative="0">
       <w:start w:val="1"/>
       <w:numFmt w:val="decimal"/>
       <w:lvlText w:val="%3)"/>
@@ -1722,7 +1855,7 @@
         <w:u w:val="none"/>
       </w:rPr>
     </w:lvl>
-    <w:lvl w:ilvl="3">
+    <w:lvl w:ilvl="3" w:tentative="0">
       <w:start w:val="1"/>
       <w:numFmt w:val="lowerLetter"/>
       <w:lvlText w:val="(%4)"/>
@@ -1734,7 +1867,7 @@
         <w:u w:val="none"/>
       </w:rPr>
     </w:lvl>
-    <w:lvl w:ilvl="4">
+    <w:lvl w:ilvl="4" w:tentative="0">
       <w:start w:val="1"/>
       <w:numFmt w:val="lowerRoman"/>
       <w:lvlText w:val="(%5)"/>
@@ -1746,7 +1879,7 @@
         <w:u w:val="none"/>
       </w:rPr>
     </w:lvl>
-    <w:lvl w:ilvl="5">
+    <w:lvl w:ilvl="5" w:tentative="0">
       <w:start w:val="1"/>
       <w:numFmt w:val="decimal"/>
       <w:lvlText w:val="(%6)"/>
@@ -1758,7 +1891,7 @@
         <w:u w:val="none"/>
       </w:rPr>
     </w:lvl>
-    <w:lvl w:ilvl="6">
+    <w:lvl w:ilvl="6" w:tentative="0">
       <w:start w:val="1"/>
       <w:numFmt w:val="lowerLetter"/>
       <w:lvlText w:val="%7."/>
@@ -1770,7 +1903,7 @@
         <w:u w:val="none"/>
       </w:rPr>
     </w:lvl>
-    <w:lvl w:ilvl="7">
+    <w:lvl w:ilvl="7" w:tentative="0">
       <w:start w:val="1"/>
       <w:numFmt w:val="lowerRoman"/>
       <w:lvlText w:val="%8."/>
@@ -1782,7 +1915,7 @@
         <w:u w:val="none"/>
       </w:rPr>
     </w:lvl>
-    <w:lvl w:ilvl="8">
+    <w:lvl w:ilvl="8" w:tentative="0">
       <w:start w:val="1"/>
       <w:numFmt w:val="decimal"/>
       <w:lvlText w:val="%9."/>
@@ -1795,11 +1928,9 @@
       </w:rPr>
     </w:lvl>
   </w:abstractNum>
-  <w:abstractNum w:abstractNumId="1" w15:restartNumberingAfterBreak="0">
-    <w:nsid w:val="34C4076D"/>
+  <w:abstractNum w:abstractNumId="1">
     <w:multiLevelType w:val="multilevel"/>
-    <w:tmpl w:val="23A4D6F4"/>
-    <w:lvl w:ilvl="0">
+    <w:lvl w:ilvl="0" w:tentative="0">
       <w:start w:val="1"/>
       <w:numFmt w:val="bullet"/>
       <w:lvlText w:val="●"/>
@@ -1808,10 +1939,10 @@
         <w:ind w:left="720" w:hanging="360"/>
       </w:pPr>
       <w:rPr>
-        <w:rFonts w:ascii="Noto Sans Symbols" w:eastAsia="Noto Sans Symbols" w:hAnsi="Noto Sans Symbols" w:cs="Noto Sans Symbols"/>
-      </w:rPr>
-    </w:lvl>
-    <w:lvl w:ilvl="1">
+        <w:rFonts w:ascii="Noto Sans Symbols" w:cs="Noto Sans Symbols" w:eastAsia="Noto Sans Symbols" w:hAnsi="Noto Sans Symbols"/>
+      </w:rPr>
+    </w:lvl>
+    <w:lvl w:ilvl="1" w:tentative="0">
       <w:start w:val="1"/>
       <w:numFmt w:val="bullet"/>
       <w:lvlText w:val="o"/>
@@ -1820,10 +1951,10 @@
         <w:ind w:left="1440" w:hanging="360"/>
       </w:pPr>
       <w:rPr>
-        <w:rFonts w:ascii="Courier New" w:eastAsia="Courier New" w:hAnsi="Courier New" w:cs="Courier New"/>
-      </w:rPr>
-    </w:lvl>
-    <w:lvl w:ilvl="2">
+        <w:rFonts w:ascii="Courier New" w:cs="Courier New" w:eastAsia="Courier New" w:hAnsi="Courier New"/>
+      </w:rPr>
+    </w:lvl>
+    <w:lvl w:ilvl="2" w:tentative="0">
       <w:start w:val="1"/>
       <w:numFmt w:val="bullet"/>
       <w:lvlText w:val="▪"/>
@@ -1832,10 +1963,10 @@
         <w:ind w:left="2160" w:hanging="360"/>
       </w:pPr>
       <w:rPr>
-        <w:rFonts w:ascii="Noto Sans Symbols" w:eastAsia="Noto Sans Symbols" w:hAnsi="Noto Sans Symbols" w:cs="Noto Sans Symbols"/>
-      </w:rPr>
-    </w:lvl>
-    <w:lvl w:ilvl="3">
+        <w:rFonts w:ascii="Noto Sans Symbols" w:cs="Noto Sans Symbols" w:eastAsia="Noto Sans Symbols" w:hAnsi="Noto Sans Symbols"/>
+      </w:rPr>
+    </w:lvl>
+    <w:lvl w:ilvl="3" w:tentative="0">
       <w:start w:val="1"/>
       <w:numFmt w:val="bullet"/>
       <w:lvlText w:val="●"/>
@@ -1844,10 +1975,10 @@
         <w:ind w:left="2880" w:hanging="360"/>
       </w:pPr>
       <w:rPr>
-        <w:rFonts w:ascii="Noto Sans Symbols" w:eastAsia="Noto Sans Symbols" w:hAnsi="Noto Sans Symbols" w:cs="Noto Sans Symbols"/>
-      </w:rPr>
-    </w:lvl>
-    <w:lvl w:ilvl="4">
+        <w:rFonts w:ascii="Noto Sans Symbols" w:cs="Noto Sans Symbols" w:eastAsia="Noto Sans Symbols" w:hAnsi="Noto Sans Symbols"/>
+      </w:rPr>
+    </w:lvl>
+    <w:lvl w:ilvl="4" w:tentative="0">
       <w:start w:val="1"/>
       <w:numFmt w:val="bullet"/>
       <w:lvlText w:val="o"/>
@@ -1856,10 +1987,10 @@
         <w:ind w:left="3600" w:hanging="360"/>
       </w:pPr>
       <w:rPr>
-        <w:rFonts w:ascii="Courier New" w:eastAsia="Courier New" w:hAnsi="Courier New" w:cs="Courier New"/>
-      </w:rPr>
-    </w:lvl>
-    <w:lvl w:ilvl="5">
+        <w:rFonts w:ascii="Courier New" w:cs="Courier New" w:eastAsia="Courier New" w:hAnsi="Courier New"/>
+      </w:rPr>
+    </w:lvl>
+    <w:lvl w:ilvl="5" w:tentative="0">
       <w:start w:val="1"/>
       <w:numFmt w:val="bullet"/>
       <w:lvlText w:val="▪"/>
@@ -1868,10 +1999,10 @@
         <w:ind w:left="4320" w:hanging="360"/>
       </w:pPr>
       <w:rPr>
-        <w:rFonts w:ascii="Noto Sans Symbols" w:eastAsia="Noto Sans Symbols" w:hAnsi="Noto Sans Symbols" w:cs="Noto Sans Symbols"/>
-      </w:rPr>
-    </w:lvl>
-    <w:lvl w:ilvl="6">
+        <w:rFonts w:ascii="Noto Sans Symbols" w:cs="Noto Sans Symbols" w:eastAsia="Noto Sans Symbols" w:hAnsi="Noto Sans Symbols"/>
+      </w:rPr>
+    </w:lvl>
+    <w:lvl w:ilvl="6" w:tentative="0">
       <w:start w:val="1"/>
       <w:numFmt w:val="bullet"/>
       <w:lvlText w:val="●"/>
@@ -1880,10 +2011,10 @@
         <w:ind w:left="5040" w:hanging="360"/>
       </w:pPr>
       <w:rPr>
-        <w:rFonts w:ascii="Noto Sans Symbols" w:eastAsia="Noto Sans Symbols" w:hAnsi="Noto Sans Symbols" w:cs="Noto Sans Symbols"/>
-      </w:rPr>
-    </w:lvl>
-    <w:lvl w:ilvl="7">
+        <w:rFonts w:ascii="Noto Sans Symbols" w:cs="Noto Sans Symbols" w:eastAsia="Noto Sans Symbols" w:hAnsi="Noto Sans Symbols"/>
+      </w:rPr>
+    </w:lvl>
+    <w:lvl w:ilvl="7" w:tentative="0">
       <w:start w:val="1"/>
       <w:numFmt w:val="bullet"/>
       <w:lvlText w:val="o"/>
@@ -1892,10 +2023,10 @@
         <w:ind w:left="5760" w:hanging="360"/>
       </w:pPr>
       <w:rPr>
-        <w:rFonts w:ascii="Courier New" w:eastAsia="Courier New" w:hAnsi="Courier New" w:cs="Courier New"/>
-      </w:rPr>
-    </w:lvl>
-    <w:lvl w:ilvl="8">
+        <w:rFonts w:ascii="Courier New" w:cs="Courier New" w:eastAsia="Courier New" w:hAnsi="Courier New"/>
+      </w:rPr>
+    </w:lvl>
+    <w:lvl w:ilvl="8" w:tentative="0">
       <w:start w:val="1"/>
       <w:numFmt w:val="bullet"/>
       <w:lvlText w:val="▪"/>
@@ -1904,15 +2035,13 @@
         <w:ind w:left="6480" w:hanging="360"/>
       </w:pPr>
       <w:rPr>
-        <w:rFonts w:ascii="Noto Sans Symbols" w:eastAsia="Noto Sans Symbols" w:hAnsi="Noto Sans Symbols" w:cs="Noto Sans Symbols"/>
+        <w:rFonts w:ascii="Noto Sans Symbols" w:cs="Noto Sans Symbols" w:eastAsia="Noto Sans Symbols" w:hAnsi="Noto Sans Symbols"/>
       </w:rPr>
     </w:lvl>
   </w:abstractNum>
-  <w:abstractNum w:abstractNumId="2" w15:restartNumberingAfterBreak="0">
-    <w:nsid w:val="441D3DCF"/>
+  <w:abstractNum w:abstractNumId="2">
     <w:multiLevelType w:val="multilevel"/>
-    <w:tmpl w:val="9D0A3234"/>
-    <w:lvl w:ilvl="0">
+    <w:lvl w:ilvl="0" w:tentative="0">
       <w:start w:val="1"/>
       <w:numFmt w:val="bullet"/>
       <w:lvlText w:val="●"/>
@@ -1924,7 +2053,7 @@
         <w:u w:val="none"/>
       </w:rPr>
     </w:lvl>
-    <w:lvl w:ilvl="1">
+    <w:lvl w:ilvl="1" w:tentative="0">
       <w:start w:val="1"/>
       <w:numFmt w:val="bullet"/>
       <w:lvlText w:val="○"/>
@@ -1936,7 +2065,7 @@
         <w:u w:val="none"/>
       </w:rPr>
     </w:lvl>
-    <w:lvl w:ilvl="2">
+    <w:lvl w:ilvl="2" w:tentative="0">
       <w:start w:val="1"/>
       <w:numFmt w:val="bullet"/>
       <w:lvlText w:val="■"/>
@@ -1948,7 +2077,7 @@
         <w:u w:val="none"/>
       </w:rPr>
     </w:lvl>
-    <w:lvl w:ilvl="3">
+    <w:lvl w:ilvl="3" w:tentative="0">
       <w:start w:val="1"/>
       <w:numFmt w:val="bullet"/>
       <w:lvlText w:val="●"/>
@@ -1960,7 +2089,7 @@
         <w:u w:val="none"/>
       </w:rPr>
     </w:lvl>
-    <w:lvl w:ilvl="4">
+    <w:lvl w:ilvl="4" w:tentative="0">
       <w:start w:val="1"/>
       <w:numFmt w:val="bullet"/>
       <w:lvlText w:val="○"/>
@@ -1972,7 +2101,7 @@
         <w:u w:val="none"/>
       </w:rPr>
     </w:lvl>
-    <w:lvl w:ilvl="5">
+    <w:lvl w:ilvl="5" w:tentative="0">
       <w:start w:val="1"/>
       <w:numFmt w:val="bullet"/>
       <w:lvlText w:val="■"/>
@@ -1984,7 +2113,7 @@
         <w:u w:val="none"/>
       </w:rPr>
     </w:lvl>
-    <w:lvl w:ilvl="6">
+    <w:lvl w:ilvl="6" w:tentative="0">
       <w:start w:val="1"/>
       <w:numFmt w:val="bullet"/>
       <w:lvlText w:val="●"/>
@@ -1996,7 +2125,7 @@
         <w:u w:val="none"/>
       </w:rPr>
     </w:lvl>
-    <w:lvl w:ilvl="7">
+    <w:lvl w:ilvl="7" w:tentative="0">
       <w:start w:val="1"/>
       <w:numFmt w:val="bullet"/>
       <w:lvlText w:val="○"/>
@@ -2008,7 +2137,7 @@
         <w:u w:val="none"/>
       </w:rPr>
     </w:lvl>
-    <w:lvl w:ilvl="8">
+    <w:lvl w:ilvl="8" w:tentative="0">
       <w:start w:val="1"/>
       <w:numFmt w:val="bullet"/>
       <w:lvlText w:val="■"/>
@@ -2021,11 +2150,9 @@
       </w:rPr>
     </w:lvl>
   </w:abstractNum>
-  <w:abstractNum w:abstractNumId="3" w15:restartNumberingAfterBreak="0">
-    <w:nsid w:val="6A8E06B9"/>
+  <w:abstractNum w:abstractNumId="3">
     <w:multiLevelType w:val="multilevel"/>
-    <w:tmpl w:val="35A67BA6"/>
-    <w:lvl w:ilvl="0">
+    <w:lvl w:ilvl="0" w:tentative="0">
       <w:start w:val="1"/>
       <w:numFmt w:val="bullet"/>
       <w:lvlText w:val="●"/>
@@ -2037,7 +2164,7 @@
         <w:u w:val="none"/>
       </w:rPr>
     </w:lvl>
-    <w:lvl w:ilvl="1">
+    <w:lvl w:ilvl="1" w:tentative="0">
       <w:start w:val="1"/>
       <w:numFmt w:val="bullet"/>
       <w:lvlText w:val="○"/>
@@ -2049,7 +2176,7 @@
         <w:u w:val="none"/>
       </w:rPr>
     </w:lvl>
-    <w:lvl w:ilvl="2">
+    <w:lvl w:ilvl="2" w:tentative="0">
       <w:start w:val="1"/>
       <w:numFmt w:val="bullet"/>
       <w:lvlText w:val="■"/>
@@ -2061,7 +2188,7 @@
         <w:u w:val="none"/>
       </w:rPr>
     </w:lvl>
-    <w:lvl w:ilvl="3">
+    <w:lvl w:ilvl="3" w:tentative="0">
       <w:start w:val="1"/>
       <w:numFmt w:val="bullet"/>
       <w:lvlText w:val="●"/>
@@ -2073,7 +2200,7 @@
         <w:u w:val="none"/>
       </w:rPr>
     </w:lvl>
-    <w:lvl w:ilvl="4">
+    <w:lvl w:ilvl="4" w:tentative="0">
       <w:start w:val="1"/>
       <w:numFmt w:val="bullet"/>
       <w:lvlText w:val="○"/>
@@ -2085,7 +2212,7 @@
         <w:u w:val="none"/>
       </w:rPr>
     </w:lvl>
-    <w:lvl w:ilvl="5">
+    <w:lvl w:ilvl="5" w:tentative="0">
       <w:start w:val="1"/>
       <w:numFmt w:val="bullet"/>
       <w:lvlText w:val="■"/>
@@ -2097,7 +2224,7 @@
         <w:u w:val="none"/>
       </w:rPr>
     </w:lvl>
-    <w:lvl w:ilvl="6">
+    <w:lvl w:ilvl="6" w:tentative="0">
       <w:start w:val="1"/>
       <w:numFmt w:val="bullet"/>
       <w:lvlText w:val="●"/>
@@ -2109,7 +2236,7 @@
         <w:u w:val="none"/>
       </w:rPr>
     </w:lvl>
-    <w:lvl w:ilvl="7">
+    <w:lvl w:ilvl="7" w:tentative="0">
       <w:start w:val="1"/>
       <w:numFmt w:val="bullet"/>
       <w:lvlText w:val="○"/>
@@ -2121,7 +2248,7 @@
         <w:u w:val="none"/>
       </w:rPr>
     </w:lvl>
-    <w:lvl w:ilvl="8">
+    <w:lvl w:ilvl="8" w:tentative="0">
       <w:start w:val="1"/>
       <w:numFmt w:val="bullet"/>
       <w:lvlText w:val="■"/>
@@ -2134,30 +2261,499 @@
       </w:rPr>
     </w:lvl>
   </w:abstractNum>
-  <w:num w:numId="1" w16cid:durableId="993071989">
+  <w:abstractNum w:abstractNumId="4">
+    <w:multiLevelType w:val="hybridMultilevel"/>
+    <w:lvl w:ilvl="0" w:tentative="0">
+      <w:start w:val="1"/>
+      <w:numFmt w:val="bullet"/>
+      <w:lvlText w:val=""/>
+      <w:lvlJc w:val="left"/>
+      <w:pPr>
+        <w:ind w:left="720" w:hanging="360"/>
+      </w:pPr>
+      <w:rPr>
+        <w:rFonts w:ascii="Symbol" w:hAnsi="Symbol"/>
+      </w:rPr>
+    </w:lvl>
+    <w:lvl w:ilvl="1" w:tentative="1">
+      <w:start w:val="1"/>
+      <w:numFmt w:val="bullet"/>
+      <w:lvlText w:val="o"/>
+      <w:lvlJc w:val="left"/>
+      <w:pPr>
+        <w:ind w:left="1440" w:hanging="360"/>
+      </w:pPr>
+      <w:rPr>
+        <w:rFonts w:ascii="Courier New" w:hAnsi="Courier New"/>
+      </w:rPr>
+    </w:lvl>
+    <w:lvl w:ilvl="2" w:tentative="1">
+      <w:start w:val="1"/>
+      <w:numFmt w:val="bullet"/>
+      <w:lvlText w:val=""/>
+      <w:lvlJc w:val="left"/>
+      <w:pPr>
+        <w:ind w:left="2160" w:hanging="360"/>
+      </w:pPr>
+      <w:rPr>
+        <w:rFonts w:ascii="Wingdings" w:hAnsi="Wingdings"/>
+      </w:rPr>
+    </w:lvl>
+    <w:lvl w:ilvl="3" w:tentative="1">
+      <w:start w:val="1"/>
+      <w:numFmt w:val="bullet"/>
+      <w:lvlText w:val=""/>
+      <w:lvlJc w:val="left"/>
+      <w:pPr>
+        <w:ind w:left="2880" w:hanging="360"/>
+      </w:pPr>
+      <w:rPr>
+        <w:rFonts w:ascii="Symbol" w:hAnsi="Symbol"/>
+      </w:rPr>
+    </w:lvl>
+    <w:lvl w:ilvl="4" w:tentative="1">
+      <w:start w:val="1"/>
+      <w:numFmt w:val="bullet"/>
+      <w:lvlText w:val="o"/>
+      <w:lvlJc w:val="left"/>
+      <w:pPr>
+        <w:ind w:left="3600" w:hanging="360"/>
+      </w:pPr>
+      <w:rPr>
+        <w:rFonts w:ascii="Courier New" w:hAnsi="Courier New"/>
+      </w:rPr>
+    </w:lvl>
+    <w:lvl w:ilvl="5" w:tentative="1">
+      <w:start w:val="1"/>
+      <w:numFmt w:val="bullet"/>
+      <w:lvlText w:val=""/>
+      <w:lvlJc w:val="left"/>
+      <w:pPr>
+        <w:ind w:left="4320" w:hanging="360"/>
+      </w:pPr>
+      <w:rPr>
+        <w:rFonts w:ascii="Wingdings" w:hAnsi="Wingdings"/>
+      </w:rPr>
+    </w:lvl>
+    <w:lvl w:ilvl="6" w:tentative="1">
+      <w:start w:val="1"/>
+      <w:numFmt w:val="bullet"/>
+      <w:lvlText w:val=""/>
+      <w:lvlJc w:val="left"/>
+      <w:pPr>
+        <w:ind w:left="5040" w:hanging="360"/>
+      </w:pPr>
+      <w:rPr>
+        <w:rFonts w:ascii="Symbol" w:hAnsi="Symbol"/>
+      </w:rPr>
+    </w:lvl>
+    <w:lvl w:ilvl="7" w:tentative="1">
+      <w:start w:val="1"/>
+      <w:numFmt w:val="bullet"/>
+      <w:lvlText w:val="o"/>
+      <w:lvlJc w:val="left"/>
+      <w:pPr>
+        <w:ind w:left="5760" w:hanging="360"/>
+      </w:pPr>
+      <w:rPr>
+        <w:rFonts w:ascii="Courier New" w:hAnsi="Courier New"/>
+      </w:rPr>
+    </w:lvl>
+    <w:lvl w:ilvl="8" w:tentative="1">
+      <w:start w:val="1"/>
+      <w:numFmt w:val="bullet"/>
+      <w:lvlText w:val=""/>
+      <w:lvlJc w:val="left"/>
+      <w:pPr>
+        <w:ind w:left="6480" w:hanging="360"/>
+      </w:pPr>
+      <w:rPr>
+        <w:rFonts w:ascii="Wingdings" w:hAnsi="Wingdings"/>
+      </w:rPr>
+    </w:lvl>
+  </w:abstractNum>
+  <w:abstractNum w:abstractNumId="5">
+    <w:multiLevelType w:val="hybridMultilevel"/>
+    <w:lvl w:ilvl="0" w:tentative="0">
+      <w:start w:val="1"/>
+      <w:numFmt w:val="bullet"/>
+      <w:lvlText w:val=""/>
+      <w:lvlJc w:val="left"/>
+      <w:pPr>
+        <w:ind w:left="720" w:hanging="360"/>
+      </w:pPr>
+      <w:rPr>
+        <w:rFonts w:ascii="Symbol" w:hAnsi="Symbol"/>
+      </w:rPr>
+    </w:lvl>
+    <w:lvl w:ilvl="1" w:tentative="1">
+      <w:start w:val="1"/>
+      <w:numFmt w:val="bullet"/>
+      <w:isLgl w:val="off"/>
+      <w:suff w:val="tab"/>
+      <w:lvlText w:val="o"/>
+      <w:lvlJc w:val="left"/>
+      <w:pPr>
+        <w:ind w:left="1440" w:hanging="360"/>
+      </w:pPr>
+      <w:rPr>
+        <w:rFonts w:ascii="Courier New" w:hAnsi="Courier New"/>
+      </w:rPr>
+    </w:lvl>
+    <w:lvl w:ilvl="2" w:tentative="1">
+      <w:start w:val="1"/>
+      <w:numFmt w:val="bullet"/>
+      <w:isLgl w:val="off"/>
+      <w:suff w:val="tab"/>
+      <w:lvlText w:val=""/>
+      <w:lvlJc w:val="left"/>
+      <w:pPr>
+        <w:ind w:left="2160" w:hanging="360"/>
+      </w:pPr>
+      <w:rPr>
+        <w:rFonts w:ascii="Wingdings" w:hAnsi="Wingdings"/>
+      </w:rPr>
+    </w:lvl>
+    <w:lvl w:ilvl="3" w:tentative="1">
+      <w:start w:val="1"/>
+      <w:numFmt w:val="bullet"/>
+      <w:isLgl w:val="off"/>
+      <w:suff w:val="tab"/>
+      <w:lvlText w:val=""/>
+      <w:lvlJc w:val="left"/>
+      <w:pPr>
+        <w:ind w:left="2880" w:hanging="360"/>
+      </w:pPr>
+      <w:rPr>
+        <w:rFonts w:ascii="Symbol" w:hAnsi="Symbol"/>
+      </w:rPr>
+    </w:lvl>
+    <w:lvl w:ilvl="4" w:tentative="1">
+      <w:start w:val="1"/>
+      <w:numFmt w:val="bullet"/>
+      <w:isLgl w:val="off"/>
+      <w:suff w:val="tab"/>
+      <w:lvlText w:val="o"/>
+      <w:lvlJc w:val="left"/>
+      <w:pPr>
+        <w:ind w:left="3600" w:hanging="360"/>
+      </w:pPr>
+      <w:rPr>
+        <w:rFonts w:ascii="Courier New" w:hAnsi="Courier New"/>
+      </w:rPr>
+    </w:lvl>
+    <w:lvl w:ilvl="5" w:tentative="1">
+      <w:start w:val="1"/>
+      <w:numFmt w:val="bullet"/>
+      <w:isLgl w:val="off"/>
+      <w:suff w:val="tab"/>
+      <w:lvlText w:val=""/>
+      <w:lvlJc w:val="left"/>
+      <w:pPr>
+        <w:ind w:left="4320" w:hanging="360"/>
+      </w:pPr>
+      <w:rPr>
+        <w:rFonts w:ascii="Wingdings" w:hAnsi="Wingdings"/>
+      </w:rPr>
+    </w:lvl>
+    <w:lvl w:ilvl="6" w:tentative="1">
+      <w:start w:val="1"/>
+      <w:numFmt w:val="bullet"/>
+      <w:isLgl w:val="off"/>
+      <w:suff w:val="tab"/>
+      <w:lvlText w:val=""/>
+      <w:lvlJc w:val="left"/>
+      <w:pPr>
+        <w:ind w:left="5040" w:hanging="360"/>
+      </w:pPr>
+      <w:rPr>
+        <w:rFonts w:ascii="Symbol" w:hAnsi="Symbol"/>
+      </w:rPr>
+    </w:lvl>
+    <w:lvl w:ilvl="7" w:tentative="1">
+      <w:start w:val="1"/>
+      <w:numFmt w:val="bullet"/>
+      <w:isLgl w:val="off"/>
+      <w:suff w:val="tab"/>
+      <w:lvlText w:val="o"/>
+      <w:lvlJc w:val="left"/>
+      <w:pPr>
+        <w:ind w:left="5760" w:hanging="360"/>
+      </w:pPr>
+      <w:rPr>
+        <w:rFonts w:ascii="Courier New" w:hAnsi="Courier New"/>
+      </w:rPr>
+    </w:lvl>
+    <w:lvl w:ilvl="8" w:tentative="1">
+      <w:start w:val="1"/>
+      <w:numFmt w:val="bullet"/>
+      <w:isLgl w:val="off"/>
+      <w:suff w:val="tab"/>
+      <w:lvlText w:val=""/>
+      <w:lvlJc w:val="left"/>
+      <w:pPr>
+        <w:ind w:left="6480" w:hanging="360"/>
+      </w:pPr>
+      <w:rPr>
+        <w:rFonts w:ascii="Wingdings" w:hAnsi="Wingdings"/>
+      </w:rPr>
+    </w:lvl>
+  </w:abstractNum>
+  <w:abstractNum w:abstractNumId="6">
+    <w:multiLevelType w:val="multilevel"/>
+    <w:lvl w:ilvl="0" w:tentative="0">
+      <w:start w:val="1"/>
+      <w:numFmt w:val="bullet"/>
+      <w:lvlText w:val="●"/>
+      <w:lvlJc w:val="left"/>
+      <w:pPr>
+        <w:ind w:left="720" w:hanging="360"/>
+      </w:pPr>
+      <w:rPr>
+        <w:u w:val="none"/>
+      </w:rPr>
+    </w:lvl>
+    <w:lvl w:ilvl="1" w:tentative="0">
+      <w:start w:val="1"/>
+      <w:numFmt w:val="bullet"/>
+      <w:lvlText w:val="○"/>
+      <w:lvlJc w:val="left"/>
+      <w:pPr>
+        <w:ind w:left="1440" w:hanging="360"/>
+      </w:pPr>
+      <w:rPr>
+        <w:u w:val="none"/>
+      </w:rPr>
+    </w:lvl>
+    <w:lvl w:ilvl="2" w:tentative="0">
+      <w:start w:val="1"/>
+      <w:numFmt w:val="bullet"/>
+      <w:lvlText w:val="■"/>
+      <w:lvlJc w:val="left"/>
+      <w:pPr>
+        <w:ind w:left="2160" w:hanging="360"/>
+      </w:pPr>
+      <w:rPr>
+        <w:u w:val="none"/>
+      </w:rPr>
+    </w:lvl>
+    <w:lvl w:ilvl="3" w:tentative="0">
+      <w:start w:val="1"/>
+      <w:numFmt w:val="bullet"/>
+      <w:lvlText w:val="●"/>
+      <w:lvlJc w:val="left"/>
+      <w:pPr>
+        <w:ind w:left="2880" w:hanging="360"/>
+      </w:pPr>
+      <w:rPr>
+        <w:u w:val="none"/>
+      </w:rPr>
+    </w:lvl>
+    <w:lvl w:ilvl="4" w:tentative="0">
+      <w:start w:val="1"/>
+      <w:numFmt w:val="bullet"/>
+      <w:lvlText w:val="○"/>
+      <w:lvlJc w:val="left"/>
+      <w:pPr>
+        <w:ind w:left="3600" w:hanging="360"/>
+      </w:pPr>
+      <w:rPr>
+        <w:u w:val="none"/>
+      </w:rPr>
+    </w:lvl>
+    <w:lvl w:ilvl="5" w:tentative="0">
+      <w:start w:val="1"/>
+      <w:numFmt w:val="bullet"/>
+      <w:lvlText w:val="■"/>
+      <w:lvlJc w:val="left"/>
+      <w:pPr>
+        <w:ind w:left="4320" w:hanging="360"/>
+      </w:pPr>
+      <w:rPr>
+        <w:u w:val="none"/>
+      </w:rPr>
+    </w:lvl>
+    <w:lvl w:ilvl="6" w:tentative="0">
+      <w:start w:val="1"/>
+      <w:numFmt w:val="bullet"/>
+      <w:lvlText w:val="●"/>
+      <w:lvlJc w:val="left"/>
+      <w:pPr>
+        <w:ind w:left="5040" w:hanging="360"/>
+      </w:pPr>
+      <w:rPr>
+        <w:u w:val="none"/>
+      </w:rPr>
+    </w:lvl>
+    <w:lvl w:ilvl="7" w:tentative="0">
+      <w:start w:val="1"/>
+      <w:numFmt w:val="bullet"/>
+      <w:lvlText w:val="○"/>
+      <w:lvlJc w:val="left"/>
+      <w:pPr>
+        <w:ind w:left="5760" w:hanging="360"/>
+      </w:pPr>
+      <w:rPr>
+        <w:u w:val="none"/>
+      </w:rPr>
+    </w:lvl>
+    <w:lvl w:ilvl="8" w:tentative="0">
+      <w:start w:val="1"/>
+      <w:numFmt w:val="bullet"/>
+      <w:lvlText w:val="■"/>
+      <w:lvlJc w:val="left"/>
+      <w:pPr>
+        <w:ind w:left="6480" w:hanging="360"/>
+      </w:pPr>
+      <w:rPr>
+        <w:u w:val="none"/>
+      </w:rPr>
+    </w:lvl>
+  </w:abstractNum>
+  <w:abstractNum w:abstractNumId="7">
+    <w:multiLevelType w:val="multilevel"/>
+    <w:lvl w:ilvl="0" w:tentative="0">
+      <w:start w:val="1"/>
+      <w:numFmt w:val="bullet"/>
+      <w:lvlText w:val="●"/>
+      <w:lvlJc w:val="left"/>
+      <w:pPr>
+        <w:ind w:left="720" w:hanging="360"/>
+      </w:pPr>
+      <w:rPr>
+        <w:u w:val="none"/>
+      </w:rPr>
+    </w:lvl>
+    <w:lvl w:ilvl="1" w:tentative="0">
+      <w:start w:val="1"/>
+      <w:numFmt w:val="bullet"/>
+      <w:lvlText w:val="○"/>
+      <w:lvlJc w:val="left"/>
+      <w:pPr>
+        <w:ind w:left="1440" w:hanging="360"/>
+      </w:pPr>
+      <w:rPr>
+        <w:u w:val="none"/>
+      </w:rPr>
+    </w:lvl>
+    <w:lvl w:ilvl="2" w:tentative="0">
+      <w:start w:val="1"/>
+      <w:numFmt w:val="bullet"/>
+      <w:lvlText w:val="■"/>
+      <w:lvlJc w:val="left"/>
+      <w:pPr>
+        <w:ind w:left="2160" w:hanging="360"/>
+      </w:pPr>
+      <w:rPr>
+        <w:u w:val="none"/>
+      </w:rPr>
+    </w:lvl>
+    <w:lvl w:ilvl="3" w:tentative="0">
+      <w:start w:val="1"/>
+      <w:numFmt w:val="bullet"/>
+      <w:lvlText w:val="●"/>
+      <w:lvlJc w:val="left"/>
+      <w:pPr>
+        <w:ind w:left="2880" w:hanging="360"/>
+      </w:pPr>
+      <w:rPr>
+        <w:u w:val="none"/>
+      </w:rPr>
+    </w:lvl>
+    <w:lvl w:ilvl="4" w:tentative="0">
+      <w:start w:val="1"/>
+      <w:numFmt w:val="bullet"/>
+      <w:lvlText w:val="○"/>
+      <w:lvlJc w:val="left"/>
+      <w:pPr>
+        <w:ind w:left="3600" w:hanging="360"/>
+      </w:pPr>
+      <w:rPr>
+        <w:u w:val="none"/>
+      </w:rPr>
+    </w:lvl>
+    <w:lvl w:ilvl="5" w:tentative="0">
+      <w:start w:val="1"/>
+      <w:numFmt w:val="bullet"/>
+      <w:lvlText w:val="■"/>
+      <w:lvlJc w:val="left"/>
+      <w:pPr>
+        <w:ind w:left="4320" w:hanging="360"/>
+      </w:pPr>
+      <w:rPr>
+        <w:u w:val="none"/>
+      </w:rPr>
+    </w:lvl>
+    <w:lvl w:ilvl="6" w:tentative="0">
+      <w:start w:val="1"/>
+      <w:numFmt w:val="bullet"/>
+      <w:lvlText w:val="●"/>
+      <w:lvlJc w:val="left"/>
+      <w:pPr>
+        <w:ind w:left="5040" w:hanging="360"/>
+      </w:pPr>
+      <w:rPr>
+        <w:u w:val="none"/>
+      </w:rPr>
+    </w:lvl>
+    <w:lvl w:ilvl="7" w:tentative="0">
+      <w:start w:val="1"/>
+      <w:numFmt w:val="bullet"/>
+      <w:lvlText w:val="○"/>
+      <w:lvlJc w:val="left"/>
+      <w:pPr>
+        <w:ind w:left="5760" w:hanging="360"/>
+      </w:pPr>
+      <w:rPr>
+        <w:u w:val="none"/>
+      </w:rPr>
+    </w:lvl>
+    <w:lvl w:ilvl="8" w:tentative="0">
+      <w:start w:val="1"/>
+      <w:numFmt w:val="bullet"/>
+      <w:lvlText w:val="■"/>
+      <w:lvlJc w:val="left"/>
+      <w:pPr>
+        <w:ind w:left="6480" w:hanging="360"/>
+      </w:pPr>
+      <w:rPr>
+        <w:u w:val="none"/>
+      </w:rPr>
+    </w:lvl>
+  </w:abstractNum>
+  <w:num w:numId="1">
     <w:abstractNumId w:val="2"/>
   </w:num>
-  <w:num w:numId="2" w16cid:durableId="2030176206">
+  <w:num w:numId="2">
     <w:abstractNumId w:val="0"/>
   </w:num>
-  <w:num w:numId="3" w16cid:durableId="924457178">
+  <w:num w:numId="3">
     <w:abstractNumId w:val="1"/>
   </w:num>
-  <w:num w:numId="4" w16cid:durableId="1105923112">
+  <w:num w:numId="4">
     <w:abstractNumId w:val="3"/>
+  </w:num>
+  <w:num w:numId="5">
+    <w:abstractNumId w:val="5"/>
+  </w:num>
+  <w:num w:numId="6">
+    <w:abstractNumId w:val="6"/>
+  </w:num>
+  <w:num w:numId="7">
+    <w:abstractNumId w:val="7"/>
   </w:num>
 </w:numbering>
 </file>
 
 <file path=word/styles.xml><?xml version="1.0" encoding="utf-8"?>
-<w:styles xmlns:mc="http://schemas.openxmlformats.org/markup-compatibility/2006" xmlns:r="http://schemas.openxmlformats.org/officeDocument/2006/relationships" xmlns:w="http://schemas.openxmlformats.org/wordprocessingml/2006/main" xmlns:w14="http://schemas.microsoft.com/office/word/2010/wordml" xmlns:w15="http://schemas.microsoft.com/office/word/2012/wordml" xmlns:w16cex="http://schemas.microsoft.com/office/word/2018/wordml/cex" xmlns:w16cid="http://schemas.microsoft.com/office/word/2016/wordml/cid" xmlns:w16="http://schemas.microsoft.com/office/word/2018/wordml" xmlns:w16sdtdh="http://schemas.microsoft.com/office/word/2020/wordml/sdtdatahash" xmlns:w16se="http://schemas.microsoft.com/office/word/2015/wordml/symex" mc:Ignorable="w14 w15 w16se w16cid w16 w16cex w16sdtdh">
+<w:styles xmlns:r="http://schemas.openxmlformats.org/officeDocument/2006/relationships" xmlns:w14="http://schemas.microsoft.com/office/word/2010/wordml" xmlns:w="http://schemas.openxmlformats.org/wordprocessingml/2006/main">
   <w:docDefaults>
     <w:rPrDefault>
       <w:rPr>
-        <w:rFonts w:ascii="Aptos" w:eastAsia="Aptos" w:hAnsi="Aptos" w:cs="Aptos"/>
+        <w:rFonts w:ascii="Aptos" w:cs="Aptos" w:eastAsia="Aptos" w:hAnsi="Aptos"/>
         <w:sz w:val="24"/>
         <w:szCs w:val="24"/>
-        <w:lang w:val="fr-FR" w:eastAsia="en-US" w:bidi="ar-SA"/>
+        <w:lang w:val="fr-FR" w:bidi="ar-SA" w:eastAsia="en-US"/>
       </w:rPr>
     </w:rPrDefault>
     <w:pPrDefault>
@@ -2166,501 +2762,266 @@
       </w:pPr>
     </w:pPrDefault>
   </w:docDefaults>
-  <w:latentStyles w:defLockedState="0" w:defUIPriority="99" w:defSemiHidden="0" w:defUnhideWhenUsed="0" w:defQFormat="0" w:count="376">
-    <w:lsdException w:name="Normal" w:uiPriority="0" w:qFormat="1"/>
-    <w:lsdException w:name="heading 1" w:uiPriority="9" w:qFormat="1"/>
-    <w:lsdException w:name="heading 2" w:semiHidden="1" w:uiPriority="9" w:unhideWhenUsed="1" w:qFormat="1"/>
-    <w:lsdException w:name="heading 3" w:semiHidden="1" w:uiPriority="9" w:unhideWhenUsed="1" w:qFormat="1"/>
-    <w:lsdException w:name="heading 4" w:semiHidden="1" w:uiPriority="9" w:unhideWhenUsed="1" w:qFormat="1"/>
-    <w:lsdException w:name="heading 5" w:semiHidden="1" w:uiPriority="9" w:unhideWhenUsed="1" w:qFormat="1"/>
-    <w:lsdException w:name="heading 6" w:semiHidden="1" w:uiPriority="9" w:unhideWhenUsed="1" w:qFormat="1"/>
-    <w:lsdException w:name="heading 7" w:semiHidden="1" w:uiPriority="9" w:unhideWhenUsed="1" w:qFormat="1"/>
-    <w:lsdException w:name="heading 8" w:semiHidden="1" w:uiPriority="9" w:unhideWhenUsed="1" w:qFormat="1"/>
-    <w:lsdException w:name="heading 9" w:semiHidden="1" w:uiPriority="9" w:unhideWhenUsed="1" w:qFormat="1"/>
-    <w:lsdException w:name="index 1" w:semiHidden="1" w:unhideWhenUsed="1"/>
-    <w:lsdException w:name="index 2" w:semiHidden="1" w:unhideWhenUsed="1"/>
-    <w:lsdException w:name="index 3" w:semiHidden="1" w:unhideWhenUsed="1"/>
-    <w:lsdException w:name="index 4" w:semiHidden="1" w:unhideWhenUsed="1"/>
-    <w:lsdException w:name="index 5" w:semiHidden="1" w:unhideWhenUsed="1"/>
-    <w:lsdException w:name="index 6" w:semiHidden="1" w:unhideWhenUsed="1"/>
-    <w:lsdException w:name="index 7" w:semiHidden="1" w:unhideWhenUsed="1"/>
-    <w:lsdException w:name="index 8" w:semiHidden="1" w:unhideWhenUsed="1"/>
-    <w:lsdException w:name="index 9" w:semiHidden="1" w:unhideWhenUsed="1"/>
-    <w:lsdException w:name="toc 1" w:semiHidden="1" w:uiPriority="39" w:unhideWhenUsed="1"/>
-    <w:lsdException w:name="toc 2" w:semiHidden="1" w:uiPriority="39" w:unhideWhenUsed="1"/>
-    <w:lsdException w:name="toc 3" w:semiHidden="1" w:uiPriority="39" w:unhideWhenUsed="1"/>
-    <w:lsdException w:name="toc 4" w:semiHidden="1" w:uiPriority="39" w:unhideWhenUsed="1"/>
-    <w:lsdException w:name="toc 5" w:semiHidden="1" w:uiPriority="39" w:unhideWhenUsed="1"/>
-    <w:lsdException w:name="toc 6" w:semiHidden="1" w:uiPriority="39" w:unhideWhenUsed="1"/>
-    <w:lsdException w:name="toc 7" w:semiHidden="1" w:uiPriority="39" w:unhideWhenUsed="1"/>
-    <w:lsdException w:name="toc 8" w:semiHidden="1" w:uiPriority="39" w:unhideWhenUsed="1"/>
-    <w:lsdException w:name="toc 9" w:semiHidden="1" w:uiPriority="39" w:unhideWhenUsed="1"/>
-    <w:lsdException w:name="Normal Indent" w:semiHidden="1" w:unhideWhenUsed="1"/>
-    <w:lsdException w:name="footnote text" w:semiHidden="1" w:unhideWhenUsed="1"/>
-    <w:lsdException w:name="annotation text" w:semiHidden="1" w:unhideWhenUsed="1"/>
-    <w:lsdException w:name="header" w:semiHidden="1" w:unhideWhenUsed="1"/>
-    <w:lsdException w:name="footer" w:semiHidden="1" w:unhideWhenUsed="1"/>
-    <w:lsdException w:name="index heading" w:semiHidden="1" w:unhideWhenUsed="1"/>
-    <w:lsdException w:name="caption" w:semiHidden="1" w:uiPriority="35" w:unhideWhenUsed="1" w:qFormat="1"/>
-    <w:lsdException w:name="table of figures" w:semiHidden="1" w:unhideWhenUsed="1"/>
-    <w:lsdException w:name="envelope address" w:semiHidden="1" w:unhideWhenUsed="1"/>
-    <w:lsdException w:name="envelope return" w:semiHidden="1" w:unhideWhenUsed="1"/>
-    <w:lsdException w:name="footnote reference" w:semiHidden="1" w:unhideWhenUsed="1"/>
-    <w:lsdException w:name="annotation reference" w:semiHidden="1" w:unhideWhenUsed="1"/>
-    <w:lsdException w:name="line number" w:semiHidden="1" w:unhideWhenUsed="1"/>
-    <w:lsdException w:name="page number" w:semiHidden="1" w:unhideWhenUsed="1"/>
-    <w:lsdException w:name="endnote reference" w:semiHidden="1" w:unhideWhenUsed="1"/>
-    <w:lsdException w:name="endnote text" w:semiHidden="1" w:unhideWhenUsed="1"/>
-    <w:lsdException w:name="table of authorities" w:semiHidden="1" w:unhideWhenUsed="1"/>
-    <w:lsdException w:name="macro" w:semiHidden="1" w:unhideWhenUsed="1"/>
-    <w:lsdException w:name="toa heading" w:semiHidden="1" w:unhideWhenUsed="1"/>
-    <w:lsdException w:name="List" w:semiHidden="1" w:unhideWhenUsed="1"/>
-    <w:lsdException w:name="List Bullet" w:semiHidden="1" w:unhideWhenUsed="1"/>
-    <w:lsdException w:name="List Number" w:semiHidden="1" w:unhideWhenUsed="1"/>
-    <w:lsdException w:name="List 2" w:semiHidden="1" w:unhideWhenUsed="1"/>
-    <w:lsdException w:name="List 3" w:semiHidden="1" w:unhideWhenUsed="1"/>
-    <w:lsdException w:name="List 4" w:semiHidden="1" w:unhideWhenUsed="1"/>
-    <w:lsdException w:name="List 5" w:semiHidden="1" w:unhideWhenUsed="1"/>
-    <w:lsdException w:name="List Bullet 2" w:semiHidden="1" w:unhideWhenUsed="1"/>
-    <w:lsdException w:name="List Bullet 3" w:semiHidden="1" w:unhideWhenUsed="1"/>
-    <w:lsdException w:name="List Bullet 4" w:semiHidden="1" w:unhideWhenUsed="1"/>
-    <w:lsdException w:name="List Bullet 5" w:semiHidden="1" w:unhideWhenUsed="1"/>
-    <w:lsdException w:name="List Number 2" w:semiHidden="1" w:unhideWhenUsed="1"/>
-    <w:lsdException w:name="List Number 3" w:semiHidden="1" w:unhideWhenUsed="1"/>
-    <w:lsdException w:name="List Number 4" w:semiHidden="1" w:unhideWhenUsed="1"/>
-    <w:lsdException w:name="List Number 5" w:semiHidden="1" w:unhideWhenUsed="1"/>
-    <w:lsdException w:name="Title" w:uiPriority="10" w:qFormat="1"/>
-    <w:lsdException w:name="Closing" w:semiHidden="1" w:unhideWhenUsed="1"/>
-    <w:lsdException w:name="Signature" w:semiHidden="1" w:unhideWhenUsed="1"/>
-    <w:lsdException w:name="Default Paragraph Font" w:semiHidden="1" w:uiPriority="1" w:unhideWhenUsed="1"/>
-    <w:lsdException w:name="Body Text" w:semiHidden="1" w:unhideWhenUsed="1"/>
-    <w:lsdException w:name="Body Text Indent" w:semiHidden="1" w:unhideWhenUsed="1"/>
-    <w:lsdException w:name="List Continue" w:semiHidden="1" w:unhideWhenUsed="1"/>
-    <w:lsdException w:name="List Continue 2" w:semiHidden="1" w:unhideWhenUsed="1"/>
-    <w:lsdException w:name="List Continue 3" w:semiHidden="1" w:unhideWhenUsed="1"/>
-    <w:lsdException w:name="List Continue 4" w:semiHidden="1" w:unhideWhenUsed="1"/>
-    <w:lsdException w:name="List Continue 5" w:semiHidden="1" w:unhideWhenUsed="1"/>
-    <w:lsdException w:name="Message Header" w:semiHidden="1" w:unhideWhenUsed="1"/>
-    <w:lsdException w:name="Subtitle" w:uiPriority="11" w:qFormat="1"/>
-    <w:lsdException w:name="Salutation" w:semiHidden="1" w:unhideWhenUsed="1"/>
-    <w:lsdException w:name="Date" w:semiHidden="1" w:unhideWhenUsed="1"/>
-    <w:lsdException w:name="Body Text First Indent" w:semiHidden="1" w:unhideWhenUsed="1"/>
-    <w:lsdException w:name="Body Text First Indent 2" w:semiHidden="1" w:unhideWhenUsed="1"/>
-    <w:lsdException w:name="Note Heading" w:semiHidden="1" w:unhideWhenUsed="1"/>
-    <w:lsdException w:name="Body Text 2" w:semiHidden="1" w:unhideWhenUsed="1"/>
-    <w:lsdException w:name="Body Text 3" w:semiHidden="1" w:unhideWhenUsed="1"/>
-    <w:lsdException w:name="Body Text Indent 2" w:semiHidden="1" w:unhideWhenUsed="1"/>
-    <w:lsdException w:name="Body Text Indent 3" w:semiHidden="1" w:unhideWhenUsed="1"/>
-    <w:lsdException w:name="Block Text" w:semiHidden="1" w:unhideWhenUsed="1"/>
-    <w:lsdException w:name="Hyperlink" w:semiHidden="1" w:unhideWhenUsed="1"/>
-    <w:lsdException w:name="FollowedHyperlink" w:semiHidden="1" w:unhideWhenUsed="1"/>
-    <w:lsdException w:name="Strong" w:uiPriority="22" w:qFormat="1"/>
-    <w:lsdException w:name="Emphasis" w:uiPriority="20" w:qFormat="1"/>
-    <w:lsdException w:name="Document Map" w:semiHidden="1" w:unhideWhenUsed="1"/>
-    <w:lsdException w:name="Plain Text" w:semiHidden="1" w:unhideWhenUsed="1"/>
-    <w:lsdException w:name="E-mail Signature" w:semiHidden="1" w:unhideWhenUsed="1"/>
-    <w:lsdException w:name="HTML Top of Form" w:semiHidden="1" w:unhideWhenUsed="1"/>
-    <w:lsdException w:name="HTML Bottom of Form" w:semiHidden="1" w:unhideWhenUsed="1"/>
-    <w:lsdException w:name="Normal (Web)" w:semiHidden="1" w:unhideWhenUsed="1"/>
-    <w:lsdException w:name="HTML Acronym" w:semiHidden="1" w:unhideWhenUsed="1"/>
-    <w:lsdException w:name="HTML Address" w:semiHidden="1" w:unhideWhenUsed="1"/>
-    <w:lsdException w:name="HTML Cite" w:semiHidden="1" w:unhideWhenUsed="1"/>
-    <w:lsdException w:name="HTML Code" w:semiHidden="1" w:unhideWhenUsed="1"/>
-    <w:lsdException w:name="HTML Definition" w:semiHidden="1" w:unhideWhenUsed="1"/>
-    <w:lsdException w:name="HTML Keyboard" w:semiHidden="1" w:unhideWhenUsed="1"/>
-    <w:lsdException w:name="HTML Preformatted" w:semiHidden="1" w:unhideWhenUsed="1"/>
-    <w:lsdException w:name="HTML Sample" w:semiHidden="1" w:unhideWhenUsed="1"/>
-    <w:lsdException w:name="HTML Typewriter" w:semiHidden="1" w:unhideWhenUsed="1"/>
-    <w:lsdException w:name="HTML Variable" w:semiHidden="1" w:unhideWhenUsed="1"/>
-    <w:lsdException w:name="Normal Table" w:semiHidden="1" w:unhideWhenUsed="1"/>
-    <w:lsdException w:name="annotation subject" w:semiHidden="1" w:unhideWhenUsed="1"/>
-    <w:lsdException w:name="No List" w:semiHidden="1" w:unhideWhenUsed="1"/>
-    <w:lsdException w:name="Outline List 1" w:semiHidden="1" w:unhideWhenUsed="1"/>
-    <w:lsdException w:name="Outline List 2" w:semiHidden="1" w:unhideWhenUsed="1"/>
-    <w:lsdException w:name="Outline List 3" w:semiHidden="1" w:unhideWhenUsed="1"/>
-    <w:lsdException w:name="Table Simple 1" w:semiHidden="1" w:unhideWhenUsed="1"/>
-    <w:lsdException w:name="Table Simple 2" w:semiHidden="1" w:unhideWhenUsed="1"/>
-    <w:lsdException w:name="Table Simple 3" w:semiHidden="1" w:unhideWhenUsed="1"/>
-    <w:lsdException w:name="Table Classic 1" w:semiHidden="1" w:unhideWhenUsed="1"/>
-    <w:lsdException w:name="Table Classic 2" w:semiHidden="1" w:unhideWhenUsed="1"/>
-    <w:lsdException w:name="Table Classic 3" w:semiHidden="1" w:unhideWhenUsed="1"/>
-    <w:lsdException w:name="Table Classic 4" w:semiHidden="1" w:unhideWhenUsed="1"/>
-    <w:lsdException w:name="Table Colorful 1" w:semiHidden="1" w:unhideWhenUsed="1"/>
-    <w:lsdException w:name="Table Colorful 2" w:semiHidden="1" w:unhideWhenUsed="1"/>
-    <w:lsdException w:name="Table Colorful 3" w:semiHidden="1" w:unhideWhenUsed="1"/>
-    <w:lsdException w:name="Table Columns 1" w:semiHidden="1" w:unhideWhenUsed="1"/>
-    <w:lsdException w:name="Table Columns 2" w:semiHidden="1" w:unhideWhenUsed="1"/>
-    <w:lsdException w:name="Table Columns 3" w:semiHidden="1" w:unhideWhenUsed="1"/>
-    <w:lsdException w:name="Table Columns 4" w:semiHidden="1" w:unhideWhenUsed="1"/>
-    <w:lsdException w:name="Table Columns 5" w:semiHidden="1" w:unhideWhenUsed="1"/>
-    <w:lsdException w:name="Table Grid 1" w:semiHidden="1" w:unhideWhenUsed="1"/>
-    <w:lsdException w:name="Table Grid 2" w:semiHidden="1" w:unhideWhenUsed="1"/>
-    <w:lsdException w:name="Table Grid 3" w:semiHidden="1" w:unhideWhenUsed="1"/>
-    <w:lsdException w:name="Table Grid 4" w:semiHidden="1" w:unhideWhenUsed="1"/>
-    <w:lsdException w:name="Table Grid 5" w:semiHidden="1" w:unhideWhenUsed="1"/>
-    <w:lsdException w:name="Table Grid 6" w:semiHidden="1" w:unhideWhenUsed="1"/>
-    <w:lsdException w:name="Table Grid 7" w:semiHidden="1" w:unhideWhenUsed="1"/>
-    <w:lsdException w:name="Table Grid 8" w:semiHidden="1" w:unhideWhenUsed="1"/>
-    <w:lsdException w:name="Table List 1" w:semiHidden="1" w:unhideWhenUsed="1"/>
-    <w:lsdException w:name="Table List 2" w:semiHidden="1" w:unhideWhenUsed="1"/>
-    <w:lsdException w:name="Table List 3" w:semiHidden="1" w:unhideWhenUsed="1"/>
-    <w:lsdException w:name="Table List 4" w:semiHidden="1" w:unhideWhenUsed="1"/>
-    <w:lsdException w:name="Table List 5" w:semiHidden="1" w:unhideWhenUsed="1"/>
-    <w:lsdException w:name="Table List 6" w:semiHidden="1" w:unhideWhenUsed="1"/>
-    <w:lsdException w:name="Table List 7" w:semiHidden="1" w:unhideWhenUsed="1"/>
-    <w:lsdException w:name="Table List 8" w:semiHidden="1" w:unhideWhenUsed="1"/>
-    <w:lsdException w:name="Table 3D effects 1" w:semiHidden="1" w:unhideWhenUsed="1"/>
-    <w:lsdException w:name="Table 3D effects 2" w:semiHidden="1" w:unhideWhenUsed="1"/>
-    <w:lsdException w:name="Table 3D effects 3" w:semiHidden="1" w:unhideWhenUsed="1"/>
-    <w:lsdException w:name="Table Contemporary" w:semiHidden="1" w:unhideWhenUsed="1"/>
-    <w:lsdException w:name="Table Elegant" w:semiHidden="1" w:unhideWhenUsed="1"/>
-    <w:lsdException w:name="Table Professional" w:semiHidden="1" w:unhideWhenUsed="1"/>
-    <w:lsdException w:name="Table Subtle 1" w:semiHidden="1" w:unhideWhenUsed="1"/>
-    <w:lsdException w:name="Table Subtle 2" w:semiHidden="1" w:unhideWhenUsed="1"/>
-    <w:lsdException w:name="Table Web 1" w:semiHidden="1" w:unhideWhenUsed="1"/>
-    <w:lsdException w:name="Table Web 2" w:semiHidden="1" w:unhideWhenUsed="1"/>
-    <w:lsdException w:name="Table Web 3" w:semiHidden="1" w:unhideWhenUsed="1"/>
-    <w:lsdException w:name="Balloon Text" w:semiHidden="1" w:unhideWhenUsed="1"/>
-    <w:lsdException w:name="Table Grid" w:uiPriority="59"/>
-    <w:lsdException w:name="Table Theme" w:semiHidden="1" w:unhideWhenUsed="1"/>
-    <w:lsdException w:name="Placeholder Text" w:semiHidden="1"/>
-    <w:lsdException w:name="No Spacing" w:uiPriority="1" w:qFormat="1"/>
-    <w:lsdException w:name="Light Shading" w:uiPriority="60"/>
-    <w:lsdException w:name="Light List" w:uiPriority="61"/>
-    <w:lsdException w:name="Light Grid" w:uiPriority="62"/>
-    <w:lsdException w:name="Medium Shading 1" w:uiPriority="63"/>
-    <w:lsdException w:name="Medium Shading 2" w:uiPriority="64"/>
-    <w:lsdException w:name="Medium List 1" w:uiPriority="65"/>
-    <w:lsdException w:name="Medium List 2" w:uiPriority="66"/>
-    <w:lsdException w:name="Medium Grid 1" w:uiPriority="67"/>
-    <w:lsdException w:name="Medium Grid 2" w:uiPriority="68"/>
-    <w:lsdException w:name="Medium Grid 3" w:uiPriority="69"/>
-    <w:lsdException w:name="Dark List" w:uiPriority="70"/>
-    <w:lsdException w:name="Colorful Shading" w:uiPriority="71"/>
-    <w:lsdException w:name="Colorful List" w:uiPriority="72"/>
-    <w:lsdException w:name="Colorful Grid" w:uiPriority="73"/>
-    <w:lsdException w:name="Light Shading Accent 1" w:uiPriority="60"/>
-    <w:lsdException w:name="Light List Accent 1" w:uiPriority="61"/>
-    <w:lsdException w:name="Light Grid Accent 1" w:uiPriority="62"/>
-    <w:lsdException w:name="Medium Shading 1 Accent 1" w:uiPriority="63"/>
-    <w:lsdException w:name="Medium Shading 2 Accent 1" w:uiPriority="64"/>
-    <w:lsdException w:name="Medium List 1 Accent 1" w:uiPriority="65"/>
-    <w:lsdException w:name="Revision" w:semiHidden="1"/>
-    <w:lsdException w:name="List Paragraph" w:uiPriority="34" w:qFormat="1"/>
-    <w:lsdException w:name="Quote" w:uiPriority="29" w:qFormat="1"/>
-    <w:lsdException w:name="Intense Quote" w:uiPriority="30" w:qFormat="1"/>
-    <w:lsdException w:name="Medium List 2 Accent 1" w:uiPriority="66"/>
-    <w:lsdException w:name="Medium Grid 1 Accent 1" w:uiPriority="67"/>
-    <w:lsdException w:name="Medium Grid 2 Accent 1" w:uiPriority="68"/>
-    <w:lsdException w:name="Medium Grid 3 Accent 1" w:uiPriority="69"/>
-    <w:lsdException w:name="Dark List Accent 1" w:uiPriority="70"/>
-    <w:lsdException w:name="Colorful Shading Accent 1" w:uiPriority="71"/>
-    <w:lsdException w:name="Colorful List Accent 1" w:uiPriority="72"/>
-    <w:lsdException w:name="Colorful Grid Accent 1" w:uiPriority="73"/>
-    <w:lsdException w:name="Light Shading Accent 2" w:uiPriority="60"/>
-    <w:lsdException w:name="Light List Accent 2" w:uiPriority="61"/>
-    <w:lsdException w:name="Light Grid Accent 2" w:uiPriority="62"/>
-    <w:lsdException w:name="Medium Shading 1 Accent 2" w:uiPriority="63"/>
-    <w:lsdException w:name="Medium Shading 2 Accent 2" w:uiPriority="64"/>
-    <w:lsdException w:name="Medium List 1 Accent 2" w:uiPriority="65"/>
-    <w:lsdException w:name="Medium List 2 Accent 2" w:uiPriority="66"/>
-    <w:lsdException w:name="Medium Grid 1 Accent 2" w:uiPriority="67"/>
-    <w:lsdException w:name="Medium Grid 2 Accent 2" w:uiPriority="68"/>
-    <w:lsdException w:name="Medium Grid 3 Accent 2" w:uiPriority="69"/>
-    <w:lsdException w:name="Dark List Accent 2" w:uiPriority="70"/>
-    <w:lsdException w:name="Colorful Shading Accent 2" w:uiPriority="71"/>
-    <w:lsdException w:name="Colorful List Accent 2" w:uiPriority="72"/>
-    <w:lsdException w:name="Colorful Grid Accent 2" w:uiPriority="73"/>
-    <w:lsdException w:name="Light Shading Accent 3" w:uiPriority="60"/>
-    <w:lsdException w:name="Light List Accent 3" w:uiPriority="61"/>
-    <w:lsdException w:name="Light Grid Accent 3" w:uiPriority="62"/>
-    <w:lsdException w:name="Medium Shading 1 Accent 3" w:uiPriority="63"/>
-    <w:lsdException w:name="Medium Shading 2 Accent 3" w:uiPriority="64"/>
-    <w:lsdException w:name="Medium List 1 Accent 3" w:uiPriority="65"/>
-    <w:lsdException w:name="Medium List 2 Accent 3" w:uiPriority="66"/>
-    <w:lsdException w:name="Medium Grid 1 Accent 3" w:uiPriority="67"/>
-    <w:lsdException w:name="Medium Grid 2 Accent 3" w:uiPriority="68"/>
-    <w:lsdException w:name="Medium Grid 3 Accent 3" w:uiPriority="69"/>
-    <w:lsdException w:name="Dark List Accent 3" w:uiPriority="70"/>
-    <w:lsdException w:name="Colorful Shading Accent 3" w:uiPriority="71"/>
-    <w:lsdException w:name="Colorful List Accent 3" w:uiPriority="72"/>
-    <w:lsdException w:name="Colorful Grid Accent 3" w:uiPriority="73"/>
-    <w:lsdException w:name="Light Shading Accent 4" w:uiPriority="60"/>
-    <w:lsdException w:name="Light List Accent 4" w:uiPriority="61"/>
-    <w:lsdException w:name="Light Grid Accent 4" w:uiPriority="62"/>
-    <w:lsdException w:name="Medium Shading 1 Accent 4" w:uiPriority="63"/>
-    <w:lsdException w:name="Medium Shading 2 Accent 4" w:uiPriority="64"/>
-    <w:lsdException w:name="Medium List 1 Accent 4" w:uiPriority="65"/>
-    <w:lsdException w:name="Medium List 2 Accent 4" w:uiPriority="66"/>
-    <w:lsdException w:name="Medium Grid 1 Accent 4" w:uiPriority="67"/>
-    <w:lsdException w:name="Medium Grid 2 Accent 4" w:uiPriority="68"/>
-    <w:lsdException w:name="Medium Grid 3 Accent 4" w:uiPriority="69"/>
-    <w:lsdException w:name="Dark List Accent 4" w:uiPriority="70"/>
-    <w:lsdException w:name="Colorful Shading Accent 4" w:uiPriority="71"/>
-    <w:lsdException w:name="Colorful List Accent 4" w:uiPriority="72"/>
-    <w:lsdException w:name="Colorful Grid Accent 4" w:uiPriority="73"/>
-    <w:lsdException w:name="Light Shading Accent 5" w:uiPriority="60"/>
-    <w:lsdException w:name="Light List Accent 5" w:uiPriority="61"/>
-    <w:lsdException w:name="Light Grid Accent 5" w:uiPriority="62"/>
-    <w:lsdException w:name="Medium Shading 1 Accent 5" w:uiPriority="63"/>
-    <w:lsdException w:name="Medium Shading 2 Accent 5" w:uiPriority="64"/>
-    <w:lsdException w:name="Medium List 1 Accent 5" w:uiPriority="65"/>
-    <w:lsdException w:name="Medium List 2 Accent 5" w:uiPriority="66"/>
-    <w:lsdException w:name="Medium Grid 1 Accent 5" w:uiPriority="67"/>
-    <w:lsdException w:name="Medium Grid 2 Accent 5" w:uiPriority="68"/>
-    <w:lsdException w:name="Medium Grid 3 Accent 5" w:uiPriority="69"/>
-    <w:lsdException w:name="Dark List Accent 5" w:uiPriority="70"/>
-    <w:lsdException w:name="Colorful Shading Accent 5" w:uiPriority="71"/>
-    <w:lsdException w:name="Colorful List Accent 5" w:uiPriority="72"/>
-    <w:lsdException w:name="Colorful Grid Accent 5" w:uiPriority="73"/>
-    <w:lsdException w:name="Light Shading Accent 6" w:uiPriority="60"/>
-    <w:lsdException w:name="Light List Accent 6" w:uiPriority="61"/>
-    <w:lsdException w:name="Light Grid Accent 6" w:uiPriority="62"/>
-    <w:lsdException w:name="Medium Shading 1 Accent 6" w:uiPriority="63"/>
-    <w:lsdException w:name="Medium Shading 2 Accent 6" w:uiPriority="64"/>
-    <w:lsdException w:name="Medium List 1 Accent 6" w:uiPriority="65"/>
-    <w:lsdException w:name="Medium List 2 Accent 6" w:uiPriority="66"/>
-    <w:lsdException w:name="Medium Grid 1 Accent 6" w:uiPriority="67"/>
-    <w:lsdException w:name="Medium Grid 2 Accent 6" w:uiPriority="68"/>
-    <w:lsdException w:name="Medium Grid 3 Accent 6" w:uiPriority="69"/>
-    <w:lsdException w:name="Dark List Accent 6" w:uiPriority="70"/>
-    <w:lsdException w:name="Colorful Shading Accent 6" w:uiPriority="71"/>
-    <w:lsdException w:name="Colorful List Accent 6" w:uiPriority="72"/>
-    <w:lsdException w:name="Colorful Grid Accent 6" w:uiPriority="73"/>
-    <w:lsdException w:name="Subtle Emphasis" w:uiPriority="19" w:qFormat="1"/>
-    <w:lsdException w:name="Intense Emphasis" w:uiPriority="21" w:qFormat="1"/>
-    <w:lsdException w:name="Subtle Reference" w:uiPriority="31" w:qFormat="1"/>
-    <w:lsdException w:name="Intense Reference" w:uiPriority="32" w:qFormat="1"/>
-    <w:lsdException w:name="Book Title" w:uiPriority="33" w:qFormat="1"/>
-    <w:lsdException w:name="Bibliography" w:semiHidden="1" w:uiPriority="37" w:unhideWhenUsed="1"/>
-    <w:lsdException w:name="TOC Heading" w:semiHidden="1" w:uiPriority="39" w:unhideWhenUsed="1" w:qFormat="1"/>
-    <w:lsdException w:name="Plain Table 1" w:uiPriority="41"/>
-    <w:lsdException w:name="Plain Table 2" w:uiPriority="42"/>
-    <w:lsdException w:name="Plain Table 3" w:uiPriority="43"/>
-    <w:lsdException w:name="Plain Table 4" w:uiPriority="44"/>
-    <w:lsdException w:name="Plain Table 5" w:uiPriority="45"/>
-    <w:lsdException w:name="Grid Table Light" w:uiPriority="40"/>
-    <w:lsdException w:name="Grid Table 1 Light" w:uiPriority="46"/>
-    <w:lsdException w:name="Grid Table 2" w:uiPriority="47"/>
-    <w:lsdException w:name="Grid Table 3" w:uiPriority="48"/>
-    <w:lsdException w:name="Grid Table 4" w:uiPriority="49"/>
-    <w:lsdException w:name="Grid Table 5 Dark" w:uiPriority="50"/>
-    <w:lsdException w:name="Grid Table 6 Colorful" w:uiPriority="51"/>
-    <w:lsdException w:name="Grid Table 7 Colorful" w:uiPriority="52"/>
-    <w:lsdException w:name="Grid Table 1 Light Accent 1" w:uiPriority="46"/>
-    <w:lsdException w:name="Grid Table 2 Accent 1" w:uiPriority="47"/>
-    <w:lsdException w:name="Grid Table 3 Accent 1" w:uiPriority="48"/>
-    <w:lsdException w:name="Grid Table 4 Accent 1" w:uiPriority="49"/>
-    <w:lsdException w:name="Grid Table 5 Dark Accent 1" w:uiPriority="50"/>
-    <w:lsdException w:name="Grid Table 6 Colorful Accent 1" w:uiPriority="51"/>
-    <w:lsdException w:name="Grid Table 7 Colorful Accent 1" w:uiPriority="52"/>
-    <w:lsdException w:name="Grid Table 1 Light Accent 2" w:uiPriority="46"/>
-    <w:lsdException w:name="Grid Table 2 Accent 2" w:uiPriority="47"/>
-    <w:lsdException w:name="Grid Table 3 Accent 2" w:uiPriority="48"/>
-    <w:lsdException w:name="Grid Table 4 Accent 2" w:uiPriority="49"/>
-    <w:lsdException w:name="Grid Table 5 Dark Accent 2" w:uiPriority="50"/>
-    <w:lsdException w:name="Grid Table 6 Colorful Accent 2" w:uiPriority="51"/>
-    <w:lsdException w:name="Grid Table 7 Colorful Accent 2" w:uiPriority="52"/>
-    <w:lsdException w:name="Grid Table 1 Light Accent 3" w:uiPriority="46"/>
-    <w:lsdException w:name="Grid Table 2 Accent 3" w:uiPriority="47"/>
-    <w:lsdException w:name="Grid Table 3 Accent 3" w:uiPriority="48"/>
-    <w:lsdException w:name="Grid Table 4 Accent 3" w:uiPriority="49"/>
-    <w:lsdException w:name="Grid Table 5 Dark Accent 3" w:uiPriority="50"/>
-    <w:lsdException w:name="Grid Table 6 Colorful Accent 3" w:uiPriority="51"/>
-    <w:lsdException w:name="Grid Table 7 Colorful Accent 3" w:uiPriority="52"/>
-    <w:lsdException w:name="Grid Table 1 Light Accent 4" w:uiPriority="46"/>
-    <w:lsdException w:name="Grid Table 2 Accent 4" w:uiPriority="47"/>
-    <w:lsdException w:name="Grid Table 3 Accent 4" w:uiPriority="48"/>
-    <w:lsdException w:name="Grid Table 4 Accent 4" w:uiPriority="49"/>
-    <w:lsdException w:name="Grid Table 5 Dark Accent 4" w:uiPriority="50"/>
-    <w:lsdException w:name="Grid Table 6 Colorful Accent 4" w:uiPriority="51"/>
-    <w:lsdException w:name="Grid Table 7 Colorful Accent 4" w:uiPriority="52"/>
-    <w:lsdException w:name="Grid Table 1 Light Accent 5" w:uiPriority="46"/>
-    <w:lsdException w:name="Grid Table 2 Accent 5" w:uiPriority="47"/>
-    <w:lsdException w:name="Grid Table 3 Accent 5" w:uiPriority="48"/>
-    <w:lsdException w:name="Grid Table 4 Accent 5" w:uiPriority="49"/>
-    <w:lsdException w:name="Grid Table 5 Dark Accent 5" w:uiPriority="50"/>
-    <w:lsdException w:name="Grid Table 6 Colorful Accent 5" w:uiPriority="51"/>
-    <w:lsdException w:name="Grid Table 7 Colorful Accent 5" w:uiPriority="52"/>
-    <w:lsdException w:name="Grid Table 1 Light Accent 6" w:uiPriority="46"/>
-    <w:lsdException w:name="Grid Table 2 Accent 6" w:uiPriority="47"/>
-    <w:lsdException w:name="Grid Table 3 Accent 6" w:uiPriority="48"/>
-    <w:lsdException w:name="Grid Table 4 Accent 6" w:uiPriority="49"/>
-    <w:lsdException w:name="Grid Table 5 Dark Accent 6" w:uiPriority="50"/>
-    <w:lsdException w:name="Grid Table 6 Colorful Accent 6" w:uiPriority="51"/>
-    <w:lsdException w:name="Grid Table 7 Colorful Accent 6" w:uiPriority="52"/>
-    <w:lsdException w:name="List Table 1 Light" w:uiPriority="46"/>
-    <w:lsdException w:name="List Table 2" w:uiPriority="47"/>
-    <w:lsdException w:name="List Table 3" w:uiPriority="48"/>
-    <w:lsdException w:name="List Table 4" w:uiPriority="49"/>
-    <w:lsdException w:name="List Table 5 Dark" w:uiPriority="50"/>
-    <w:lsdException w:name="List Table 6 Colorful" w:uiPriority="51"/>
-    <w:lsdException w:name="List Table 7 Colorful" w:uiPriority="52"/>
-    <w:lsdException w:name="List Table 1 Light Accent 1" w:uiPriority="46"/>
-    <w:lsdException w:name="List Table 2 Accent 1" w:uiPriority="47"/>
-    <w:lsdException w:name="List Table 3 Accent 1" w:uiPriority="48"/>
-    <w:lsdException w:name="List Table 4 Accent 1" w:uiPriority="49"/>
-    <w:lsdException w:name="List Table 5 Dark Accent 1" w:uiPriority="50"/>
-    <w:lsdException w:name="List Table 6 Colorful Accent 1" w:uiPriority="51"/>
-    <w:lsdException w:name="List Table 7 Colorful Accent 1" w:uiPriority="52"/>
-    <w:lsdException w:name="List Table 1 Light Accent 2" w:uiPriority="46"/>
-    <w:lsdException w:name="List Table 2 Accent 2" w:uiPriority="47"/>
-    <w:lsdException w:name="List Table 3 Accent 2" w:uiPriority="48"/>
-    <w:lsdException w:name="List Table 4 Accent 2" w:uiPriority="49"/>
-    <w:lsdException w:name="List Table 5 Dark Accent 2" w:uiPriority="50"/>
-    <w:lsdException w:name="List Table 6 Colorful Accent 2" w:uiPriority="51"/>
-    <w:lsdException w:name="List Table 7 Colorful Accent 2" w:uiPriority="52"/>
-    <w:lsdException w:name="List Table 1 Light Accent 3" w:uiPriority="46"/>
-    <w:lsdException w:name="List Table 2 Accent 3" w:uiPriority="47"/>
-    <w:lsdException w:name="List Table 3 Accent 3" w:uiPriority="48"/>
-    <w:lsdException w:name="List Table 4 Accent 3" w:uiPriority="49"/>
-    <w:lsdException w:name="List Table 5 Dark Accent 3" w:uiPriority="50"/>
-    <w:lsdException w:name="List Table 6 Colorful Accent 3" w:uiPriority="51"/>
-    <w:lsdException w:name="List Table 7 Colorful Accent 3" w:uiPriority="52"/>
-    <w:lsdException w:name="List Table 1 Light Accent 4" w:uiPriority="46"/>
-    <w:lsdException w:name="List Table 2 Accent 4" w:uiPriority="47"/>
-    <w:lsdException w:name="List Table 3 Accent 4" w:uiPriority="48"/>
-    <w:lsdException w:name="List Table 4 Accent 4" w:uiPriority="49"/>
-    <w:lsdException w:name="List Table 5 Dark Accent 4" w:uiPriority="50"/>
-    <w:lsdException w:name="List Table 6 Colorful Accent 4" w:uiPriority="51"/>
-    <w:lsdException w:name="List Table 7 Colorful Accent 4" w:uiPriority="52"/>
-    <w:lsdException w:name="List Table 1 Light Accent 5" w:uiPriority="46"/>
-    <w:lsdException w:name="List Table 2 Accent 5" w:uiPriority="47"/>
-    <w:lsdException w:name="List Table 3 Accent 5" w:uiPriority="48"/>
-    <w:lsdException w:name="List Table 4 Accent 5" w:uiPriority="49"/>
-    <w:lsdException w:name="List Table 5 Dark Accent 5" w:uiPriority="50"/>
-    <w:lsdException w:name="List Table 6 Colorful Accent 5" w:uiPriority="51"/>
-    <w:lsdException w:name="List Table 7 Colorful Accent 5" w:uiPriority="52"/>
-    <w:lsdException w:name="List Table 1 Light Accent 6" w:uiPriority="46"/>
-    <w:lsdException w:name="List Table 2 Accent 6" w:uiPriority="47"/>
-    <w:lsdException w:name="List Table 3 Accent 6" w:uiPriority="48"/>
-    <w:lsdException w:name="List Table 4 Accent 6" w:uiPriority="49"/>
-    <w:lsdException w:name="List Table 5 Dark Accent 6" w:uiPriority="50"/>
-    <w:lsdException w:name="List Table 6 Colorful Accent 6" w:uiPriority="51"/>
-    <w:lsdException w:name="List Table 7 Colorful Accent 6" w:uiPriority="52"/>
-    <w:lsdException w:name="Mention" w:semiHidden="1" w:unhideWhenUsed="1"/>
-    <w:lsdException w:name="Smart Hyperlink" w:semiHidden="1" w:unhideWhenUsed="1"/>
-    <w:lsdException w:name="Hashtag" w:semiHidden="1" w:unhideWhenUsed="1"/>
-    <w:lsdException w:name="Unresolved Mention" w:semiHidden="1" w:unhideWhenUsed="1"/>
-    <w:lsdException w:name="Smart Link" w:semiHidden="1" w:unhideWhenUsed="1"/>
-  </w:latentStyles>
+  <w:style w:type="paragraph" w:styleId="Heading7">
+    <w:name w:val="Heading 7"/>
+    <w:basedOn w:val="Normal"/>
+    <w:next w:val="Normal"/>
+    <w:link w:val="Heading7Char"/>
+    <w:uiPriority w:val="9"/>
+    <w:semiHidden w:val="on"/>
+    <w:unhideWhenUsed w:val="on"/>
+    <w:qFormat w:val="on"/>
+    <w:pPr>
+      <w:keepNext w:val="on"/>
+      <w:keepLines w:val="on"/>
+      <w:spacing w:before="200" w:after="0"/>
+    </w:pPr>
+    <w:rPr>
+      <w:rFonts w:asciiTheme="majorHAnsi" w:cstheme="majorBidi" w:eastAsiaTheme="majorEastAsia" w:hAnsiTheme="majorHAnsi"/>
+      <w:i/>
+      <w:iCs/>
+      <w:color w:val="404040" w:themeColor="text1" w:themeTint="bf"/>
+    </w:rPr>
+  </w:style>
+  <w:style w:type="paragraph" w:styleId="Heading8">
+    <w:name w:val="Heading 8"/>
+    <w:basedOn w:val="Normal"/>
+    <w:next w:val="Normal"/>
+    <w:link w:val="Heading8Char"/>
+    <w:uiPriority w:val="9"/>
+    <w:semiHidden w:val="on"/>
+    <w:unhideWhenUsed w:val="on"/>
+    <w:qFormat w:val="on"/>
+    <w:pPr>
+      <w:keepNext w:val="on"/>
+      <w:keepLines w:val="on"/>
+      <w:spacing w:before="200" w:after="0"/>
+    </w:pPr>
+    <w:rPr>
+      <w:rFonts w:asciiTheme="majorHAnsi" w:cstheme="majorBidi" w:eastAsiaTheme="majorEastAsia" w:hAnsiTheme="majorHAnsi"/>
+      <w:color w:val="404040" w:themeColor="text1" w:themeTint="bf"/>
+      <w:sz w:val="20"/>
+      <w:szCs w:val="20"/>
+    </w:rPr>
+  </w:style>
+  <w:style w:type="paragraph" w:styleId="Heading9">
+    <w:name w:val="Heading 9"/>
+    <w:basedOn w:val="Normal"/>
+    <w:next w:val="Normal"/>
+    <w:link w:val="Heading9Char"/>
+    <w:uiPriority w:val="9"/>
+    <w:semiHidden w:val="on"/>
+    <w:unhideWhenUsed w:val="on"/>
+    <w:qFormat w:val="on"/>
+    <w:pPr>
+      <w:keepNext w:val="on"/>
+      <w:keepLines w:val="on"/>
+      <w:spacing w:before="200" w:after="0"/>
+    </w:pPr>
+    <w:rPr>
+      <w:rFonts w:asciiTheme="majorHAnsi" w:cstheme="majorBidi" w:eastAsiaTheme="majorEastAsia" w:hAnsiTheme="majorHAnsi"/>
+      <w:i/>
+      <w:iCs/>
+      <w:color w:val="404040" w:themeColor="text1" w:themeTint="bf"/>
+      <w:sz w:val="20"/>
+      <w:szCs w:val="20"/>
+    </w:rPr>
+  </w:style>
+  <w:style w:type="paragraph" w:styleId="Footnotetext">
+    <w:name w:val="Footnote text"/>
+    <w:basedOn w:val="Normal"/>
+    <w:link w:val="FootnoteTextChar"/>
+    <w:uiPriority w:val="99"/>
+    <w:semiHidden w:val="on"/>
+    <w:unhideWhenUsed w:val="on"/>
+    <w:pPr>
+      <w:spacing w:after="0" w:line="240" w:lineRule="auto"/>
+    </w:pPr>
+    <w:rPr>
+      <w:sz w:val="20"/>
+      <w:szCs w:val="20"/>
+    </w:rPr>
+  </w:style>
+  <w:style w:type="character" w:styleId="Footnotereference">
+    <w:name w:val="Footnote reference"/>
+    <w:uiPriority w:val="99"/>
+    <w:semiHidden w:val="on"/>
+    <w:unhideWhenUsed w:val="on"/>
+    <w:rPr>
+      <w:vertAlign w:val="superscript"/>
+    </w:rPr>
+  </w:style>
+  <w:style w:type="paragraph" w:styleId="Endnotetext">
+    <w:name w:val="Endnote text"/>
+    <w:basedOn w:val="Normal"/>
+    <w:link w:val="EndnoteTextChar"/>
+    <w:uiPriority w:val="99"/>
+    <w:semiHidden w:val="on"/>
+    <w:unhideWhenUsed w:val="on"/>
+    <w:pPr>
+      <w:spacing w:after="0" w:line="240" w:lineRule="auto"/>
+    </w:pPr>
+    <w:rPr>
+      <w:sz w:val="20"/>
+      <w:szCs w:val="20"/>
+    </w:rPr>
+  </w:style>
+  <w:style w:type="character" w:styleId="Endnotereference">
+    <w:name w:val="Endnote reference"/>
+    <w:uiPriority w:val="99"/>
+    <w:semiHidden w:val="on"/>
+    <w:unhideWhenUsed w:val="on"/>
+    <w:rPr>
+      <w:vertAlign w:val="superscript"/>
+    </w:rPr>
+  </w:style>
+  <w:style w:type="character" w:customStyle="1" w:styleId="PlainTextChar">
+    <w:name w:val="Plain Text Char"/>
+    <w:uiPriority w:val="99"/>
+    <w:rPr>
+      <w:rFonts w:ascii="Courier New" w:cs="Courier New" w:hAnsi="Courier New"/>
+      <w:sz w:val="21"/>
+      <w:szCs w:val="21"/>
+    </w:rPr>
+  </w:style>
+  <w:style w:type="paragraph" w:styleId="Header">
+    <w:name w:val="Header"/>
+    <w:basedOn w:val="Normal"/>
+    <w:link w:val="HeaderChar"/>
+    <w:uiPriority w:val="99"/>
+    <w:unhideWhenUsed w:val="on"/>
+    <w:pPr>
+      <w:spacing w:after="0" w:line="240" w:lineRule="auto"/>
+    </w:pPr>
+  </w:style>
+  <w:style w:type="paragraph" w:styleId="Caption">
+    <w:name w:val="Caption"/>
+    <w:basedOn w:val="Normal"/>
+    <w:next w:val="Normal"/>
+    <w:uiPriority w:val="35"/>
+    <w:unhideWhenUsed w:val="on"/>
+    <w:qFormat w:val="on"/>
+    <w:pPr>
+      <w:spacing w:after="200" w:line="240" w:lineRule="auto"/>
+    </w:pPr>
+    <w:rPr>
+      <w:i/>
+      <w:iCs/>
+      <w:color w:val="0e2841" w:themeColor="text2"/>
+      <w:sz w:val="18"/>
+      <w:szCs w:val="18"/>
+    </w:rPr>
+  </w:style>
   <w:style w:type="paragraph" w:default="1" w:styleId="Normal">
     <w:name w:val="Normal"/>
     <w:uiPriority w:val="99"/>
-    <w:qFormat/>
-    <w:rsid w:val="002C1692"/>
-  </w:style>
-  <w:style w:type="paragraph" w:styleId="Titre1">
-    <w:name w:val="heading 1"/>
+    <w:qFormat w:val="on"/>
+  </w:style>
+  <w:style w:type="paragraph" w:styleId="Heading1">
+    <w:name w:val="Heading 1"/>
     <w:basedOn w:val="Normal1"/>
     <w:next w:val="Normal1"/>
-    <w:rsid w:val="002C1692"/>
+    <w:uiPriority w:val="99"/>
     <w:pPr>
-      <w:keepNext/>
-      <w:keepLines/>
+      <w:keepNext w:val="on"/>
+      <w:keepLines w:val="on"/>
       <w:spacing w:before="360" w:after="80"/>
-      <w:outlineLvl w:val="0"/>
     </w:pPr>
     <w:rPr>
-      <w:rFonts w:ascii="Play" w:eastAsia="Play" w:hAnsi="Play" w:cs="Play"/>
-      <w:color w:val="0F4761"/>
+      <w:rFonts w:ascii="Play" w:cs="Play" w:eastAsia="Play" w:hAnsi="Play"/>
+      <w:color w:val="0f4761"/>
       <w:sz w:val="40"/>
       <w:szCs w:val="40"/>
     </w:rPr>
   </w:style>
-  <w:style w:type="paragraph" w:styleId="Titre2">
-    <w:name w:val="heading 2"/>
+  <w:style w:type="paragraph" w:styleId="Heading2">
+    <w:name w:val="Heading 2"/>
     <w:basedOn w:val="Normal1"/>
     <w:next w:val="Normal1"/>
-    <w:rsid w:val="002C1692"/>
+    <w:uiPriority w:val="99"/>
     <w:pPr>
-      <w:keepNext/>
-      <w:keepLines/>
+      <w:keepNext w:val="on"/>
+      <w:keepLines w:val="on"/>
       <w:spacing w:before="160" w:after="80"/>
-      <w:outlineLvl w:val="1"/>
     </w:pPr>
     <w:rPr>
-      <w:rFonts w:ascii="Play" w:eastAsia="Play" w:hAnsi="Play" w:cs="Play"/>
-      <w:color w:val="0F4761"/>
+      <w:rFonts w:ascii="Play" w:cs="Play" w:eastAsia="Play" w:hAnsi="Play"/>
+      <w:color w:val="0f4761"/>
       <w:sz w:val="32"/>
       <w:szCs w:val="32"/>
     </w:rPr>
   </w:style>
-  <w:style w:type="paragraph" w:styleId="Titre3">
-    <w:name w:val="heading 3"/>
+  <w:style w:type="paragraph" w:styleId="Heading3">
+    <w:name w:val="Heading 3"/>
     <w:basedOn w:val="Normal1"/>
     <w:next w:val="Normal1"/>
-    <w:rsid w:val="002C1692"/>
+    <w:uiPriority w:val="99"/>
     <w:pPr>
-      <w:keepNext/>
-      <w:keepLines/>
+      <w:keepNext w:val="on"/>
+      <w:keepLines w:val="on"/>
       <w:spacing w:before="160" w:after="80"/>
-      <w:outlineLvl w:val="2"/>
     </w:pPr>
     <w:rPr>
-      <w:color w:val="0F4761"/>
+      <w:color w:val="0f4761"/>
       <w:sz w:val="28"/>
       <w:szCs w:val="28"/>
     </w:rPr>
   </w:style>
-  <w:style w:type="paragraph" w:styleId="Titre4">
-    <w:name w:val="heading 4"/>
+  <w:style w:type="paragraph" w:styleId="Heading4">
+    <w:name w:val="Heading 4"/>
     <w:basedOn w:val="Normal1"/>
     <w:next w:val="Normal1"/>
-    <w:rsid w:val="002C1692"/>
+    <w:uiPriority w:val="99"/>
     <w:pPr>
-      <w:keepNext/>
-      <w:keepLines/>
+      <w:keepNext w:val="on"/>
+      <w:keepLines w:val="on"/>
       <w:spacing w:before="80" w:after="40"/>
-      <w:outlineLvl w:val="3"/>
     </w:pPr>
     <w:rPr>
       <w:i/>
-      <w:color w:val="0F4761"/>
-    </w:rPr>
-  </w:style>
-  <w:style w:type="paragraph" w:styleId="Titre5">
-    <w:name w:val="heading 5"/>
+      <w:color w:val="0f4761"/>
+    </w:rPr>
+  </w:style>
+  <w:style w:type="paragraph" w:styleId="Heading5">
+    <w:name w:val="Heading 5"/>
     <w:basedOn w:val="Normal1"/>
     <w:next w:val="Normal1"/>
-    <w:rsid w:val="002C1692"/>
+    <w:uiPriority w:val="99"/>
     <w:pPr>
-      <w:keepNext/>
-      <w:keepLines/>
+      <w:keepNext w:val="on"/>
+      <w:keepLines w:val="on"/>
       <w:spacing w:before="80" w:after="40"/>
-      <w:outlineLvl w:val="4"/>
     </w:pPr>
     <w:rPr>
-      <w:color w:val="0F4761"/>
-    </w:rPr>
-  </w:style>
-  <w:style w:type="paragraph" w:styleId="Titre6">
-    <w:name w:val="heading 6"/>
+      <w:color w:val="0f4761"/>
+    </w:rPr>
+  </w:style>
+  <w:style w:type="paragraph" w:styleId="Heading6">
+    <w:name w:val="Heading 6"/>
     <w:basedOn w:val="Normal1"/>
     <w:next w:val="Normal1"/>
-    <w:rsid w:val="002C1692"/>
+    <w:uiPriority w:val="99"/>
     <w:pPr>
-      <w:keepNext/>
-      <w:keepLines/>
+      <w:keepNext w:val="on"/>
+      <w:keepLines w:val="on"/>
       <w:spacing w:before="40" w:after="0"/>
-      <w:outlineLvl w:val="5"/>
     </w:pPr>
     <w:rPr>
       <w:i/>
       <w:color w:val="595959"/>
     </w:rPr>
   </w:style>
-  <w:style w:type="character" w:default="1" w:styleId="Policepardfaut">
+  <w:style w:type="character" w:default="1" w:styleId="DefaultParagraphFont">
     <w:name w:val="Default Paragraph Font"/>
     <w:uiPriority w:val="1"/>
-    <w:semiHidden/>
-    <w:unhideWhenUsed/>
-  </w:style>
-  <w:style w:type="table" w:default="1" w:styleId="TableauNormal">
+    <w:semiHidden w:val="on"/>
+    <w:unhideWhenUsed w:val="on"/>
+  </w:style>
+  <w:style w:type="table" w:default="1" w:styleId="NormalTable">
     <w:name w:val="Normal Table"/>
     <w:uiPriority w:val="99"/>
-    <w:semiHidden/>
-    <w:unhideWhenUsed/>
+    <w:semiHidden w:val="on"/>
+    <w:unhideWhenUsed w:val="on"/>
     <w:tblPr>
       <w:tblInd w:w="0" w:type="dxa"/>
       <w:tblCellMar>
@@ -2671,19 +3032,19 @@
       </w:tblCellMar>
     </w:tblPr>
   </w:style>
-  <w:style w:type="numbering" w:default="1" w:styleId="Aucuneliste">
+  <w:style w:type="numbering" w:default="1" w:styleId="NoList">
     <w:name w:val="No List"/>
     <w:uiPriority w:val="99"/>
-    <w:semiHidden/>
-    <w:unhideWhenUsed/>
+    <w:semiHidden w:val="on"/>
+    <w:unhideWhenUsed w:val="on"/>
   </w:style>
   <w:style w:type="paragraph" w:customStyle="1" w:styleId="Normal1">
     <w:name w:val="Normal1"/>
-    <w:rsid w:val="002C1692"/>
+    <w:uiPriority w:val="99"/>
   </w:style>
   <w:style w:type="table" w:customStyle="1" w:styleId="TableNormal">
     <w:name w:val="Table Normal"/>
-    <w:rsid w:val="002C1692"/>
+    <w:uiPriority w:val="99"/>
     <w:tblPr>
       <w:tblCellMar>
         <w:top w:w="0" w:type="dxa"/>
@@ -2693,30 +3054,28 @@
       </w:tblCellMar>
     </w:tblPr>
   </w:style>
-  <w:style w:type="paragraph" w:styleId="Titre">
+  <w:style w:type="paragraph" w:styleId="Title">
     <w:name w:val="Title"/>
     <w:basedOn w:val="Normal"/>
     <w:next w:val="Normal"/>
     <w:link w:val="TitreCar"/>
     <w:uiPriority w:val="10"/>
-    <w:qFormat/>
-    <w:rsid w:val="002C1692"/>
+    <w:qFormat w:val="on"/>
     <w:pPr>
       <w:spacing w:after="80" w:line="240" w:lineRule="auto"/>
-      <w:contextualSpacing/>
+      <w:contextualSpacing w:val="on"/>
     </w:pPr>
     <w:rPr>
-      <w:rFonts w:asciiTheme="majorHAnsi" w:eastAsiaTheme="majorEastAsia" w:hAnsiTheme="majorHAnsi" w:cstheme="majorBidi"/>
+      <w:rFonts w:asciiTheme="majorHAnsi" w:cstheme="majorBidi" w:eastAsiaTheme="majorEastAsia" w:hAnsiTheme="majorHAnsi"/>
       <w:spacing w:val="-10"/>
       <w:sz w:val="56"/>
       <w:szCs w:val="56"/>
     </w:rPr>
   </w:style>
-  <w:style w:type="paragraph" w:styleId="Sansinterligne">
+  <w:style w:type="paragraph" w:styleId="NoSpacing">
     <w:name w:val="No Spacing"/>
     <w:uiPriority w:val="1"/>
-    <w:qFormat/>
-    <w:rsid w:val="002C1692"/>
+    <w:qFormat w:val="on"/>
     <w:pPr>
       <w:spacing w:after="0" w:line="240" w:lineRule="auto"/>
     </w:pPr>
@@ -2724,12 +3083,11 @@
   <w:style w:type="character" w:customStyle="1" w:styleId="Heading1Char">
     <w:name w:val="Heading 1 Char"/>
     <w:uiPriority w:val="9"/>
-    <w:rsid w:val="002C1692"/>
-    <w:rPr>
-      <w:rFonts w:asciiTheme="majorHAnsi" w:eastAsiaTheme="majorEastAsia" w:hAnsiTheme="majorHAnsi" w:cstheme="majorBidi"/>
+    <w:rPr>
+      <w:rFonts w:asciiTheme="majorHAnsi" w:cstheme="majorBidi" w:eastAsiaTheme="majorEastAsia" w:hAnsiTheme="majorHAnsi"/>
       <w:b/>
       <w:bCs/>
-      <w:color w:val="0F4761" w:themeColor="accent1" w:themeShade="BF"/>
+      <w:color w:val="104760" w:themeColor="accent1" w:themeShade="bf"/>
       <w:sz w:val="28"/>
       <w:szCs w:val="28"/>
     </w:rPr>
@@ -2737,9 +3095,8 @@
   <w:style w:type="character" w:customStyle="1" w:styleId="Heading2Char">
     <w:name w:val="Heading 2 Char"/>
     <w:uiPriority w:val="9"/>
-    <w:rsid w:val="002C1692"/>
-    <w:rPr>
-      <w:rFonts w:asciiTheme="majorHAnsi" w:eastAsiaTheme="majorEastAsia" w:hAnsiTheme="majorHAnsi" w:cstheme="majorBidi"/>
+    <w:rPr>
+      <w:rFonts w:asciiTheme="majorHAnsi" w:cstheme="majorBidi" w:eastAsiaTheme="majorEastAsia" w:hAnsiTheme="majorHAnsi"/>
       <w:b/>
       <w:bCs/>
       <w:color w:val="156082" w:themeColor="accent1"/>
@@ -2750,9 +3107,8 @@
   <w:style w:type="character" w:customStyle="1" w:styleId="Heading3Char">
     <w:name w:val="Heading 3 Char"/>
     <w:uiPriority w:val="9"/>
-    <w:rsid w:val="002C1692"/>
-    <w:rPr>
-      <w:rFonts w:asciiTheme="majorHAnsi" w:eastAsiaTheme="majorEastAsia" w:hAnsiTheme="majorHAnsi" w:cstheme="majorBidi"/>
+    <w:rPr>
+      <w:rFonts w:asciiTheme="majorHAnsi" w:cstheme="majorBidi" w:eastAsiaTheme="majorEastAsia" w:hAnsiTheme="majorHAnsi"/>
       <w:b/>
       <w:bCs/>
       <w:color w:val="156082" w:themeColor="accent1"/>
@@ -2761,9 +3117,8 @@
   <w:style w:type="character" w:customStyle="1" w:styleId="Heading4Char">
     <w:name w:val="Heading 4 Char"/>
     <w:uiPriority w:val="9"/>
-    <w:rsid w:val="002C1692"/>
-    <w:rPr>
-      <w:rFonts w:asciiTheme="majorHAnsi" w:eastAsiaTheme="majorEastAsia" w:hAnsiTheme="majorHAnsi" w:cstheme="majorBidi"/>
+    <w:rPr>
+      <w:rFonts w:asciiTheme="majorHAnsi" w:cstheme="majorBidi" w:eastAsiaTheme="majorEastAsia" w:hAnsiTheme="majorHAnsi"/>
       <w:b/>
       <w:bCs/>
       <w:i/>
@@ -2774,41 +3129,37 @@
   <w:style w:type="character" w:customStyle="1" w:styleId="Heading5Char">
     <w:name w:val="Heading 5 Char"/>
     <w:uiPriority w:val="9"/>
-    <w:rsid w:val="002C1692"/>
-    <w:rPr>
-      <w:rFonts w:asciiTheme="majorHAnsi" w:eastAsiaTheme="majorEastAsia" w:hAnsiTheme="majorHAnsi" w:cstheme="majorBidi"/>
-      <w:color w:val="0A2F40" w:themeColor="accent1" w:themeShade="7F"/>
+    <w:rPr>
+      <w:rFonts w:asciiTheme="majorHAnsi" w:cstheme="majorBidi" w:eastAsiaTheme="majorEastAsia" w:hAnsiTheme="majorHAnsi"/>
+      <w:color w:val="0a2f40" w:themeColor="accent1" w:themeShade="7f"/>
     </w:rPr>
   </w:style>
   <w:style w:type="character" w:customStyle="1" w:styleId="Heading6Char">
     <w:name w:val="Heading 6 Char"/>
     <w:uiPriority w:val="9"/>
-    <w:rsid w:val="002C1692"/>
-    <w:rPr>
-      <w:rFonts w:asciiTheme="majorHAnsi" w:eastAsiaTheme="majorEastAsia" w:hAnsiTheme="majorHAnsi" w:cstheme="majorBidi"/>
+    <w:rPr>
+      <w:rFonts w:asciiTheme="majorHAnsi" w:cstheme="majorBidi" w:eastAsiaTheme="majorEastAsia" w:hAnsiTheme="majorHAnsi"/>
       <w:i/>
       <w:iCs/>
-      <w:color w:val="0A2F40" w:themeColor="accent1" w:themeShade="7F"/>
+      <w:color w:val="0a2f40" w:themeColor="accent1" w:themeShade="7f"/>
     </w:rPr>
   </w:style>
   <w:style w:type="character" w:customStyle="1" w:styleId="Heading7Char">
     <w:name w:val="Heading 7 Char"/>
     <w:uiPriority w:val="9"/>
-    <w:rsid w:val="002C1692"/>
-    <w:rPr>
-      <w:rFonts w:asciiTheme="majorHAnsi" w:eastAsiaTheme="majorEastAsia" w:hAnsiTheme="majorHAnsi" w:cstheme="majorBidi"/>
+    <w:rPr>
+      <w:rFonts w:asciiTheme="majorHAnsi" w:cstheme="majorBidi" w:eastAsiaTheme="majorEastAsia" w:hAnsiTheme="majorHAnsi"/>
       <w:i/>
       <w:iCs/>
-      <w:color w:val="404040" w:themeColor="text1" w:themeTint="BF"/>
+      <w:color w:val="404040" w:themeColor="text1" w:themeTint="bf"/>
     </w:rPr>
   </w:style>
   <w:style w:type="character" w:customStyle="1" w:styleId="Heading8Char">
     <w:name w:val="Heading 8 Char"/>
     <w:uiPriority w:val="9"/>
-    <w:rsid w:val="002C1692"/>
-    <w:rPr>
-      <w:rFonts w:asciiTheme="majorHAnsi" w:eastAsiaTheme="majorEastAsia" w:hAnsiTheme="majorHAnsi" w:cstheme="majorBidi"/>
-      <w:color w:val="404040" w:themeColor="text1" w:themeTint="BF"/>
+    <w:rPr>
+      <w:rFonts w:asciiTheme="majorHAnsi" w:cstheme="majorBidi" w:eastAsiaTheme="majorEastAsia" w:hAnsiTheme="majorHAnsi"/>
+      <w:color w:val="404040" w:themeColor="text1" w:themeTint="bf"/>
       <w:sz w:val="20"/>
       <w:szCs w:val="20"/>
     </w:rPr>
@@ -2816,12 +3167,11 @@
   <w:style w:type="character" w:customStyle="1" w:styleId="Heading9Char">
     <w:name w:val="Heading 9 Char"/>
     <w:uiPriority w:val="9"/>
-    <w:rsid w:val="002C1692"/>
-    <w:rPr>
-      <w:rFonts w:asciiTheme="majorHAnsi" w:eastAsiaTheme="majorEastAsia" w:hAnsiTheme="majorHAnsi" w:cstheme="majorBidi"/>
+    <w:rPr>
+      <w:rFonts w:asciiTheme="majorHAnsi" w:cstheme="majorBidi" w:eastAsiaTheme="majorEastAsia" w:hAnsiTheme="majorHAnsi"/>
       <w:i/>
       <w:iCs/>
-      <w:color w:val="404040" w:themeColor="text1" w:themeTint="BF"/>
+      <w:color w:val="404040" w:themeColor="text1" w:themeTint="bf"/>
       <w:sz w:val="20"/>
       <w:szCs w:val="20"/>
     </w:rPr>
@@ -2829,10 +3179,9 @@
   <w:style w:type="character" w:customStyle="1" w:styleId="TitleChar">
     <w:name w:val="Title Char"/>
     <w:uiPriority w:val="10"/>
-    <w:rsid w:val="002C1692"/>
-    <w:rPr>
-      <w:rFonts w:asciiTheme="majorHAnsi" w:eastAsiaTheme="majorEastAsia" w:hAnsiTheme="majorHAnsi" w:cstheme="majorBidi"/>
-      <w:color w:val="0A1D30" w:themeColor="text2" w:themeShade="BF"/>
+    <w:rPr>
+      <w:rFonts w:asciiTheme="majorHAnsi" w:cstheme="majorBidi" w:eastAsiaTheme="majorEastAsia" w:hAnsiTheme="majorHAnsi"/>
+      <w:color w:val="0a1d30" w:themeColor="text2" w:themeShade="bf"/>
       <w:spacing w:val="5"/>
       <w:sz w:val="52"/>
       <w:szCs w:val="52"/>
@@ -2841,9 +3190,8 @@
   <w:style w:type="character" w:customStyle="1" w:styleId="SubtitleChar">
     <w:name w:val="Subtitle Char"/>
     <w:uiPriority w:val="11"/>
-    <w:rsid w:val="002C1692"/>
-    <w:rPr>
-      <w:rFonts w:asciiTheme="majorHAnsi" w:eastAsiaTheme="majorEastAsia" w:hAnsiTheme="majorHAnsi" w:cstheme="majorBidi"/>
+    <w:rPr>
+      <w:rFonts w:asciiTheme="majorHAnsi" w:cstheme="majorBidi" w:eastAsiaTheme="majorEastAsia" w:hAnsiTheme="majorHAnsi"/>
       <w:i/>
       <w:iCs/>
       <w:color w:val="156082" w:themeColor="accent1"/>
@@ -2852,32 +3200,29 @@
       <w:szCs w:val="24"/>
     </w:rPr>
   </w:style>
-  <w:style w:type="character" w:styleId="Accentuationlgre">
+  <w:style w:type="character" w:styleId="SubtleEmphasis">
     <w:name w:val="Subtle Emphasis"/>
     <w:uiPriority w:val="19"/>
-    <w:qFormat/>
-    <w:rsid w:val="002C1692"/>
+    <w:qFormat w:val="on"/>
     <w:rPr>
       <w:i/>
       <w:iCs/>
-      <w:color w:val="808080" w:themeColor="text1" w:themeTint="7F"/>
-    </w:rPr>
-  </w:style>
-  <w:style w:type="character" w:styleId="Accentuation">
+      <w:color w:val="808080" w:themeColor="text1" w:themeTint="7f"/>
+    </w:rPr>
+  </w:style>
+  <w:style w:type="character" w:styleId="Emphasis">
     <w:name w:val="Emphasis"/>
     <w:uiPriority w:val="20"/>
-    <w:qFormat/>
-    <w:rsid w:val="002C1692"/>
+    <w:qFormat w:val="on"/>
     <w:rPr>
       <w:i/>
       <w:iCs/>
     </w:rPr>
   </w:style>
-  <w:style w:type="character" w:styleId="lev">
+  <w:style w:type="character" w:styleId="Strong">
     <w:name w:val="Strong"/>
     <w:uiPriority w:val="22"/>
-    <w:qFormat/>
-    <w:rsid w:val="002C1692"/>
+    <w:qFormat w:val="on"/>
     <w:rPr>
       <w:b/>
       <w:bCs/>
@@ -2886,7 +3231,6 @@
   <w:style w:type="character" w:customStyle="1" w:styleId="QuoteChar">
     <w:name w:val="Quote Char"/>
     <w:uiPriority w:val="29"/>
-    <w:rsid w:val="002C1692"/>
     <w:rPr>
       <w:i/>
       <w:iCs/>
@@ -2896,7 +3240,6 @@
   <w:style w:type="character" w:customStyle="1" w:styleId="IntenseQuoteChar">
     <w:name w:val="Intense Quote Char"/>
     <w:uiPriority w:val="30"/>
-    <w:rsid w:val="002C1692"/>
     <w:rPr>
       <w:b/>
       <w:bCs/>
@@ -2905,22 +3248,20 @@
       <w:color w:val="156082" w:themeColor="accent1"/>
     </w:rPr>
   </w:style>
-  <w:style w:type="character" w:styleId="Rfrencelgre">
+  <w:style w:type="character" w:styleId="SubtleReference">
     <w:name w:val="Subtle Reference"/>
     <w:uiPriority w:val="31"/>
-    <w:qFormat/>
-    <w:rsid w:val="002C1692"/>
+    <w:qFormat w:val="on"/>
     <w:rPr>
       <w:smallCaps/>
-      <w:color w:val="E97132" w:themeColor="accent2"/>
+      <w:color w:val="e97132" w:themeColor="accent2"/>
       <w:u w:val="single"/>
     </w:rPr>
   </w:style>
-  <w:style w:type="character" w:styleId="Titredulivre">
+  <w:style w:type="character" w:styleId="BookTitle">
     <w:name w:val="Book Title"/>
     <w:uiPriority w:val="33"/>
-    <w:qFormat/>
-    <w:rsid w:val="002C1692"/>
+    <w:qFormat w:val="on"/>
     <w:rPr>
       <w:b/>
       <w:bCs/>
@@ -2933,9 +3274,8 @@
     <w:basedOn w:val="Normal1"/>
     <w:link w:val="FootnoteTextChar"/>
     <w:uiPriority w:val="99"/>
-    <w:semiHidden/>
-    <w:unhideWhenUsed/>
-    <w:rsid w:val="002C1692"/>
+    <w:semiHidden w:val="on"/>
+    <w:unhideWhenUsed w:val="on"/>
     <w:pPr>
       <w:spacing w:after="0" w:line="240" w:lineRule="auto"/>
     </w:pPr>
@@ -2948,19 +3288,17 @@
     <w:name w:val="Footnote Text Char"/>
     <w:link w:val="Notedebasdepage1"/>
     <w:uiPriority w:val="99"/>
-    <w:semiHidden/>
-    <w:rsid w:val="002C1692"/>
+    <w:semiHidden w:val="on"/>
     <w:rPr>
       <w:sz w:val="20"/>
       <w:szCs w:val="20"/>
     </w:rPr>
   </w:style>
-  <w:style w:type="character" w:customStyle="1" w:styleId="Appelnotedebasdep1">
+  <w:style w:type="character" w:customStyle="1" w:styleId="Appelnotedebasdep.1">
     <w:name w:val="Appel note de bas de p.1"/>
     <w:uiPriority w:val="99"/>
-    <w:semiHidden/>
-    <w:unhideWhenUsed/>
-    <w:rsid w:val="002C1692"/>
+    <w:semiHidden w:val="on"/>
+    <w:unhideWhenUsed w:val="on"/>
     <w:rPr>
       <w:vertAlign w:val="superscript"/>
     </w:rPr>
@@ -2970,9 +3308,8 @@
     <w:basedOn w:val="Normal1"/>
     <w:link w:val="EndnoteTextChar"/>
     <w:uiPriority w:val="99"/>
-    <w:semiHidden/>
-    <w:unhideWhenUsed/>
-    <w:rsid w:val="002C1692"/>
+    <w:semiHidden w:val="on"/>
+    <w:unhideWhenUsed w:val="on"/>
     <w:pPr>
       <w:spacing w:after="0" w:line="240" w:lineRule="auto"/>
     </w:pPr>
@@ -2985,8 +3322,7 @@
     <w:name w:val="Endnote Text Char"/>
     <w:link w:val="Notedefin1"/>
     <w:uiPriority w:val="99"/>
-    <w:semiHidden/>
-    <w:rsid w:val="002C1692"/>
+    <w:semiHidden w:val="on"/>
     <w:rPr>
       <w:sz w:val="20"/>
       <w:szCs w:val="20"/>
@@ -2995,65 +3331,59 @@
   <w:style w:type="character" w:customStyle="1" w:styleId="Appeldenotedefin1">
     <w:name w:val="Appel de note de fin1"/>
     <w:uiPriority w:val="99"/>
-    <w:semiHidden/>
-    <w:unhideWhenUsed/>
-    <w:rsid w:val="002C1692"/>
+    <w:semiHidden w:val="on"/>
+    <w:unhideWhenUsed w:val="on"/>
     <w:rPr>
       <w:vertAlign w:val="superscript"/>
     </w:rPr>
   </w:style>
-  <w:style w:type="paragraph" w:styleId="Textebrut">
+  <w:style w:type="paragraph" w:styleId="PlainText">
     <w:name w:val="Plain Text"/>
     <w:basedOn w:val="Normal1"/>
     <w:link w:val="TextebrutCar"/>
     <w:uiPriority w:val="99"/>
-    <w:semiHidden/>
-    <w:unhideWhenUsed/>
-    <w:rsid w:val="002C1692"/>
+    <w:semiHidden w:val="on"/>
+    <w:unhideWhenUsed w:val="on"/>
     <w:pPr>
       <w:spacing w:after="0" w:line="240" w:lineRule="auto"/>
     </w:pPr>
     <w:rPr>
-      <w:rFonts w:ascii="Courier New" w:hAnsi="Courier New" w:cs="Courier New"/>
+      <w:rFonts w:ascii="Courier New" w:cs="Courier New" w:hAnsi="Courier New"/>
       <w:sz w:val="21"/>
       <w:szCs w:val="21"/>
     </w:rPr>
   </w:style>
   <w:style w:type="character" w:customStyle="1" w:styleId="TextebrutCar">
     <w:name w:val="Texte brut Car"/>
-    <w:link w:val="Textebrut"/>
+    <w:link w:val="PlainText"/>
     <w:uiPriority w:val="99"/>
-    <w:rsid w:val="002C1692"/>
-    <w:rPr>
-      <w:rFonts w:ascii="Courier New" w:hAnsi="Courier New" w:cs="Courier New"/>
+    <w:rPr>
+      <w:rFonts w:ascii="Courier New" w:cs="Courier New" w:hAnsi="Courier New"/>
       <w:sz w:val="21"/>
       <w:szCs w:val="21"/>
     </w:rPr>
   </w:style>
-  <w:style w:type="paragraph" w:customStyle="1" w:styleId="En-tte1">
+  <w:style w:type="paragraph" w:customStyle="1" w:styleId="En-tête1">
     <w:name w:val="En-tête1"/>
     <w:basedOn w:val="Normal1"/>
     <w:link w:val="HeaderChar"/>
     <w:uiPriority w:val="99"/>
-    <w:unhideWhenUsed/>
-    <w:rsid w:val="002C1692"/>
+    <w:unhideWhenUsed w:val="on"/>
     <w:pPr>
       <w:spacing w:after="0" w:line="240" w:lineRule="auto"/>
     </w:pPr>
   </w:style>
   <w:style w:type="character" w:customStyle="1" w:styleId="HeaderChar">
     <w:name w:val="Header Char"/>
-    <w:link w:val="En-tte1"/>
+    <w:link w:val="En-tête1"/>
     <w:uiPriority w:val="99"/>
-    <w:rsid w:val="002C1692"/>
   </w:style>
   <w:style w:type="paragraph" w:customStyle="1" w:styleId="Pieddepage1">
     <w:name w:val="Pied de page1"/>
     <w:basedOn w:val="Normal1"/>
     <w:link w:val="FooterChar"/>
     <w:uiPriority w:val="99"/>
-    <w:unhideWhenUsed/>
-    <w:rsid w:val="002C1692"/>
+    <w:unhideWhenUsed w:val="on"/>
     <w:pPr>
       <w:spacing w:after="0" w:line="240" w:lineRule="auto"/>
     </w:pPr>
@@ -3062,23 +3392,21 @@
     <w:name w:val="Footer Char"/>
     <w:link w:val="Pieddepage1"/>
     <w:uiPriority w:val="99"/>
-    <w:rsid w:val="002C1692"/>
-  </w:style>
-  <w:style w:type="paragraph" w:customStyle="1" w:styleId="Lgende1">
+  </w:style>
+  <w:style w:type="paragraph" w:customStyle="1" w:styleId="Légende1">
     <w:name w:val="Légende1"/>
     <w:basedOn w:val="Normal1"/>
     <w:next w:val="Normal1"/>
     <w:uiPriority w:val="35"/>
-    <w:unhideWhenUsed/>
-    <w:qFormat/>
-    <w:rsid w:val="002C1692"/>
+    <w:unhideWhenUsed w:val="on"/>
+    <w:qFormat w:val="on"/>
     <w:pPr>
       <w:spacing w:after="200" w:line="240" w:lineRule="auto"/>
     </w:pPr>
     <w:rPr>
       <w:i/>
       <w:iCs/>
-      <w:color w:val="0E2841" w:themeColor="text2"/>
+      <w:color w:val="0e2841" w:themeColor="text2"/>
       <w:sz w:val="18"/>
       <w:szCs w:val="18"/>
     </w:rPr>
@@ -3089,16 +3417,15 @@
     <w:next w:val="Normal"/>
     <w:link w:val="Titre1Car"/>
     <w:uiPriority w:val="9"/>
-    <w:qFormat/>
-    <w:rsid w:val="002C1692"/>
+    <w:qFormat w:val="on"/>
     <w:pPr>
-      <w:keepNext/>
-      <w:keepLines/>
+      <w:keepNext w:val="on"/>
+      <w:keepLines w:val="on"/>
       <w:spacing w:before="360" w:after="80"/>
     </w:pPr>
     <w:rPr>
-      <w:rFonts w:asciiTheme="majorHAnsi" w:eastAsiaTheme="majorEastAsia" w:hAnsiTheme="majorHAnsi" w:cstheme="majorBidi"/>
-      <w:color w:val="0F4761" w:themeColor="accent1" w:themeShade="BF"/>
+      <w:rFonts w:asciiTheme="majorHAnsi" w:cstheme="majorBidi" w:eastAsiaTheme="majorEastAsia" w:hAnsiTheme="majorHAnsi"/>
+      <w:color w:val="104760" w:themeColor="accent1" w:themeShade="bf"/>
       <w:sz w:val="40"/>
       <w:szCs w:val="40"/>
     </w:rPr>
@@ -3109,18 +3436,17 @@
     <w:next w:val="Normal"/>
     <w:link w:val="Titre2Car"/>
     <w:uiPriority w:val="9"/>
-    <w:semiHidden/>
-    <w:unhideWhenUsed/>
-    <w:qFormat/>
-    <w:rsid w:val="002C1692"/>
+    <w:semiHidden w:val="on"/>
+    <w:unhideWhenUsed w:val="on"/>
+    <w:qFormat w:val="on"/>
     <w:pPr>
-      <w:keepNext/>
-      <w:keepLines/>
+      <w:keepNext w:val="on"/>
+      <w:keepLines w:val="on"/>
       <w:spacing w:before="160" w:after="80"/>
     </w:pPr>
     <w:rPr>
-      <w:rFonts w:asciiTheme="majorHAnsi" w:eastAsiaTheme="majorEastAsia" w:hAnsiTheme="majorHAnsi" w:cstheme="majorBidi"/>
-      <w:color w:val="0F4761" w:themeColor="accent1" w:themeShade="BF"/>
+      <w:rFonts w:asciiTheme="majorHAnsi" w:cstheme="majorBidi" w:eastAsiaTheme="majorEastAsia" w:hAnsiTheme="majorHAnsi"/>
+      <w:color w:val="104760" w:themeColor="accent1" w:themeShade="bf"/>
       <w:sz w:val="32"/>
       <w:szCs w:val="32"/>
     </w:rPr>
@@ -3131,18 +3457,17 @@
     <w:next w:val="Normal"/>
     <w:link w:val="Titre3Car"/>
     <w:uiPriority w:val="9"/>
-    <w:semiHidden/>
-    <w:unhideWhenUsed/>
-    <w:qFormat/>
-    <w:rsid w:val="002C1692"/>
+    <w:semiHidden w:val="on"/>
+    <w:unhideWhenUsed w:val="on"/>
+    <w:qFormat w:val="on"/>
     <w:pPr>
-      <w:keepNext/>
-      <w:keepLines/>
+      <w:keepNext w:val="on"/>
+      <w:keepLines w:val="on"/>
       <w:spacing w:before="160" w:after="80"/>
     </w:pPr>
     <w:rPr>
-      <w:rFonts w:eastAsiaTheme="majorEastAsia" w:cstheme="majorBidi"/>
-      <w:color w:val="0F4761" w:themeColor="accent1" w:themeShade="BF"/>
+      <w:rFonts w:cstheme="majorBidi" w:eastAsiaTheme="majorEastAsia"/>
+      <w:color w:val="104760" w:themeColor="accent1" w:themeShade="bf"/>
       <w:sz w:val="28"/>
       <w:szCs w:val="28"/>
     </w:rPr>
@@ -3153,20 +3478,19 @@
     <w:next w:val="Normal"/>
     <w:link w:val="Titre4Car"/>
     <w:uiPriority w:val="9"/>
-    <w:semiHidden/>
-    <w:unhideWhenUsed/>
-    <w:qFormat/>
-    <w:rsid w:val="002C1692"/>
+    <w:semiHidden w:val="on"/>
+    <w:unhideWhenUsed w:val="on"/>
+    <w:qFormat w:val="on"/>
     <w:pPr>
-      <w:keepNext/>
-      <w:keepLines/>
+      <w:keepNext w:val="on"/>
+      <w:keepLines w:val="on"/>
       <w:spacing w:before="80" w:after="40"/>
     </w:pPr>
     <w:rPr>
-      <w:rFonts w:eastAsiaTheme="majorEastAsia" w:cstheme="majorBidi"/>
+      <w:rFonts w:cstheme="majorBidi" w:eastAsiaTheme="majorEastAsia"/>
       <w:i/>
       <w:iCs/>
-      <w:color w:val="0F4761" w:themeColor="accent1" w:themeShade="BF"/>
+      <w:color w:val="104760" w:themeColor="accent1" w:themeShade="bf"/>
     </w:rPr>
   </w:style>
   <w:style w:type="paragraph" w:customStyle="1" w:styleId="Titre51">
@@ -3175,18 +3499,17 @@
     <w:next w:val="Normal"/>
     <w:link w:val="Titre5Car"/>
     <w:uiPriority w:val="9"/>
-    <w:semiHidden/>
-    <w:unhideWhenUsed/>
-    <w:qFormat/>
-    <w:rsid w:val="002C1692"/>
+    <w:semiHidden w:val="on"/>
+    <w:unhideWhenUsed w:val="on"/>
+    <w:qFormat w:val="on"/>
     <w:pPr>
-      <w:keepNext/>
-      <w:keepLines/>
+      <w:keepNext w:val="on"/>
+      <w:keepLines w:val="on"/>
       <w:spacing w:before="80" w:after="40"/>
     </w:pPr>
     <w:rPr>
-      <w:rFonts w:eastAsiaTheme="majorEastAsia" w:cstheme="majorBidi"/>
-      <w:color w:val="0F4761" w:themeColor="accent1" w:themeShade="BF"/>
+      <w:rFonts w:cstheme="majorBidi" w:eastAsiaTheme="majorEastAsia"/>
+      <w:color w:val="104760" w:themeColor="accent1" w:themeShade="bf"/>
     </w:rPr>
   </w:style>
   <w:style w:type="paragraph" w:customStyle="1" w:styleId="Titre61">
@@ -3195,20 +3518,19 @@
     <w:next w:val="Normal"/>
     <w:link w:val="Titre6Car"/>
     <w:uiPriority w:val="9"/>
-    <w:semiHidden/>
-    <w:unhideWhenUsed/>
-    <w:qFormat/>
-    <w:rsid w:val="002C1692"/>
+    <w:semiHidden w:val="on"/>
+    <w:unhideWhenUsed w:val="on"/>
+    <w:qFormat w:val="on"/>
     <w:pPr>
-      <w:keepNext/>
-      <w:keepLines/>
+      <w:keepNext w:val="on"/>
+      <w:keepLines w:val="on"/>
       <w:spacing w:before="40" w:after="0"/>
     </w:pPr>
     <w:rPr>
-      <w:rFonts w:eastAsiaTheme="majorEastAsia" w:cstheme="majorBidi"/>
+      <w:rFonts w:cstheme="majorBidi" w:eastAsiaTheme="majorEastAsia"/>
       <w:i/>
       <w:iCs/>
-      <w:color w:val="595959" w:themeColor="text1" w:themeTint="A6"/>
+      <w:color w:val="595959" w:themeColor="text1" w:themeTint="a6"/>
     </w:rPr>
   </w:style>
   <w:style w:type="paragraph" w:customStyle="1" w:styleId="Titre71">
@@ -3217,18 +3539,17 @@
     <w:next w:val="Normal"/>
     <w:link w:val="Titre7Car"/>
     <w:uiPriority w:val="9"/>
-    <w:semiHidden/>
-    <w:unhideWhenUsed/>
-    <w:qFormat/>
-    <w:rsid w:val="002C1692"/>
+    <w:semiHidden w:val="on"/>
+    <w:unhideWhenUsed w:val="on"/>
+    <w:qFormat w:val="on"/>
     <w:pPr>
-      <w:keepNext/>
-      <w:keepLines/>
+      <w:keepNext w:val="on"/>
+      <w:keepLines w:val="on"/>
       <w:spacing w:before="40" w:after="0"/>
     </w:pPr>
     <w:rPr>
-      <w:rFonts w:eastAsiaTheme="majorEastAsia" w:cstheme="majorBidi"/>
-      <w:color w:val="595959" w:themeColor="text1" w:themeTint="A6"/>
+      <w:rFonts w:cstheme="majorBidi" w:eastAsiaTheme="majorEastAsia"/>
+      <w:color w:val="595959" w:themeColor="text1" w:themeTint="a6"/>
     </w:rPr>
   </w:style>
   <w:style w:type="paragraph" w:customStyle="1" w:styleId="Titre81">
@@ -3237,20 +3558,19 @@
     <w:next w:val="Normal"/>
     <w:link w:val="Titre8Car"/>
     <w:uiPriority w:val="9"/>
-    <w:semiHidden/>
-    <w:unhideWhenUsed/>
-    <w:qFormat/>
-    <w:rsid w:val="002C1692"/>
+    <w:semiHidden w:val="on"/>
+    <w:unhideWhenUsed w:val="on"/>
+    <w:qFormat w:val="on"/>
     <w:pPr>
-      <w:keepNext/>
-      <w:keepLines/>
+      <w:keepNext w:val="on"/>
+      <w:keepLines w:val="on"/>
       <w:spacing w:after="0"/>
     </w:pPr>
     <w:rPr>
-      <w:rFonts w:eastAsiaTheme="majorEastAsia" w:cstheme="majorBidi"/>
+      <w:rFonts w:cstheme="majorBidi" w:eastAsiaTheme="majorEastAsia"/>
       <w:i/>
       <w:iCs/>
-      <w:color w:val="272727" w:themeColor="text1" w:themeTint="D8"/>
+      <w:color w:val="272727" w:themeColor="text1" w:themeTint="d8"/>
     </w:rPr>
   </w:style>
   <w:style w:type="paragraph" w:customStyle="1" w:styleId="Titre91">
@@ -3259,158 +3579,147 @@
     <w:next w:val="Normal"/>
     <w:link w:val="Titre9Car"/>
     <w:uiPriority w:val="9"/>
-    <w:semiHidden/>
-    <w:unhideWhenUsed/>
-    <w:qFormat/>
-    <w:rsid w:val="002C1692"/>
+    <w:semiHidden w:val="on"/>
+    <w:unhideWhenUsed w:val="on"/>
+    <w:qFormat w:val="on"/>
     <w:pPr>
-      <w:keepNext/>
-      <w:keepLines/>
+      <w:keepNext w:val="on"/>
+      <w:keepLines w:val="on"/>
       <w:spacing w:after="0"/>
     </w:pPr>
     <w:rPr>
-      <w:rFonts w:eastAsiaTheme="majorEastAsia" w:cstheme="majorBidi"/>
-      <w:color w:val="272727" w:themeColor="text1" w:themeTint="D8"/>
+      <w:rFonts w:cstheme="majorBidi" w:eastAsiaTheme="majorEastAsia"/>
+      <w:color w:val="272727" w:themeColor="text1" w:themeTint="d8"/>
     </w:rPr>
   </w:style>
   <w:style w:type="character" w:customStyle="1" w:styleId="Titre1Car">
     <w:name w:val="Titre 1 Car"/>
-    <w:basedOn w:val="Policepardfaut"/>
+    <w:basedOn w:val="DefaultParagraphFont"/>
     <w:link w:val="Titre11"/>
     <w:uiPriority w:val="9"/>
-    <w:rsid w:val="002C1692"/>
-    <w:rPr>
-      <w:rFonts w:asciiTheme="majorHAnsi" w:eastAsiaTheme="majorEastAsia" w:hAnsiTheme="majorHAnsi" w:cstheme="majorBidi"/>
-      <w:color w:val="0F4761" w:themeColor="accent1" w:themeShade="BF"/>
+    <w:rPr>
+      <w:rFonts w:asciiTheme="majorHAnsi" w:cstheme="majorBidi" w:eastAsiaTheme="majorEastAsia" w:hAnsiTheme="majorHAnsi"/>
+      <w:color w:val="104760" w:themeColor="accent1" w:themeShade="bf"/>
       <w:sz w:val="40"/>
       <w:szCs w:val="40"/>
     </w:rPr>
   </w:style>
   <w:style w:type="character" w:customStyle="1" w:styleId="Titre2Car">
     <w:name w:val="Titre 2 Car"/>
-    <w:basedOn w:val="Policepardfaut"/>
+    <w:basedOn w:val="DefaultParagraphFont"/>
     <w:link w:val="Titre21"/>
     <w:uiPriority w:val="9"/>
-    <w:semiHidden/>
-    <w:rsid w:val="002C1692"/>
-    <w:rPr>
-      <w:rFonts w:asciiTheme="majorHAnsi" w:eastAsiaTheme="majorEastAsia" w:hAnsiTheme="majorHAnsi" w:cstheme="majorBidi"/>
-      <w:color w:val="0F4761" w:themeColor="accent1" w:themeShade="BF"/>
+    <w:semiHidden w:val="on"/>
+    <w:rPr>
+      <w:rFonts w:asciiTheme="majorHAnsi" w:cstheme="majorBidi" w:eastAsiaTheme="majorEastAsia" w:hAnsiTheme="majorHAnsi"/>
+      <w:color w:val="104760" w:themeColor="accent1" w:themeShade="bf"/>
       <w:sz w:val="32"/>
       <w:szCs w:val="32"/>
     </w:rPr>
   </w:style>
   <w:style w:type="character" w:customStyle="1" w:styleId="Titre3Car">
     <w:name w:val="Titre 3 Car"/>
-    <w:basedOn w:val="Policepardfaut"/>
+    <w:basedOn w:val="DefaultParagraphFont"/>
     <w:link w:val="Titre31"/>
     <w:uiPriority w:val="9"/>
-    <w:semiHidden/>
-    <w:rsid w:val="002C1692"/>
-    <w:rPr>
-      <w:rFonts w:eastAsiaTheme="majorEastAsia" w:cstheme="majorBidi"/>
-      <w:color w:val="0F4761" w:themeColor="accent1" w:themeShade="BF"/>
+    <w:semiHidden w:val="on"/>
+    <w:rPr>
+      <w:rFonts w:cstheme="majorBidi" w:eastAsiaTheme="majorEastAsia"/>
+      <w:color w:val="104760" w:themeColor="accent1" w:themeShade="bf"/>
       <w:sz w:val="28"/>
       <w:szCs w:val="28"/>
     </w:rPr>
   </w:style>
   <w:style w:type="character" w:customStyle="1" w:styleId="Titre4Car">
     <w:name w:val="Titre 4 Car"/>
-    <w:basedOn w:val="Policepardfaut"/>
+    <w:basedOn w:val="DefaultParagraphFont"/>
     <w:link w:val="Titre41"/>
     <w:uiPriority w:val="9"/>
-    <w:semiHidden/>
-    <w:rsid w:val="002C1692"/>
-    <w:rPr>
-      <w:rFonts w:eastAsiaTheme="majorEastAsia" w:cstheme="majorBidi"/>
+    <w:semiHidden w:val="on"/>
+    <w:rPr>
+      <w:rFonts w:cstheme="majorBidi" w:eastAsiaTheme="majorEastAsia"/>
       <w:i/>
       <w:iCs/>
-      <w:color w:val="0F4761" w:themeColor="accent1" w:themeShade="BF"/>
+      <w:color w:val="104760" w:themeColor="accent1" w:themeShade="bf"/>
     </w:rPr>
   </w:style>
   <w:style w:type="character" w:customStyle="1" w:styleId="Titre5Car">
     <w:name w:val="Titre 5 Car"/>
-    <w:basedOn w:val="Policepardfaut"/>
+    <w:basedOn w:val="DefaultParagraphFont"/>
     <w:link w:val="Titre51"/>
     <w:uiPriority w:val="9"/>
-    <w:semiHidden/>
-    <w:rsid w:val="002C1692"/>
-    <w:rPr>
-      <w:rFonts w:eastAsiaTheme="majorEastAsia" w:cstheme="majorBidi"/>
-      <w:color w:val="0F4761" w:themeColor="accent1" w:themeShade="BF"/>
+    <w:semiHidden w:val="on"/>
+    <w:rPr>
+      <w:rFonts w:cstheme="majorBidi" w:eastAsiaTheme="majorEastAsia"/>
+      <w:color w:val="104760" w:themeColor="accent1" w:themeShade="bf"/>
     </w:rPr>
   </w:style>
   <w:style w:type="character" w:customStyle="1" w:styleId="Titre6Car">
     <w:name w:val="Titre 6 Car"/>
-    <w:basedOn w:val="Policepardfaut"/>
+    <w:basedOn w:val="DefaultParagraphFont"/>
     <w:link w:val="Titre61"/>
     <w:uiPriority w:val="9"/>
-    <w:semiHidden/>
-    <w:rsid w:val="002C1692"/>
-    <w:rPr>
-      <w:rFonts w:eastAsiaTheme="majorEastAsia" w:cstheme="majorBidi"/>
+    <w:semiHidden w:val="on"/>
+    <w:rPr>
+      <w:rFonts w:cstheme="majorBidi" w:eastAsiaTheme="majorEastAsia"/>
       <w:i/>
       <w:iCs/>
-      <w:color w:val="595959" w:themeColor="text1" w:themeTint="A6"/>
+      <w:color w:val="595959" w:themeColor="text1" w:themeTint="a6"/>
     </w:rPr>
   </w:style>
   <w:style w:type="character" w:customStyle="1" w:styleId="Titre7Car">
     <w:name w:val="Titre 7 Car"/>
-    <w:basedOn w:val="Policepardfaut"/>
+    <w:basedOn w:val="DefaultParagraphFont"/>
     <w:link w:val="Titre71"/>
     <w:uiPriority w:val="9"/>
-    <w:semiHidden/>
-    <w:rsid w:val="002C1692"/>
-    <w:rPr>
-      <w:rFonts w:eastAsiaTheme="majorEastAsia" w:cstheme="majorBidi"/>
-      <w:color w:val="595959" w:themeColor="text1" w:themeTint="A6"/>
+    <w:semiHidden w:val="on"/>
+    <w:rPr>
+      <w:rFonts w:cstheme="majorBidi" w:eastAsiaTheme="majorEastAsia"/>
+      <w:color w:val="595959" w:themeColor="text1" w:themeTint="a6"/>
     </w:rPr>
   </w:style>
   <w:style w:type="character" w:customStyle="1" w:styleId="Titre8Car">
     <w:name w:val="Titre 8 Car"/>
-    <w:basedOn w:val="Policepardfaut"/>
+    <w:basedOn w:val="DefaultParagraphFont"/>
     <w:link w:val="Titre81"/>
     <w:uiPriority w:val="9"/>
-    <w:semiHidden/>
-    <w:rsid w:val="002C1692"/>
-    <w:rPr>
-      <w:rFonts w:eastAsiaTheme="majorEastAsia" w:cstheme="majorBidi"/>
+    <w:semiHidden w:val="on"/>
+    <w:rPr>
+      <w:rFonts w:cstheme="majorBidi" w:eastAsiaTheme="majorEastAsia"/>
       <w:i/>
       <w:iCs/>
-      <w:color w:val="272727" w:themeColor="text1" w:themeTint="D8"/>
+      <w:color w:val="272727" w:themeColor="text1" w:themeTint="d8"/>
     </w:rPr>
   </w:style>
   <w:style w:type="character" w:customStyle="1" w:styleId="Titre9Car">
     <w:name w:val="Titre 9 Car"/>
-    <w:basedOn w:val="Policepardfaut"/>
+    <w:basedOn w:val="DefaultParagraphFont"/>
     <w:link w:val="Titre91"/>
     <w:uiPriority w:val="9"/>
-    <w:semiHidden/>
-    <w:rsid w:val="002C1692"/>
-    <w:rPr>
-      <w:rFonts w:eastAsiaTheme="majorEastAsia" w:cstheme="majorBidi"/>
-      <w:color w:val="272727" w:themeColor="text1" w:themeTint="D8"/>
+    <w:semiHidden w:val="on"/>
+    <w:rPr>
+      <w:rFonts w:cstheme="majorBidi" w:eastAsiaTheme="majorEastAsia"/>
+      <w:color w:val="272727" w:themeColor="text1" w:themeTint="d8"/>
     </w:rPr>
   </w:style>
   <w:style w:type="character" w:customStyle="1" w:styleId="TitreCar">
     <w:name w:val="Titre Car"/>
-    <w:basedOn w:val="Policepardfaut"/>
-    <w:link w:val="Titre"/>
+    <w:basedOn w:val="DefaultParagraphFont"/>
+    <w:link w:val="Title"/>
     <w:uiPriority w:val="10"/>
-    <w:rsid w:val="002C1692"/>
-    <w:rPr>
-      <w:rFonts w:asciiTheme="majorHAnsi" w:eastAsiaTheme="majorEastAsia" w:hAnsiTheme="majorHAnsi" w:cstheme="majorBidi"/>
+    <w:rPr>
+      <w:rFonts w:asciiTheme="majorHAnsi" w:cstheme="majorBidi" w:eastAsiaTheme="majorEastAsia" w:hAnsiTheme="majorHAnsi"/>
       <w:spacing w:val="-10"/>
       <w:sz w:val="56"/>
       <w:szCs w:val="56"/>
     </w:rPr>
   </w:style>
-  <w:style w:type="paragraph" w:styleId="Sous-titre">
+  <w:style w:type="paragraph" w:styleId="Subtitle">
     <w:name w:val="Subtitle"/>
     <w:basedOn w:val="Normal"/>
     <w:next w:val="Normal"/>
     <w:link w:val="Sous-titreCar"/>
-    <w:rsid w:val="002C1692"/>
+    <w:uiPriority w:val="99"/>
     <w:rPr>
       <w:color w:val="595959"/>
       <w:sz w:val="28"/>
@@ -3419,26 +3728,24 @@
   </w:style>
   <w:style w:type="character" w:customStyle="1" w:styleId="Sous-titreCar">
     <w:name w:val="Sous-titre Car"/>
-    <w:basedOn w:val="Policepardfaut"/>
-    <w:link w:val="Sous-titre"/>
+    <w:basedOn w:val="DefaultParagraphFont"/>
+    <w:link w:val="Subtitle"/>
     <w:uiPriority w:val="11"/>
-    <w:rsid w:val="002C1692"/>
-    <w:rPr>
-      <w:rFonts w:eastAsiaTheme="majorEastAsia" w:cstheme="majorBidi"/>
-      <w:color w:val="595959" w:themeColor="text1" w:themeTint="A6"/>
+    <w:rPr>
+      <w:rFonts w:cstheme="majorBidi" w:eastAsiaTheme="majorEastAsia"/>
+      <w:color w:val="595959" w:themeColor="text1" w:themeTint="a6"/>
       <w:spacing w:val="15"/>
       <w:sz w:val="28"/>
       <w:szCs w:val="28"/>
     </w:rPr>
   </w:style>
-  <w:style w:type="paragraph" w:styleId="Citation">
+  <w:style w:type="paragraph" w:styleId="Quote">
     <w:name w:val="Quote"/>
     <w:basedOn w:val="Normal"/>
     <w:next w:val="Normal"/>
     <w:link w:val="CitationCar"/>
     <w:uiPriority w:val="29"/>
-    <w:qFormat/>
-    <w:rsid w:val="002C1692"/>
+    <w:qFormat w:val="on"/>
     <w:pPr>
       <w:spacing w:before="160"/>
       <w:jc w:val="center"/>
@@ -3446,56 +3753,52 @@
     <w:rPr>
       <w:i/>
       <w:iCs/>
-      <w:color w:val="404040" w:themeColor="text1" w:themeTint="BF"/>
+      <w:color w:val="404040" w:themeColor="text1" w:themeTint="bf"/>
     </w:rPr>
   </w:style>
   <w:style w:type="character" w:customStyle="1" w:styleId="CitationCar">
     <w:name w:val="Citation Car"/>
-    <w:basedOn w:val="Policepardfaut"/>
-    <w:link w:val="Citation"/>
+    <w:basedOn w:val="DefaultParagraphFont"/>
+    <w:link w:val="Quote"/>
     <w:uiPriority w:val="29"/>
-    <w:rsid w:val="002C1692"/>
     <w:rPr>
       <w:i/>
       <w:iCs/>
-      <w:color w:val="404040" w:themeColor="text1" w:themeTint="BF"/>
-    </w:rPr>
-  </w:style>
-  <w:style w:type="paragraph" w:styleId="Paragraphedeliste">
+      <w:color w:val="404040" w:themeColor="text1" w:themeTint="bf"/>
+    </w:rPr>
+  </w:style>
+  <w:style w:type="paragraph" w:styleId="ListParagraph">
     <w:name w:val="List Paragraph"/>
     <w:basedOn w:val="Normal"/>
     <w:uiPriority w:val="34"/>
-    <w:qFormat/>
-    <w:rsid w:val="002C1692"/>
+    <w:qFormat w:val="on"/>
     <w:pPr>
       <w:ind w:left="720"/>
-      <w:contextualSpacing/>
+      <w:contextualSpacing w:val="on"/>
     </w:pPr>
   </w:style>
-  <w:style w:type="character" w:styleId="Accentuationintense">
+  <w:style w:type="character" w:styleId="IntenseEmphasis">
     <w:name w:val="Intense Emphasis"/>
-    <w:basedOn w:val="Policepardfaut"/>
+    <w:basedOn w:val="DefaultParagraphFont"/>
     <w:uiPriority w:val="21"/>
-    <w:qFormat/>
-    <w:rsid w:val="002C1692"/>
+    <w:qFormat w:val="on"/>
     <w:rPr>
       <w:i/>
       <w:iCs/>
-      <w:color w:val="0F4761" w:themeColor="accent1" w:themeShade="BF"/>
-    </w:rPr>
-  </w:style>
-  <w:style w:type="paragraph" w:styleId="Citationintense">
+      <w:color w:val="104760" w:themeColor="accent1" w:themeShade="bf"/>
+    </w:rPr>
+  </w:style>
+  <w:style w:type="paragraph" w:styleId="IntenseQuote">
     <w:name w:val="Intense Quote"/>
     <w:basedOn w:val="Normal"/>
     <w:next w:val="Normal"/>
     <w:link w:val="CitationintenseCar"/>
     <w:uiPriority w:val="30"/>
-    <w:qFormat/>
-    <w:rsid w:val="002C1692"/>
+    <w:qFormat w:val="on"/>
     <w:pPr>
       <w:pBdr>
-        <w:top w:val="single" w:sz="4" w:space="10" w:color="0F4761" w:themeColor="accent1" w:themeShade="BF"/>
-        <w:bottom w:val="single" w:sz="4" w:space="10" w:color="0F4761" w:themeColor="accent1" w:themeShade="BF"/>
+        <w:top w:val="single" w:color="104760" w:themeColor="accent1" w:themeShade="bf" w:sz="4" w:space="10"/>
+        <w:bottom w:val="single" w:color="104760" w:themeColor="accent1" w:themeShade="bf" w:sz="4" w:space="10"/>
       </w:pBdr>
       <w:spacing w:before="360" w:after="360"/>
       <w:ind w:left="864" w:right="864"/>
@@ -3504,95 +3807,88 @@
     <w:rPr>
       <w:i/>
       <w:iCs/>
-      <w:color w:val="0F4761" w:themeColor="accent1" w:themeShade="BF"/>
+      <w:color w:val="104760" w:themeColor="accent1" w:themeShade="bf"/>
     </w:rPr>
   </w:style>
   <w:style w:type="character" w:customStyle="1" w:styleId="CitationintenseCar">
     <w:name w:val="Citation intense Car"/>
-    <w:basedOn w:val="Policepardfaut"/>
-    <w:link w:val="Citationintense"/>
+    <w:basedOn w:val="DefaultParagraphFont"/>
+    <w:link w:val="IntenseQuote"/>
     <w:uiPriority w:val="30"/>
-    <w:rsid w:val="002C1692"/>
     <w:rPr>
       <w:i/>
       <w:iCs/>
-      <w:color w:val="0F4761" w:themeColor="accent1" w:themeShade="BF"/>
-    </w:rPr>
-  </w:style>
-  <w:style w:type="character" w:styleId="Rfrenceintense">
+      <w:color w:val="104760" w:themeColor="accent1" w:themeShade="bf"/>
+    </w:rPr>
+  </w:style>
+  <w:style w:type="character" w:styleId="IntenseReference">
     <w:name w:val="Intense Reference"/>
-    <w:basedOn w:val="Policepardfaut"/>
+    <w:basedOn w:val="DefaultParagraphFont"/>
     <w:uiPriority w:val="32"/>
-    <w:qFormat/>
-    <w:rsid w:val="002C1692"/>
+    <w:qFormat w:val="on"/>
     <w:rPr>
       <w:b/>
       <w:bCs/>
       <w:smallCaps/>
-      <w:color w:val="0F4761" w:themeColor="accent1" w:themeShade="BF"/>
+      <w:color w:val="104760" w:themeColor="accent1" w:themeShade="bf"/>
       <w:spacing w:val="5"/>
     </w:rPr>
   </w:style>
-  <w:style w:type="character" w:styleId="Lienhypertexte">
+  <w:style w:type="character" w:styleId="Hyperlink">
     <w:name w:val="Hyperlink"/>
-    <w:basedOn w:val="Policepardfaut"/>
+    <w:basedOn w:val="DefaultParagraphFont"/>
     <w:uiPriority w:val="99"/>
-    <w:unhideWhenUsed/>
-    <w:rsid w:val="002C1692"/>
+    <w:unhideWhenUsed w:val="on"/>
     <w:rPr>
       <w:color w:val="467886" w:themeColor="hyperlink"/>
       <w:u w:val="single"/>
     </w:rPr>
   </w:style>
-  <w:style w:type="character" w:customStyle="1" w:styleId="Mentionnonrsolue1">
+  <w:style w:type="character" w:customStyle="1" w:styleId="Mentionnonrésolue1">
     <w:name w:val="Mention non résolue1"/>
-    <w:basedOn w:val="Policepardfaut"/>
+    <w:basedOn w:val="DefaultParagraphFont"/>
     <w:uiPriority w:val="99"/>
-    <w:semiHidden/>
-    <w:unhideWhenUsed/>
-    <w:rsid w:val="002C1692"/>
-    <w:rPr>
-      <w:color w:val="605E5C"/>
-      <w:shd w:val="clear" w:color="auto" w:fill="E1DFDD"/>
-    </w:rPr>
-  </w:style>
-  <w:style w:type="paragraph" w:styleId="Textedebulles">
+    <w:semiHidden w:val="on"/>
+    <w:unhideWhenUsed w:val="on"/>
+    <w:rPr>
+      <w:color w:val="605e5c"/>
+      <w:shd w:val="clear" w:color="auto" w:fill="e1dfdd"/>
+    </w:rPr>
+  </w:style>
+  <w:style w:type="paragraph" w:styleId="BalloonText">
     <w:name w:val="Balloon Text"/>
     <w:basedOn w:val="Normal"/>
     <w:link w:val="TextedebullesCar"/>
     <w:uiPriority w:val="99"/>
-    <w:semiHidden/>
-    <w:unhideWhenUsed/>
-    <w:rsid w:val="000C1A60"/>
+    <w:semiHidden w:val="on"/>
+    <w:unhideWhenUsed w:val="on"/>
     <w:pPr>
       <w:spacing w:after="0" w:line="240" w:lineRule="auto"/>
     </w:pPr>
     <w:rPr>
-      <w:rFonts w:ascii="Tahoma" w:hAnsi="Tahoma" w:cs="Tahoma"/>
+      <w:rFonts w:ascii="Tahoma" w:cs="Tahoma" w:hAnsi="Tahoma"/>
       <w:sz w:val="16"/>
       <w:szCs w:val="16"/>
     </w:rPr>
   </w:style>
   <w:style w:type="character" w:customStyle="1" w:styleId="TextedebullesCar">
     <w:name w:val="Texte de bulles Car"/>
-    <w:basedOn w:val="Policepardfaut"/>
-    <w:link w:val="Textedebulles"/>
+    <w:basedOn w:val="DefaultParagraphFont"/>
+    <w:link w:val="BalloonText"/>
     <w:uiPriority w:val="99"/>
-    <w:semiHidden/>
-    <w:rsid w:val="000C1A60"/>
-    <w:rPr>
-      <w:rFonts w:ascii="Tahoma" w:hAnsi="Tahoma" w:cs="Tahoma"/>
+    <w:semiHidden w:val="on"/>
+    <w:rPr>
+      <w:rFonts w:ascii="Tahoma" w:cs="Tahoma" w:hAnsi="Tahoma"/>
       <w:sz w:val="16"/>
       <w:szCs w:val="16"/>
     </w:rPr>
   </w:style>
-  <w:style w:type="paragraph" w:styleId="Pieddepage">
-    <w:name w:val="footer"/>
+  <w:style w:type="paragraph" w:styleId="Footer">
+    <w:name w:val="Footer"/>
     <w:basedOn w:val="Normal"/>
     <w:link w:val="PieddepageCar"/>
     <w:uiPriority w:val="99"/>
-    <w:unhideWhenUsed/>
-    <w:rsid w:val="00C208D8"/>
+    <w:unhideWhenUsed w:val="on"/>
     <w:pPr>
       <w:tabs>
         <w:tab w:val="center" w:pos="4536"/>
@@ -3603,10 +3899,9 @@
   </w:style>
   <w:style w:type="character" w:customStyle="1" w:styleId="PieddepageCar">
     <w:name w:val="Pied de page Car"/>
-    <w:basedOn w:val="Policepardfaut"/>
-    <w:link w:val="Pieddepage"/>
+    <w:basedOn w:val="DefaultParagraphFont"/>
+    <w:link w:val="Footer"/>
     <w:uiPriority w:val="99"/>
-    <w:rsid w:val="00C208D8"/>
   </w:style>
 </w:styles>
 </file>

--- a/Doc/Livrable MovieShelter (1).docx
+++ b/Doc/Livrable MovieShelter (1).docx
@@ -1,14 +1,14 @@
 
 <file path=word/document.xml><?xml version="1.0" encoding="utf-8"?>
-<w:document xmlns:wpc="http://schemas.microsoft.com/office/word/2010/wordprocessingCanvas" xmlns:cx="http://schemas.microsoft.com/office/drawing/2014/chartex" xmlns:cx1="http://schemas.microsoft.com/office/drawing/2015/9/8/chartex" xmlns:cx2="http://schemas.microsoft.com/office/drawing/2015/10/21/chartex" xmlns:cx3="http://schemas.microsoft.com/office/drawing/2016/5/9/chartex" xmlns:cx4="http://schemas.microsoft.com/office/drawing/2016/5/10/chartex" xmlns:cx5="http://schemas.microsoft.com/office/drawing/2016/5/11/chartex" xmlns:cx6="http://schemas.microsoft.com/office/drawing/2016/5/12/chartex" xmlns:cx7="http://schemas.microsoft.com/office/drawing/2016/5/13/chartex" xmlns:cx8="http://schemas.microsoft.com/office/drawing/2016/5/14/chartex" xmlns:mc="http://schemas.openxmlformats.org/markup-compatibility/2006" xmlns:aink="http://schemas.microsoft.com/office/drawing/2016/ink" xmlns:am3d="http://schemas.microsoft.com/office/drawing/2017/model3d" xmlns:o="urn:schemas-microsoft-com:office:office" xmlns:oel="http://schemas.microsoft.com/office/2019/extlst" xmlns:r="http://schemas.openxmlformats.org/officeDocument/2006/relationships" xmlns:m="http://schemas.openxmlformats.org/officeDocument/2006/math" xmlns:v="urn:schemas-microsoft-com:vml" xmlns:wp14="http://schemas.microsoft.com/office/word/2010/wordprocessingDrawing" xmlns:wp="http://schemas.openxmlformats.org/drawingml/2006/wordprocessingDrawing" xmlns:w10="urn:schemas-microsoft-com:office:word" xmlns:w="http://schemas.openxmlformats.org/wordprocessingml/2006/main" xmlns:w14="http://schemas.microsoft.com/office/word/2010/wordml" xmlns:w15="http://schemas.microsoft.com/office/word/2012/wordml" xmlns:w16cex="http://schemas.microsoft.com/office/word/2018/wordml/cex" xmlns:w16cid="http://schemas.microsoft.com/office/word/2016/wordml/cid" xmlns:w16="http://schemas.microsoft.com/office/word/2018/wordml" xmlns:w16sdtdh="http://schemas.microsoft.com/office/word/2020/wordml/sdtdatahash" xmlns:w16se="http://schemas.microsoft.com/office/word/2015/wordml/symex" xmlns:wpg="http://schemas.microsoft.com/office/word/2010/wordprocessingGroup" xmlns:wpi="http://schemas.microsoft.com/office/word/2010/wordprocessingInk" xmlns:wne="http://schemas.microsoft.com/office/word/2006/wordml" xmlns:wps="http://schemas.microsoft.com/office/word/2010/wordprocessingShape" xmlns:a="http://schemas.openxmlformats.org/drawingml/2006/main" xmlns:dgm="http://schemas.openxmlformats.org/drawingml/2006/diagram">
+<w:document xmlns:ve="http://schemas.openxmlformats.org/markup-compatibility/2006" xmlns:o="urn:schemas-microsoft-com:office:office" xmlns:r="http://schemas.openxmlformats.org/officeDocument/2006/relationships" xmlns:m="http://schemas.openxmlformats.org/officeDocument/2006/math" xmlns:v="urn:schemas-microsoft-com:vml" xmlns:wp="http://schemas.openxmlformats.org/drawingml/2006/wordprocessingDrawing" xmlns:w10="urn:schemas-microsoft-com:office:word" xmlns:w="http://schemas.openxmlformats.org/wordprocessingml/2006/main" xmlns:wne="http://schemas.microsoft.com/office/word/2006/wordml">
   <w:body>
     <w:p>
       <w:pPr>
         <w:jc w:val="center"/>
         <w:rPr>
-          <w:rFonts w:ascii="Arial" w:cs="Arial" w:eastAsia="Arial" w:hAnsi="Arial"/>
+          <w:rFonts w:ascii="Arial" w:eastAsia="Arial" w:hAnsi="Arial" w:cs="Arial"/>
           <w:b/>
-          <w:color w:val="153c63"/>
+          <w:color w:val="153C63"/>
           <w:sz w:val="48"/>
           <w:szCs w:val="48"/>
           <w:u w:val="single"/>
@@ -16,50 +16,40 @@
       </w:pPr>
       <w:r>
         <w:rPr>
-          <w:rFonts w:ascii="Arial" w:cs="Arial" w:eastAsia="Arial" w:hAnsi="Arial"/>
+          <w:rFonts w:ascii="Arial" w:eastAsia="Arial" w:hAnsi="Arial" w:cs="Arial"/>
           <w:b/>
-          <w:color w:val="153c63"/>
+          <w:color w:val="153C63"/>
           <w:sz w:val="48"/>
           <w:szCs w:val="48"/>
           <w:u w:val="single"/>
         </w:rPr>
-        <w:t xml:space="preserve">Présentation de </w:t>
-      </w:r>
-      <w:r>
-        <w:rPr>
-          <w:rFonts w:ascii="Arial" w:cs="Arial" w:eastAsia="Arial" w:hAnsi="Arial"/>
+        <w:t>Présentation de MovieShelter</w:t>
+      </w:r>
+    </w:p>
+    <w:p>
+      <w:pPr>
+        <w:jc w:val="center"/>
+        <w:rPr>
+          <w:rFonts w:ascii="Arial" w:eastAsia="Arial" w:hAnsi="Arial" w:cs="Arial"/>
           <w:b/>
-          <w:color w:val="153c63"/>
+          <w:color w:val="153C63"/>
           <w:sz w:val="48"/>
           <w:szCs w:val="48"/>
           <w:u w:val="single"/>
         </w:rPr>
-        <w:t>MovieShelter</w:t>
-      </w:r>
-    </w:p>
-    <w:p>
-      <w:pPr>
-        <w:jc w:val="center"/>
-        <w:rPr>
-          <w:rFonts w:ascii="Arial" w:cs="Arial" w:eastAsia="Arial" w:hAnsi="Arial"/>
+      </w:pPr>
+      <w:r>
+        <w:rPr>
+          <w:rFonts w:ascii="Arial" w:eastAsia="Arial" w:hAnsi="Arial" w:cs="Arial"/>
           <w:b/>
-          <w:color w:val="153c63"/>
-          <w:sz w:val="48"/>
-          <w:szCs w:val="48"/>
-          <w:u w:val="single"/>
-        </w:rPr>
-      </w:pPr>
-      <w:r>
-        <w:rPr>
-          <w:rFonts w:ascii="Arial" w:cs="Arial" w:eastAsia="Arial" w:hAnsi="Arial"/>
-          <w:b/>
-          <w:color w:val="153c63"/>
+          <w:noProof/>
+          <w:color w:val="153C63"/>
           <w:sz w:val="48"/>
           <w:szCs w:val="48"/>
           <w:u w:val="single"/>
           <w:lang w:val="en-US"/>
         </w:rPr>
-        <w:drawing xmlns:mc="http://schemas.openxmlformats.org/markup-compatibility/2006">
+        <w:drawing>
           <wp:inline distT="0" distB="0" distL="0" distR="0">
             <wp:extent cx="4714875" cy="1276350"/>
             <wp:effectExtent l="0" t="0" r="0" b="0"/>
@@ -75,7 +65,7 @@
                     <pic:cNvPicPr preferRelativeResize="0"/>
                   </pic:nvPicPr>
                   <pic:blipFill>
-                    <a:blip r:embed="rId21"/>
+                    <a:blip r:embed="rId8" cstate="print"/>
                     <a:srcRect/>
                     <a:stretch>
                       <a:fillRect/>
@@ -100,135 +90,127 @@
     <w:p>
       <w:pPr>
         <w:rPr>
-          <w:rFonts w:ascii="Arial" w:cs="Arial" w:eastAsia="Arial" w:hAnsi="Arial"/>
+          <w:rFonts w:ascii="Arial" w:eastAsia="Arial" w:hAnsi="Arial" w:cs="Arial"/>
           <w:sz w:val="32"/>
           <w:szCs w:val="32"/>
         </w:rPr>
       </w:pPr>
       <w:r>
         <w:rPr>
-          <w:rFonts w:ascii="Arial" w:cs="Arial" w:eastAsia="Arial" w:hAnsi="Arial"/>
+          <w:rFonts w:ascii="Arial" w:eastAsia="Arial" w:hAnsi="Arial" w:cs="Arial"/>
           <w:sz w:val="32"/>
           <w:szCs w:val="32"/>
         </w:rPr>
-        <w:t xml:space="preserve">Ce document est rédigé suite au déploiement du site  </w:t>
-      </w:r>
-      <w:r>
-        <w:rPr>
-          <w:rFonts w:ascii="Arial" w:cs="Arial" w:eastAsia="Arial" w:hAnsi="Arial"/>
+        <w:t xml:space="preserve">Ce document est rédigé suite au déploiement du site  MovieShelter et de son application mobile, réalisé par : </w:t>
+      </w:r>
+    </w:p>
+    <w:p>
+      <w:pPr>
+        <w:rPr>
+          <w:rFonts w:ascii="Arial" w:eastAsia="Arial" w:hAnsi="Arial" w:cs="Arial"/>
           <w:sz w:val="32"/>
           <w:szCs w:val="32"/>
         </w:rPr>
-        <w:t>MovieShelter</w:t>
-      </w:r>
-      <w:r>
-        <w:rPr>
-          <w:rFonts w:ascii="Arial" w:cs="Arial" w:eastAsia="Arial" w:hAnsi="Arial"/>
+      </w:pPr>
+      <w:r>
+        <w:rPr>
+          <w:rFonts w:ascii="Arial" w:eastAsia="Arial" w:hAnsi="Arial" w:cs="Arial"/>
           <w:sz w:val="32"/>
           <w:szCs w:val="32"/>
         </w:rPr>
-        <w:t xml:space="preserve"> et de son application mobile, réalisé par : </w:t>
-      </w:r>
-    </w:p>
-    <w:p>
-      <w:pPr>
-        <w:rPr>
-          <w:rFonts w:ascii="Arial" w:cs="Arial" w:eastAsia="Arial" w:hAnsi="Arial"/>
+        <w:t>-Jimmy ANDRE</w:t>
+      </w:r>
+    </w:p>
+    <w:p>
+      <w:pPr>
+        <w:rPr>
+          <w:rFonts w:ascii="Arial" w:eastAsia="Arial" w:hAnsi="Arial" w:cs="Arial"/>
           <w:sz w:val="32"/>
           <w:szCs w:val="32"/>
         </w:rPr>
       </w:pPr>
       <w:r>
         <w:rPr>
-          <w:rFonts w:ascii="Arial" w:cs="Arial" w:eastAsia="Arial" w:hAnsi="Arial"/>
+          <w:rFonts w:ascii="Arial" w:eastAsia="Arial" w:hAnsi="Arial" w:cs="Arial"/>
           <w:sz w:val="32"/>
           <w:szCs w:val="32"/>
         </w:rPr>
-        <w:t>-Jimmy ANDRE</w:t>
-      </w:r>
-    </w:p>
-    <w:p>
-      <w:pPr>
-        <w:rPr>
-          <w:rFonts w:ascii="Arial" w:cs="Arial" w:eastAsia="Arial" w:hAnsi="Arial"/>
+        <w:t>-Eliott CHEMINAL</w:t>
+      </w:r>
+    </w:p>
+    <w:p>
+      <w:pPr>
+        <w:rPr>
+          <w:rFonts w:ascii="Arial" w:eastAsia="Arial" w:hAnsi="Arial" w:cs="Arial"/>
           <w:sz w:val="32"/>
           <w:szCs w:val="32"/>
         </w:rPr>
       </w:pPr>
       <w:r>
         <w:rPr>
-          <w:rFonts w:ascii="Arial" w:cs="Arial" w:eastAsia="Arial" w:hAnsi="Arial"/>
+          <w:rFonts w:ascii="Arial" w:eastAsia="Arial" w:hAnsi="Arial" w:cs="Arial"/>
           <w:sz w:val="32"/>
           <w:szCs w:val="32"/>
         </w:rPr>
-        <w:t>-Eliott CHEMINAL</w:t>
-      </w:r>
-    </w:p>
-    <w:p>
-      <w:pPr>
-        <w:rPr>
-          <w:rFonts w:ascii="Arial" w:cs="Arial" w:eastAsia="Arial" w:hAnsi="Arial"/>
+        <w:t>-Gaelle REMINIAC</w:t>
+      </w:r>
+    </w:p>
+    <w:p>
+      <w:pPr>
+        <w:rPr>
+          <w:rFonts w:ascii="Arial" w:eastAsia="Arial" w:hAnsi="Arial" w:cs="Arial"/>
           <w:sz w:val="32"/>
           <w:szCs w:val="32"/>
         </w:rPr>
       </w:pPr>
       <w:r>
         <w:rPr>
-          <w:rFonts w:ascii="Arial" w:cs="Arial" w:eastAsia="Arial" w:hAnsi="Arial"/>
+          <w:rFonts w:ascii="Arial" w:eastAsia="Arial" w:hAnsi="Arial" w:cs="Arial"/>
           <w:sz w:val="32"/>
           <w:szCs w:val="32"/>
         </w:rPr>
-        <w:t>-Gaelle REMINIAC</w:t>
-      </w:r>
-    </w:p>
-    <w:p>
-      <w:pPr>
-        <w:rPr>
-          <w:rFonts w:ascii="Arial" w:cs="Arial" w:eastAsia="Arial" w:hAnsi="Arial"/>
+        <w:t xml:space="preserve">-Maël BELHACENE </w:t>
+      </w:r>
+    </w:p>
+    <w:p>
+      <w:pPr>
+        <w:rPr>
+          <w:rFonts w:ascii="Arial" w:eastAsia="Arial" w:hAnsi="Arial" w:cs="Arial"/>
           <w:sz w:val="32"/>
           <w:szCs w:val="32"/>
         </w:rPr>
       </w:pPr>
       <w:r>
         <w:rPr>
-          <w:rFonts w:ascii="Arial" w:cs="Arial" w:eastAsia="Arial" w:hAnsi="Arial"/>
+          <w:rFonts w:ascii="Arial" w:eastAsia="Arial" w:hAnsi="Arial" w:cs="Arial"/>
           <w:sz w:val="32"/>
           <w:szCs w:val="32"/>
         </w:rPr>
-        <w:t xml:space="preserve">-Maël BELHACENE </w:t>
-      </w:r>
-    </w:p>
-    <w:p>
-      <w:pPr>
-        <w:rPr>
-          <w:rFonts w:ascii="Arial" w:cs="Arial" w:eastAsia="Arial" w:hAnsi="Arial"/>
+        <w:t xml:space="preserve">Il a pour but de présenter l’architecture de </w:t>
+      </w:r>
+      <w:r>
+        <w:rPr>
+          <w:rFonts w:ascii="Arial" w:eastAsia="Arial" w:hAnsi="Arial" w:cs="Arial"/>
           <w:sz w:val="32"/>
           <w:szCs w:val="32"/>
         </w:rPr>
-      </w:pPr>
-      <w:r>
-        <w:rPr>
-          <w:rFonts w:ascii="Arial" w:cs="Arial" w:eastAsia="Arial" w:hAnsi="Arial"/>
+        <w:t>l’application web, des technologies utilisées, ainsi que de fournir des instructions faisant office de référence pour les utilisateurs et aux administrateurs.</w:t>
+      </w:r>
+    </w:p>
+    <w:p>
+      <w:pPr>
+        <w:rPr>
+          <w:rFonts w:ascii="Arial" w:eastAsia="Arial" w:hAnsi="Arial" w:cs="Arial"/>
           <w:sz w:val="32"/>
           <w:szCs w:val="32"/>
         </w:rPr>
-        <w:t>Il a pour but de présenter l’architecture de l’application web, des technologies utilisées, ainsi que de fournir des instructions faisant office de référence pour les utilisateurs et aux administrateurs.</w:t>
-      </w:r>
-    </w:p>
-    <w:p>
-      <w:pPr>
-        <w:rPr>
-          <w:rFonts w:ascii="Arial" w:cs="Arial" w:eastAsia="Arial" w:hAnsi="Arial"/>
-          <w:sz w:val="32"/>
-          <w:szCs w:val="32"/>
-        </w:rPr>
-      </w:pPr>
-    </w:p>
-    <w:p>
-      <w:pPr>
-        <w:rPr>
-          <w:rFonts w:ascii="Arial" w:cs="Arial" w:eastAsia="Arial" w:hAnsi="Arial"/>
-          <w:color w:val="215d99"/>
+      </w:pPr>
+    </w:p>
+    <w:p>
+      <w:pPr>
+        <w:rPr>
+          <w:rFonts w:ascii="Arial" w:eastAsia="Arial" w:hAnsi="Arial" w:cs="Arial"/>
+          <w:color w:val="215D99"/>
           <w:sz w:val="32"/>
           <w:szCs w:val="32"/>
           <w:u w:val="single"/>
@@ -236,8 +218,8 @@
       </w:pPr>
       <w:r>
         <w:rPr>
-          <w:rFonts w:ascii="Arial" w:cs="Arial" w:eastAsia="Arial" w:hAnsi="Arial"/>
-          <w:color w:val="215d99"/>
+          <w:rFonts w:ascii="Arial" w:eastAsia="Arial" w:hAnsi="Arial" w:cs="Arial"/>
+          <w:color w:val="215D99"/>
           <w:sz w:val="32"/>
           <w:szCs w:val="32"/>
           <w:u w:val="single"/>
@@ -248,8 +230,8 @@
     <w:p>
       <w:pPr>
         <w:rPr>
-          <w:rFonts w:ascii="Arial" w:cs="Arial" w:eastAsia="Arial" w:hAnsi="Arial"/>
-          <w:color w:val="215d99"/>
+          <w:rFonts w:ascii="Arial" w:eastAsia="Arial" w:hAnsi="Arial" w:cs="Arial"/>
+          <w:color w:val="215D99"/>
           <w:sz w:val="32"/>
           <w:szCs w:val="32"/>
           <w:u w:val="single"/>
@@ -263,16 +245,16 @@
           <w:numId w:val="2"/>
         </w:numPr>
         <w:rPr>
-          <w:rFonts w:ascii="Arial" w:cs="Arial" w:eastAsia="Arial" w:hAnsi="Arial"/>
-          <w:color w:val="215d99"/>
+          <w:rFonts w:ascii="Arial" w:eastAsia="Arial" w:hAnsi="Arial" w:cs="Arial"/>
+          <w:color w:val="215D99"/>
           <w:sz w:val="32"/>
           <w:szCs w:val="32"/>
         </w:rPr>
       </w:pPr>
       <w:r>
         <w:rPr>
-          <w:rFonts w:ascii="Arial" w:cs="Arial" w:eastAsia="Arial" w:hAnsi="Arial"/>
-          <w:color w:val="215d99"/>
+          <w:rFonts w:ascii="Arial" w:eastAsia="Arial" w:hAnsi="Arial" w:cs="Arial"/>
+          <w:color w:val="215D99"/>
           <w:sz w:val="32"/>
           <w:szCs w:val="32"/>
           <w:u w:val="single"/>
@@ -283,16 +265,16 @@
     <w:p>
       <w:pPr>
         <w:pBdr>
-          <w:top w:val="nil" w:sz="4" w:space="0"/>
-          <w:left w:val="nil" w:sz="4" w:space="0"/>
-          <w:bottom w:val="nil" w:sz="4" w:space="0"/>
-          <w:right w:val="nil" w:sz="4" w:space="0"/>
-          <w:between w:val="nil" w:sz="4" w:space="0"/>
+          <w:top w:val="nil"/>
+          <w:left w:val="nil"/>
+          <w:bottom w:val="nil"/>
+          <w:right w:val="nil"/>
+          <w:between w:val="nil"/>
         </w:pBdr>
         <w:spacing w:after="0"/>
         <w:ind w:left="720"/>
         <w:rPr>
-          <w:rFonts w:ascii="Arial" w:cs="Arial" w:eastAsia="Arial" w:hAnsi="Arial"/>
+          <w:rFonts w:ascii="Arial" w:eastAsia="Arial" w:hAnsi="Arial" w:cs="Arial"/>
           <w:color w:val="000000"/>
           <w:sz w:val="28"/>
           <w:szCs w:val="28"/>
@@ -307,14 +289,14 @@
           <w:numId w:val="3"/>
         </w:numPr>
         <w:pBdr>
-          <w:top w:val="nil" w:sz="4" w:space="0"/>
-          <w:left w:val="nil" w:sz="4" w:space="0"/>
-          <w:bottom w:val="nil" w:sz="4" w:space="0"/>
-          <w:right w:val="nil" w:sz="4" w:space="0"/>
-          <w:between w:val="nil" w:sz="4" w:space="0"/>
+          <w:top w:val="nil"/>
+          <w:left w:val="nil"/>
+          <w:bottom w:val="nil"/>
+          <w:right w:val="nil"/>
+          <w:between w:val="nil"/>
         </w:pBdr>
         <w:rPr>
-          <w:rFonts w:ascii="Arial" w:cs="Arial" w:eastAsia="Arial" w:hAnsi="Arial"/>
+          <w:rFonts w:ascii="Arial" w:eastAsia="Arial" w:hAnsi="Arial" w:cs="Arial"/>
           <w:color w:val="000000"/>
           <w:sz w:val="28"/>
           <w:szCs w:val="28"/>
@@ -322,19 +304,11 @@
       </w:pPr>
       <w:r>
         <w:rPr>
-          <w:rFonts w:ascii="Arial" w:cs="Arial" w:eastAsia="Arial" w:hAnsi="Arial"/>
-          <w:sz w:val="28"/>
-          <w:szCs w:val="28"/>
-        </w:rPr>
-        <w:t>Laravel</w:t>
-      </w:r>
-      <w:r>
-        <w:rPr>
-          <w:rFonts w:ascii="Arial" w:cs="Arial" w:eastAsia="Arial" w:hAnsi="Arial"/>
-          <w:sz w:val="28"/>
-          <w:szCs w:val="28"/>
-        </w:rPr>
-        <w:t xml:space="preserve"> V11.22</w:t>
+          <w:rFonts w:ascii="Arial" w:eastAsia="Arial" w:hAnsi="Arial" w:cs="Arial"/>
+          <w:sz w:val="28"/>
+          <w:szCs w:val="28"/>
+        </w:rPr>
+        <w:t>Laravel V11.22</w:t>
       </w:r>
     </w:p>
     <w:p>
@@ -344,21 +318,21 @@
           <w:numId w:val="3"/>
         </w:numPr>
         <w:pBdr>
-          <w:top w:val="nil" w:sz="4" w:space="0"/>
-          <w:left w:val="nil" w:sz="4" w:space="0"/>
-          <w:bottom w:val="nil" w:sz="4" w:space="0"/>
-          <w:right w:val="nil" w:sz="4" w:space="0"/>
-          <w:between w:val="nil" w:sz="4" w:space="0"/>
+          <w:top w:val="nil"/>
+          <w:left w:val="nil"/>
+          <w:bottom w:val="nil"/>
+          <w:right w:val="nil"/>
+          <w:between w:val="nil"/>
         </w:pBdr>
         <w:rPr>
-          <w:rFonts w:ascii="Arial" w:cs="Arial" w:eastAsia="Arial" w:hAnsi="Arial"/>
-          <w:sz w:val="28"/>
-          <w:szCs w:val="28"/>
-        </w:rPr>
-      </w:pPr>
-      <w:r>
-        <w:rPr>
-          <w:rFonts w:ascii="Arial" w:cs="Arial" w:eastAsia="Arial" w:hAnsi="Arial"/>
+          <w:rFonts w:ascii="Arial" w:eastAsia="Arial" w:hAnsi="Arial" w:cs="Arial"/>
+          <w:sz w:val="28"/>
+          <w:szCs w:val="28"/>
+        </w:rPr>
+      </w:pPr>
+      <w:r>
+        <w:rPr>
+          <w:rFonts w:ascii="Arial" w:eastAsia="Arial" w:hAnsi="Arial" w:cs="Arial"/>
           <w:sz w:val="28"/>
           <w:szCs w:val="28"/>
         </w:rPr>
@@ -372,21 +346,21 @@
           <w:numId w:val="3"/>
         </w:numPr>
         <w:pBdr>
-          <w:top w:val="nil" w:sz="4" w:space="0"/>
-          <w:left w:val="nil" w:sz="4" w:space="0"/>
-          <w:bottom w:val="nil" w:sz="4" w:space="0"/>
-          <w:right w:val="nil" w:sz="4" w:space="0"/>
-          <w:between w:val="nil" w:sz="4" w:space="0"/>
+          <w:top w:val="nil"/>
+          <w:left w:val="nil"/>
+          <w:bottom w:val="nil"/>
+          <w:right w:val="nil"/>
+          <w:between w:val="nil"/>
         </w:pBdr>
         <w:rPr>
-          <w:rFonts w:ascii="Arial" w:cs="Arial" w:eastAsia="Arial" w:hAnsi="Arial"/>
-          <w:sz w:val="28"/>
-          <w:szCs w:val="28"/>
-        </w:rPr>
-      </w:pPr>
-      <w:r>
-        <w:rPr>
-          <w:rFonts w:ascii="Arial" w:cs="Arial" w:eastAsia="Arial" w:hAnsi="Arial"/>
+          <w:rFonts w:ascii="Arial" w:eastAsia="Arial" w:hAnsi="Arial" w:cs="Arial"/>
+          <w:sz w:val="28"/>
+          <w:szCs w:val="28"/>
+        </w:rPr>
+      </w:pPr>
+      <w:r>
+        <w:rPr>
+          <w:rFonts w:ascii="Arial" w:eastAsia="Arial" w:hAnsi="Arial" w:cs="Arial"/>
           <w:sz w:val="28"/>
           <w:szCs w:val="28"/>
         </w:rPr>
@@ -400,33 +374,25 @@
           <w:numId w:val="3"/>
         </w:numPr>
         <w:pBdr>
-          <w:top w:val="nil" w:sz="4" w:space="0"/>
-          <w:left w:val="nil" w:sz="4" w:space="0"/>
-          <w:bottom w:val="nil" w:sz="4" w:space="0"/>
-          <w:right w:val="nil" w:sz="4" w:space="0"/>
-          <w:between w:val="nil" w:sz="4" w:space="0"/>
+          <w:top w:val="nil"/>
+          <w:left w:val="nil"/>
+          <w:bottom w:val="nil"/>
+          <w:right w:val="nil"/>
+          <w:between w:val="nil"/>
         </w:pBdr>
         <w:rPr>
-          <w:rFonts w:ascii="Arial" w:cs="Arial" w:eastAsia="Arial" w:hAnsi="Arial"/>
-          <w:sz w:val="28"/>
-          <w:szCs w:val="28"/>
-        </w:rPr>
-      </w:pPr>
-      <w:r>
-        <w:rPr>
-          <w:rFonts w:ascii="Arial" w:cs="Arial" w:eastAsia="Arial" w:hAnsi="Arial"/>
-          <w:sz w:val="28"/>
-          <w:szCs w:val="28"/>
-        </w:rPr>
-        <w:t>MySQL/</w:t>
-      </w:r>
-      <w:r>
-        <w:rPr>
-          <w:rFonts w:ascii="Arial" w:cs="Arial" w:eastAsia="Arial" w:hAnsi="Arial"/>
-          <w:sz w:val="28"/>
-          <w:szCs w:val="28"/>
-        </w:rPr>
-        <w:t>MariaDB</w:t>
+          <w:rFonts w:ascii="Arial" w:eastAsia="Arial" w:hAnsi="Arial" w:cs="Arial"/>
+          <w:sz w:val="28"/>
+          <w:szCs w:val="28"/>
+        </w:rPr>
+      </w:pPr>
+      <w:r>
+        <w:rPr>
+          <w:rFonts w:ascii="Arial" w:eastAsia="Arial" w:hAnsi="Arial" w:cs="Arial"/>
+          <w:sz w:val="28"/>
+          <w:szCs w:val="28"/>
+        </w:rPr>
+        <w:t>MySQL/MariaDB</w:t>
       </w:r>
     </w:p>
     <w:p>
@@ -436,21 +402,21 @@
           <w:numId w:val="3"/>
         </w:numPr>
         <w:pBdr>
-          <w:top w:val="nil" w:sz="4" w:space="0"/>
-          <w:left w:val="nil" w:sz="4" w:space="0"/>
-          <w:bottom w:val="nil" w:sz="4" w:space="0"/>
-          <w:right w:val="nil" w:sz="4" w:space="0"/>
-          <w:between w:val="nil" w:sz="4" w:space="0"/>
+          <w:top w:val="nil"/>
+          <w:left w:val="nil"/>
+          <w:bottom w:val="nil"/>
+          <w:right w:val="nil"/>
+          <w:between w:val="nil"/>
         </w:pBdr>
         <w:rPr>
-          <w:rFonts w:ascii="Arial" w:cs="Arial" w:eastAsia="Arial" w:hAnsi="Arial"/>
-          <w:sz w:val="28"/>
-          <w:szCs w:val="28"/>
-        </w:rPr>
-      </w:pPr>
-      <w:r>
-        <w:rPr>
-          <w:rFonts w:ascii="Arial" w:cs="Arial" w:eastAsia="Arial" w:hAnsi="Arial"/>
+          <w:rFonts w:ascii="Arial" w:eastAsia="Arial" w:hAnsi="Arial" w:cs="Arial"/>
+          <w:sz w:val="28"/>
+          <w:szCs w:val="28"/>
+        </w:rPr>
+      </w:pPr>
+      <w:r>
+        <w:rPr>
+          <w:rFonts w:ascii="Arial" w:eastAsia="Arial" w:hAnsi="Arial" w:cs="Arial"/>
           <w:sz w:val="28"/>
           <w:szCs w:val="28"/>
         </w:rPr>
@@ -464,24 +430,25 @@
           <w:numId w:val="3"/>
         </w:numPr>
         <w:pBdr>
-          <w:top w:val="nil" w:sz="4" w:space="0"/>
-          <w:left w:val="nil" w:sz="4" w:space="0"/>
-          <w:bottom w:val="nil" w:sz="4" w:space="0"/>
-          <w:right w:val="nil" w:sz="4" w:space="0"/>
-          <w:between w:val="nil" w:sz="4" w:space="0"/>
+          <w:top w:val="nil"/>
+          <w:left w:val="nil"/>
+          <w:bottom w:val="nil"/>
+          <w:right w:val="nil"/>
+          <w:between w:val="nil"/>
         </w:pBdr>
         <w:rPr>
-          <w:rFonts w:ascii="Arial" w:cs="Arial" w:eastAsia="Arial" w:hAnsi="Arial"/>
-          <w:sz w:val="28"/>
-          <w:szCs w:val="28"/>
-        </w:rPr>
-      </w:pPr>
-      <w:r>
-        <w:rPr>
-          <w:rFonts w:ascii="Arial" w:cs="Arial" w:eastAsia="Arial" w:hAnsi="Arial"/>
-          <w:sz w:val="28"/>
-          <w:szCs w:val="28"/>
-        </w:rPr>
+          <w:rFonts w:ascii="Arial" w:eastAsia="Arial" w:hAnsi="Arial" w:cs="Arial"/>
+          <w:sz w:val="28"/>
+          <w:szCs w:val="28"/>
+        </w:rPr>
+      </w:pPr>
+      <w:r>
+        <w:rPr>
+          <w:rFonts w:ascii="Arial" w:eastAsia="Arial" w:hAnsi="Arial" w:cs="Arial"/>
+          <w:sz w:val="28"/>
+          <w:szCs w:val="28"/>
+        </w:rPr>
+        <w:lastRenderedPageBreak/>
         <w:t>SMTP Google</w:t>
       </w:r>
     </w:p>
@@ -492,21 +459,21 @@
           <w:numId w:val="3"/>
         </w:numPr>
         <w:pBdr>
-          <w:top w:val="nil" w:sz="4" w:space="0"/>
-          <w:left w:val="nil" w:sz="4" w:space="0"/>
-          <w:bottom w:val="nil" w:sz="4" w:space="0"/>
-          <w:right w:val="nil" w:sz="4" w:space="0"/>
-          <w:between w:val="nil" w:sz="4" w:space="0"/>
+          <w:top w:val="nil"/>
+          <w:left w:val="nil"/>
+          <w:bottom w:val="nil"/>
+          <w:right w:val="nil"/>
+          <w:between w:val="nil"/>
         </w:pBdr>
         <w:rPr>
-          <w:rFonts w:ascii="Arial" w:cs="Arial" w:eastAsia="Arial" w:hAnsi="Arial"/>
-          <w:sz w:val="28"/>
-          <w:szCs w:val="28"/>
-        </w:rPr>
-      </w:pPr>
-      <w:r>
-        <w:rPr>
-          <w:rFonts w:ascii="Arial" w:cs="Arial" w:eastAsia="Arial" w:hAnsi="Arial"/>
+          <w:rFonts w:ascii="Arial" w:eastAsia="Arial" w:hAnsi="Arial" w:cs="Arial"/>
+          <w:sz w:val="28"/>
+          <w:szCs w:val="28"/>
+        </w:rPr>
+      </w:pPr>
+      <w:r>
+        <w:rPr>
+          <w:rFonts w:ascii="Arial" w:eastAsia="Arial" w:hAnsi="Arial" w:cs="Arial"/>
           <w:sz w:val="28"/>
           <w:szCs w:val="28"/>
         </w:rPr>
@@ -520,21 +487,21 @@
           <w:numId w:val="3"/>
         </w:numPr>
         <w:pBdr>
-          <w:top w:val="nil" w:sz="4" w:space="0"/>
-          <w:left w:val="nil" w:sz="4" w:space="0"/>
-          <w:bottom w:val="nil" w:sz="4" w:space="0"/>
-          <w:right w:val="nil" w:sz="4" w:space="0"/>
-          <w:between w:val="nil" w:sz="4" w:space="0"/>
+          <w:top w:val="nil"/>
+          <w:left w:val="nil"/>
+          <w:bottom w:val="nil"/>
+          <w:right w:val="nil"/>
+          <w:between w:val="nil"/>
         </w:pBdr>
         <w:rPr>
-          <w:rFonts w:ascii="Arial" w:cs="Arial" w:eastAsia="Arial" w:hAnsi="Arial"/>
-          <w:sz w:val="28"/>
-          <w:szCs w:val="28"/>
-        </w:rPr>
-      </w:pPr>
-      <w:r>
-        <w:rPr>
-          <w:rFonts w:ascii="Arial" w:cs="Arial" w:eastAsia="Arial" w:hAnsi="Arial"/>
+          <w:rFonts w:ascii="Arial" w:eastAsia="Arial" w:hAnsi="Arial" w:cs="Arial"/>
+          <w:sz w:val="28"/>
+          <w:szCs w:val="28"/>
+        </w:rPr>
+      </w:pPr>
+      <w:r>
+        <w:rPr>
+          <w:rFonts w:ascii="Arial" w:eastAsia="Arial" w:hAnsi="Arial" w:cs="Arial"/>
           <w:sz w:val="28"/>
           <w:szCs w:val="28"/>
         </w:rPr>
@@ -544,14 +511,14 @@
     <w:p>
       <w:pPr>
         <w:pBdr>
-          <w:top w:val="nil" w:sz="4" w:space="0"/>
-          <w:left w:val="nil" w:sz="4" w:space="0"/>
-          <w:bottom w:val="nil" w:sz="4" w:space="0"/>
-          <w:right w:val="nil" w:sz="4" w:space="0"/>
-          <w:between w:val="nil" w:sz="4" w:space="0"/>
+          <w:top w:val="nil"/>
+          <w:left w:val="nil"/>
+          <w:bottom w:val="nil"/>
+          <w:right w:val="nil"/>
+          <w:between w:val="nil"/>
         </w:pBdr>
         <w:rPr>
-          <w:rFonts w:ascii="Arial" w:cs="Arial" w:eastAsia="Arial" w:hAnsi="Arial"/>
+          <w:rFonts w:ascii="Arial" w:eastAsia="Arial" w:hAnsi="Arial" w:cs="Arial"/>
           <w:sz w:val="28"/>
           <w:szCs w:val="28"/>
         </w:rPr>
@@ -564,23 +531,23 @@
           <w:numId w:val="2"/>
         </w:numPr>
         <w:pBdr>
-          <w:top w:val="nil" w:sz="4" w:space="0"/>
-          <w:left w:val="nil" w:sz="4" w:space="0"/>
-          <w:bottom w:val="nil" w:sz="4" w:space="0"/>
-          <w:right w:val="nil" w:sz="4" w:space="0"/>
-          <w:between w:val="nil" w:sz="4" w:space="0"/>
+          <w:top w:val="nil"/>
+          <w:left w:val="nil"/>
+          <w:bottom w:val="nil"/>
+          <w:right w:val="nil"/>
+          <w:between w:val="nil"/>
         </w:pBdr>
         <w:rPr>
-          <w:rFonts w:ascii="Arial" w:cs="Arial" w:eastAsia="Arial" w:hAnsi="Arial"/>
-          <w:color w:val="0b5394"/>
-          <w:sz w:val="28"/>
-          <w:szCs w:val="28"/>
-        </w:rPr>
-      </w:pPr>
-      <w:r>
-        <w:rPr>
-          <w:rFonts w:ascii="Arial" w:cs="Arial" w:eastAsia="Arial" w:hAnsi="Arial"/>
-          <w:color w:val="0b5394"/>
+          <w:rFonts w:ascii="Arial" w:eastAsia="Arial" w:hAnsi="Arial" w:cs="Arial"/>
+          <w:color w:val="0B5394"/>
+          <w:sz w:val="28"/>
+          <w:szCs w:val="28"/>
+        </w:rPr>
+      </w:pPr>
+      <w:r>
+        <w:rPr>
+          <w:rFonts w:ascii="Arial" w:eastAsia="Arial" w:hAnsi="Arial" w:cs="Arial"/>
+          <w:color w:val="0B5394"/>
           <w:sz w:val="28"/>
           <w:szCs w:val="28"/>
         </w:rPr>
@@ -590,14 +557,14 @@
     <w:p>
       <w:pPr>
         <w:pBdr>
-          <w:top w:val="nil" w:sz="4" w:space="0"/>
-          <w:left w:val="nil" w:sz="4" w:space="0"/>
-          <w:bottom w:val="nil" w:sz="4" w:space="0"/>
-          <w:right w:val="nil" w:sz="4" w:space="0"/>
-          <w:between w:val="nil" w:sz="4" w:space="0"/>
+          <w:top w:val="nil"/>
+          <w:left w:val="nil"/>
+          <w:bottom w:val="nil"/>
+          <w:right w:val="nil"/>
+          <w:between w:val="nil"/>
         </w:pBdr>
         <w:rPr>
-          <w:rFonts w:ascii="Arial" w:cs="Arial" w:eastAsia="Arial" w:hAnsi="Arial"/>
+          <w:rFonts w:ascii="Arial" w:eastAsia="Arial" w:hAnsi="Arial" w:cs="Arial"/>
           <w:sz w:val="32"/>
           <w:szCs w:val="32"/>
           <w:u w:val="single"/>
@@ -607,7 +574,7 @@
     <w:p>
       <w:pPr>
         <w:rPr>
-          <w:rFonts w:ascii="Arial" w:cs="Arial" w:eastAsia="Arial" w:hAnsi="Arial"/>
+          <w:rFonts w:ascii="Arial" w:eastAsia="Arial" w:hAnsi="Arial" w:cs="Arial"/>
           <w:sz w:val="32"/>
           <w:szCs w:val="32"/>
           <w:u w:val="single"/>
@@ -615,7 +582,7 @@
       </w:pPr>
       <w:r>
         <w:rPr>
-          <w:rFonts w:ascii="Arial" w:cs="Arial" w:eastAsia="Arial" w:hAnsi="Arial"/>
+          <w:rFonts w:ascii="Arial" w:eastAsia="Arial" w:hAnsi="Arial" w:cs="Arial"/>
           <w:sz w:val="32"/>
           <w:szCs w:val="32"/>
           <w:u w:val="single"/>
@@ -626,7 +593,7 @@
     <w:p>
       <w:pPr>
         <w:rPr>
-          <w:rFonts w:ascii="Arial" w:cs="Arial" w:eastAsia="Arial" w:hAnsi="Arial"/>
+          <w:rFonts w:ascii="Arial" w:eastAsia="Arial" w:hAnsi="Arial" w:cs="Arial"/>
           <w:sz w:val="32"/>
           <w:szCs w:val="32"/>
           <w:u w:val="single"/>
@@ -640,8 +607,8 @@
           <w:numId w:val="2"/>
         </w:numPr>
         <w:rPr>
-          <w:rFonts w:ascii="Arial" w:cs="Arial" w:eastAsia="Arial" w:hAnsi="Arial"/>
-          <w:color w:val="215d99"/>
+          <w:rFonts w:ascii="Arial" w:eastAsia="Arial" w:hAnsi="Arial" w:cs="Arial"/>
+          <w:color w:val="215D99"/>
           <w:sz w:val="32"/>
           <w:szCs w:val="32"/>
         </w:rPr>
@@ -650,88 +617,70 @@
       <w:bookmarkEnd w:id="0"/>
       <w:r>
         <w:rPr>
-          <w:rFonts w:ascii="Arial" w:cs="Arial" w:eastAsia="Arial" w:hAnsi="Arial"/>
-          <w:color w:val="215d99"/>
+          <w:rFonts w:ascii="Arial" w:eastAsia="Arial" w:hAnsi="Arial" w:cs="Arial"/>
+          <w:color w:val="215D99"/>
           <w:sz w:val="32"/>
           <w:szCs w:val="32"/>
         </w:rPr>
-        <w:t>A</w:t>
-      </w:r>
-      <w:r>
-        <w:rPr>
-          <w:rFonts w:ascii="Arial" w:cs="Arial" w:eastAsia="Arial" w:hAnsi="Arial"/>
-          <w:color w:val="215d99"/>
+        <w:t>Architecture Globale</w:t>
+      </w:r>
+    </w:p>
+    <w:p>
+      <w:pPr>
+        <w:ind w:left="720"/>
+        <w:rPr>
+          <w:rFonts w:ascii="Arial" w:eastAsia="Arial" w:hAnsi="Arial" w:cs="Arial"/>
+          <w:color w:val="215D99"/>
           <w:sz w:val="32"/>
           <w:szCs w:val="32"/>
         </w:rPr>
-        <w:t>rchitecture Global</w:t>
-      </w:r>
-      <w:r>
-        <w:rPr>
-          <w:rFonts w:ascii="Arial" w:cs="Arial" w:eastAsia="Arial" w:hAnsi="Arial"/>
-          <w:color w:val="215d99"/>
+      </w:pPr>
+      <w:bookmarkStart w:id="1" w:name="_heading=h.p6mgblwogxko"/>
+      <w:bookmarkEnd w:id="1"/>
+    </w:p>
+    <w:p>
+      <w:pPr>
+        <w:rPr>
+          <w:rFonts w:ascii="Arial" w:eastAsia="Arial" w:hAnsi="Arial" w:cs="Arial"/>
+          <w:color w:val="215D99"/>
           <w:sz w:val="32"/>
           <w:szCs w:val="32"/>
         </w:rPr>
-        <w:t>e</w:t>
-      </w:r>
+      </w:pPr>
+      <w:bookmarkStart w:id="2" w:name="_heading=h.hxu6nwmxvy"/>
+      <w:bookmarkEnd w:id="2"/>
     </w:p>
     <w:p>
       <w:pPr>
         <w:ind w:left="720"/>
         <w:rPr>
-          <w:rFonts w:ascii="Arial" w:cs="Arial" w:eastAsia="Arial" w:hAnsi="Arial"/>
-          <w:color w:val="215d99"/>
+          <w:rFonts w:ascii="Arial" w:eastAsia="Arial" w:hAnsi="Arial" w:cs="Arial"/>
+          <w:color w:val="215D99"/>
           <w:sz w:val="32"/>
           <w:szCs w:val="32"/>
         </w:rPr>
       </w:pPr>
-      <w:bookmarkStart w:id="1" w:name="_heading=h.p6mgblwogxko"/>
-      <w:bookmarkEnd w:id="1"/>
-    </w:p>
-    <w:p>
-      <w:pPr>
-        <w:rPr>
-          <w:rFonts w:ascii="Arial" w:cs="Arial" w:eastAsia="Arial" w:hAnsi="Arial"/>
-          <w:color w:val="215d99"/>
+      <w:bookmarkStart w:id="3" w:name="_heading=h.jjdya08fmrgu"/>
+      <w:bookmarkEnd w:id="3"/>
+    </w:p>
+    <w:p>
+      <w:pPr>
+        <w:ind w:left="720"/>
+        <w:rPr>
+          <w:rFonts w:ascii="Arial" w:eastAsia="Arial" w:hAnsi="Arial" w:cs="Arial"/>
+          <w:color w:val="215D99"/>
           <w:sz w:val="32"/>
           <w:szCs w:val="32"/>
         </w:rPr>
       </w:pPr>
-      <w:bookmarkStart w:id="2" w:name="_heading=h.hxu6nwmxvy"/>
-      <w:bookmarkEnd w:id="2"/>
-    </w:p>
-    <w:p>
-      <w:pPr>
-        <w:ind w:left="720"/>
-        <w:rPr>
-          <w:rFonts w:ascii="Arial" w:cs="Arial" w:eastAsia="Arial" w:hAnsi="Arial"/>
-          <w:color w:val="215d99"/>
-          <w:sz w:val="32"/>
-          <w:szCs w:val="32"/>
-        </w:rPr>
-      </w:pPr>
-      <w:bookmarkStart w:id="3" w:name="_heading=h.jjdya08fmrgu"/>
-      <w:bookmarkEnd w:id="3"/>
-    </w:p>
-    <w:p>
-      <w:pPr>
-        <w:ind w:left="720"/>
-        <w:rPr>
-          <w:rFonts w:ascii="Arial" w:cs="Arial" w:eastAsia="Arial" w:hAnsi="Arial"/>
-          <w:color w:val="215d99"/>
-          <w:sz w:val="32"/>
-          <w:szCs w:val="32"/>
-        </w:rPr>
-      </w:pPr>
       <w:bookmarkStart w:id="4" w:name="_heading=h.j12qu2qnfgo8"/>
       <w:bookmarkEnd w:id="4"/>
     </w:p>
     <w:p>
       <w:pPr>
         <w:rPr>
-          <w:rFonts w:ascii="Arial" w:cs="Arial" w:eastAsia="Arial" w:hAnsi="Arial"/>
-          <w:color w:val="215d99"/>
+          <w:rFonts w:ascii="Arial" w:eastAsia="Arial" w:hAnsi="Arial" w:cs="Arial"/>
+          <w:color w:val="215D99"/>
           <w:sz w:val="32"/>
           <w:szCs w:val="32"/>
           <w:u w:val="single"/>
@@ -741,23 +690,13 @@
       <w:bookmarkEnd w:id="5"/>
       <w:r>
         <w:rPr>
-          <w:rFonts w:ascii="Arial" w:cs="Arial" w:eastAsia="Arial" w:hAnsi="Arial"/>
-          <w:color w:val="215d99"/>
+          <w:rFonts w:ascii="Arial" w:eastAsia="Arial" w:hAnsi="Arial" w:cs="Arial"/>
+          <w:color w:val="215D99"/>
           <w:sz w:val="32"/>
           <w:szCs w:val="32"/>
           <w:u w:val="single"/>
         </w:rPr>
-        <w:t>2</w:t>
-      </w:r>
-      <w:r>
-        <w:rPr>
-          <w:rFonts w:ascii="Arial" w:cs="Arial" w:eastAsia="Arial" w:hAnsi="Arial"/>
-          <w:color w:val="215d99"/>
-          <w:sz w:val="32"/>
-          <w:szCs w:val="32"/>
-          <w:u w:val="single"/>
-        </w:rPr>
-        <w:t>) Présentation de l’application</w:t>
+        <w:t>2) Présentation de l’application</w:t>
       </w:r>
     </w:p>
     <w:p>
@@ -785,14 +724,7 @@
           <w:sz w:val="28"/>
           <w:szCs w:val="28"/>
         </w:rPr>
-        <w:t>M</w:t>
-      </w:r>
-      <w:r>
-        <w:rPr>
-          <w:sz w:val="28"/>
-          <w:szCs w:val="28"/>
-        </w:rPr>
-        <w:t>ovie</w:t>
+        <w:t>Movie</w:t>
       </w:r>
       <w:r>
         <w:rPr>
@@ -826,14 +758,7 @@
           <w:sz w:val="28"/>
           <w:szCs w:val="28"/>
         </w:rPr>
-        <w:t>L</w:t>
-      </w:r>
-      <w:r>
-        <w:rPr>
-          <w:sz w:val="28"/>
-          <w:szCs w:val="28"/>
-        </w:rPr>
-        <w:t xml:space="preserve">’application se compose de plusieurs pages : </w:t>
+        <w:t xml:space="preserve">L’application se compose de plusieurs pages : </w:t>
       </w:r>
     </w:p>
     <w:p>
@@ -874,14 +799,7 @@
           <w:sz w:val="28"/>
           <w:szCs w:val="28"/>
         </w:rPr>
-        <w:t>L</w:t>
-      </w:r>
-      <w:r>
-        <w:rPr>
-          <w:sz w:val="28"/>
-          <w:szCs w:val="28"/>
-        </w:rPr>
-        <w:t>a page d’Accueil</w:t>
+        <w:t>La page d’Accueil</w:t>
       </w:r>
     </w:p>
     <w:p>
@@ -897,7 +815,14 @@
           <w:sz w:val="28"/>
           <w:szCs w:val="28"/>
         </w:rPr>
-        <w:t xml:space="preserve">Permet de visualiser les films les plus populaires ou encore ceux actuellement à l’affiche </w:t>
+        <w:t>Pe</w:t>
+      </w:r>
+      <w:r>
+        <w:rPr>
+          <w:sz w:val="28"/>
+          <w:szCs w:val="28"/>
+        </w:rPr>
+        <w:t xml:space="preserve">rmet de visualiser les films les plus populaires ou encore ceux actuellement à l’affiche </w:t>
       </w:r>
     </w:p>
     <w:p>
@@ -911,13 +836,15 @@
       <w:bookmarkEnd w:id="13"/>
       <w:r>
         <w:rPr>
-          <w:color w:val="215d99"/>
+          <w:noProof/>
+          <w:color w:val="215D99"/>
           <w:sz w:val="28"/>
           <w:szCs w:val="28"/>
           <w:u w:val="single"/>
           <w:lang w:val="en-US"/>
         </w:rPr>
-        <w:drawing xmlns:mc="http://schemas.openxmlformats.org/markup-compatibility/2006">
+        <w:lastRenderedPageBreak/>
+        <w:drawing>
           <wp:inline distT="0" distB="0" distL="0" distR="0">
             <wp:extent cx="5760410" cy="1778000"/>
             <wp:effectExtent l="0" t="0" r="0" b="0"/>
@@ -933,7 +860,7 @@
                     <pic:cNvPicPr preferRelativeResize="0"/>
                   </pic:nvPicPr>
                   <pic:blipFill>
-                    <a:blip r:embed="rId22"/>
+                    <a:blip r:embed="rId9" cstate="print"/>
                     <a:srcRect/>
                     <a:stretch>
                       <a:fillRect/>
@@ -958,7 +885,7 @@
     <w:p>
       <w:pPr>
         <w:rPr>
-          <w:color w:val="215d99"/>
+          <w:color w:val="215D99"/>
           <w:sz w:val="28"/>
           <w:szCs w:val="28"/>
           <w:u w:val="single"/>
@@ -997,10 +924,12 @@
       </w:r>
       <w:r>
         <w:rPr>
-          <w:sz w:val="28"/>
-          <w:szCs w:val="28"/>
-        </w:rPr>
-        <w:drawing xmlns:mc="http://schemas.openxmlformats.org/markup-compatibility/2006">
+          <w:noProof/>
+          <w:sz w:val="28"/>
+          <w:szCs w:val="28"/>
+          <w:lang w:val="en-US"/>
+        </w:rPr>
+        <w:drawing>
           <wp:inline distT="0" distB="0" distL="0" distR="0">
             <wp:extent cx="4564380" cy="2860284"/>
             <wp:effectExtent l="0" t="0" r="0" b="0"/>
@@ -1016,7 +945,7 @@
                     <pic:cNvPicPr/>
                   </pic:nvPicPr>
                   <pic:blipFill>
-                    <a:blip r:embed="rId23"/>
+                    <a:blip r:embed="rId10" cstate="print"/>
                     <a:srcRect/>
                     <a:stretch>
                       <a:fillRect/>
@@ -1049,10 +978,12 @@
       </w:pPr>
       <w:r>
         <w:rPr>
-          <w:sz w:val="28"/>
-          <w:szCs w:val="28"/>
-        </w:rPr>
-        <w:drawing xmlns:mc="http://schemas.openxmlformats.org/markup-compatibility/2006">
+          <w:noProof/>
+          <w:sz w:val="28"/>
+          <w:szCs w:val="28"/>
+          <w:lang w:val="en-US"/>
+        </w:rPr>
+        <w:drawing>
           <wp:inline distT="0" distB="0" distL="0" distR="0">
             <wp:extent cx="4762500" cy="2886268"/>
             <wp:effectExtent l="0" t="0" r="0" b="0"/>
@@ -1068,7 +999,7 @@
                     <pic:cNvPicPr/>
                   </pic:nvPicPr>
                   <pic:blipFill>
-                    <a:blip r:embed="rId24"/>
+                    <a:blip r:embed="rId11" cstate="print"/>
                     <a:srcRect/>
                     <a:stretch>
                       <a:fillRect/>
@@ -1106,6 +1037,7 @@
           <w:sz w:val="28"/>
           <w:szCs w:val="28"/>
         </w:rPr>
+        <w:lastRenderedPageBreak/>
         <w:t>Ma liste</w:t>
       </w:r>
     </w:p>
@@ -1120,10 +1052,12 @@
       </w:pPr>
       <w:r>
         <w:rPr>
-          <w:sz w:val="28"/>
-          <w:szCs w:val="28"/>
-        </w:rPr>
-        <w:drawing xmlns:mc="http://schemas.openxmlformats.org/markup-compatibility/2006">
+          <w:noProof/>
+          <w:sz w:val="28"/>
+          <w:szCs w:val="28"/>
+          <w:lang w:val="en-US"/>
+        </w:rPr>
+        <w:drawing>
           <wp:inline distT="0" distB="0" distL="0" distR="0">
             <wp:extent cx="5760720" cy="2535555"/>
             <wp:effectExtent l="0" t="0" r="0" b="0"/>
@@ -1139,7 +1073,7 @@
                     <pic:cNvPicPr/>
                   </pic:nvPicPr>
                   <pic:blipFill>
-                    <a:blip r:embed="rId25"/>
+                    <a:blip r:embed="rId12" cstate="print"/>
                     <a:srcRect/>
                     <a:stretch>
                       <a:fillRect/>
@@ -1191,10 +1125,12 @@
       </w:pPr>
       <w:r>
         <w:rPr>
-          <w:sz w:val="28"/>
-          <w:szCs w:val="28"/>
-        </w:rPr>
-        <w:drawing xmlns:mc="http://schemas.openxmlformats.org/markup-compatibility/2006">
+          <w:noProof/>
+          <w:sz w:val="28"/>
+          <w:szCs w:val="28"/>
+          <w:lang w:val="en-US"/>
+        </w:rPr>
+        <w:drawing>
           <wp:inline distT="0" distB="0" distL="0" distR="0">
             <wp:extent cx="5760720" cy="2639695"/>
             <wp:effectExtent l="0" t="0" r="0" b="0"/>
@@ -1210,7 +1146,7 @@
                     <pic:cNvPicPr/>
                   </pic:nvPicPr>
                   <pic:blipFill>
-                    <a:blip r:embed="rId26"/>
+                    <a:blip r:embed="rId13" cstate="print"/>
                     <a:srcRect/>
                     <a:stretch>
                       <a:fillRect/>
@@ -1262,10 +1198,12 @@
       </w:pPr>
       <w:r>
         <w:rPr>
-          <w:sz w:val="28"/>
-          <w:szCs w:val="28"/>
-        </w:rPr>
-        <w:drawing xmlns:mc="http://schemas.openxmlformats.org/markup-compatibility/2006">
+          <w:noProof/>
+          <w:sz w:val="28"/>
+          <w:szCs w:val="28"/>
+          <w:lang w:val="en-US"/>
+        </w:rPr>
+        <w:drawing>
           <wp:inline distT="0" distB="0" distL="0" distR="0">
             <wp:extent cx="3901440" cy="2101239"/>
             <wp:effectExtent l="0" t="0" r="0" b="0"/>
@@ -1281,7 +1219,7 @@
                     <pic:cNvPicPr/>
                   </pic:nvPicPr>
                   <pic:blipFill>
-                    <a:blip r:embed="rId27"/>
+                    <a:blip r:embed="rId14" cstate="print"/>
                     <a:srcRect/>
                     <a:stretch>
                       <a:fillRect/>
@@ -1319,6 +1257,7 @@
           <w:sz w:val="28"/>
           <w:szCs w:val="28"/>
         </w:rPr>
+        <w:lastRenderedPageBreak/>
         <w:t>Inscription</w:t>
       </w:r>
     </w:p>
@@ -1334,11 +1273,13 @@
     <w:p>
       <w:pPr>
         <w:jc w:val="center"/>
-        <w:rPr/>
-      </w:pPr>
-      <w:r>
-        <w:rPr/>
-        <w:drawing xmlns:mc="http://schemas.openxmlformats.org/markup-compatibility/2006">
+      </w:pPr>
+      <w:r>
+        <w:rPr>
+          <w:noProof/>
+          <w:lang w:val="en-US"/>
+        </w:rPr>
+        <w:drawing>
           <wp:inline distT="0" distB="0" distL="0" distR="0">
             <wp:extent cx="4343400" cy="2959276"/>
             <wp:effectExtent l="0" t="0" r="0" b="0"/>
@@ -1354,7 +1295,7 @@
                     <pic:cNvPicPr/>
                   </pic:nvPicPr>
                   <pic:blipFill>
-                    <a:blip r:embed="rId28"/>
+                    <a:blip r:embed="rId15" cstate="print"/>
                     <a:srcRect/>
                     <a:stretch>
                       <a:fillRect/>
@@ -1379,14 +1320,13 @@
     <w:p>
       <w:pPr>
         <w:jc w:val="center"/>
-        <w:rPr/>
-      </w:pPr>
-    </w:p>
-    <w:p>
-      <w:pPr>
-        <w:rPr>
-          <w:rFonts w:ascii="Arial" w:cs="Arial" w:eastAsia="Arial" w:hAnsi="Arial"/>
-          <w:color w:val="215d99"/>
+      </w:pPr>
+    </w:p>
+    <w:p>
+      <w:pPr>
+        <w:rPr>
+          <w:rFonts w:ascii="Arial" w:eastAsia="Arial" w:hAnsi="Arial" w:cs="Arial"/>
+          <w:color w:val="215D99"/>
           <w:sz w:val="32"/>
           <w:szCs w:val="32"/>
           <w:u w:val="single"/>
@@ -1394,23 +1334,13 @@
       </w:pPr>
       <w:r>
         <w:rPr>
-          <w:rFonts w:ascii="Arial" w:cs="Arial" w:eastAsia="Arial" w:hAnsi="Arial"/>
-          <w:color w:val="215d99"/>
+          <w:rFonts w:ascii="Arial" w:eastAsia="Arial" w:hAnsi="Arial" w:cs="Arial"/>
+          <w:color w:val="215D99"/>
           <w:sz w:val="32"/>
           <w:szCs w:val="32"/>
           <w:u w:val="single"/>
         </w:rPr>
-        <w:t xml:space="preserve">2) </w:t>
-      </w:r>
-      <w:r>
-        <w:rPr>
-          <w:rFonts w:ascii="Arial" w:cs="Arial" w:eastAsia="Arial" w:hAnsi="Arial"/>
-          <w:color w:val="215d99"/>
-          <w:sz w:val="32"/>
-          <w:szCs w:val="32"/>
-          <w:u w:val="single"/>
-        </w:rPr>
-        <w:t>Retour D’expérience</w:t>
+        <w:t>2) Retour D’expérience</w:t>
       </w:r>
     </w:p>
     <w:p>
@@ -1434,114 +1364,67 @@
     </w:p>
     <w:p>
       <w:r>
-        <w:t xml:space="preserve">Il est possible que la décision d’utiliser un </w:t>
-      </w:r>
-      <w:r>
-        <w:t>framework</w:t>
-      </w:r>
-      <w:r>
-        <w:t xml:space="preserve"> comme </w:t>
-      </w:r>
-      <w:r>
-        <w:t>Laravel</w:t>
-      </w:r>
-      <w:r>
-        <w:t xml:space="preserve"> plutôt que du PHP pur nous a apporté des difficultés que nous aurions pu éviter en étant moins ambitieux. Le nombre élevé de modules et le manque de familiarité avec le MVC a rendu la démarche plus hasardeuse, pour ma part j’ai découvert certaines fonctionnalités et méthode d’organisations après avoir écrit le code qui en aurait bénéficié. </w:t>
-      </w:r>
-    </w:p>
-    <w:p>
-      <w:r>
-        <w:t xml:space="preserve">Malheureusement, modifier </w:t>
-      </w:r>
-      <w:r>
-        <w:t>du code fonctionnel</w:t>
-      </w:r>
-      <w:r>
-        <w:t xml:space="preserve"> au potentiel détriment du projet est un risque que je n’ai pas souhaité prendre compte tenu de la date de rendu proche assez proche (dans le sens ou tout développement</w:t>
-      </w:r>
-      <w:r>
-        <w:t>s</w:t>
-      </w:r>
-      <w:r>
-        <w:t xml:space="preserve"> sur ce projet cesseront à la fin du bloc actuel).</w:t>
-      </w:r>
-    </w:p>
-    <w:p>
-      <w:r>
-        <w:t xml:space="preserve">Un exemple du manque de compréhension du MVC est l’une de mes idées fausses au début de ce projet. Je pensais (à tort) qu’un Controller correspondait uniquement à une page web, visible par l’utilisateur. </w:t>
-      </w:r>
-    </w:p>
-    <w:p>
-      <w:r>
-        <w:t>C’est ce jugement erroné qui m’a poussé à écrire des méthodes comme « </w:t>
-      </w:r>
-      <w:r>
-        <w:t>WriteComment</w:t>
-      </w:r>
-      <w:r>
-        <w:t> » et « </w:t>
-      </w:r>
-      <w:r>
-        <w:t>UpdateComment</w:t>
-      </w:r>
-      <w:r>
-        <w:t> » dans le Controller « </w:t>
-      </w:r>
-      <w:r>
-        <w:t>MovieDetails</w:t>
-      </w:r>
-      <w:r>
-        <w:t> », car ce dernier renvoyait une vue sensée afficher les détails d’un film ainsi que les commentaires s’y rapportant.</w:t>
-      </w:r>
-    </w:p>
-    <w:p>
-      <w:r>
-        <w:t>Il aurait été bien plus judicieux de créer un « </w:t>
-      </w:r>
-      <w:r>
-        <w:t>CommentController</w:t>
-      </w:r>
-      <w:r>
-        <w:t> » pour gérer l’ajout, la mise à jour et la suppression de commentaire.</w:t>
-      </w:r>
-    </w:p>
-    <w:p>
-      <w:r>
-        <w:t xml:space="preserve">Quant à </w:t>
-      </w:r>
-      <w:r>
-        <w:t>Laravel</w:t>
-      </w:r>
-      <w:r>
-        <w:t xml:space="preserve">, il m’est arrivé d’écrire des méthodes de Modèles que qu’Eloquent proposait déjà ! Ou encore de passer à côté des Components qui auraient grandement facilités l’écriture de </w:t>
-      </w:r>
-      <w:r>
-        <w:t>templates</w:t>
-      </w:r>
-      <w:r>
-        <w:t xml:space="preserve"> réutilisable.</w:t>
-      </w:r>
-    </w:p>
-    <w:p>
-      <w:r>
-        <w:t xml:space="preserve">Je regrette ne pas avoir utilisé </w:t>
-      </w:r>
-      <w:r>
-        <w:t>bootstrap</w:t>
-      </w:r>
-      <w:r>
-        <w:t xml:space="preserve"> plus tôt, surtout pour créer des éléments pouvant être « collapse » sans écrire de javascript et la facilité de faire du responsive. </w:t>
-      </w:r>
-    </w:p>
-    <w:p>
-      <w:r>
-        <w:t xml:space="preserve">Pour le positif, j’ai trouvé le sujet très intéressant. Notamment la création de scripts pour scrapper l’API </w:t>
-      </w:r>
-      <w:r>
-        <w:t>TheMovieDB</w:t>
-      </w:r>
-      <w:r>
-        <w:t xml:space="preserve"> et convertir le .json en expressions SQL dans le but de peupler la base de données.</w:t>
+        <w:t>Il est possible que la décision d’utiliser un framework</w:t>
+      </w:r>
+      <w:r>
+        <w:t xml:space="preserve"> comme Laravel plutôt que du PHP pur nous a apporté des difficultés que nous aurions pu éviter en étant moins ambitieux. Le nombre élevé de modules et le manque de familiarité avec le MVC a rendu la démarche plus hasardeuse, pour ma part j’ai découvert cer</w:t>
+      </w:r>
+      <w:r>
+        <w:t xml:space="preserve">taines fonctionnalités et méthode d’organisations après avoir écrit le code qui en aurait bénéficié. </w:t>
+      </w:r>
+    </w:p>
+    <w:p>
+      <w:r>
+        <w:t>Malheureusement, modifier du code fonctionnel au potentiel détriment du projet est un risque que je n’ai pas souhaité prendre compte tenu de la date de re</w:t>
+      </w:r>
+      <w:r>
+        <w:t>ndu proche assez proche (dans le sens ou tout développements sur ce projet cesseront à la fin du bloc actuel).</w:t>
+      </w:r>
+    </w:p>
+    <w:p>
+      <w:r>
+        <w:t>Un exemple du manque de compréhension du MVC est l’une de mes idées fausses au début de ce projet. Je pensais (à tort) qu’un Controller correspon</w:t>
+      </w:r>
+      <w:r>
+        <w:t xml:space="preserve">dait uniquement à une page web, visible par l’utilisateur. </w:t>
+      </w:r>
+    </w:p>
+    <w:p>
+      <w:r>
+        <w:t xml:space="preserve">C’est ce jugement erroné qui m’a poussé à écrire des méthodes comme « WriteComment » et « UpdateComment » dans le Controller « MovieDetails », car ce dernier renvoyait une vue sensée afficher les </w:t>
+      </w:r>
+      <w:r>
+        <w:t>détails d’un film ainsi que les commentaires s’y rapportant.</w:t>
+      </w:r>
+    </w:p>
+    <w:p>
+      <w:r>
+        <w:t>Il aurait été bien plus judicieux de créer un « CommentController » pour gérer l’ajout, la mise à jour et la suppression de commentaire.</w:t>
+      </w:r>
+    </w:p>
+    <w:p>
+      <w:r>
+        <w:lastRenderedPageBreak/>
+        <w:t>Quant à Laravel</w:t>
+      </w:r>
+      <w:r>
+        <w:t>, il m’est arrivé d’écrire des méthodes de Modèles que qu’Eloquent proposait déjà ! Ou encore de passer à côté des Components qui auraient grandement facilités l’écriture de templates réutilisable.</w:t>
+      </w:r>
+    </w:p>
+    <w:p>
+      <w:r>
+        <w:t>Je regrette ne pas avoir utilisé bootstrap plus tôt, surto</w:t>
+      </w:r>
+      <w:r>
+        <w:t xml:space="preserve">ut pour créer des éléments pouvant être « collapse » sans écrire de javascript et la facilité de faire du responsive. </w:t>
+      </w:r>
+    </w:p>
+    <w:p>
+      <w:r>
+        <w:t>Pour le positif, j’ai trouvé le sujet très intéressant. Notamment la création de scripts pour scrapper l’API TheMovieDB et convertir le .</w:t>
+      </w:r>
+      <w:r>
+        <w:t>json en expressions SQL dans le but de peupler la base de données.</w:t>
       </w:r>
     </w:p>
     <w:p>
@@ -1551,15 +1434,13 @@
     </w:p>
     <w:p>
       <w:r>
-        <w:t xml:space="preserve">Selon moi, La somme des difficulté rencontrées et des progrès réalisés m’ont mené à une meilleure compréhension du développement web et du MVC de manière générale. </w:t>
-      </w:r>
-    </w:p>
-    <w:p>
-      <w:pPr>
-        <w:ind w:right="0"/>
-        <w:rPr/>
-      </w:pPr>
-    </w:p>
+        <w:t xml:space="preserve">Selon moi, La somme des difficulté rencontrées et </w:t>
+      </w:r>
+      <w:r>
+        <w:t xml:space="preserve">des progrès réalisés m’ont mené à une meilleure compréhension du développement web et du MVC de manière générale. </w:t>
+      </w:r>
+    </w:p>
+    <w:p/>
     <w:p>
       <w:pPr>
         <w:numPr>
@@ -1580,141 +1461,160 @@
       </w:r>
     </w:p>
     <w:p>
-      <w:pPr>
-        <w:ind w:right="0"/>
-        <w:rPr>
-          <w:sz w:val="24"/>
-          <w:szCs w:val="24"/>
-        </w:rPr>
-      </w:pPr>
-      <w:r>
-        <w:rPr>
-          <w:sz w:val="24"/>
-          <w:szCs w:val="24"/>
-        </w:rPr>
-        <w:t xml:space="preserve">Cette première approche du langage web/serveur en MVC m’a </w:t>
-      </w:r>
-      <w:r>
-        <w:rPr>
-          <w:sz w:val="24"/>
-          <w:szCs w:val="24"/>
-        </w:rPr>
-        <w:t>permis</w:t>
-      </w:r>
-      <w:r>
-        <w:rPr>
-          <w:sz w:val="24"/>
-          <w:szCs w:val="24"/>
-        </w:rPr>
-        <w:t xml:space="preserve"> d’approfondir mes connaissances globales sur le développement full stack, néanmoins je rejoins Jimmy sur le fait qu’utiliser un Framework tel que Laravel pour un premier projet fût particulièrement difficile au fur et a mesure que le projet avançait. </w:t>
-      </w:r>
-      <w:r>
-        <w:rPr>
-          <w:sz w:val="24"/>
-          <w:szCs w:val="24"/>
-        </w:rPr>
-        <w:br w:type="textWrapping"/>
-      </w:r>
-      <w:r>
-        <w:rPr>
-          <w:sz w:val="24"/>
-          <w:szCs w:val="24"/>
-        </w:rPr>
-        <w:br w:type="textWrapping"/>
-      </w:r>
-      <w:r>
-        <w:rPr>
-          <w:sz w:val="24"/>
-          <w:szCs w:val="24"/>
-        </w:rPr>
-        <w:t xml:space="preserve">Nous avons notamment découvert trop tard que l’utilisation de Laravel Ui nous aurait grandement aidé pour la génération des tables, des droits ou encore des envoies de mails. </w:t>
-      </w:r>
-    </w:p>
-    <w:p>
-      <w:pPr>
-        <w:ind w:right="0"/>
-        <w:rPr>
-          <w:sz w:val="24"/>
-          <w:szCs w:val="24"/>
-        </w:rPr>
-      </w:pPr>
-      <w:r>
-        <w:rPr>
-          <w:sz w:val="24"/>
-          <w:szCs w:val="24"/>
-        </w:rPr>
-        <w:t>Un grand travail de recherche a été nécessaire en surtout pour la configuration du SMTP et la gestion de l’inscription et de la connexion par google par exemple.</w:t>
-      </w:r>
-    </w:p>
-    <w:p>
-      <w:pPr>
-        <w:ind w:right="0"/>
-        <w:rPr>
-          <w:sz w:val="24"/>
-          <w:szCs w:val="24"/>
-        </w:rPr>
-      </w:pPr>
-      <w:r>
-        <w:rPr>
-          <w:sz w:val="24"/>
-          <w:szCs w:val="24"/>
-        </w:rPr>
-        <w:t xml:space="preserve">La partie CSS/HTML m’a permis de mettre en application ce que nous avons appris en cours, avec la satisfaction de voir notre application web évoluer en temps réel. Je note néanmoins la difficulté de créer un menu burger sans bootsrap. </w:t>
-      </w:r>
-    </w:p>
-    <w:p>
-      <w:pPr>
-        <w:ind w:right="0"/>
-        <w:rPr>
-          <w:sz w:val="24"/>
-          <w:szCs w:val="24"/>
-        </w:rPr>
-      </w:pPr>
-      <w:r>
-        <w:rPr>
-          <w:sz w:val="24"/>
-          <w:szCs w:val="24"/>
-        </w:rPr>
-        <w:t>Pour la création du MCD, la création des tables et l’insertion des données, un travail de recherche a été mené dès la création de l’application, afin d’éviter de potentiel futur problème de contrainte qui peuvent mener à une refonte de l’application, accompagné par des tests à l’aide de seed avant d’importer les datas de l’API.</w:t>
-      </w:r>
-    </w:p>
-    <w:p>
-      <w:pPr>
-        <w:ind w:right="0"/>
-        <w:rPr>
-          <w:sz w:val="24"/>
-          <w:szCs w:val="24"/>
-        </w:rPr>
-      </w:pPr>
-      <w:r>
-        <w:rPr>
-          <w:sz w:val="24"/>
-          <w:szCs w:val="24"/>
-        </w:rPr>
+      <w:r>
+        <w:t>Cette première approche du langage web/serveur en MVC m’a permis d’approfondir mes connaissances globales sur le développement full s</w:t>
+      </w:r>
+      <w:r>
+        <w:t>tack, néanmoins je rejoins Jimmy sur le fait qu’utiliser un Framework tel que L</w:t>
+      </w:r>
+      <w:r>
+        <w:t>aravel pour un premier projet fu</w:t>
+      </w:r>
+      <w:r>
+        <w:t xml:space="preserve">t particulièrement difficile au fur et a mesure que le projet avançait. </w:t>
+      </w:r>
+      <w:r>
+        <w:br/>
+      </w:r>
+      <w:r>
+        <w:br/>
+        <w:t>Nous avons notamment découvert trop tard que l’utilisation de Laravel U</w:t>
+      </w:r>
+      <w:r>
+        <w:t xml:space="preserve">i nous aurait grandement </w:t>
+      </w:r>
+      <w:r>
+        <w:t>aidés</w:t>
+      </w:r>
+      <w:r>
+        <w:t xml:space="preserve"> pour la génération des tables,</w:t>
+      </w:r>
+      <w:r>
+        <w:t xml:space="preserve"> des droits ou encore des </w:t>
+      </w:r>
+      <w:proofErr w:type="spellStart"/>
+      <w:r>
+        <w:t>scaffolding</w:t>
+      </w:r>
+      <w:proofErr w:type="spellEnd"/>
+      <w:r>
+        <w:t xml:space="preserve">. </w:t>
+      </w:r>
+    </w:p>
+    <w:p>
+      <w:r>
+        <w:t xml:space="preserve">Un grand </w:t>
+      </w:r>
+      <w:r>
+        <w:t>effort de recherche a été nécessaire</w:t>
+      </w:r>
+      <w:r>
+        <w:t>,</w:t>
+      </w:r>
+      <w:r>
+        <w:t xml:space="preserve"> surtout pour la configuration du SMTP et la gestion de l’inscription et de la connexion par google pa</w:t>
+      </w:r>
+      <w:r>
+        <w:t>r exemple.</w:t>
+      </w:r>
+    </w:p>
+    <w:p>
+      <w:r>
+        <w:t xml:space="preserve">La partie CSS/HTML m’a permis de mettre en application ce que nous avons appris en cours, avec la satisfaction de voir notre application web évoluer en temps réel. Je note néanmoins la difficulté de créer un menu burger sans </w:t>
+      </w:r>
+      <w:proofErr w:type="spellStart"/>
+      <w:r>
+        <w:t>Bootstrap</w:t>
+      </w:r>
+      <w:proofErr w:type="spellEnd"/>
+      <w:r>
+        <w:t xml:space="preserve">. </w:t>
+      </w:r>
+    </w:p>
+    <w:p>
+      <w:r>
+        <w:t>Pour la c</w:t>
+      </w:r>
+      <w:r>
+        <w:t xml:space="preserve">réation du MCD, la création des tables et l’insertion des données, un travail de recherche a été mené dès la création de l’application, afin d’éviter de </w:t>
+      </w:r>
+      <w:r>
+        <w:t>futur problème de contrainte qui peuvent mener à une refonte de l’application, accompagné par</w:t>
+      </w:r>
+      <w:r>
+        <w:t xml:space="preserve"> des tests à l’aide de seed avant d’importer les datas de l’API.</w:t>
+      </w:r>
+      <w:r>
+        <w:t xml:space="preserve"> La créat</w:t>
+      </w:r>
+      <w:r>
+        <w:t xml:space="preserve">ion et </w:t>
+      </w:r>
+      <w:proofErr w:type="gramStart"/>
+      <w:r>
+        <w:t>le</w:t>
+      </w:r>
+      <w:proofErr w:type="gramEnd"/>
+      <w:r>
+        <w:t xml:space="preserve"> gestion du MVC User fu</w:t>
+      </w:r>
+      <w:r>
+        <w:t xml:space="preserve">t pour moi le premier défi d’une implémentation sous modèle MVC. </w:t>
+      </w:r>
+    </w:p>
+    <w:p>
+      <w:r>
         <w:t>L’aspect sécurité a aussi été pris en compte et m’a permis de comprendre l’importance de se protéger contre les attaques XSS ou encore les injections SQL</w:t>
       </w:r>
-    </w:p>
-    <w:p>
-      <w:pPr>
-        <w:ind w:right="0"/>
-        <w:rPr>
-          <w:sz w:val="24"/>
-          <w:szCs w:val="24"/>
-        </w:rPr>
-      </w:pPr>
-      <w:r>
-        <w:rPr>
-          <w:sz w:val="24"/>
-          <w:szCs w:val="24"/>
-        </w:rPr>
-        <w:t>La fréquence hebdomadaire de nos réunions dès le début nous a permit de vite nous organiser et de nous entre-aider sur nos sujets respectifs.</w:t>
+      <w:r>
+        <w:t>.</w:t>
+      </w:r>
+    </w:p>
+    <w:p>
+      <w:r>
+        <w:t>La fréquence hebdomadaire de nos réun</w:t>
+      </w:r>
+      <w:r>
+        <w:t>ions dès le début nous a permis</w:t>
+      </w:r>
+      <w:r>
+        <w:t xml:space="preserve"> de vite nous organiser et de nous entre-aider sur nos sujets respectifs.</w:t>
+      </w:r>
+      <w:r>
+        <w:t xml:space="preserve"> De plus, l’application de règles strictes via git que nous nous sommes imposés dès le début du projet a grandement aidé à l’</w:t>
+      </w:r>
+      <w:r>
+        <w:t>organisation et à</w:t>
+      </w:r>
+      <w:r>
+        <w:t xml:space="preserve"> la répartition des tâches au sein du groupe.</w:t>
+      </w:r>
+    </w:p>
+    <w:p>
+      <w:r>
+        <w:lastRenderedPageBreak/>
+        <w:t xml:space="preserve">En conclusion, je suis satisfait du travail produit qui m’a beaucoup apporté, mais je reste convaincu que </w:t>
+      </w:r>
+      <w:r>
+        <w:t xml:space="preserve">nous aurions gagné à mieux nous renseigner </w:t>
+      </w:r>
+      <w:r>
+        <w:t xml:space="preserve">sur </w:t>
+      </w:r>
+      <w:proofErr w:type="spellStart"/>
+      <w:r>
+        <w:t>Laravel</w:t>
+      </w:r>
+      <w:proofErr w:type="spellEnd"/>
+      <w:r>
+        <w:t xml:space="preserve"> avant de nous lancer dans du développement. </w:t>
       </w:r>
     </w:p>
     <w:p/>
     <w:sectPr>
-      <w:footerReference w:type="default" r:id="rId29"/>
-      <w:footerReference w:type="first" r:id="rId30"/>
-      <w:footerReference w:type="even" r:id="rId31"/>
+      <w:footerReference w:type="even" r:id="rId16"/>
+      <w:footerReference w:type="default" r:id="rId17"/>
+      <w:footerReference w:type="first" r:id="rId18"/>
       <w:pgSz w:w="11906" w:h="16838"/>
       <w:pgMar w:top="1417" w:right="1417" w:bottom="1417" w:left="1417" w:header="708" w:footer="708" w:gutter="0"/>
       <w:pgNumType w:start="1"/>
@@ -1725,27 +1625,23 @@
 </file>
 
 <file path=word/endnotes.xml><?xml version="1.0" encoding="utf-8"?>
-<w:endnotes xmlns:wpc="http://schemas.microsoft.com/office/word/2010/wordprocessingCanvas" xmlns:cx="http://schemas.microsoft.com/office/drawing/2014/chartex" xmlns:cx1="http://schemas.microsoft.com/office/drawing/2015/9/8/chartex" xmlns:cx2="http://schemas.microsoft.com/office/drawing/2015/10/21/chartex" xmlns:cx3="http://schemas.microsoft.com/office/drawing/2016/5/9/chartex" xmlns:cx4="http://schemas.microsoft.com/office/drawing/2016/5/10/chartex" xmlns:cx5="http://schemas.microsoft.com/office/drawing/2016/5/11/chartex" xmlns:cx6="http://schemas.microsoft.com/office/drawing/2016/5/12/chartex" xmlns:cx7="http://schemas.microsoft.com/office/drawing/2016/5/13/chartex" xmlns:cx8="http://schemas.microsoft.com/office/drawing/2016/5/14/chartex" xmlns:mc="http://schemas.openxmlformats.org/markup-compatibility/2006" xmlns:aink="http://schemas.microsoft.com/office/drawing/2016/ink" xmlns:am3d="http://schemas.microsoft.com/office/drawing/2017/model3d" xmlns:o="urn:schemas-microsoft-com:office:office" xmlns:oel="http://schemas.microsoft.com/office/2019/extlst" xmlns:r="http://schemas.openxmlformats.org/officeDocument/2006/relationships" xmlns:m="http://schemas.openxmlformats.org/officeDocument/2006/math" xmlns:v="urn:schemas-microsoft-com:vml" xmlns:wp14="http://schemas.microsoft.com/office/word/2010/wordprocessingDrawing" xmlns:wp="http://schemas.openxmlformats.org/drawingml/2006/wordprocessingDrawing" xmlns:w10="urn:schemas-microsoft-com:office:word" xmlns:w="http://schemas.openxmlformats.org/wordprocessingml/2006/main" xmlns:w14="http://schemas.microsoft.com/office/word/2010/wordml" xmlns:w15="http://schemas.microsoft.com/office/word/2012/wordml" xmlns:w16cex="http://schemas.microsoft.com/office/word/2018/wordml/cex" xmlns:w16cid="http://schemas.microsoft.com/office/word/2016/wordml/cid" xmlns:w16="http://schemas.microsoft.com/office/word/2018/wordml" xmlns:w16sdtdh="http://schemas.microsoft.com/office/word/2020/wordml/sdtdatahash" xmlns:w16se="http://schemas.microsoft.com/office/word/2015/wordml/symex" xmlns:wpg="http://schemas.microsoft.com/office/word/2010/wordprocessingGroup" xmlns:wpi="http://schemas.microsoft.com/office/word/2010/wordprocessingInk" xmlns:wne="http://schemas.microsoft.com/office/word/2006/wordml" xmlns:wps="http://schemas.microsoft.com/office/word/2010/wordprocessingShape" xmlns:a="http://schemas.openxmlformats.org/drawingml/2006/main" xmlns:dgm="http://schemas.openxmlformats.org/drawingml/2006/diagram">
-  <w:endnote w:type="separator" w:id="0">
+<w:endnotes xmlns:ve="http://schemas.openxmlformats.org/markup-compatibility/2006" xmlns:o="urn:schemas-microsoft-com:office:office" xmlns:r="http://schemas.openxmlformats.org/officeDocument/2006/relationships" xmlns:m="http://schemas.openxmlformats.org/officeDocument/2006/math" xmlns:v="urn:schemas-microsoft-com:vml" xmlns:wp="http://schemas.openxmlformats.org/drawingml/2006/wordprocessingDrawing" xmlns:w10="urn:schemas-microsoft-com:office:word" xmlns:w="http://schemas.openxmlformats.org/wordprocessingml/2006/main" xmlns:wne="http://schemas.microsoft.com/office/word/2006/wordml">
+  <w:endnote w:type="separator" w:id="-1">
     <w:p>
       <w:pPr>
         <w:spacing w:after="0" w:line="240" w:lineRule="auto"/>
-        <w:rPr/>
-      </w:pPr>
-      <w:r>
-        <w:rPr/>
+      </w:pPr>
+      <w:r>
         <w:separator/>
       </w:r>
     </w:p>
   </w:endnote>
-  <w:endnote w:type="continuationSeparator" w:id="1">
+  <w:endnote w:type="continuationSeparator" w:id="0">
     <w:p>
       <w:pPr>
         <w:spacing w:after="0" w:line="240" w:lineRule="auto"/>
-        <w:rPr/>
-      </w:pPr>
-      <w:r>
-        <w:rPr/>
+      </w:pPr>
+      <w:r>
         <w:continuationSeparator/>
       </w:r>
     </w:p>
@@ -1754,60 +1650,53 @@
 </file>
 
 <file path=word/footer1.xml><?xml version="1.0" encoding="utf-8"?>
-<w:ftr xmlns:wpc="http://schemas.microsoft.com/office/word/2010/wordprocessingCanvas" xmlns:cx="http://schemas.microsoft.com/office/drawing/2014/chartex" xmlns:cx1="http://schemas.microsoft.com/office/drawing/2015/9/8/chartex" xmlns:cx2="http://schemas.microsoft.com/office/drawing/2015/10/21/chartex" xmlns:cx3="http://schemas.microsoft.com/office/drawing/2016/5/9/chartex" xmlns:cx4="http://schemas.microsoft.com/office/drawing/2016/5/10/chartex" xmlns:cx5="http://schemas.microsoft.com/office/drawing/2016/5/11/chartex" xmlns:cx6="http://schemas.microsoft.com/office/drawing/2016/5/12/chartex" xmlns:cx7="http://schemas.microsoft.com/office/drawing/2016/5/13/chartex" xmlns:cx8="http://schemas.microsoft.com/office/drawing/2016/5/14/chartex" xmlns:mc="http://schemas.openxmlformats.org/markup-compatibility/2006" xmlns:aink="http://schemas.microsoft.com/office/drawing/2016/ink" xmlns:am3d="http://schemas.microsoft.com/office/drawing/2017/model3d" xmlns:o="urn:schemas-microsoft-com:office:office" xmlns:oel="http://schemas.microsoft.com/office/2019/extlst" xmlns:r="http://schemas.openxmlformats.org/officeDocument/2006/relationships" xmlns:m="http://schemas.openxmlformats.org/officeDocument/2006/math" xmlns:v="urn:schemas-microsoft-com:vml" xmlns:wp14="http://schemas.microsoft.com/office/word/2010/wordprocessingDrawing" xmlns:wp="http://schemas.openxmlformats.org/drawingml/2006/wordprocessingDrawing" xmlns:w10="urn:schemas-microsoft-com:office:word" xmlns:w="http://schemas.openxmlformats.org/wordprocessingml/2006/main" xmlns:w14="http://schemas.microsoft.com/office/word/2010/wordml" xmlns:w15="http://schemas.microsoft.com/office/word/2012/wordml" xmlns:w16cex="http://schemas.microsoft.com/office/word/2018/wordml/cex" xmlns:w16cid="http://schemas.microsoft.com/office/word/2016/wordml/cid" xmlns:w16="http://schemas.microsoft.com/office/word/2018/wordml" xmlns:w16sdtdh="http://schemas.microsoft.com/office/word/2020/wordml/sdtdatahash" xmlns:w16se="http://schemas.microsoft.com/office/word/2015/wordml/symex" xmlns:wpg="http://schemas.microsoft.com/office/word/2010/wordprocessingGroup" xmlns:wpi="http://schemas.microsoft.com/office/word/2010/wordprocessingInk" xmlns:wne="http://schemas.microsoft.com/office/word/2006/wordml" xmlns:wps="http://schemas.microsoft.com/office/word/2010/wordprocessingShape" xmlns:a="http://schemas.openxmlformats.org/drawingml/2006/main" xmlns:dgm="http://schemas.openxmlformats.org/drawingml/2006/diagram">
+<w:ftr xmlns:ve="http://schemas.openxmlformats.org/markup-compatibility/2006" xmlns:o="urn:schemas-microsoft-com:office:office" xmlns:r="http://schemas.openxmlformats.org/officeDocument/2006/relationships" xmlns:m="http://schemas.openxmlformats.org/officeDocument/2006/math" xmlns:v="urn:schemas-microsoft-com:vml" xmlns:wp="http://schemas.openxmlformats.org/drawingml/2006/wordprocessingDrawing" xmlns:w10="urn:schemas-microsoft-com:office:word" xmlns:w="http://schemas.openxmlformats.org/wordprocessingml/2006/main" xmlns:wne="http://schemas.microsoft.com/office/word/2006/wordml">
   <w:p>
     <w:pPr>
       <w:pStyle w:val="Footer"/>
-      <w:rPr/>
     </w:pPr>
   </w:p>
 </w:ftr>
 </file>
 
 <file path=word/footer2.xml><?xml version="1.0" encoding="utf-8"?>
-<w:ftr xmlns:wpc="http://schemas.microsoft.com/office/word/2010/wordprocessingCanvas" xmlns:cx="http://schemas.microsoft.com/office/drawing/2014/chartex" xmlns:cx1="http://schemas.microsoft.com/office/drawing/2015/9/8/chartex" xmlns:cx2="http://schemas.microsoft.com/office/drawing/2015/10/21/chartex" xmlns:cx3="http://schemas.microsoft.com/office/drawing/2016/5/9/chartex" xmlns:cx4="http://schemas.microsoft.com/office/drawing/2016/5/10/chartex" xmlns:cx5="http://schemas.microsoft.com/office/drawing/2016/5/11/chartex" xmlns:cx6="http://schemas.microsoft.com/office/drawing/2016/5/12/chartex" xmlns:cx7="http://schemas.microsoft.com/office/drawing/2016/5/13/chartex" xmlns:cx8="http://schemas.microsoft.com/office/drawing/2016/5/14/chartex" xmlns:mc="http://schemas.openxmlformats.org/markup-compatibility/2006" xmlns:aink="http://schemas.microsoft.com/office/drawing/2016/ink" xmlns:am3d="http://schemas.microsoft.com/office/drawing/2017/model3d" xmlns:o="urn:schemas-microsoft-com:office:office" xmlns:oel="http://schemas.microsoft.com/office/2019/extlst" xmlns:r="http://schemas.openxmlformats.org/officeDocument/2006/relationships" xmlns:m="http://schemas.openxmlformats.org/officeDocument/2006/math" xmlns:v="urn:schemas-microsoft-com:vml" xmlns:wp14="http://schemas.microsoft.com/office/word/2010/wordprocessingDrawing" xmlns:wp="http://schemas.openxmlformats.org/drawingml/2006/wordprocessingDrawing" xmlns:w10="urn:schemas-microsoft-com:office:word" xmlns:w="http://schemas.openxmlformats.org/wordprocessingml/2006/main" xmlns:w14="http://schemas.microsoft.com/office/word/2010/wordml" xmlns:w15="http://schemas.microsoft.com/office/word/2012/wordml" xmlns:w16cex="http://schemas.microsoft.com/office/word/2018/wordml/cex" xmlns:w16cid="http://schemas.microsoft.com/office/word/2016/wordml/cid" xmlns:w16="http://schemas.microsoft.com/office/word/2018/wordml" xmlns:w16sdtdh="http://schemas.microsoft.com/office/word/2020/wordml/sdtdatahash" xmlns:w16se="http://schemas.microsoft.com/office/word/2015/wordml/symex" xmlns:wpg="http://schemas.microsoft.com/office/word/2010/wordprocessingGroup" xmlns:wpi="http://schemas.microsoft.com/office/word/2010/wordprocessingInk" xmlns:wne="http://schemas.microsoft.com/office/word/2006/wordml" xmlns:wps="http://schemas.microsoft.com/office/word/2010/wordprocessingShape" xmlns:a="http://schemas.openxmlformats.org/drawingml/2006/main" xmlns:dgm="http://schemas.openxmlformats.org/drawingml/2006/diagram">
+<w:ftr xmlns:ve="http://schemas.openxmlformats.org/markup-compatibility/2006" xmlns:o="urn:schemas-microsoft-com:office:office" xmlns:r="http://schemas.openxmlformats.org/officeDocument/2006/relationships" xmlns:m="http://schemas.openxmlformats.org/officeDocument/2006/math" xmlns:v="urn:schemas-microsoft-com:vml" xmlns:wp="http://schemas.openxmlformats.org/drawingml/2006/wordprocessingDrawing" xmlns:w10="urn:schemas-microsoft-com:office:word" xmlns:w="http://schemas.openxmlformats.org/wordprocessingml/2006/main" xmlns:wne="http://schemas.microsoft.com/office/word/2006/wordml">
   <w:p>
     <w:pPr>
       <w:pStyle w:val="Footer"/>
-      <w:rPr/>
     </w:pPr>
   </w:p>
 </w:ftr>
 </file>
 
 <file path=word/footer3.xml><?xml version="1.0" encoding="utf-8"?>
-<w:ftr xmlns:wpc="http://schemas.microsoft.com/office/word/2010/wordprocessingCanvas" xmlns:cx="http://schemas.microsoft.com/office/drawing/2014/chartex" xmlns:cx1="http://schemas.microsoft.com/office/drawing/2015/9/8/chartex" xmlns:cx2="http://schemas.microsoft.com/office/drawing/2015/10/21/chartex" xmlns:cx3="http://schemas.microsoft.com/office/drawing/2016/5/9/chartex" xmlns:cx4="http://schemas.microsoft.com/office/drawing/2016/5/10/chartex" xmlns:cx5="http://schemas.microsoft.com/office/drawing/2016/5/11/chartex" xmlns:cx6="http://schemas.microsoft.com/office/drawing/2016/5/12/chartex" xmlns:cx7="http://schemas.microsoft.com/office/drawing/2016/5/13/chartex" xmlns:cx8="http://schemas.microsoft.com/office/drawing/2016/5/14/chartex" xmlns:mc="http://schemas.openxmlformats.org/markup-compatibility/2006" xmlns:aink="http://schemas.microsoft.com/office/drawing/2016/ink" xmlns:am3d="http://schemas.microsoft.com/office/drawing/2017/model3d" xmlns:o="urn:schemas-microsoft-com:office:office" xmlns:oel="http://schemas.microsoft.com/office/2019/extlst" xmlns:r="http://schemas.openxmlformats.org/officeDocument/2006/relationships" xmlns:m="http://schemas.openxmlformats.org/officeDocument/2006/math" xmlns:v="urn:schemas-microsoft-com:vml" xmlns:wp14="http://schemas.microsoft.com/office/word/2010/wordprocessingDrawing" xmlns:wp="http://schemas.openxmlformats.org/drawingml/2006/wordprocessingDrawing" xmlns:w10="urn:schemas-microsoft-com:office:word" xmlns:w="http://schemas.openxmlformats.org/wordprocessingml/2006/main" xmlns:w14="http://schemas.microsoft.com/office/word/2010/wordml" xmlns:w15="http://schemas.microsoft.com/office/word/2012/wordml" xmlns:w16cex="http://schemas.microsoft.com/office/word/2018/wordml/cex" xmlns:w16cid="http://schemas.microsoft.com/office/word/2016/wordml/cid" xmlns:w16="http://schemas.microsoft.com/office/word/2018/wordml" xmlns:w16sdtdh="http://schemas.microsoft.com/office/word/2020/wordml/sdtdatahash" xmlns:w16se="http://schemas.microsoft.com/office/word/2015/wordml/symex" xmlns:wpg="http://schemas.microsoft.com/office/word/2010/wordprocessingGroup" xmlns:wpi="http://schemas.microsoft.com/office/word/2010/wordprocessingInk" xmlns:wne="http://schemas.microsoft.com/office/word/2006/wordml" xmlns:wps="http://schemas.microsoft.com/office/word/2010/wordprocessingShape" xmlns:a="http://schemas.openxmlformats.org/drawingml/2006/main" xmlns:dgm="http://schemas.openxmlformats.org/drawingml/2006/diagram">
+<w:ftr xmlns:ve="http://schemas.openxmlformats.org/markup-compatibility/2006" xmlns:o="urn:schemas-microsoft-com:office:office" xmlns:r="http://schemas.openxmlformats.org/officeDocument/2006/relationships" xmlns:m="http://schemas.openxmlformats.org/officeDocument/2006/math" xmlns:v="urn:schemas-microsoft-com:vml" xmlns:wp="http://schemas.openxmlformats.org/drawingml/2006/wordprocessingDrawing" xmlns:w10="urn:schemas-microsoft-com:office:word" xmlns:w="http://schemas.openxmlformats.org/wordprocessingml/2006/main" xmlns:wne="http://schemas.microsoft.com/office/word/2006/wordml">
   <w:p>
     <w:pPr>
       <w:pStyle w:val="Footer"/>
-      <w:rPr/>
     </w:pPr>
   </w:p>
 </w:ftr>
 </file>
 
 <file path=word/footnotes.xml><?xml version="1.0" encoding="utf-8"?>
-<w:footnotes xmlns:wpc="http://schemas.microsoft.com/office/word/2010/wordprocessingCanvas" xmlns:cx="http://schemas.microsoft.com/office/drawing/2014/chartex" xmlns:cx1="http://schemas.microsoft.com/office/drawing/2015/9/8/chartex" xmlns:cx2="http://schemas.microsoft.com/office/drawing/2015/10/21/chartex" xmlns:cx3="http://schemas.microsoft.com/office/drawing/2016/5/9/chartex" xmlns:cx4="http://schemas.microsoft.com/office/drawing/2016/5/10/chartex" xmlns:cx5="http://schemas.microsoft.com/office/drawing/2016/5/11/chartex" xmlns:cx6="http://schemas.microsoft.com/office/drawing/2016/5/12/chartex" xmlns:cx7="http://schemas.microsoft.com/office/drawing/2016/5/13/chartex" xmlns:cx8="http://schemas.microsoft.com/office/drawing/2016/5/14/chartex" xmlns:mc="http://schemas.openxmlformats.org/markup-compatibility/2006" xmlns:aink="http://schemas.microsoft.com/office/drawing/2016/ink" xmlns:am3d="http://schemas.microsoft.com/office/drawing/2017/model3d" xmlns:o="urn:schemas-microsoft-com:office:office" xmlns:oel="http://schemas.microsoft.com/office/2019/extlst" xmlns:r="http://schemas.openxmlformats.org/officeDocument/2006/relationships" xmlns:m="http://schemas.openxmlformats.org/officeDocument/2006/math" xmlns:v="urn:schemas-microsoft-com:vml" xmlns:wp14="http://schemas.microsoft.com/office/word/2010/wordprocessingDrawing" xmlns:wp="http://schemas.openxmlformats.org/drawingml/2006/wordprocessingDrawing" xmlns:w10="urn:schemas-microsoft-com:office:word" xmlns:w="http://schemas.openxmlformats.org/wordprocessingml/2006/main" xmlns:w14="http://schemas.microsoft.com/office/word/2010/wordml" xmlns:w15="http://schemas.microsoft.com/office/word/2012/wordml" xmlns:w16cex="http://schemas.microsoft.com/office/word/2018/wordml/cex" xmlns:w16cid="http://schemas.microsoft.com/office/word/2016/wordml/cid" xmlns:w16="http://schemas.microsoft.com/office/word/2018/wordml" xmlns:w16sdtdh="http://schemas.microsoft.com/office/word/2020/wordml/sdtdatahash" xmlns:w16se="http://schemas.microsoft.com/office/word/2015/wordml/symex" xmlns:wpg="http://schemas.microsoft.com/office/word/2010/wordprocessingGroup" xmlns:wpi="http://schemas.microsoft.com/office/word/2010/wordprocessingInk" xmlns:wne="http://schemas.microsoft.com/office/word/2006/wordml" xmlns:wps="http://schemas.microsoft.com/office/word/2010/wordprocessingShape" xmlns:a="http://schemas.openxmlformats.org/drawingml/2006/main" xmlns:dgm="http://schemas.openxmlformats.org/drawingml/2006/diagram">
-  <w:footnote w:type="separator" w:id="0">
+<w:footnotes xmlns:ve="http://schemas.openxmlformats.org/markup-compatibility/2006" xmlns:o="urn:schemas-microsoft-com:office:office" xmlns:r="http://schemas.openxmlformats.org/officeDocument/2006/relationships" xmlns:m="http://schemas.openxmlformats.org/officeDocument/2006/math" xmlns:v="urn:schemas-microsoft-com:vml" xmlns:wp="http://schemas.openxmlformats.org/drawingml/2006/wordprocessingDrawing" xmlns:w10="urn:schemas-microsoft-com:office:word" xmlns:w="http://schemas.openxmlformats.org/wordprocessingml/2006/main" xmlns:wne="http://schemas.microsoft.com/office/word/2006/wordml">
+  <w:footnote w:type="separator" w:id="-1">
     <w:p>
       <w:pPr>
         <w:spacing w:after="0" w:line="240" w:lineRule="auto"/>
-        <w:rPr/>
-      </w:pPr>
-      <w:r>
-        <w:rPr/>
+      </w:pPr>
+      <w:r>
         <w:separator/>
       </w:r>
     </w:p>
   </w:footnote>
-  <w:footnote w:type="continuationSeparator" w:id="1">
+  <w:footnote w:type="continuationSeparator" w:id="0">
     <w:p>
       <w:pPr>
         <w:spacing w:after="0" w:line="240" w:lineRule="auto"/>
-        <w:rPr/>
-      </w:pPr>
-      <w:r>
-        <w:rPr/>
+      </w:pPr>
+      <w:r>
         <w:continuationSeparator/>
       </w:r>
     </w:p>
@@ -1816,10 +1705,12 @@
 </file>
 
 <file path=word/numbering.xml><?xml version="1.0" encoding="utf-8"?>
-<w:numbering xmlns:mc="http://schemas.openxmlformats.org/markup-compatibility/2006" xmlns:o="urn:schemas-microsoft-com:office:office" xmlns:r="http://schemas.openxmlformats.org/officeDocument/2006/relationships" xmlns:m="http://schemas.openxmlformats.org/officeDocument/2006/math" xmlns:v="urn:schemas-microsoft-com:vml" xmlns:wp="http://schemas.openxmlformats.org/drawingml/2006/wordprocessingDrawing" xmlns:w10="urn:schemas-microsoft-com:office:word" xmlns:wne="http://schemas.microsoft.com/office/word/2006/wordml" xmlns:w14="http://schemas.microsoft.com/office/word/2010/wordml" xmlns:w="http://schemas.openxmlformats.org/wordprocessingml/2006/main">
+<w:numbering xmlns:ve="http://schemas.openxmlformats.org/markup-compatibility/2006" xmlns:o="urn:schemas-microsoft-com:office:office" xmlns:r="http://schemas.openxmlformats.org/officeDocument/2006/relationships" xmlns:m="http://schemas.openxmlformats.org/officeDocument/2006/math" xmlns:v="urn:schemas-microsoft-com:vml" xmlns:wp="http://schemas.openxmlformats.org/drawingml/2006/wordprocessingDrawing" xmlns:w10="urn:schemas-microsoft-com:office:word" xmlns:w="http://schemas.openxmlformats.org/wordprocessingml/2006/main" xmlns:wne="http://schemas.microsoft.com/office/word/2006/wordml">
   <w:abstractNum w:abstractNumId="0">
+    <w:nsid w:val="04100C90"/>
     <w:multiLevelType w:val="multilevel"/>
-    <w:lvl w:ilvl="0" w:tentative="0">
+    <w:tmpl w:val="6CAC59E0"/>
+    <w:lvl w:ilvl="0">
       <w:start w:val="1"/>
       <w:numFmt w:val="lowerLetter"/>
       <w:lvlText w:val="%1)"/>
@@ -1831,7 +1722,7 @@
         <w:u w:val="none"/>
       </w:rPr>
     </w:lvl>
-    <w:lvl w:ilvl="1" w:tentative="0">
+    <w:lvl w:ilvl="1">
       <w:start w:val="1"/>
       <w:numFmt w:val="lowerRoman"/>
       <w:lvlText w:val="%2)"/>
@@ -1843,7 +1734,7 @@
         <w:u w:val="none"/>
       </w:rPr>
     </w:lvl>
-    <w:lvl w:ilvl="2" w:tentative="0">
+    <w:lvl w:ilvl="2">
       <w:start w:val="1"/>
       <w:numFmt w:val="decimal"/>
       <w:lvlText w:val="%3)"/>
@@ -1855,7 +1746,7 @@
         <w:u w:val="none"/>
       </w:rPr>
     </w:lvl>
-    <w:lvl w:ilvl="3" w:tentative="0">
+    <w:lvl w:ilvl="3">
       <w:start w:val="1"/>
       <w:numFmt w:val="lowerLetter"/>
       <w:lvlText w:val="(%4)"/>
@@ -1867,7 +1758,7 @@
         <w:u w:val="none"/>
       </w:rPr>
     </w:lvl>
-    <w:lvl w:ilvl="4" w:tentative="0">
+    <w:lvl w:ilvl="4">
       <w:start w:val="1"/>
       <w:numFmt w:val="lowerRoman"/>
       <w:lvlText w:val="(%5)"/>
@@ -1879,7 +1770,7 @@
         <w:u w:val="none"/>
       </w:rPr>
     </w:lvl>
-    <w:lvl w:ilvl="5" w:tentative="0">
+    <w:lvl w:ilvl="5">
       <w:start w:val="1"/>
       <w:numFmt w:val="decimal"/>
       <w:lvlText w:val="(%6)"/>
@@ -1891,7 +1782,7 @@
         <w:u w:val="none"/>
       </w:rPr>
     </w:lvl>
-    <w:lvl w:ilvl="6" w:tentative="0">
+    <w:lvl w:ilvl="6">
       <w:start w:val="1"/>
       <w:numFmt w:val="lowerLetter"/>
       <w:lvlText w:val="%7."/>
@@ -1903,7 +1794,7 @@
         <w:u w:val="none"/>
       </w:rPr>
     </w:lvl>
-    <w:lvl w:ilvl="7" w:tentative="0">
+    <w:lvl w:ilvl="7">
       <w:start w:val="1"/>
       <w:numFmt w:val="lowerRoman"/>
       <w:lvlText w:val="%8."/>
@@ -1915,7 +1806,7 @@
         <w:u w:val="none"/>
       </w:rPr>
     </w:lvl>
-    <w:lvl w:ilvl="8" w:tentative="0">
+    <w:lvl w:ilvl="8">
       <w:start w:val="1"/>
       <w:numFmt w:val="decimal"/>
       <w:lvlText w:val="%9."/>
@@ -1929,20 +1820,22 @@
     </w:lvl>
   </w:abstractNum>
   <w:abstractNum w:abstractNumId="1">
-    <w:multiLevelType w:val="multilevel"/>
-    <w:lvl w:ilvl="0" w:tentative="0">
-      <w:start w:val="1"/>
-      <w:numFmt w:val="bullet"/>
-      <w:lvlText w:val="●"/>
+    <w:nsid w:val="194C32A7"/>
+    <w:multiLevelType w:val="hybridMultilevel"/>
+    <w:tmpl w:val="C45477FE"/>
+    <w:lvl w:ilvl="0" w:tplc="CCCEA0C0">
+      <w:start w:val="1"/>
+      <w:numFmt w:val="bullet"/>
+      <w:lvlText w:val=""/>
       <w:lvlJc w:val="left"/>
       <w:pPr>
         <w:ind w:left="720" w:hanging="360"/>
       </w:pPr>
       <w:rPr>
-        <w:rFonts w:ascii="Noto Sans Symbols" w:cs="Noto Sans Symbols" w:eastAsia="Noto Sans Symbols" w:hAnsi="Noto Sans Symbols"/>
-      </w:rPr>
-    </w:lvl>
-    <w:lvl w:ilvl="1" w:tentative="0">
+        <w:rFonts w:ascii="Symbol" w:hAnsi="Symbol"/>
+      </w:rPr>
+    </w:lvl>
+    <w:lvl w:ilvl="1" w:tplc="67A0E51E" w:tentative="1">
       <w:start w:val="1"/>
       <w:numFmt w:val="bullet"/>
       <w:lvlText w:val="o"/>
@@ -1951,34 +1844,34 @@
         <w:ind w:left="1440" w:hanging="360"/>
       </w:pPr>
       <w:rPr>
-        <w:rFonts w:ascii="Courier New" w:cs="Courier New" w:eastAsia="Courier New" w:hAnsi="Courier New"/>
-      </w:rPr>
-    </w:lvl>
-    <w:lvl w:ilvl="2" w:tentative="0">
-      <w:start w:val="1"/>
-      <w:numFmt w:val="bullet"/>
-      <w:lvlText w:val="▪"/>
+        <w:rFonts w:ascii="Courier New" w:hAnsi="Courier New"/>
+      </w:rPr>
+    </w:lvl>
+    <w:lvl w:ilvl="2" w:tplc="645A3182" w:tentative="1">
+      <w:start w:val="1"/>
+      <w:numFmt w:val="bullet"/>
+      <w:lvlText w:val=""/>
       <w:lvlJc w:val="left"/>
       <w:pPr>
         <w:ind w:left="2160" w:hanging="360"/>
       </w:pPr>
       <w:rPr>
-        <w:rFonts w:ascii="Noto Sans Symbols" w:cs="Noto Sans Symbols" w:eastAsia="Noto Sans Symbols" w:hAnsi="Noto Sans Symbols"/>
-      </w:rPr>
-    </w:lvl>
-    <w:lvl w:ilvl="3" w:tentative="0">
-      <w:start w:val="1"/>
-      <w:numFmt w:val="bullet"/>
-      <w:lvlText w:val="●"/>
+        <w:rFonts w:ascii="Wingdings" w:hAnsi="Wingdings"/>
+      </w:rPr>
+    </w:lvl>
+    <w:lvl w:ilvl="3" w:tplc="CB68CD0C" w:tentative="1">
+      <w:start w:val="1"/>
+      <w:numFmt w:val="bullet"/>
+      <w:lvlText w:val=""/>
       <w:lvlJc w:val="left"/>
       <w:pPr>
         <w:ind w:left="2880" w:hanging="360"/>
       </w:pPr>
       <w:rPr>
-        <w:rFonts w:ascii="Noto Sans Symbols" w:cs="Noto Sans Symbols" w:eastAsia="Noto Sans Symbols" w:hAnsi="Noto Sans Symbols"/>
-      </w:rPr>
-    </w:lvl>
-    <w:lvl w:ilvl="4" w:tentative="0">
+        <w:rFonts w:ascii="Symbol" w:hAnsi="Symbol"/>
+      </w:rPr>
+    </w:lvl>
+    <w:lvl w:ilvl="4" w:tplc="CE482674" w:tentative="1">
       <w:start w:val="1"/>
       <w:numFmt w:val="bullet"/>
       <w:lvlText w:val="o"/>
@@ -1987,34 +1880,34 @@
         <w:ind w:left="3600" w:hanging="360"/>
       </w:pPr>
       <w:rPr>
-        <w:rFonts w:ascii="Courier New" w:cs="Courier New" w:eastAsia="Courier New" w:hAnsi="Courier New"/>
-      </w:rPr>
-    </w:lvl>
-    <w:lvl w:ilvl="5" w:tentative="0">
-      <w:start w:val="1"/>
-      <w:numFmt w:val="bullet"/>
-      <w:lvlText w:val="▪"/>
+        <w:rFonts w:ascii="Courier New" w:hAnsi="Courier New"/>
+      </w:rPr>
+    </w:lvl>
+    <w:lvl w:ilvl="5" w:tplc="ABDA5CBC" w:tentative="1">
+      <w:start w:val="1"/>
+      <w:numFmt w:val="bullet"/>
+      <w:lvlText w:val=""/>
       <w:lvlJc w:val="left"/>
       <w:pPr>
         <w:ind w:left="4320" w:hanging="360"/>
       </w:pPr>
       <w:rPr>
-        <w:rFonts w:ascii="Noto Sans Symbols" w:cs="Noto Sans Symbols" w:eastAsia="Noto Sans Symbols" w:hAnsi="Noto Sans Symbols"/>
-      </w:rPr>
-    </w:lvl>
-    <w:lvl w:ilvl="6" w:tentative="0">
-      <w:start w:val="1"/>
-      <w:numFmt w:val="bullet"/>
-      <w:lvlText w:val="●"/>
+        <w:rFonts w:ascii="Wingdings" w:hAnsi="Wingdings"/>
+      </w:rPr>
+    </w:lvl>
+    <w:lvl w:ilvl="6" w:tplc="1E30A142" w:tentative="1">
+      <w:start w:val="1"/>
+      <w:numFmt w:val="bullet"/>
+      <w:lvlText w:val=""/>
       <w:lvlJc w:val="left"/>
       <w:pPr>
         <w:ind w:left="5040" w:hanging="360"/>
       </w:pPr>
       <w:rPr>
-        <w:rFonts w:ascii="Noto Sans Symbols" w:cs="Noto Sans Symbols" w:eastAsia="Noto Sans Symbols" w:hAnsi="Noto Sans Symbols"/>
-      </w:rPr>
-    </w:lvl>
-    <w:lvl w:ilvl="7" w:tentative="0">
+        <w:rFonts w:ascii="Symbol" w:hAnsi="Symbol"/>
+      </w:rPr>
+    </w:lvl>
+    <w:lvl w:ilvl="7" w:tplc="E4E4890C" w:tentative="1">
       <w:start w:val="1"/>
       <w:numFmt w:val="bullet"/>
       <w:lvlText w:val="o"/>
@@ -2023,136 +1916,140 @@
         <w:ind w:left="5760" w:hanging="360"/>
       </w:pPr>
       <w:rPr>
-        <w:rFonts w:ascii="Courier New" w:cs="Courier New" w:eastAsia="Courier New" w:hAnsi="Courier New"/>
-      </w:rPr>
-    </w:lvl>
-    <w:lvl w:ilvl="8" w:tentative="0">
-      <w:start w:val="1"/>
-      <w:numFmt w:val="bullet"/>
-      <w:lvlText w:val="▪"/>
+        <w:rFonts w:ascii="Courier New" w:hAnsi="Courier New"/>
+      </w:rPr>
+    </w:lvl>
+    <w:lvl w:ilvl="8" w:tplc="35546200" w:tentative="1">
+      <w:start w:val="1"/>
+      <w:numFmt w:val="bullet"/>
+      <w:lvlText w:val=""/>
       <w:lvlJc w:val="left"/>
       <w:pPr>
         <w:ind w:left="6480" w:hanging="360"/>
       </w:pPr>
       <w:rPr>
-        <w:rFonts w:ascii="Noto Sans Symbols" w:cs="Noto Sans Symbols" w:eastAsia="Noto Sans Symbols" w:hAnsi="Noto Sans Symbols"/>
+        <w:rFonts w:ascii="Wingdings" w:hAnsi="Wingdings"/>
       </w:rPr>
     </w:lvl>
   </w:abstractNum>
   <w:abstractNum w:abstractNumId="2">
-    <w:multiLevelType w:val="multilevel"/>
-    <w:lvl w:ilvl="0" w:tentative="0">
-      <w:start w:val="1"/>
-      <w:numFmt w:val="bullet"/>
-      <w:lvlText w:val="●"/>
+    <w:nsid w:val="19A0482C"/>
+    <w:multiLevelType w:val="hybridMultilevel"/>
+    <w:tmpl w:val="E872EE8A"/>
+    <w:lvl w:ilvl="0" w:tplc="AE6AC36C">
+      <w:start w:val="1"/>
+      <w:numFmt w:val="bullet"/>
+      <w:lvlText w:val=""/>
       <w:lvlJc w:val="left"/>
       <w:pPr>
         <w:ind w:left="720" w:hanging="360"/>
       </w:pPr>
       <w:rPr>
-        <w:u w:val="none"/>
-      </w:rPr>
-    </w:lvl>
-    <w:lvl w:ilvl="1" w:tentative="0">
-      <w:start w:val="1"/>
-      <w:numFmt w:val="bullet"/>
-      <w:lvlText w:val="○"/>
+        <w:rFonts w:ascii="Symbol" w:hAnsi="Symbol"/>
+      </w:rPr>
+    </w:lvl>
+    <w:lvl w:ilvl="1" w:tplc="804A19DE" w:tentative="1">
+      <w:start w:val="1"/>
+      <w:numFmt w:val="bullet"/>
+      <w:lvlText w:val="o"/>
       <w:lvlJc w:val="left"/>
       <w:pPr>
         <w:ind w:left="1440" w:hanging="360"/>
       </w:pPr>
       <w:rPr>
-        <w:u w:val="none"/>
-      </w:rPr>
-    </w:lvl>
-    <w:lvl w:ilvl="2" w:tentative="0">
-      <w:start w:val="1"/>
-      <w:numFmt w:val="bullet"/>
-      <w:lvlText w:val="■"/>
+        <w:rFonts w:ascii="Courier New" w:hAnsi="Courier New"/>
+      </w:rPr>
+    </w:lvl>
+    <w:lvl w:ilvl="2" w:tplc="CD329D50" w:tentative="1">
+      <w:start w:val="1"/>
+      <w:numFmt w:val="bullet"/>
+      <w:lvlText w:val=""/>
       <w:lvlJc w:val="left"/>
       <w:pPr>
         <w:ind w:left="2160" w:hanging="360"/>
       </w:pPr>
       <w:rPr>
-        <w:u w:val="none"/>
-      </w:rPr>
-    </w:lvl>
-    <w:lvl w:ilvl="3" w:tentative="0">
-      <w:start w:val="1"/>
-      <w:numFmt w:val="bullet"/>
-      <w:lvlText w:val="●"/>
+        <w:rFonts w:ascii="Wingdings" w:hAnsi="Wingdings"/>
+      </w:rPr>
+    </w:lvl>
+    <w:lvl w:ilvl="3" w:tplc="B05084FC" w:tentative="1">
+      <w:start w:val="1"/>
+      <w:numFmt w:val="bullet"/>
+      <w:lvlText w:val=""/>
       <w:lvlJc w:val="left"/>
       <w:pPr>
         <w:ind w:left="2880" w:hanging="360"/>
       </w:pPr>
       <w:rPr>
-        <w:u w:val="none"/>
-      </w:rPr>
-    </w:lvl>
-    <w:lvl w:ilvl="4" w:tentative="0">
-      <w:start w:val="1"/>
-      <w:numFmt w:val="bullet"/>
-      <w:lvlText w:val="○"/>
+        <w:rFonts w:ascii="Symbol" w:hAnsi="Symbol"/>
+      </w:rPr>
+    </w:lvl>
+    <w:lvl w:ilvl="4" w:tplc="4704CD92" w:tentative="1">
+      <w:start w:val="1"/>
+      <w:numFmt w:val="bullet"/>
+      <w:lvlText w:val="o"/>
       <w:lvlJc w:val="left"/>
       <w:pPr>
         <w:ind w:left="3600" w:hanging="360"/>
       </w:pPr>
       <w:rPr>
-        <w:u w:val="none"/>
-      </w:rPr>
-    </w:lvl>
-    <w:lvl w:ilvl="5" w:tentative="0">
-      <w:start w:val="1"/>
-      <w:numFmt w:val="bullet"/>
-      <w:lvlText w:val="■"/>
+        <w:rFonts w:ascii="Courier New" w:hAnsi="Courier New"/>
+      </w:rPr>
+    </w:lvl>
+    <w:lvl w:ilvl="5" w:tplc="1100AD1A" w:tentative="1">
+      <w:start w:val="1"/>
+      <w:numFmt w:val="bullet"/>
+      <w:lvlText w:val=""/>
       <w:lvlJc w:val="left"/>
       <w:pPr>
         <w:ind w:left="4320" w:hanging="360"/>
       </w:pPr>
       <w:rPr>
-        <w:u w:val="none"/>
-      </w:rPr>
-    </w:lvl>
-    <w:lvl w:ilvl="6" w:tentative="0">
-      <w:start w:val="1"/>
-      <w:numFmt w:val="bullet"/>
-      <w:lvlText w:val="●"/>
+        <w:rFonts w:ascii="Wingdings" w:hAnsi="Wingdings"/>
+      </w:rPr>
+    </w:lvl>
+    <w:lvl w:ilvl="6" w:tplc="41C0E572" w:tentative="1">
+      <w:start w:val="1"/>
+      <w:numFmt w:val="bullet"/>
+      <w:lvlText w:val=""/>
       <w:lvlJc w:val="left"/>
       <w:pPr>
         <w:ind w:left="5040" w:hanging="360"/>
       </w:pPr>
       <w:rPr>
-        <w:u w:val="none"/>
-      </w:rPr>
-    </w:lvl>
-    <w:lvl w:ilvl="7" w:tentative="0">
-      <w:start w:val="1"/>
-      <w:numFmt w:val="bullet"/>
-      <w:lvlText w:val="○"/>
+        <w:rFonts w:ascii="Symbol" w:hAnsi="Symbol"/>
+      </w:rPr>
+    </w:lvl>
+    <w:lvl w:ilvl="7" w:tplc="C79EB5EA" w:tentative="1">
+      <w:start w:val="1"/>
+      <w:numFmt w:val="bullet"/>
+      <w:lvlText w:val="o"/>
       <w:lvlJc w:val="left"/>
       <w:pPr>
         <w:ind w:left="5760" w:hanging="360"/>
       </w:pPr>
       <w:rPr>
-        <w:u w:val="none"/>
-      </w:rPr>
-    </w:lvl>
-    <w:lvl w:ilvl="8" w:tentative="0">
-      <w:start w:val="1"/>
-      <w:numFmt w:val="bullet"/>
-      <w:lvlText w:val="■"/>
+        <w:rFonts w:ascii="Courier New" w:hAnsi="Courier New"/>
+      </w:rPr>
+    </w:lvl>
+    <w:lvl w:ilvl="8" w:tplc="8A7653F6" w:tentative="1">
+      <w:start w:val="1"/>
+      <w:numFmt w:val="bullet"/>
+      <w:lvlText w:val=""/>
       <w:lvlJc w:val="left"/>
       <w:pPr>
         <w:ind w:left="6480" w:hanging="360"/>
       </w:pPr>
       <w:rPr>
-        <w:u w:val="none"/>
+        <w:rFonts w:ascii="Wingdings" w:hAnsi="Wingdings"/>
       </w:rPr>
     </w:lvl>
   </w:abstractNum>
   <w:abstractNum w:abstractNumId="3">
+    <w:nsid w:val="255C04B6"/>
     <w:multiLevelType w:val="multilevel"/>
-    <w:lvl w:ilvl="0" w:tentative="0">
+    <w:tmpl w:val="D6284278"/>
+    <w:lvl w:ilvl="0">
       <w:start w:val="1"/>
       <w:numFmt w:val="bullet"/>
       <w:lvlText w:val="●"/>
@@ -2161,34 +2058,34 @@
         <w:ind w:left="720" w:hanging="360"/>
       </w:pPr>
       <w:rPr>
-        <w:u w:val="none"/>
-      </w:rPr>
-    </w:lvl>
-    <w:lvl w:ilvl="1" w:tentative="0">
-      <w:start w:val="1"/>
-      <w:numFmt w:val="bullet"/>
-      <w:lvlText w:val="○"/>
+        <w:rFonts w:ascii="Noto Sans Symbols" w:eastAsia="Noto Sans Symbols" w:hAnsi="Noto Sans Symbols" w:cs="Noto Sans Symbols"/>
+      </w:rPr>
+    </w:lvl>
+    <w:lvl w:ilvl="1">
+      <w:start w:val="1"/>
+      <w:numFmt w:val="bullet"/>
+      <w:lvlText w:val="o"/>
       <w:lvlJc w:val="left"/>
       <w:pPr>
         <w:ind w:left="1440" w:hanging="360"/>
       </w:pPr>
       <w:rPr>
-        <w:u w:val="none"/>
-      </w:rPr>
-    </w:lvl>
-    <w:lvl w:ilvl="2" w:tentative="0">
-      <w:start w:val="1"/>
-      <w:numFmt w:val="bullet"/>
-      <w:lvlText w:val="■"/>
+        <w:rFonts w:ascii="Courier New" w:eastAsia="Courier New" w:hAnsi="Courier New" w:cs="Courier New"/>
+      </w:rPr>
+    </w:lvl>
+    <w:lvl w:ilvl="2">
+      <w:start w:val="1"/>
+      <w:numFmt w:val="bullet"/>
+      <w:lvlText w:val="▪"/>
       <w:lvlJc w:val="left"/>
       <w:pPr>
         <w:ind w:left="2160" w:hanging="360"/>
       </w:pPr>
       <w:rPr>
-        <w:u w:val="none"/>
-      </w:rPr>
-    </w:lvl>
-    <w:lvl w:ilvl="3" w:tentative="0">
+        <w:rFonts w:ascii="Noto Sans Symbols" w:eastAsia="Noto Sans Symbols" w:hAnsi="Noto Sans Symbols" w:cs="Noto Sans Symbols"/>
+      </w:rPr>
+    </w:lvl>
+    <w:lvl w:ilvl="3">
       <w:start w:val="1"/>
       <w:numFmt w:val="bullet"/>
       <w:lvlText w:val="●"/>
@@ -2197,34 +2094,34 @@
         <w:ind w:left="2880" w:hanging="360"/>
       </w:pPr>
       <w:rPr>
-        <w:u w:val="none"/>
-      </w:rPr>
-    </w:lvl>
-    <w:lvl w:ilvl="4" w:tentative="0">
-      <w:start w:val="1"/>
-      <w:numFmt w:val="bullet"/>
-      <w:lvlText w:val="○"/>
+        <w:rFonts w:ascii="Noto Sans Symbols" w:eastAsia="Noto Sans Symbols" w:hAnsi="Noto Sans Symbols" w:cs="Noto Sans Symbols"/>
+      </w:rPr>
+    </w:lvl>
+    <w:lvl w:ilvl="4">
+      <w:start w:val="1"/>
+      <w:numFmt w:val="bullet"/>
+      <w:lvlText w:val="o"/>
       <w:lvlJc w:val="left"/>
       <w:pPr>
         <w:ind w:left="3600" w:hanging="360"/>
       </w:pPr>
       <w:rPr>
-        <w:u w:val="none"/>
-      </w:rPr>
-    </w:lvl>
-    <w:lvl w:ilvl="5" w:tentative="0">
-      <w:start w:val="1"/>
-      <w:numFmt w:val="bullet"/>
-      <w:lvlText w:val="■"/>
+        <w:rFonts w:ascii="Courier New" w:eastAsia="Courier New" w:hAnsi="Courier New" w:cs="Courier New"/>
+      </w:rPr>
+    </w:lvl>
+    <w:lvl w:ilvl="5">
+      <w:start w:val="1"/>
+      <w:numFmt w:val="bullet"/>
+      <w:lvlText w:val="▪"/>
       <w:lvlJc w:val="left"/>
       <w:pPr>
         <w:ind w:left="4320" w:hanging="360"/>
       </w:pPr>
       <w:rPr>
-        <w:u w:val="none"/>
-      </w:rPr>
-    </w:lvl>
-    <w:lvl w:ilvl="6" w:tentative="0">
+        <w:rFonts w:ascii="Noto Sans Symbols" w:eastAsia="Noto Sans Symbols" w:hAnsi="Noto Sans Symbols" w:cs="Noto Sans Symbols"/>
+      </w:rPr>
+    </w:lvl>
+    <w:lvl w:ilvl="6">
       <w:start w:val="1"/>
       <w:numFmt w:val="bullet"/>
       <w:lvlText w:val="●"/>
@@ -2233,275 +2130,265 @@
         <w:ind w:left="5040" w:hanging="360"/>
       </w:pPr>
       <w:rPr>
-        <w:u w:val="none"/>
-      </w:rPr>
-    </w:lvl>
-    <w:lvl w:ilvl="7" w:tentative="0">
-      <w:start w:val="1"/>
-      <w:numFmt w:val="bullet"/>
-      <w:lvlText w:val="○"/>
+        <w:rFonts w:ascii="Noto Sans Symbols" w:eastAsia="Noto Sans Symbols" w:hAnsi="Noto Sans Symbols" w:cs="Noto Sans Symbols"/>
+      </w:rPr>
+    </w:lvl>
+    <w:lvl w:ilvl="7">
+      <w:start w:val="1"/>
+      <w:numFmt w:val="bullet"/>
+      <w:lvlText w:val="o"/>
       <w:lvlJc w:val="left"/>
       <w:pPr>
         <w:ind w:left="5760" w:hanging="360"/>
       </w:pPr>
       <w:rPr>
-        <w:u w:val="none"/>
-      </w:rPr>
-    </w:lvl>
-    <w:lvl w:ilvl="8" w:tentative="0">
-      <w:start w:val="1"/>
-      <w:numFmt w:val="bullet"/>
-      <w:lvlText w:val="■"/>
+        <w:rFonts w:ascii="Courier New" w:eastAsia="Courier New" w:hAnsi="Courier New" w:cs="Courier New"/>
+      </w:rPr>
+    </w:lvl>
+    <w:lvl w:ilvl="8">
+      <w:start w:val="1"/>
+      <w:numFmt w:val="bullet"/>
+      <w:lvlText w:val="▪"/>
       <w:lvlJc w:val="left"/>
       <w:pPr>
         <w:ind w:left="6480" w:hanging="360"/>
       </w:pPr>
       <w:rPr>
-        <w:u w:val="none"/>
+        <w:rFonts w:ascii="Noto Sans Symbols" w:eastAsia="Noto Sans Symbols" w:hAnsi="Noto Sans Symbols" w:cs="Noto Sans Symbols"/>
       </w:rPr>
     </w:lvl>
   </w:abstractNum>
   <w:abstractNum w:abstractNumId="4">
-    <w:multiLevelType w:val="hybridMultilevel"/>
-    <w:lvl w:ilvl="0" w:tentative="0">
-      <w:start w:val="1"/>
-      <w:numFmt w:val="bullet"/>
-      <w:lvlText w:val=""/>
+    <w:nsid w:val="310C5D65"/>
+    <w:multiLevelType w:val="multilevel"/>
+    <w:tmpl w:val="66BEEA28"/>
+    <w:lvl w:ilvl="0">
+      <w:start w:val="1"/>
+      <w:numFmt w:val="bullet"/>
+      <w:lvlText w:val="●"/>
       <w:lvlJc w:val="left"/>
       <w:pPr>
         <w:ind w:left="720" w:hanging="360"/>
       </w:pPr>
       <w:rPr>
-        <w:rFonts w:ascii="Symbol" w:hAnsi="Symbol"/>
-      </w:rPr>
-    </w:lvl>
-    <w:lvl w:ilvl="1" w:tentative="1">
-      <w:start w:val="1"/>
-      <w:numFmt w:val="bullet"/>
-      <w:lvlText w:val="o"/>
+        <w:u w:val="none"/>
+      </w:rPr>
+    </w:lvl>
+    <w:lvl w:ilvl="1">
+      <w:start w:val="1"/>
+      <w:numFmt w:val="bullet"/>
+      <w:lvlText w:val="○"/>
       <w:lvlJc w:val="left"/>
       <w:pPr>
         <w:ind w:left="1440" w:hanging="360"/>
       </w:pPr>
       <w:rPr>
-        <w:rFonts w:ascii="Courier New" w:hAnsi="Courier New"/>
-      </w:rPr>
-    </w:lvl>
-    <w:lvl w:ilvl="2" w:tentative="1">
-      <w:start w:val="1"/>
-      <w:numFmt w:val="bullet"/>
-      <w:lvlText w:val=""/>
+        <w:u w:val="none"/>
+      </w:rPr>
+    </w:lvl>
+    <w:lvl w:ilvl="2">
+      <w:start w:val="1"/>
+      <w:numFmt w:val="bullet"/>
+      <w:lvlText w:val="■"/>
       <w:lvlJc w:val="left"/>
       <w:pPr>
         <w:ind w:left="2160" w:hanging="360"/>
       </w:pPr>
       <w:rPr>
-        <w:rFonts w:ascii="Wingdings" w:hAnsi="Wingdings"/>
-      </w:rPr>
-    </w:lvl>
-    <w:lvl w:ilvl="3" w:tentative="1">
-      <w:start w:val="1"/>
-      <w:numFmt w:val="bullet"/>
-      <w:lvlText w:val=""/>
+        <w:u w:val="none"/>
+      </w:rPr>
+    </w:lvl>
+    <w:lvl w:ilvl="3">
+      <w:start w:val="1"/>
+      <w:numFmt w:val="bullet"/>
+      <w:lvlText w:val="●"/>
       <w:lvlJc w:val="left"/>
       <w:pPr>
         <w:ind w:left="2880" w:hanging="360"/>
       </w:pPr>
       <w:rPr>
-        <w:rFonts w:ascii="Symbol" w:hAnsi="Symbol"/>
-      </w:rPr>
-    </w:lvl>
-    <w:lvl w:ilvl="4" w:tentative="1">
-      <w:start w:val="1"/>
-      <w:numFmt w:val="bullet"/>
-      <w:lvlText w:val="o"/>
+        <w:u w:val="none"/>
+      </w:rPr>
+    </w:lvl>
+    <w:lvl w:ilvl="4">
+      <w:start w:val="1"/>
+      <w:numFmt w:val="bullet"/>
+      <w:lvlText w:val="○"/>
       <w:lvlJc w:val="left"/>
       <w:pPr>
         <w:ind w:left="3600" w:hanging="360"/>
       </w:pPr>
       <w:rPr>
-        <w:rFonts w:ascii="Courier New" w:hAnsi="Courier New"/>
-      </w:rPr>
-    </w:lvl>
-    <w:lvl w:ilvl="5" w:tentative="1">
-      <w:start w:val="1"/>
-      <w:numFmt w:val="bullet"/>
-      <w:lvlText w:val=""/>
+        <w:u w:val="none"/>
+      </w:rPr>
+    </w:lvl>
+    <w:lvl w:ilvl="5">
+      <w:start w:val="1"/>
+      <w:numFmt w:val="bullet"/>
+      <w:lvlText w:val="■"/>
       <w:lvlJc w:val="left"/>
       <w:pPr>
         <w:ind w:left="4320" w:hanging="360"/>
       </w:pPr>
       <w:rPr>
-        <w:rFonts w:ascii="Wingdings" w:hAnsi="Wingdings"/>
-      </w:rPr>
-    </w:lvl>
-    <w:lvl w:ilvl="6" w:tentative="1">
-      <w:start w:val="1"/>
-      <w:numFmt w:val="bullet"/>
-      <w:lvlText w:val=""/>
+        <w:u w:val="none"/>
+      </w:rPr>
+    </w:lvl>
+    <w:lvl w:ilvl="6">
+      <w:start w:val="1"/>
+      <w:numFmt w:val="bullet"/>
+      <w:lvlText w:val="●"/>
       <w:lvlJc w:val="left"/>
       <w:pPr>
         <w:ind w:left="5040" w:hanging="360"/>
       </w:pPr>
       <w:rPr>
-        <w:rFonts w:ascii="Symbol" w:hAnsi="Symbol"/>
-      </w:rPr>
-    </w:lvl>
-    <w:lvl w:ilvl="7" w:tentative="1">
-      <w:start w:val="1"/>
-      <w:numFmt w:val="bullet"/>
-      <w:lvlText w:val="o"/>
+        <w:u w:val="none"/>
+      </w:rPr>
+    </w:lvl>
+    <w:lvl w:ilvl="7">
+      <w:start w:val="1"/>
+      <w:numFmt w:val="bullet"/>
+      <w:lvlText w:val="○"/>
       <w:lvlJc w:val="left"/>
       <w:pPr>
         <w:ind w:left="5760" w:hanging="360"/>
       </w:pPr>
       <w:rPr>
-        <w:rFonts w:ascii="Courier New" w:hAnsi="Courier New"/>
-      </w:rPr>
-    </w:lvl>
-    <w:lvl w:ilvl="8" w:tentative="1">
-      <w:start w:val="1"/>
-      <w:numFmt w:val="bullet"/>
-      <w:lvlText w:val=""/>
+        <w:u w:val="none"/>
+      </w:rPr>
+    </w:lvl>
+    <w:lvl w:ilvl="8">
+      <w:start w:val="1"/>
+      <w:numFmt w:val="bullet"/>
+      <w:lvlText w:val="■"/>
       <w:lvlJc w:val="left"/>
       <w:pPr>
         <w:ind w:left="6480" w:hanging="360"/>
       </w:pPr>
       <w:rPr>
-        <w:rFonts w:ascii="Wingdings" w:hAnsi="Wingdings"/>
+        <w:u w:val="none"/>
       </w:rPr>
     </w:lvl>
   </w:abstractNum>
   <w:abstractNum w:abstractNumId="5">
-    <w:multiLevelType w:val="hybridMultilevel"/>
-    <w:lvl w:ilvl="0" w:tentative="0">
-      <w:start w:val="1"/>
-      <w:numFmt w:val="bullet"/>
-      <w:lvlText w:val=""/>
+    <w:nsid w:val="4E1968EC"/>
+    <w:multiLevelType w:val="multilevel"/>
+    <w:tmpl w:val="CB04D6B8"/>
+    <w:lvl w:ilvl="0">
+      <w:start w:val="1"/>
+      <w:numFmt w:val="bullet"/>
+      <w:lvlText w:val="●"/>
       <w:lvlJc w:val="left"/>
       <w:pPr>
         <w:ind w:left="720" w:hanging="360"/>
       </w:pPr>
       <w:rPr>
-        <w:rFonts w:ascii="Symbol" w:hAnsi="Symbol"/>
-      </w:rPr>
-    </w:lvl>
-    <w:lvl w:ilvl="1" w:tentative="1">
-      <w:start w:val="1"/>
-      <w:numFmt w:val="bullet"/>
-      <w:isLgl w:val="off"/>
-      <w:suff w:val="tab"/>
-      <w:lvlText w:val="o"/>
+        <w:u w:val="none"/>
+      </w:rPr>
+    </w:lvl>
+    <w:lvl w:ilvl="1">
+      <w:start w:val="1"/>
+      <w:numFmt w:val="bullet"/>
+      <w:lvlText w:val="○"/>
       <w:lvlJc w:val="left"/>
       <w:pPr>
         <w:ind w:left="1440" w:hanging="360"/>
       </w:pPr>
       <w:rPr>
-        <w:rFonts w:ascii="Courier New" w:hAnsi="Courier New"/>
-      </w:rPr>
-    </w:lvl>
-    <w:lvl w:ilvl="2" w:tentative="1">
-      <w:start w:val="1"/>
-      <w:numFmt w:val="bullet"/>
-      <w:isLgl w:val="off"/>
-      <w:suff w:val="tab"/>
-      <w:lvlText w:val=""/>
+        <w:u w:val="none"/>
+      </w:rPr>
+    </w:lvl>
+    <w:lvl w:ilvl="2">
+      <w:start w:val="1"/>
+      <w:numFmt w:val="bullet"/>
+      <w:lvlText w:val="■"/>
       <w:lvlJc w:val="left"/>
       <w:pPr>
         <w:ind w:left="2160" w:hanging="360"/>
       </w:pPr>
       <w:rPr>
-        <w:rFonts w:ascii="Wingdings" w:hAnsi="Wingdings"/>
-      </w:rPr>
-    </w:lvl>
-    <w:lvl w:ilvl="3" w:tentative="1">
-      <w:start w:val="1"/>
-      <w:numFmt w:val="bullet"/>
-      <w:isLgl w:val="off"/>
-      <w:suff w:val="tab"/>
-      <w:lvlText w:val=""/>
+        <w:u w:val="none"/>
+      </w:rPr>
+    </w:lvl>
+    <w:lvl w:ilvl="3">
+      <w:start w:val="1"/>
+      <w:numFmt w:val="bullet"/>
+      <w:lvlText w:val="●"/>
       <w:lvlJc w:val="left"/>
       <w:pPr>
         <w:ind w:left="2880" w:hanging="360"/>
       </w:pPr>
       <w:rPr>
-        <w:rFonts w:ascii="Symbol" w:hAnsi="Symbol"/>
-      </w:rPr>
-    </w:lvl>
-    <w:lvl w:ilvl="4" w:tentative="1">
-      <w:start w:val="1"/>
-      <w:numFmt w:val="bullet"/>
-      <w:isLgl w:val="off"/>
-      <w:suff w:val="tab"/>
-      <w:lvlText w:val="o"/>
+        <w:u w:val="none"/>
+      </w:rPr>
+    </w:lvl>
+    <w:lvl w:ilvl="4">
+      <w:start w:val="1"/>
+      <w:numFmt w:val="bullet"/>
+      <w:lvlText w:val="○"/>
       <w:lvlJc w:val="left"/>
       <w:pPr>
         <w:ind w:left="3600" w:hanging="360"/>
       </w:pPr>
       <w:rPr>
-        <w:rFonts w:ascii="Courier New" w:hAnsi="Courier New"/>
-      </w:rPr>
-    </w:lvl>
-    <w:lvl w:ilvl="5" w:tentative="1">
-      <w:start w:val="1"/>
-      <w:numFmt w:val="bullet"/>
-      <w:isLgl w:val="off"/>
-      <w:suff w:val="tab"/>
-      <w:lvlText w:val=""/>
+        <w:u w:val="none"/>
+      </w:rPr>
+    </w:lvl>
+    <w:lvl w:ilvl="5">
+      <w:start w:val="1"/>
+      <w:numFmt w:val="bullet"/>
+      <w:lvlText w:val="■"/>
       <w:lvlJc w:val="left"/>
       <w:pPr>
         <w:ind w:left="4320" w:hanging="360"/>
       </w:pPr>
       <w:rPr>
-        <w:rFonts w:ascii="Wingdings" w:hAnsi="Wingdings"/>
-      </w:rPr>
-    </w:lvl>
-    <w:lvl w:ilvl="6" w:tentative="1">
-      <w:start w:val="1"/>
-      <w:numFmt w:val="bullet"/>
-      <w:isLgl w:val="off"/>
-      <w:suff w:val="tab"/>
-      <w:lvlText w:val=""/>
+        <w:u w:val="none"/>
+      </w:rPr>
+    </w:lvl>
+    <w:lvl w:ilvl="6">
+      <w:start w:val="1"/>
+      <w:numFmt w:val="bullet"/>
+      <w:lvlText w:val="●"/>
       <w:lvlJc w:val="left"/>
       <w:pPr>
         <w:ind w:left="5040" w:hanging="360"/>
       </w:pPr>
       <w:rPr>
-        <w:rFonts w:ascii="Symbol" w:hAnsi="Symbol"/>
-      </w:rPr>
-    </w:lvl>
-    <w:lvl w:ilvl="7" w:tentative="1">
-      <w:start w:val="1"/>
-      <w:numFmt w:val="bullet"/>
-      <w:isLgl w:val="off"/>
-      <w:suff w:val="tab"/>
-      <w:lvlText w:val="o"/>
+        <w:u w:val="none"/>
+      </w:rPr>
+    </w:lvl>
+    <w:lvl w:ilvl="7">
+      <w:start w:val="1"/>
+      <w:numFmt w:val="bullet"/>
+      <w:lvlText w:val="○"/>
       <w:lvlJc w:val="left"/>
       <w:pPr>
         <w:ind w:left="5760" w:hanging="360"/>
       </w:pPr>
       <w:rPr>
-        <w:rFonts w:ascii="Courier New" w:hAnsi="Courier New"/>
-      </w:rPr>
-    </w:lvl>
-    <w:lvl w:ilvl="8" w:tentative="1">
-      <w:start w:val="1"/>
-      <w:numFmt w:val="bullet"/>
-      <w:isLgl w:val="off"/>
-      <w:suff w:val="tab"/>
-      <w:lvlText w:val=""/>
+        <w:u w:val="none"/>
+      </w:rPr>
+    </w:lvl>
+    <w:lvl w:ilvl="8">
+      <w:start w:val="1"/>
+      <w:numFmt w:val="bullet"/>
+      <w:lvlText w:val="■"/>
       <w:lvlJc w:val="left"/>
       <w:pPr>
         <w:ind w:left="6480" w:hanging="360"/>
       </w:pPr>
       <w:rPr>
-        <w:rFonts w:ascii="Wingdings" w:hAnsi="Wingdings"/>
+        <w:u w:val="none"/>
       </w:rPr>
     </w:lvl>
   </w:abstractNum>
   <w:abstractNum w:abstractNumId="6">
+    <w:nsid w:val="4F3912E3"/>
     <w:multiLevelType w:val="multilevel"/>
-    <w:lvl w:ilvl="0" w:tentative="0">
+    <w:tmpl w:val="9D9A9802"/>
+    <w:lvl w:ilvl="0">
       <w:start w:val="1"/>
       <w:numFmt w:val="bullet"/>
       <w:lvlText w:val="●"/>
@@ -2513,7 +2400,7 @@
         <w:u w:val="none"/>
       </w:rPr>
     </w:lvl>
-    <w:lvl w:ilvl="1" w:tentative="0">
+    <w:lvl w:ilvl="1">
       <w:start w:val="1"/>
       <w:numFmt w:val="bullet"/>
       <w:lvlText w:val="○"/>
@@ -2525,7 +2412,7 @@
         <w:u w:val="none"/>
       </w:rPr>
     </w:lvl>
-    <w:lvl w:ilvl="2" w:tentative="0">
+    <w:lvl w:ilvl="2">
       <w:start w:val="1"/>
       <w:numFmt w:val="bullet"/>
       <w:lvlText w:val="■"/>
@@ -2537,7 +2424,7 @@
         <w:u w:val="none"/>
       </w:rPr>
     </w:lvl>
-    <w:lvl w:ilvl="3" w:tentative="0">
+    <w:lvl w:ilvl="3">
       <w:start w:val="1"/>
       <w:numFmt w:val="bullet"/>
       <w:lvlText w:val="●"/>
@@ -2549,7 +2436,7 @@
         <w:u w:val="none"/>
       </w:rPr>
     </w:lvl>
-    <w:lvl w:ilvl="4" w:tentative="0">
+    <w:lvl w:ilvl="4">
       <w:start w:val="1"/>
       <w:numFmt w:val="bullet"/>
       <w:lvlText w:val="○"/>
@@ -2561,7 +2448,7 @@
         <w:u w:val="none"/>
       </w:rPr>
     </w:lvl>
-    <w:lvl w:ilvl="5" w:tentative="0">
+    <w:lvl w:ilvl="5">
       <w:start w:val="1"/>
       <w:numFmt w:val="bullet"/>
       <w:lvlText w:val="■"/>
@@ -2573,7 +2460,7 @@
         <w:u w:val="none"/>
       </w:rPr>
     </w:lvl>
-    <w:lvl w:ilvl="6" w:tentative="0">
+    <w:lvl w:ilvl="6">
       <w:start w:val="1"/>
       <w:numFmt w:val="bullet"/>
       <w:lvlText w:val="●"/>
@@ -2585,7 +2472,7 @@
         <w:u w:val="none"/>
       </w:rPr>
     </w:lvl>
-    <w:lvl w:ilvl="7" w:tentative="0">
+    <w:lvl w:ilvl="7">
       <w:start w:val="1"/>
       <w:numFmt w:val="bullet"/>
       <w:lvlText w:val="○"/>
@@ -2597,7 +2484,7 @@
         <w:u w:val="none"/>
       </w:rPr>
     </w:lvl>
-    <w:lvl w:ilvl="8" w:tentative="0">
+    <w:lvl w:ilvl="8">
       <w:start w:val="1"/>
       <w:numFmt w:val="bullet"/>
       <w:lvlText w:val="■"/>
@@ -2611,8 +2498,10 @@
     </w:lvl>
   </w:abstractNum>
   <w:abstractNum w:abstractNumId="7">
+    <w:nsid w:val="6B137BB3"/>
     <w:multiLevelType w:val="multilevel"/>
-    <w:lvl w:ilvl="0" w:tentative="0">
+    <w:tmpl w:val="AE4E7422"/>
+    <w:lvl w:ilvl="0">
       <w:start w:val="1"/>
       <w:numFmt w:val="bullet"/>
       <w:lvlText w:val="●"/>
@@ -2624,7 +2513,7 @@
         <w:u w:val="none"/>
       </w:rPr>
     </w:lvl>
-    <w:lvl w:ilvl="1" w:tentative="0">
+    <w:lvl w:ilvl="1">
       <w:start w:val="1"/>
       <w:numFmt w:val="bullet"/>
       <w:lvlText w:val="○"/>
@@ -2636,7 +2525,7 @@
         <w:u w:val="none"/>
       </w:rPr>
     </w:lvl>
-    <w:lvl w:ilvl="2" w:tentative="0">
+    <w:lvl w:ilvl="2">
       <w:start w:val="1"/>
       <w:numFmt w:val="bullet"/>
       <w:lvlText w:val="■"/>
@@ -2648,7 +2537,7 @@
         <w:u w:val="none"/>
       </w:rPr>
     </w:lvl>
-    <w:lvl w:ilvl="3" w:tentative="0">
+    <w:lvl w:ilvl="3">
       <w:start w:val="1"/>
       <w:numFmt w:val="bullet"/>
       <w:lvlText w:val="●"/>
@@ -2660,7 +2549,7 @@
         <w:u w:val="none"/>
       </w:rPr>
     </w:lvl>
-    <w:lvl w:ilvl="4" w:tentative="0">
+    <w:lvl w:ilvl="4">
       <w:start w:val="1"/>
       <w:numFmt w:val="bullet"/>
       <w:lvlText w:val="○"/>
@@ -2672,7 +2561,7 @@
         <w:u w:val="none"/>
       </w:rPr>
     </w:lvl>
-    <w:lvl w:ilvl="5" w:tentative="0">
+    <w:lvl w:ilvl="5">
       <w:start w:val="1"/>
       <w:numFmt w:val="bullet"/>
       <w:lvlText w:val="■"/>
@@ -2684,7 +2573,7 @@
         <w:u w:val="none"/>
       </w:rPr>
     </w:lvl>
-    <w:lvl w:ilvl="6" w:tentative="0">
+    <w:lvl w:ilvl="6">
       <w:start w:val="1"/>
       <w:numFmt w:val="bullet"/>
       <w:lvlText w:val="●"/>
@@ -2696,7 +2585,7 @@
         <w:u w:val="none"/>
       </w:rPr>
     </w:lvl>
-    <w:lvl w:ilvl="7" w:tentative="0">
+    <w:lvl w:ilvl="7">
       <w:start w:val="1"/>
       <w:numFmt w:val="bullet"/>
       <w:lvlText w:val="○"/>
@@ -2708,7 +2597,7 @@
         <w:u w:val="none"/>
       </w:rPr>
     </w:lvl>
-    <w:lvl w:ilvl="8" w:tentative="0">
+    <w:lvl w:ilvl="8">
       <w:start w:val="1"/>
       <w:numFmt w:val="bullet"/>
       <w:lvlText w:val="■"/>
@@ -2722,22 +2611,22 @@
     </w:lvl>
   </w:abstractNum>
   <w:num w:numId="1">
-    <w:abstractNumId w:val="2"/>
+    <w:abstractNumId w:val="4"/>
   </w:num>
   <w:num w:numId="2">
     <w:abstractNumId w:val="0"/>
   </w:num>
   <w:num w:numId="3">
-    <w:abstractNumId w:val="1"/>
+    <w:abstractNumId w:val="3"/>
   </w:num>
   <w:num w:numId="4">
-    <w:abstractNumId w:val="3"/>
+    <w:abstractNumId w:val="6"/>
   </w:num>
   <w:num w:numId="5">
-    <w:abstractNumId w:val="5"/>
+    <w:abstractNumId w:val="2"/>
   </w:num>
   <w:num w:numId="6">
-    <w:abstractNumId w:val="6"/>
+    <w:abstractNumId w:val="5"/>
   </w:num>
   <w:num w:numId="7">
     <w:abstractNumId w:val="7"/>
@@ -2746,14 +2635,14 @@
 </file>
 
 <file path=word/styles.xml><?xml version="1.0" encoding="utf-8"?>
-<w:styles xmlns:r="http://schemas.openxmlformats.org/officeDocument/2006/relationships" xmlns:w14="http://schemas.microsoft.com/office/word/2010/wordml" xmlns:w="http://schemas.openxmlformats.org/wordprocessingml/2006/main">
+<w:styles xmlns:r="http://schemas.openxmlformats.org/officeDocument/2006/relationships" xmlns:w="http://schemas.openxmlformats.org/wordprocessingml/2006/main">
   <w:docDefaults>
     <w:rPrDefault>
       <w:rPr>
-        <w:rFonts w:ascii="Aptos" w:cs="Aptos" w:eastAsia="Aptos" w:hAnsi="Aptos"/>
+        <w:rFonts w:ascii="Aptos" w:eastAsia="Aptos" w:hAnsi="Aptos" w:cs="Aptos"/>
         <w:sz w:val="24"/>
         <w:szCs w:val="24"/>
-        <w:lang w:val="fr-FR" w:bidi="ar-SA" w:eastAsia="en-US"/>
+        <w:lang w:val="fr-FR" w:eastAsia="en-US" w:bidi="ar-SA"/>
       </w:rPr>
     </w:rPrDefault>
     <w:pPrDefault>
@@ -2762,266 +2651,163 @@
       </w:pPr>
     </w:pPrDefault>
   </w:docDefaults>
-  <w:style w:type="paragraph" w:styleId="Heading7">
-    <w:name w:val="Heading 7"/>
-    <w:basedOn w:val="Normal"/>
-    <w:next w:val="Normal"/>
-    <w:link w:val="Heading7Char"/>
-    <w:uiPriority w:val="9"/>
-    <w:semiHidden w:val="on"/>
-    <w:unhideWhenUsed w:val="on"/>
-    <w:qFormat w:val="on"/>
-    <w:pPr>
-      <w:keepNext w:val="on"/>
-      <w:keepLines w:val="on"/>
-      <w:spacing w:before="200" w:after="0"/>
-    </w:pPr>
-    <w:rPr>
-      <w:rFonts w:asciiTheme="majorHAnsi" w:cstheme="majorBidi" w:eastAsiaTheme="majorEastAsia" w:hAnsiTheme="majorHAnsi"/>
-      <w:i/>
-      <w:iCs/>
-      <w:color w:val="404040" w:themeColor="text1" w:themeTint="bf"/>
-    </w:rPr>
-  </w:style>
-  <w:style w:type="paragraph" w:styleId="Heading8">
-    <w:name w:val="Heading 8"/>
-    <w:basedOn w:val="Normal"/>
-    <w:next w:val="Normal"/>
-    <w:link w:val="Heading8Char"/>
-    <w:uiPriority w:val="9"/>
-    <w:semiHidden w:val="on"/>
-    <w:unhideWhenUsed w:val="on"/>
-    <w:qFormat w:val="on"/>
-    <w:pPr>
-      <w:keepNext w:val="on"/>
-      <w:keepLines w:val="on"/>
-      <w:spacing w:before="200" w:after="0"/>
-    </w:pPr>
-    <w:rPr>
-      <w:rFonts w:asciiTheme="majorHAnsi" w:cstheme="majorBidi" w:eastAsiaTheme="majorEastAsia" w:hAnsiTheme="majorHAnsi"/>
-      <w:color w:val="404040" w:themeColor="text1" w:themeTint="bf"/>
-      <w:sz w:val="20"/>
-      <w:szCs w:val="20"/>
-    </w:rPr>
-  </w:style>
-  <w:style w:type="paragraph" w:styleId="Heading9">
-    <w:name w:val="Heading 9"/>
-    <w:basedOn w:val="Normal"/>
-    <w:next w:val="Normal"/>
-    <w:link w:val="Heading9Char"/>
-    <w:uiPriority w:val="9"/>
-    <w:semiHidden w:val="on"/>
-    <w:unhideWhenUsed w:val="on"/>
-    <w:qFormat w:val="on"/>
-    <w:pPr>
-      <w:keepNext w:val="on"/>
-      <w:keepLines w:val="on"/>
-      <w:spacing w:before="200" w:after="0"/>
-    </w:pPr>
-    <w:rPr>
-      <w:rFonts w:asciiTheme="majorHAnsi" w:cstheme="majorBidi" w:eastAsiaTheme="majorEastAsia" w:hAnsiTheme="majorHAnsi"/>
-      <w:i/>
-      <w:iCs/>
-      <w:color w:val="404040" w:themeColor="text1" w:themeTint="bf"/>
-      <w:sz w:val="20"/>
-      <w:szCs w:val="20"/>
-    </w:rPr>
-  </w:style>
-  <w:style w:type="paragraph" w:styleId="Footnotetext">
-    <w:name w:val="Footnote text"/>
-    <w:basedOn w:val="Normal"/>
-    <w:link w:val="FootnoteTextChar"/>
-    <w:uiPriority w:val="99"/>
-    <w:semiHidden w:val="on"/>
-    <w:unhideWhenUsed w:val="on"/>
-    <w:pPr>
-      <w:spacing w:after="0" w:line="240" w:lineRule="auto"/>
-    </w:pPr>
-    <w:rPr>
-      <w:sz w:val="20"/>
-      <w:szCs w:val="20"/>
-    </w:rPr>
-  </w:style>
-  <w:style w:type="character" w:styleId="Footnotereference">
-    <w:name w:val="Footnote reference"/>
-    <w:uiPriority w:val="99"/>
-    <w:semiHidden w:val="on"/>
-    <w:unhideWhenUsed w:val="on"/>
-    <w:rPr>
-      <w:vertAlign w:val="superscript"/>
-    </w:rPr>
-  </w:style>
-  <w:style w:type="paragraph" w:styleId="Endnotetext">
-    <w:name w:val="Endnote text"/>
-    <w:basedOn w:val="Normal"/>
-    <w:link w:val="EndnoteTextChar"/>
-    <w:uiPriority w:val="99"/>
-    <w:semiHidden w:val="on"/>
-    <w:unhideWhenUsed w:val="on"/>
-    <w:pPr>
-      <w:spacing w:after="0" w:line="240" w:lineRule="auto"/>
-    </w:pPr>
-    <w:rPr>
-      <w:sz w:val="20"/>
-      <w:szCs w:val="20"/>
-    </w:rPr>
-  </w:style>
-  <w:style w:type="character" w:styleId="Endnotereference">
-    <w:name w:val="Endnote reference"/>
-    <w:uiPriority w:val="99"/>
-    <w:semiHidden w:val="on"/>
-    <w:unhideWhenUsed w:val="on"/>
-    <w:rPr>
-      <w:vertAlign w:val="superscript"/>
-    </w:rPr>
-  </w:style>
-  <w:style w:type="character" w:customStyle="1" w:styleId="PlainTextChar">
-    <w:name w:val="Plain Text Char"/>
-    <w:uiPriority w:val="99"/>
-    <w:rPr>
-      <w:rFonts w:ascii="Courier New" w:cs="Courier New" w:hAnsi="Courier New"/>
-      <w:sz w:val="21"/>
-      <w:szCs w:val="21"/>
-    </w:rPr>
-  </w:style>
-  <w:style w:type="paragraph" w:styleId="Header">
-    <w:name w:val="Header"/>
-    <w:basedOn w:val="Normal"/>
-    <w:link w:val="HeaderChar"/>
-    <w:uiPriority w:val="99"/>
-    <w:unhideWhenUsed w:val="on"/>
-    <w:pPr>
-      <w:spacing w:after="0" w:line="240" w:lineRule="auto"/>
-    </w:pPr>
-  </w:style>
-  <w:style w:type="paragraph" w:styleId="Caption">
-    <w:name w:val="Caption"/>
-    <w:basedOn w:val="Normal"/>
-    <w:next w:val="Normal"/>
-    <w:uiPriority w:val="35"/>
-    <w:unhideWhenUsed w:val="on"/>
-    <w:qFormat w:val="on"/>
-    <w:pPr>
-      <w:spacing w:after="200" w:line="240" w:lineRule="auto"/>
-    </w:pPr>
-    <w:rPr>
-      <w:i/>
-      <w:iCs/>
-      <w:color w:val="0e2841" w:themeColor="text2"/>
-      <w:sz w:val="18"/>
-      <w:szCs w:val="18"/>
-    </w:rPr>
-  </w:style>
+  <w:latentStyles w:defLockedState="0" w:defUIPriority="99" w:defSemiHidden="1" w:defUnhideWhenUsed="1" w:defQFormat="0" w:count="267">
+    <w:lsdException w:name="Normal" w:semiHidden="0" w:uiPriority="0" w:unhideWhenUsed="0" w:qFormat="1"/>
+    <w:lsdException w:name="heading 1" w:semiHidden="0" w:uiPriority="9" w:unhideWhenUsed="0" w:qFormat="1"/>
+    <w:lsdException w:name="heading 2" w:uiPriority="9" w:qFormat="1"/>
+    <w:lsdException w:name="heading 3" w:uiPriority="9" w:qFormat="1"/>
+    <w:lsdException w:name="heading 4" w:uiPriority="9" w:qFormat="1"/>
+    <w:lsdException w:name="heading 5" w:uiPriority="9" w:qFormat="1"/>
+    <w:lsdException w:name="heading 6" w:uiPriority="9" w:qFormat="1"/>
+    <w:lsdException w:name="heading 7" w:uiPriority="9" w:qFormat="1"/>
+    <w:lsdException w:name="heading 8" w:uiPriority="9" w:qFormat="1"/>
+    <w:lsdException w:name="heading 9" w:uiPriority="9" w:qFormat="1"/>
+    <w:lsdException w:name="toc 1" w:uiPriority="39"/>
+    <w:lsdException w:name="toc 2" w:uiPriority="39"/>
+    <w:lsdException w:name="toc 3" w:uiPriority="39"/>
+    <w:lsdException w:name="toc 4" w:uiPriority="39"/>
+    <w:lsdException w:name="toc 5" w:uiPriority="39"/>
+    <w:lsdException w:name="toc 6" w:uiPriority="39"/>
+    <w:lsdException w:name="toc 7" w:uiPriority="39"/>
+    <w:lsdException w:name="toc 8" w:uiPriority="39"/>
+    <w:lsdException w:name="toc 9" w:uiPriority="39"/>
+    <w:lsdException w:name="caption" w:uiPriority="35" w:qFormat="1"/>
+    <w:lsdException w:name="Title" w:semiHidden="0" w:uiPriority="10" w:unhideWhenUsed="0" w:qFormat="1"/>
+    <w:lsdException w:name="Default Paragraph Font" w:uiPriority="1"/>
+    <w:lsdException w:name="Subtitle" w:semiHidden="0" w:uiPriority="11" w:unhideWhenUsed="0" w:qFormat="1"/>
+    <w:lsdException w:name="Strong" w:semiHidden="0" w:uiPriority="22" w:unhideWhenUsed="0" w:qFormat="1"/>
+    <w:lsdException w:name="Emphasis" w:semiHidden="0" w:uiPriority="20" w:unhideWhenUsed="0" w:qFormat="1"/>
+    <w:lsdException w:name="Table Grid" w:semiHidden="0" w:uiPriority="59" w:unhideWhenUsed="0"/>
+    <w:lsdException w:name="Placeholder Text" w:unhideWhenUsed="0"/>
+    <w:lsdException w:name="No Spacing" w:semiHidden="0" w:uiPriority="1" w:unhideWhenUsed="0" w:qFormat="1"/>
+    <w:lsdException w:name="Light Shading" w:semiHidden="0" w:uiPriority="60" w:unhideWhenUsed="0"/>
+    <w:lsdException w:name="Light List" w:semiHidden="0" w:uiPriority="61" w:unhideWhenUsed="0"/>
+    <w:lsdException w:name="Light Grid" w:semiHidden="0" w:uiPriority="62" w:unhideWhenUsed="0"/>
+    <w:lsdException w:name="Medium Shading 1" w:semiHidden="0" w:uiPriority="63" w:unhideWhenUsed="0"/>
+    <w:lsdException w:name="Medium Shading 2" w:semiHidden="0" w:uiPriority="64" w:unhideWhenUsed="0"/>
+    <w:lsdException w:name="Medium List 1" w:semiHidden="0" w:uiPriority="65" w:unhideWhenUsed="0"/>
+    <w:lsdException w:name="Medium List 2" w:semiHidden="0" w:uiPriority="66" w:unhideWhenUsed="0"/>
+    <w:lsdException w:name="Medium Grid 1" w:semiHidden="0" w:uiPriority="67" w:unhideWhenUsed="0"/>
+    <w:lsdException w:name="Medium Grid 2" w:semiHidden="0" w:uiPriority="68" w:unhideWhenUsed="0"/>
+    <w:lsdException w:name="Medium Grid 3" w:semiHidden="0" w:uiPriority="69" w:unhideWhenUsed="0"/>
+    <w:lsdException w:name="Dark List" w:semiHidden="0" w:uiPriority="70" w:unhideWhenUsed="0"/>
+    <w:lsdException w:name="Colorful Shading" w:semiHidden="0" w:uiPriority="71" w:unhideWhenUsed="0"/>
+    <w:lsdException w:name="Colorful List" w:semiHidden="0" w:uiPriority="72" w:unhideWhenUsed="0"/>
+    <w:lsdException w:name="Colorful Grid" w:semiHidden="0" w:uiPriority="73" w:unhideWhenUsed="0"/>
+    <w:lsdException w:name="Light Shading Accent 1" w:semiHidden="0" w:uiPriority="60" w:unhideWhenUsed="0"/>
+    <w:lsdException w:name="Light List Accent 1" w:semiHidden="0" w:uiPriority="61" w:unhideWhenUsed="0"/>
+    <w:lsdException w:name="Light Grid Accent 1" w:semiHidden="0" w:uiPriority="62" w:unhideWhenUsed="0"/>
+    <w:lsdException w:name="Medium Shading 1 Accent 1" w:semiHidden="0" w:uiPriority="63" w:unhideWhenUsed="0"/>
+    <w:lsdException w:name="Medium Shading 2 Accent 1" w:semiHidden="0" w:uiPriority="64" w:unhideWhenUsed="0"/>
+    <w:lsdException w:name="Medium List 1 Accent 1" w:semiHidden="0" w:uiPriority="65" w:unhideWhenUsed="0"/>
+    <w:lsdException w:name="Revision" w:unhideWhenUsed="0"/>
+    <w:lsdException w:name="List Paragraph" w:semiHidden="0" w:uiPriority="34" w:unhideWhenUsed="0" w:qFormat="1"/>
+    <w:lsdException w:name="Quote" w:semiHidden="0" w:uiPriority="29" w:unhideWhenUsed="0" w:qFormat="1"/>
+    <w:lsdException w:name="Intense Quote" w:semiHidden="0" w:uiPriority="30" w:unhideWhenUsed="0" w:qFormat="1"/>
+    <w:lsdException w:name="Medium List 2 Accent 1" w:semiHidden="0" w:uiPriority="66" w:unhideWhenUsed="0"/>
+    <w:lsdException w:name="Medium Grid 1 Accent 1" w:semiHidden="0" w:uiPriority="67" w:unhideWhenUsed="0"/>
+    <w:lsdException w:name="Medium Grid 2 Accent 1" w:semiHidden="0" w:uiPriority="68" w:unhideWhenUsed="0"/>
+    <w:lsdException w:name="Medium Grid 3 Accent 1" w:semiHidden="0" w:uiPriority="69" w:unhideWhenUsed="0"/>
+    <w:lsdException w:name="Dark List Accent 1" w:semiHidden="0" w:uiPriority="70" w:unhideWhenUsed="0"/>
+    <w:lsdException w:name="Colorful Shading Accent 1" w:semiHidden="0" w:uiPriority="71" w:unhideWhenUsed="0"/>
+    <w:lsdException w:name="Colorful List Accent 1" w:semiHidden="0" w:uiPriority="72" w:unhideWhenUsed="0"/>
+    <w:lsdException w:name="Colorful Grid Accent 1" w:semiHidden="0" w:uiPriority="73" w:unhideWhenUsed="0"/>
+    <w:lsdException w:name="Light Shading Accent 2" w:semiHidden="0" w:uiPriority="60" w:unhideWhenUsed="0"/>
+    <w:lsdException w:name="Light List Accent 2" w:semiHidden="0" w:uiPriority="61" w:unhideWhenUsed="0"/>
+    <w:lsdException w:name="Light Grid Accent 2" w:semiHidden="0" w:uiPriority="62" w:unhideWhenUsed="0"/>
+    <w:lsdException w:name="Medium Shading 1 Accent 2" w:semiHidden="0" w:uiPriority="63" w:unhideWhenUsed="0"/>
+    <w:lsdException w:name="Medium Shading 2 Accent 2" w:semiHidden="0" w:uiPriority="64" w:unhideWhenUsed="0"/>
+    <w:lsdException w:name="Medium List 1 Accent 2" w:semiHidden="0" w:uiPriority="65" w:unhideWhenUsed="0"/>
+    <w:lsdException w:name="Medium List 2 Accent 2" w:semiHidden="0" w:uiPriority="66" w:unhideWhenUsed="0"/>
+    <w:lsdException w:name="Medium Grid 1 Accent 2" w:semiHidden="0" w:uiPriority="67" w:unhideWhenUsed="0"/>
+    <w:lsdException w:name="Medium Grid 2 Accent 2" w:semiHidden="0" w:uiPriority="68" w:unhideWhenUsed="0"/>
+    <w:lsdException w:name="Medium Grid 3 Accent 2" w:semiHidden="0" w:uiPriority="69" w:unhideWhenUsed="0"/>
+    <w:lsdException w:name="Dark List Accent 2" w:semiHidden="0" w:uiPriority="70" w:unhideWhenUsed="0"/>
+    <w:lsdException w:name="Colorful Shading Accent 2" w:semiHidden="0" w:uiPriority="71" w:unhideWhenUsed="0"/>
+    <w:lsdException w:name="Colorful List Accent 2" w:semiHidden="0" w:uiPriority="72" w:unhideWhenUsed="0"/>
+    <w:lsdException w:name="Colorful Grid Accent 2" w:semiHidden="0" w:uiPriority="73" w:unhideWhenUsed="0"/>
+    <w:lsdException w:name="Light Shading Accent 3" w:semiHidden="0" w:uiPriority="60" w:unhideWhenUsed="0"/>
+    <w:lsdException w:name="Light List Accent 3" w:semiHidden="0" w:uiPriority="61" w:unhideWhenUsed="0"/>
+    <w:lsdException w:name="Light Grid Accent 3" w:semiHidden="0" w:uiPriority="62" w:unhideWhenUsed="0"/>
+    <w:lsdException w:name="Medium Shading 1 Accent 3" w:semiHidden="0" w:uiPriority="63" w:unhideWhenUsed="0"/>
+    <w:lsdException w:name="Medium Shading 2 Accent 3" w:semiHidden="0" w:uiPriority="64" w:unhideWhenUsed="0"/>
+    <w:lsdException w:name="Medium List 1 Accent 3" w:semiHidden="0" w:uiPriority="65" w:unhideWhenUsed="0"/>
+    <w:lsdException w:name="Medium List 2 Accent 3" w:semiHidden="0" w:uiPriority="66" w:unhideWhenUsed="0"/>
+    <w:lsdException w:name="Medium Grid 1 Accent 3" w:semiHidden="0" w:uiPriority="67" w:unhideWhenUsed="0"/>
+    <w:lsdException w:name="Medium Grid 2 Accent 3" w:semiHidden="0" w:uiPriority="68" w:unhideWhenUsed="0"/>
+    <w:lsdException w:name="Medium Grid 3 Accent 3" w:semiHidden="0" w:uiPriority="69" w:unhideWhenUsed="0"/>
+    <w:lsdException w:name="Dark List Accent 3" w:semiHidden="0" w:uiPriority="70" w:unhideWhenUsed="0"/>
+    <w:lsdException w:name="Colorful Shading Accent 3" w:semiHidden="0" w:uiPriority="71" w:unhideWhenUsed="0"/>
+    <w:lsdException w:name="Colorful List Accent 3" w:semiHidden="0" w:uiPriority="72" w:unhideWhenUsed="0"/>
+    <w:lsdException w:name="Colorful Grid Accent 3" w:semiHidden="0" w:uiPriority="73" w:unhideWhenUsed="0"/>
+    <w:lsdException w:name="Light Shading Accent 4" w:semiHidden="0" w:uiPriority="60" w:unhideWhenUsed="0"/>
+    <w:lsdException w:name="Light List Accent 4" w:semiHidden="0" w:uiPriority="61" w:unhideWhenUsed="0"/>
+    <w:lsdException w:name="Light Grid Accent 4" w:semiHidden="0" w:uiPriority="62" w:unhideWhenUsed="0"/>
+    <w:lsdException w:name="Medium Shading 1 Accent 4" w:semiHidden="0" w:uiPriority="63" w:unhideWhenUsed="0"/>
+    <w:lsdException w:name="Medium Shading 2 Accent 4" w:semiHidden="0" w:uiPriority="64" w:unhideWhenUsed="0"/>
+    <w:lsdException w:name="Medium List 1 Accent 4" w:semiHidden="0" w:uiPriority="65" w:unhideWhenUsed="0"/>
+    <w:lsdException w:name="Medium List 2 Accent 4" w:semiHidden="0" w:uiPriority="66" w:unhideWhenUsed="0"/>
+    <w:lsdException w:name="Medium Grid 1 Accent 4" w:semiHidden="0" w:uiPriority="67" w:unhideWhenUsed="0"/>
+    <w:lsdException w:name="Medium Grid 2 Accent 4" w:semiHidden="0" w:uiPriority="68" w:unhideWhenUsed="0"/>
+    <w:lsdException w:name="Medium Grid 3 Accent 4" w:semiHidden="0" w:uiPriority="69" w:unhideWhenUsed="0"/>
+    <w:lsdException w:name="Dark List Accent 4" w:semiHidden="0" w:uiPriority="70" w:unhideWhenUsed="0"/>
+    <w:lsdException w:name="Colorful Shading Accent 4" w:semiHidden="0" w:uiPriority="71" w:unhideWhenUsed="0"/>
+    <w:lsdException w:name="Colorful List Accent 4" w:semiHidden="0" w:uiPriority="72" w:unhideWhenUsed="0"/>
+    <w:lsdException w:name="Colorful Grid Accent 4" w:semiHidden="0" w:uiPriority="73" w:unhideWhenUsed="0"/>
+    <w:lsdException w:name="Light Shading Accent 5" w:semiHidden="0" w:uiPriority="60" w:unhideWhenUsed="0"/>
+    <w:lsdException w:name="Light List Accent 5" w:semiHidden="0" w:uiPriority="61" w:unhideWhenUsed="0"/>
+    <w:lsdException w:name="Light Grid Accent 5" w:semiHidden="0" w:uiPriority="62" w:unhideWhenUsed="0"/>
+    <w:lsdException w:name="Medium Shading 1 Accent 5" w:semiHidden="0" w:uiPriority="63" w:unhideWhenUsed="0"/>
+    <w:lsdException w:name="Medium Shading 2 Accent 5" w:semiHidden="0" w:uiPriority="64" w:unhideWhenUsed="0"/>
+    <w:lsdException w:name="Medium List 1 Accent 5" w:semiHidden="0" w:uiPriority="65" w:unhideWhenUsed="0"/>
+    <w:lsdException w:name="Medium List 2 Accent 5" w:semiHidden="0" w:uiPriority="66" w:unhideWhenUsed="0"/>
+    <w:lsdException w:name="Medium Grid 1 Accent 5" w:semiHidden="0" w:uiPriority="67" w:unhideWhenUsed="0"/>
+    <w:lsdException w:name="Medium Grid 2 Accent 5" w:semiHidden="0" w:uiPriority="68" w:unhideWhenUsed="0"/>
+    <w:lsdException w:name="Medium Grid 3 Accent 5" w:semiHidden="0" w:uiPriority="69" w:unhideWhenUsed="0"/>
+    <w:lsdException w:name="Dark List Accent 5" w:semiHidden="0" w:uiPriority="70" w:unhideWhenUsed="0"/>
+    <w:lsdException w:name="Colorful Shading Accent 5" w:semiHidden="0" w:uiPriority="71" w:unhideWhenUsed="0"/>
+    <w:lsdException w:name="Colorful List Accent 5" w:semiHidden="0" w:uiPriority="72" w:unhideWhenUsed="0"/>
+    <w:lsdException w:name="Colorful Grid Accent 5" w:semiHidden="0" w:uiPriority="73" w:unhideWhenUsed="0"/>
+    <w:lsdException w:name="Light Shading Accent 6" w:semiHidden="0" w:uiPriority="60" w:unhideWhenUsed="0"/>
+    <w:lsdException w:name="Light List Accent 6" w:semiHidden="0" w:uiPriority="61" w:unhideWhenUsed="0"/>
+    <w:lsdException w:name="Light Grid Accent 6" w:semiHidden="0" w:uiPriority="62" w:unhideWhenUsed="0"/>
+    <w:lsdException w:name="Medium Shading 1 Accent 6" w:semiHidden="0" w:uiPriority="63" w:unhideWhenUsed="0"/>
+    <w:lsdException w:name="Medium Shading 2 Accent 6" w:semiHidden="0" w:uiPriority="64" w:unhideWhenUsed="0"/>
+    <w:lsdException w:name="Medium List 1 Accent 6" w:semiHidden="0" w:uiPriority="65" w:unhideWhenUsed="0"/>
+    <w:lsdException w:name="Medium List 2 Accent 6" w:semiHidden="0" w:uiPriority="66" w:unhideWhenUsed="0"/>
+    <w:lsdException w:name="Medium Grid 1 Accent 6" w:semiHidden="0" w:uiPriority="67" w:unhideWhenUsed="0"/>
+    <w:lsdException w:name="Medium Grid 2 Accent 6" w:semiHidden="0" w:uiPriority="68" w:unhideWhenUsed="0"/>
+    <w:lsdException w:name="Medium Grid 3 Accent 6" w:semiHidden="0" w:uiPriority="69" w:unhideWhenUsed="0"/>
+    <w:lsdException w:name="Dark List Accent 6" w:semiHidden="0" w:uiPriority="70" w:unhideWhenUsed="0"/>
+    <w:lsdException w:name="Colorful Shading Accent 6" w:semiHidden="0" w:uiPriority="71" w:unhideWhenUsed="0"/>
+    <w:lsdException w:name="Colorful List Accent 6" w:semiHidden="0" w:uiPriority="72" w:unhideWhenUsed="0"/>
+    <w:lsdException w:name="Colorful Grid Accent 6" w:semiHidden="0" w:uiPriority="73" w:unhideWhenUsed="0"/>
+    <w:lsdException w:name="Subtle Emphasis" w:semiHidden="0" w:uiPriority="19" w:unhideWhenUsed="0" w:qFormat="1"/>
+    <w:lsdException w:name="Intense Emphasis" w:semiHidden="0" w:uiPriority="21" w:unhideWhenUsed="0" w:qFormat="1"/>
+    <w:lsdException w:name="Subtle Reference" w:semiHidden="0" w:uiPriority="31" w:unhideWhenUsed="0" w:qFormat="1"/>
+    <w:lsdException w:name="Intense Reference" w:semiHidden="0" w:uiPriority="32" w:unhideWhenUsed="0" w:qFormat="1"/>
+    <w:lsdException w:name="Book Title" w:semiHidden="0" w:uiPriority="33" w:unhideWhenUsed="0" w:qFormat="1"/>
+    <w:lsdException w:name="Bibliography" w:uiPriority="37"/>
+    <w:lsdException w:name="TOC Heading" w:uiPriority="39" w:qFormat="1"/>
+  </w:latentStyles>
   <w:style w:type="paragraph" w:default="1" w:styleId="Normal">
     <w:name w:val="Normal"/>
     <w:uiPriority w:val="99"/>
-    <w:qFormat w:val="on"/>
-  </w:style>
-  <w:style w:type="paragraph" w:styleId="Heading1">
-    <w:name w:val="Heading 1"/>
-    <w:basedOn w:val="Normal1"/>
-    <w:next w:val="Normal1"/>
-    <w:uiPriority w:val="99"/>
-    <w:pPr>
-      <w:keepNext w:val="on"/>
-      <w:keepLines w:val="on"/>
-      <w:spacing w:before="360" w:after="80"/>
-    </w:pPr>
-    <w:rPr>
-      <w:rFonts w:ascii="Play" w:cs="Play" w:eastAsia="Play" w:hAnsi="Play"/>
-      <w:color w:val="0f4761"/>
-      <w:sz w:val="40"/>
-      <w:szCs w:val="40"/>
-    </w:rPr>
-  </w:style>
-  <w:style w:type="paragraph" w:styleId="Heading2">
-    <w:name w:val="Heading 2"/>
-    <w:basedOn w:val="Normal1"/>
-    <w:next w:val="Normal1"/>
-    <w:uiPriority w:val="99"/>
-    <w:pPr>
-      <w:keepNext w:val="on"/>
-      <w:keepLines w:val="on"/>
-      <w:spacing w:before="160" w:after="80"/>
-    </w:pPr>
-    <w:rPr>
-      <w:rFonts w:ascii="Play" w:cs="Play" w:eastAsia="Play" w:hAnsi="Play"/>
-      <w:color w:val="0f4761"/>
-      <w:sz w:val="32"/>
-      <w:szCs w:val="32"/>
-    </w:rPr>
-  </w:style>
-  <w:style w:type="paragraph" w:styleId="Heading3">
-    <w:name w:val="Heading 3"/>
-    <w:basedOn w:val="Normal1"/>
-    <w:next w:val="Normal1"/>
-    <w:uiPriority w:val="99"/>
-    <w:pPr>
-      <w:keepNext w:val="on"/>
-      <w:keepLines w:val="on"/>
-      <w:spacing w:before="160" w:after="80"/>
-    </w:pPr>
-    <w:rPr>
-      <w:color w:val="0f4761"/>
-      <w:sz w:val="28"/>
-      <w:szCs w:val="28"/>
-    </w:rPr>
-  </w:style>
-  <w:style w:type="paragraph" w:styleId="Heading4">
-    <w:name w:val="Heading 4"/>
-    <w:basedOn w:val="Normal1"/>
-    <w:next w:val="Normal1"/>
-    <w:uiPriority w:val="99"/>
-    <w:pPr>
-      <w:keepNext w:val="on"/>
-      <w:keepLines w:val="on"/>
-      <w:spacing w:before="80" w:after="40"/>
-    </w:pPr>
-    <w:rPr>
-      <w:i/>
-      <w:color w:val="0f4761"/>
-    </w:rPr>
-  </w:style>
-  <w:style w:type="paragraph" w:styleId="Heading5">
-    <w:name w:val="Heading 5"/>
-    <w:basedOn w:val="Normal1"/>
-    <w:next w:val="Normal1"/>
-    <w:uiPriority w:val="99"/>
-    <w:pPr>
-      <w:keepNext w:val="on"/>
-      <w:keepLines w:val="on"/>
-      <w:spacing w:before="80" w:after="40"/>
-    </w:pPr>
-    <w:rPr>
-      <w:color w:val="0f4761"/>
-    </w:rPr>
-  </w:style>
-  <w:style w:type="paragraph" w:styleId="Heading6">
-    <w:name w:val="Heading 6"/>
-    <w:basedOn w:val="Normal1"/>
-    <w:next w:val="Normal1"/>
-    <w:uiPriority w:val="99"/>
-    <w:pPr>
-      <w:keepNext w:val="on"/>
-      <w:keepLines w:val="on"/>
-      <w:spacing w:before="40" w:after="0"/>
-    </w:pPr>
-    <w:rPr>
-      <w:i/>
-      <w:color w:val="595959"/>
-    </w:rPr>
-  </w:style>
-  <w:style w:type="character" w:default="1" w:styleId="DefaultParagraphFont">
+    <w:qFormat/>
+    <w:rsid w:val="00AF389A"/>
+  </w:style>
+  <w:style w:type="character" w:default="1" w:styleId="Policepardfaut">
     <w:name w:val="Default Paragraph Font"/>
     <w:uiPriority w:val="1"/>
-    <w:semiHidden w:val="on"/>
-    <w:unhideWhenUsed w:val="on"/>
-  </w:style>
-  <w:style w:type="table" w:default="1" w:styleId="NormalTable">
+    <w:semiHidden/>
+    <w:unhideWhenUsed/>
+  </w:style>
+  <w:style w:type="table" w:default="1" w:styleId="TableauNormal">
     <w:name w:val="Normal Table"/>
     <w:uiPriority w:val="99"/>
-    <w:semiHidden w:val="on"/>
-    <w:unhideWhenUsed w:val="on"/>
+    <w:semiHidden/>
+    <w:unhideWhenUsed/>
+    <w:qFormat/>
     <w:tblPr>
       <w:tblInd w:w="0" w:type="dxa"/>
       <w:tblCellMar>
@@ -3032,19 +2818,281 @@
       </w:tblCellMar>
     </w:tblPr>
   </w:style>
-  <w:style w:type="numbering" w:default="1" w:styleId="NoList">
+  <w:style w:type="numbering" w:default="1" w:styleId="Aucuneliste">
     <w:name w:val="No List"/>
     <w:uiPriority w:val="99"/>
-    <w:semiHidden w:val="on"/>
-    <w:unhideWhenUsed w:val="on"/>
+    <w:semiHidden/>
+    <w:unhideWhenUsed/>
+  </w:style>
+  <w:style w:type="paragraph" w:customStyle="1" w:styleId="Heading7">
+    <w:name w:val="Heading 7"/>
+    <w:basedOn w:val="Normal"/>
+    <w:next w:val="Normal"/>
+    <w:link w:val="Heading7Char"/>
+    <w:uiPriority w:val="9"/>
+    <w:semiHidden/>
+    <w:unhideWhenUsed/>
+    <w:qFormat/>
+    <w:rsid w:val="00AF389A"/>
+    <w:pPr>
+      <w:keepNext/>
+      <w:keepLines/>
+      <w:spacing w:before="200" w:after="0"/>
+    </w:pPr>
+    <w:rPr>
+      <w:rFonts w:asciiTheme="majorHAnsi" w:eastAsiaTheme="majorEastAsia" w:hAnsiTheme="majorHAnsi" w:cstheme="majorBidi"/>
+      <w:i/>
+      <w:iCs/>
+      <w:color w:val="404040" w:themeColor="text1" w:themeTint="BF"/>
+    </w:rPr>
+  </w:style>
+  <w:style w:type="paragraph" w:customStyle="1" w:styleId="Heading8">
+    <w:name w:val="Heading 8"/>
+    <w:basedOn w:val="Normal"/>
+    <w:next w:val="Normal"/>
+    <w:link w:val="Heading8Char"/>
+    <w:uiPriority w:val="9"/>
+    <w:semiHidden/>
+    <w:unhideWhenUsed/>
+    <w:qFormat/>
+    <w:rsid w:val="00AF389A"/>
+    <w:pPr>
+      <w:keepNext/>
+      <w:keepLines/>
+      <w:spacing w:before="200" w:after="0"/>
+    </w:pPr>
+    <w:rPr>
+      <w:rFonts w:asciiTheme="majorHAnsi" w:eastAsiaTheme="majorEastAsia" w:hAnsiTheme="majorHAnsi" w:cstheme="majorBidi"/>
+      <w:color w:val="404040" w:themeColor="text1" w:themeTint="BF"/>
+      <w:sz w:val="20"/>
+      <w:szCs w:val="20"/>
+    </w:rPr>
+  </w:style>
+  <w:style w:type="paragraph" w:customStyle="1" w:styleId="Heading9">
+    <w:name w:val="Heading 9"/>
+    <w:basedOn w:val="Normal"/>
+    <w:next w:val="Normal"/>
+    <w:link w:val="Heading9Char"/>
+    <w:uiPriority w:val="9"/>
+    <w:semiHidden/>
+    <w:unhideWhenUsed/>
+    <w:qFormat/>
+    <w:rsid w:val="00AF389A"/>
+    <w:pPr>
+      <w:keepNext/>
+      <w:keepLines/>
+      <w:spacing w:before="200" w:after="0"/>
+    </w:pPr>
+    <w:rPr>
+      <w:rFonts w:asciiTheme="majorHAnsi" w:eastAsiaTheme="majorEastAsia" w:hAnsiTheme="majorHAnsi" w:cstheme="majorBidi"/>
+      <w:i/>
+      <w:iCs/>
+      <w:color w:val="404040" w:themeColor="text1" w:themeTint="BF"/>
+      <w:sz w:val="20"/>
+      <w:szCs w:val="20"/>
+    </w:rPr>
+  </w:style>
+  <w:style w:type="paragraph" w:customStyle="1" w:styleId="Footnotetext">
+    <w:name w:val="Footnote text"/>
+    <w:basedOn w:val="Normal"/>
+    <w:link w:val="FootnoteTextChar"/>
+    <w:uiPriority w:val="99"/>
+    <w:semiHidden/>
+    <w:unhideWhenUsed/>
+    <w:rsid w:val="00AF389A"/>
+    <w:pPr>
+      <w:spacing w:after="0" w:line="240" w:lineRule="auto"/>
+    </w:pPr>
+    <w:rPr>
+      <w:sz w:val="20"/>
+      <w:szCs w:val="20"/>
+    </w:rPr>
+  </w:style>
+  <w:style w:type="character" w:customStyle="1" w:styleId="Footnotereference">
+    <w:name w:val="Footnote reference"/>
+    <w:uiPriority w:val="99"/>
+    <w:semiHidden/>
+    <w:unhideWhenUsed/>
+    <w:rsid w:val="00AF389A"/>
+    <w:rPr>
+      <w:vertAlign w:val="superscript"/>
+    </w:rPr>
+  </w:style>
+  <w:style w:type="paragraph" w:customStyle="1" w:styleId="Endnotetext">
+    <w:name w:val="Endnote text"/>
+    <w:basedOn w:val="Normal"/>
+    <w:link w:val="EndnoteTextChar"/>
+    <w:uiPriority w:val="99"/>
+    <w:semiHidden/>
+    <w:unhideWhenUsed/>
+    <w:rsid w:val="00AF389A"/>
+    <w:pPr>
+      <w:spacing w:after="0" w:line="240" w:lineRule="auto"/>
+    </w:pPr>
+    <w:rPr>
+      <w:sz w:val="20"/>
+      <w:szCs w:val="20"/>
+    </w:rPr>
+  </w:style>
+  <w:style w:type="character" w:customStyle="1" w:styleId="Endnotereference">
+    <w:name w:val="Endnote reference"/>
+    <w:uiPriority w:val="99"/>
+    <w:semiHidden/>
+    <w:unhideWhenUsed/>
+    <w:rsid w:val="00AF389A"/>
+    <w:rPr>
+      <w:vertAlign w:val="superscript"/>
+    </w:rPr>
+  </w:style>
+  <w:style w:type="character" w:customStyle="1" w:styleId="PlainTextChar">
+    <w:name w:val="Plain Text Char"/>
+    <w:uiPriority w:val="99"/>
+    <w:rsid w:val="00AF389A"/>
+    <w:rPr>
+      <w:rFonts w:ascii="Courier New" w:hAnsi="Courier New" w:cs="Courier New"/>
+      <w:sz w:val="21"/>
+      <w:szCs w:val="21"/>
+    </w:rPr>
+  </w:style>
+  <w:style w:type="paragraph" w:customStyle="1" w:styleId="Header">
+    <w:name w:val="Header"/>
+    <w:basedOn w:val="Normal"/>
+    <w:link w:val="HeaderChar"/>
+    <w:uiPriority w:val="99"/>
+    <w:unhideWhenUsed/>
+    <w:rsid w:val="00AF389A"/>
+    <w:pPr>
+      <w:spacing w:after="0" w:line="240" w:lineRule="auto"/>
+    </w:pPr>
+  </w:style>
+  <w:style w:type="paragraph" w:customStyle="1" w:styleId="Caption">
+    <w:name w:val="Caption"/>
+    <w:basedOn w:val="Normal"/>
+    <w:next w:val="Normal"/>
+    <w:uiPriority w:val="35"/>
+    <w:unhideWhenUsed/>
+    <w:qFormat/>
+    <w:rsid w:val="00AF389A"/>
+    <w:pPr>
+      <w:spacing w:after="200" w:line="240" w:lineRule="auto"/>
+    </w:pPr>
+    <w:rPr>
+      <w:i/>
+      <w:iCs/>
+      <w:color w:val="0E2841" w:themeColor="text2"/>
+      <w:sz w:val="18"/>
+      <w:szCs w:val="18"/>
+    </w:rPr>
+  </w:style>
+  <w:style w:type="paragraph" w:customStyle="1" w:styleId="Heading1">
+    <w:name w:val="Heading 1"/>
+    <w:basedOn w:val="Normal1"/>
+    <w:next w:val="Normal1"/>
+    <w:uiPriority w:val="99"/>
+    <w:rsid w:val="00AF389A"/>
+    <w:pPr>
+      <w:keepNext/>
+      <w:keepLines/>
+      <w:spacing w:before="360" w:after="80"/>
+    </w:pPr>
+    <w:rPr>
+      <w:rFonts w:ascii="Play" w:eastAsia="Play" w:hAnsi="Play" w:cs="Play"/>
+      <w:color w:val="0F4761"/>
+      <w:sz w:val="40"/>
+      <w:szCs w:val="40"/>
+    </w:rPr>
+  </w:style>
+  <w:style w:type="paragraph" w:customStyle="1" w:styleId="Heading2">
+    <w:name w:val="Heading 2"/>
+    <w:basedOn w:val="Normal1"/>
+    <w:next w:val="Normal1"/>
+    <w:uiPriority w:val="99"/>
+    <w:rsid w:val="00AF389A"/>
+    <w:pPr>
+      <w:keepNext/>
+      <w:keepLines/>
+      <w:spacing w:before="160" w:after="80"/>
+    </w:pPr>
+    <w:rPr>
+      <w:rFonts w:ascii="Play" w:eastAsia="Play" w:hAnsi="Play" w:cs="Play"/>
+      <w:color w:val="0F4761"/>
+      <w:sz w:val="32"/>
+      <w:szCs w:val="32"/>
+    </w:rPr>
+  </w:style>
+  <w:style w:type="paragraph" w:customStyle="1" w:styleId="Heading3">
+    <w:name w:val="Heading 3"/>
+    <w:basedOn w:val="Normal1"/>
+    <w:next w:val="Normal1"/>
+    <w:uiPriority w:val="99"/>
+    <w:rsid w:val="00AF389A"/>
+    <w:pPr>
+      <w:keepNext/>
+      <w:keepLines/>
+      <w:spacing w:before="160" w:after="80"/>
+    </w:pPr>
+    <w:rPr>
+      <w:color w:val="0F4761"/>
+      <w:sz w:val="28"/>
+      <w:szCs w:val="28"/>
+    </w:rPr>
+  </w:style>
+  <w:style w:type="paragraph" w:customStyle="1" w:styleId="Heading4">
+    <w:name w:val="Heading 4"/>
+    <w:basedOn w:val="Normal1"/>
+    <w:next w:val="Normal1"/>
+    <w:uiPriority w:val="99"/>
+    <w:rsid w:val="00AF389A"/>
+    <w:pPr>
+      <w:keepNext/>
+      <w:keepLines/>
+      <w:spacing w:before="80" w:after="40"/>
+    </w:pPr>
+    <w:rPr>
+      <w:i/>
+      <w:color w:val="0F4761"/>
+    </w:rPr>
+  </w:style>
+  <w:style w:type="paragraph" w:customStyle="1" w:styleId="Heading5">
+    <w:name w:val="Heading 5"/>
+    <w:basedOn w:val="Normal1"/>
+    <w:next w:val="Normal1"/>
+    <w:uiPriority w:val="99"/>
+    <w:rsid w:val="00AF389A"/>
+    <w:pPr>
+      <w:keepNext/>
+      <w:keepLines/>
+      <w:spacing w:before="80" w:after="40"/>
+    </w:pPr>
+    <w:rPr>
+      <w:color w:val="0F4761"/>
+    </w:rPr>
+  </w:style>
+  <w:style w:type="paragraph" w:customStyle="1" w:styleId="Heading6">
+    <w:name w:val="Heading 6"/>
+    <w:basedOn w:val="Normal1"/>
+    <w:next w:val="Normal1"/>
+    <w:uiPriority w:val="99"/>
+    <w:rsid w:val="00AF389A"/>
+    <w:pPr>
+      <w:keepNext/>
+      <w:keepLines/>
+      <w:spacing w:before="40" w:after="0"/>
+    </w:pPr>
+    <w:rPr>
+      <w:i/>
+      <w:color w:val="595959"/>
+    </w:rPr>
   </w:style>
   <w:style w:type="paragraph" w:customStyle="1" w:styleId="Normal1">
     <w:name w:val="Normal1"/>
     <w:uiPriority w:val="99"/>
+    <w:rsid w:val="00AF389A"/>
   </w:style>
   <w:style w:type="table" w:customStyle="1" w:styleId="TableNormal">
     <w:name w:val="Table Normal"/>
     <w:uiPriority w:val="99"/>
+    <w:rsid w:val="00AF389A"/>
     <w:tblPr>
       <w:tblCellMar>
         <w:top w:w="0" w:type="dxa"/>
@@ -3054,28 +3102,30 @@
       </w:tblCellMar>
     </w:tblPr>
   </w:style>
-  <w:style w:type="paragraph" w:styleId="Title">
+  <w:style w:type="paragraph" w:styleId="Titre">
     <w:name w:val="Title"/>
     <w:basedOn w:val="Normal"/>
     <w:next w:val="Normal"/>
     <w:link w:val="TitreCar"/>
     <w:uiPriority w:val="10"/>
-    <w:qFormat w:val="on"/>
+    <w:qFormat/>
+    <w:rsid w:val="00AF389A"/>
     <w:pPr>
       <w:spacing w:after="80" w:line="240" w:lineRule="auto"/>
-      <w:contextualSpacing w:val="on"/>
+      <w:contextualSpacing/>
     </w:pPr>
     <w:rPr>
-      <w:rFonts w:asciiTheme="majorHAnsi" w:cstheme="majorBidi" w:eastAsiaTheme="majorEastAsia" w:hAnsiTheme="majorHAnsi"/>
+      <w:rFonts w:asciiTheme="majorHAnsi" w:eastAsiaTheme="majorEastAsia" w:hAnsiTheme="majorHAnsi" w:cstheme="majorBidi"/>
       <w:spacing w:val="-10"/>
       <w:sz w:val="56"/>
       <w:szCs w:val="56"/>
     </w:rPr>
   </w:style>
-  <w:style w:type="paragraph" w:styleId="NoSpacing">
+  <w:style w:type="paragraph" w:styleId="Sansinterligne">
     <w:name w:val="No Spacing"/>
     <w:uiPriority w:val="1"/>
-    <w:qFormat w:val="on"/>
+    <w:qFormat/>
+    <w:rsid w:val="00AF389A"/>
     <w:pPr>
       <w:spacing w:after="0" w:line="240" w:lineRule="auto"/>
     </w:pPr>
@@ -3083,11 +3133,12 @@
   <w:style w:type="character" w:customStyle="1" w:styleId="Heading1Char">
     <w:name w:val="Heading 1 Char"/>
     <w:uiPriority w:val="9"/>
-    <w:rPr>
-      <w:rFonts w:asciiTheme="majorHAnsi" w:cstheme="majorBidi" w:eastAsiaTheme="majorEastAsia" w:hAnsiTheme="majorHAnsi"/>
+    <w:rsid w:val="00AF389A"/>
+    <w:rPr>
+      <w:rFonts w:asciiTheme="majorHAnsi" w:eastAsiaTheme="majorEastAsia" w:hAnsiTheme="majorHAnsi" w:cstheme="majorBidi"/>
       <w:b/>
       <w:bCs/>
-      <w:color w:val="104760" w:themeColor="accent1" w:themeShade="bf"/>
+      <w:color w:val="0F4761" w:themeColor="accent1" w:themeShade="BF"/>
       <w:sz w:val="28"/>
       <w:szCs w:val="28"/>
     </w:rPr>
@@ -3095,8 +3146,9 @@
   <w:style w:type="character" w:customStyle="1" w:styleId="Heading2Char">
     <w:name w:val="Heading 2 Char"/>
     <w:uiPriority w:val="9"/>
-    <w:rPr>
-      <w:rFonts w:asciiTheme="majorHAnsi" w:cstheme="majorBidi" w:eastAsiaTheme="majorEastAsia" w:hAnsiTheme="majorHAnsi"/>
+    <w:rsid w:val="00AF389A"/>
+    <w:rPr>
+      <w:rFonts w:asciiTheme="majorHAnsi" w:eastAsiaTheme="majorEastAsia" w:hAnsiTheme="majorHAnsi" w:cstheme="majorBidi"/>
       <w:b/>
       <w:bCs/>
       <w:color w:val="156082" w:themeColor="accent1"/>
@@ -3107,8 +3159,9 @@
   <w:style w:type="character" w:customStyle="1" w:styleId="Heading3Char">
     <w:name w:val="Heading 3 Char"/>
     <w:uiPriority w:val="9"/>
-    <w:rPr>
-      <w:rFonts w:asciiTheme="majorHAnsi" w:cstheme="majorBidi" w:eastAsiaTheme="majorEastAsia" w:hAnsiTheme="majorHAnsi"/>
+    <w:rsid w:val="00AF389A"/>
+    <w:rPr>
+      <w:rFonts w:asciiTheme="majorHAnsi" w:eastAsiaTheme="majorEastAsia" w:hAnsiTheme="majorHAnsi" w:cstheme="majorBidi"/>
       <w:b/>
       <w:bCs/>
       <w:color w:val="156082" w:themeColor="accent1"/>
@@ -3117,8 +3170,9 @@
   <w:style w:type="character" w:customStyle="1" w:styleId="Heading4Char">
     <w:name w:val="Heading 4 Char"/>
     <w:uiPriority w:val="9"/>
-    <w:rPr>
-      <w:rFonts w:asciiTheme="majorHAnsi" w:cstheme="majorBidi" w:eastAsiaTheme="majorEastAsia" w:hAnsiTheme="majorHAnsi"/>
+    <w:rsid w:val="00AF389A"/>
+    <w:rPr>
+      <w:rFonts w:asciiTheme="majorHAnsi" w:eastAsiaTheme="majorEastAsia" w:hAnsiTheme="majorHAnsi" w:cstheme="majorBidi"/>
       <w:b/>
       <w:bCs/>
       <w:i/>
@@ -3129,49 +3183,57 @@
   <w:style w:type="character" w:customStyle="1" w:styleId="Heading5Char">
     <w:name w:val="Heading 5 Char"/>
     <w:uiPriority w:val="9"/>
-    <w:rPr>
-      <w:rFonts w:asciiTheme="majorHAnsi" w:cstheme="majorBidi" w:eastAsiaTheme="majorEastAsia" w:hAnsiTheme="majorHAnsi"/>
-      <w:color w:val="0a2f40" w:themeColor="accent1" w:themeShade="7f"/>
+    <w:rsid w:val="00AF389A"/>
+    <w:rPr>
+      <w:rFonts w:asciiTheme="majorHAnsi" w:eastAsiaTheme="majorEastAsia" w:hAnsiTheme="majorHAnsi" w:cstheme="majorBidi"/>
+      <w:color w:val="0A2F40" w:themeColor="accent1" w:themeShade="7F"/>
     </w:rPr>
   </w:style>
   <w:style w:type="character" w:customStyle="1" w:styleId="Heading6Char">
     <w:name w:val="Heading 6 Char"/>
     <w:uiPriority w:val="9"/>
-    <w:rPr>
-      <w:rFonts w:asciiTheme="majorHAnsi" w:cstheme="majorBidi" w:eastAsiaTheme="majorEastAsia" w:hAnsiTheme="majorHAnsi"/>
+    <w:rsid w:val="00AF389A"/>
+    <w:rPr>
+      <w:rFonts w:asciiTheme="majorHAnsi" w:eastAsiaTheme="majorEastAsia" w:hAnsiTheme="majorHAnsi" w:cstheme="majorBidi"/>
       <w:i/>
       <w:iCs/>
-      <w:color w:val="0a2f40" w:themeColor="accent1" w:themeShade="7f"/>
+      <w:color w:val="0A2F40" w:themeColor="accent1" w:themeShade="7F"/>
     </w:rPr>
   </w:style>
   <w:style w:type="character" w:customStyle="1" w:styleId="Heading7Char">
     <w:name w:val="Heading 7 Char"/>
+    <w:link w:val="Heading7"/>
     <w:uiPriority w:val="9"/>
-    <w:rPr>
-      <w:rFonts w:asciiTheme="majorHAnsi" w:cstheme="majorBidi" w:eastAsiaTheme="majorEastAsia" w:hAnsiTheme="majorHAnsi"/>
+    <w:rsid w:val="00AF389A"/>
+    <w:rPr>
+      <w:rFonts w:asciiTheme="majorHAnsi" w:eastAsiaTheme="majorEastAsia" w:hAnsiTheme="majorHAnsi" w:cstheme="majorBidi"/>
       <w:i/>
       <w:iCs/>
-      <w:color w:val="404040" w:themeColor="text1" w:themeTint="bf"/>
+      <w:color w:val="404040" w:themeColor="text1" w:themeTint="BF"/>
     </w:rPr>
   </w:style>
   <w:style w:type="character" w:customStyle="1" w:styleId="Heading8Char">
     <w:name w:val="Heading 8 Char"/>
+    <w:link w:val="Heading8"/>
     <w:uiPriority w:val="9"/>
-    <w:rPr>
-      <w:rFonts w:asciiTheme="majorHAnsi" w:cstheme="majorBidi" w:eastAsiaTheme="majorEastAsia" w:hAnsiTheme="majorHAnsi"/>
-      <w:color w:val="404040" w:themeColor="text1" w:themeTint="bf"/>
+    <w:rsid w:val="00AF389A"/>
+    <w:rPr>
+      <w:rFonts w:asciiTheme="majorHAnsi" w:eastAsiaTheme="majorEastAsia" w:hAnsiTheme="majorHAnsi" w:cstheme="majorBidi"/>
+      <w:color w:val="404040" w:themeColor="text1" w:themeTint="BF"/>
       <w:sz w:val="20"/>
       <w:szCs w:val="20"/>
     </w:rPr>
   </w:style>
   <w:style w:type="character" w:customStyle="1" w:styleId="Heading9Char">
     <w:name w:val="Heading 9 Char"/>
+    <w:link w:val="Heading9"/>
     <w:uiPriority w:val="9"/>
-    <w:rPr>
-      <w:rFonts w:asciiTheme="majorHAnsi" w:cstheme="majorBidi" w:eastAsiaTheme="majorEastAsia" w:hAnsiTheme="majorHAnsi"/>
+    <w:rsid w:val="00AF389A"/>
+    <w:rPr>
+      <w:rFonts w:asciiTheme="majorHAnsi" w:eastAsiaTheme="majorEastAsia" w:hAnsiTheme="majorHAnsi" w:cstheme="majorBidi"/>
       <w:i/>
       <w:iCs/>
-      <w:color w:val="404040" w:themeColor="text1" w:themeTint="bf"/>
+      <w:color w:val="404040" w:themeColor="text1" w:themeTint="BF"/>
       <w:sz w:val="20"/>
       <w:szCs w:val="20"/>
     </w:rPr>
@@ -3179,9 +3241,10 @@
   <w:style w:type="character" w:customStyle="1" w:styleId="TitleChar">
     <w:name w:val="Title Char"/>
     <w:uiPriority w:val="10"/>
-    <w:rPr>
-      <w:rFonts w:asciiTheme="majorHAnsi" w:cstheme="majorBidi" w:eastAsiaTheme="majorEastAsia" w:hAnsiTheme="majorHAnsi"/>
-      <w:color w:val="0a1d30" w:themeColor="text2" w:themeShade="bf"/>
+    <w:rsid w:val="00AF389A"/>
+    <w:rPr>
+      <w:rFonts w:asciiTheme="majorHAnsi" w:eastAsiaTheme="majorEastAsia" w:hAnsiTheme="majorHAnsi" w:cstheme="majorBidi"/>
+      <w:color w:val="0A1D30" w:themeColor="text2" w:themeShade="BF"/>
       <w:spacing w:val="5"/>
       <w:sz w:val="52"/>
       <w:szCs w:val="52"/>
@@ -3190,8 +3253,9 @@
   <w:style w:type="character" w:customStyle="1" w:styleId="SubtitleChar">
     <w:name w:val="Subtitle Char"/>
     <w:uiPriority w:val="11"/>
-    <w:rPr>
-      <w:rFonts w:asciiTheme="majorHAnsi" w:cstheme="majorBidi" w:eastAsiaTheme="majorEastAsia" w:hAnsiTheme="majorHAnsi"/>
+    <w:rsid w:val="00AF389A"/>
+    <w:rPr>
+      <w:rFonts w:asciiTheme="majorHAnsi" w:eastAsiaTheme="majorEastAsia" w:hAnsiTheme="majorHAnsi" w:cstheme="majorBidi"/>
       <w:i/>
       <w:iCs/>
       <w:color w:val="156082" w:themeColor="accent1"/>
@@ -3200,29 +3264,32 @@
       <w:szCs w:val="24"/>
     </w:rPr>
   </w:style>
-  <w:style w:type="character" w:styleId="SubtleEmphasis">
+  <w:style w:type="character" w:styleId="Emphaseple">
     <w:name w:val="Subtle Emphasis"/>
     <w:uiPriority w:val="19"/>
-    <w:qFormat w:val="on"/>
+    <w:qFormat/>
+    <w:rsid w:val="00AF389A"/>
     <w:rPr>
       <w:i/>
       <w:iCs/>
-      <w:color w:val="808080" w:themeColor="text1" w:themeTint="7f"/>
-    </w:rPr>
-  </w:style>
-  <w:style w:type="character" w:styleId="Emphasis">
+      <w:color w:val="808080" w:themeColor="text1" w:themeTint="7F"/>
+    </w:rPr>
+  </w:style>
+  <w:style w:type="character" w:styleId="Accentuation">
     <w:name w:val="Emphasis"/>
     <w:uiPriority w:val="20"/>
-    <w:qFormat w:val="on"/>
+    <w:qFormat/>
+    <w:rsid w:val="00AF389A"/>
     <w:rPr>
       <w:i/>
       <w:iCs/>
     </w:rPr>
   </w:style>
-  <w:style w:type="character" w:styleId="Strong">
+  <w:style w:type="character" w:styleId="lev">
     <w:name w:val="Strong"/>
     <w:uiPriority w:val="22"/>
-    <w:qFormat w:val="on"/>
+    <w:qFormat/>
+    <w:rsid w:val="00AF389A"/>
     <w:rPr>
       <w:b/>
       <w:bCs/>
@@ -3231,6 +3298,7 @@
   <w:style w:type="character" w:customStyle="1" w:styleId="QuoteChar">
     <w:name w:val="Quote Char"/>
     <w:uiPriority w:val="29"/>
+    <w:rsid w:val="00AF389A"/>
     <w:rPr>
       <w:i/>
       <w:iCs/>
@@ -3240,6 +3308,7 @@
   <w:style w:type="character" w:customStyle="1" w:styleId="IntenseQuoteChar">
     <w:name w:val="Intense Quote Char"/>
     <w:uiPriority w:val="30"/>
+    <w:rsid w:val="00AF389A"/>
     <w:rPr>
       <w:b/>
       <w:bCs/>
@@ -3248,20 +3317,22 @@
       <w:color w:val="156082" w:themeColor="accent1"/>
     </w:rPr>
   </w:style>
-  <w:style w:type="character" w:styleId="SubtleReference">
+  <w:style w:type="character" w:styleId="Rfrenceple">
     <w:name w:val="Subtle Reference"/>
     <w:uiPriority w:val="31"/>
-    <w:qFormat w:val="on"/>
+    <w:qFormat/>
+    <w:rsid w:val="00AF389A"/>
     <w:rPr>
       <w:smallCaps/>
-      <w:color w:val="e97132" w:themeColor="accent2"/>
+      <w:color w:val="E97132" w:themeColor="accent2"/>
       <w:u w:val="single"/>
     </w:rPr>
   </w:style>
-  <w:style w:type="character" w:styleId="BookTitle">
+  <w:style w:type="character" w:styleId="Titredulivre">
     <w:name w:val="Book Title"/>
     <w:uiPriority w:val="33"/>
-    <w:qFormat w:val="on"/>
+    <w:qFormat/>
+    <w:rsid w:val="00AF389A"/>
     <w:rPr>
       <w:b/>
       <w:bCs/>
@@ -3274,8 +3345,9 @@
     <w:basedOn w:val="Normal1"/>
     <w:link w:val="FootnoteTextChar"/>
     <w:uiPriority w:val="99"/>
-    <w:semiHidden w:val="on"/>
-    <w:unhideWhenUsed w:val="on"/>
+    <w:semiHidden/>
+    <w:unhideWhenUsed/>
+    <w:rsid w:val="00AF389A"/>
     <w:pPr>
       <w:spacing w:after="0" w:line="240" w:lineRule="auto"/>
     </w:pPr>
@@ -3288,17 +3360,19 @@
     <w:name w:val="Footnote Text Char"/>
     <w:link w:val="Notedebasdepage1"/>
     <w:uiPriority w:val="99"/>
-    <w:semiHidden w:val="on"/>
+    <w:semiHidden/>
+    <w:rsid w:val="00AF389A"/>
     <w:rPr>
       <w:sz w:val="20"/>
       <w:szCs w:val="20"/>
     </w:rPr>
   </w:style>
-  <w:style w:type="character" w:customStyle="1" w:styleId="Appelnotedebasdep.1">
+  <w:style w:type="character" w:customStyle="1" w:styleId="Appelnotedebasdep1">
     <w:name w:val="Appel note de bas de p.1"/>
     <w:uiPriority w:val="99"/>
-    <w:semiHidden w:val="on"/>
-    <w:unhideWhenUsed w:val="on"/>
+    <w:semiHidden/>
+    <w:unhideWhenUsed/>
+    <w:rsid w:val="00AF389A"/>
     <w:rPr>
       <w:vertAlign w:val="superscript"/>
     </w:rPr>
@@ -3308,8 +3382,9 @@
     <w:basedOn w:val="Normal1"/>
     <w:link w:val="EndnoteTextChar"/>
     <w:uiPriority w:val="99"/>
-    <w:semiHidden w:val="on"/>
-    <w:unhideWhenUsed w:val="on"/>
+    <w:semiHidden/>
+    <w:unhideWhenUsed/>
+    <w:rsid w:val="00AF389A"/>
     <w:pPr>
       <w:spacing w:after="0" w:line="240" w:lineRule="auto"/>
     </w:pPr>
@@ -3322,7 +3397,8 @@
     <w:name w:val="Endnote Text Char"/>
     <w:link w:val="Notedefin1"/>
     <w:uiPriority w:val="99"/>
-    <w:semiHidden w:val="on"/>
+    <w:semiHidden/>
+    <w:rsid w:val="00AF389A"/>
     <w:rPr>
       <w:sz w:val="20"/>
       <w:szCs w:val="20"/>
@@ -3331,59 +3407,65 @@
   <w:style w:type="character" w:customStyle="1" w:styleId="Appeldenotedefin1">
     <w:name w:val="Appel de note de fin1"/>
     <w:uiPriority w:val="99"/>
-    <w:semiHidden w:val="on"/>
-    <w:unhideWhenUsed w:val="on"/>
+    <w:semiHidden/>
+    <w:unhideWhenUsed/>
+    <w:rsid w:val="00AF389A"/>
     <w:rPr>
       <w:vertAlign w:val="superscript"/>
     </w:rPr>
   </w:style>
-  <w:style w:type="paragraph" w:styleId="PlainText">
+  <w:style w:type="paragraph" w:styleId="Textebrut">
     <w:name w:val="Plain Text"/>
     <w:basedOn w:val="Normal1"/>
     <w:link w:val="TextebrutCar"/>
     <w:uiPriority w:val="99"/>
-    <w:semiHidden w:val="on"/>
-    <w:unhideWhenUsed w:val="on"/>
+    <w:semiHidden/>
+    <w:unhideWhenUsed/>
+    <w:rsid w:val="00AF389A"/>
     <w:pPr>
       <w:spacing w:after="0" w:line="240" w:lineRule="auto"/>
     </w:pPr>
     <w:rPr>
-      <w:rFonts w:ascii="Courier New" w:cs="Courier New" w:hAnsi="Courier New"/>
+      <w:rFonts w:ascii="Courier New" w:hAnsi="Courier New" w:cs="Courier New"/>
       <w:sz w:val="21"/>
       <w:szCs w:val="21"/>
     </w:rPr>
   </w:style>
   <w:style w:type="character" w:customStyle="1" w:styleId="TextebrutCar">
     <w:name w:val="Texte brut Car"/>
-    <w:link w:val="PlainText"/>
+    <w:link w:val="Textebrut"/>
     <w:uiPriority w:val="99"/>
-    <w:rPr>
-      <w:rFonts w:ascii="Courier New" w:cs="Courier New" w:hAnsi="Courier New"/>
+    <w:rsid w:val="00AF389A"/>
+    <w:rPr>
+      <w:rFonts w:ascii="Courier New" w:hAnsi="Courier New" w:cs="Courier New"/>
       <w:sz w:val="21"/>
       <w:szCs w:val="21"/>
     </w:rPr>
   </w:style>
-  <w:style w:type="paragraph" w:customStyle="1" w:styleId="En-tête1">
+  <w:style w:type="paragraph" w:customStyle="1" w:styleId="En-tte1">
     <w:name w:val="En-tête1"/>
     <w:basedOn w:val="Normal1"/>
     <w:link w:val="HeaderChar"/>
     <w:uiPriority w:val="99"/>
-    <w:unhideWhenUsed w:val="on"/>
+    <w:unhideWhenUsed/>
+    <w:rsid w:val="00AF389A"/>
     <w:pPr>
       <w:spacing w:after="0" w:line="240" w:lineRule="auto"/>
     </w:pPr>
   </w:style>
   <w:style w:type="character" w:customStyle="1" w:styleId="HeaderChar">
     <w:name w:val="Header Char"/>
-    <w:link w:val="En-tête1"/>
+    <w:link w:val="En-tte1"/>
     <w:uiPriority w:val="99"/>
+    <w:rsid w:val="00AF389A"/>
   </w:style>
   <w:style w:type="paragraph" w:customStyle="1" w:styleId="Pieddepage1">
     <w:name w:val="Pied de page1"/>
     <w:basedOn w:val="Normal1"/>
     <w:link w:val="FooterChar"/>
     <w:uiPriority w:val="99"/>
-    <w:unhideWhenUsed w:val="on"/>
+    <w:unhideWhenUsed/>
+    <w:rsid w:val="00AF389A"/>
     <w:pPr>
       <w:spacing w:after="0" w:line="240" w:lineRule="auto"/>
     </w:pPr>
@@ -3392,21 +3474,23 @@
     <w:name w:val="Footer Char"/>
     <w:link w:val="Pieddepage1"/>
     <w:uiPriority w:val="99"/>
-  </w:style>
-  <w:style w:type="paragraph" w:customStyle="1" w:styleId="Légende1">
+    <w:rsid w:val="00AF389A"/>
+  </w:style>
+  <w:style w:type="paragraph" w:customStyle="1" w:styleId="Lgende1">
     <w:name w:val="Légende1"/>
     <w:basedOn w:val="Normal1"/>
     <w:next w:val="Normal1"/>
     <w:uiPriority w:val="35"/>
-    <w:unhideWhenUsed w:val="on"/>
-    <w:qFormat w:val="on"/>
+    <w:unhideWhenUsed/>
+    <w:qFormat/>
+    <w:rsid w:val="00AF389A"/>
     <w:pPr>
       <w:spacing w:after="200" w:line="240" w:lineRule="auto"/>
     </w:pPr>
     <w:rPr>
       <w:i/>
       <w:iCs/>
-      <w:color w:val="0e2841" w:themeColor="text2"/>
+      <w:color w:val="0E2841" w:themeColor="text2"/>
       <w:sz w:val="18"/>
       <w:szCs w:val="18"/>
     </w:rPr>
@@ -3417,15 +3501,16 @@
     <w:next w:val="Normal"/>
     <w:link w:val="Titre1Car"/>
     <w:uiPriority w:val="9"/>
-    <w:qFormat w:val="on"/>
+    <w:qFormat/>
+    <w:rsid w:val="00AF389A"/>
     <w:pPr>
-      <w:keepNext w:val="on"/>
-      <w:keepLines w:val="on"/>
+      <w:keepNext/>
+      <w:keepLines/>
       <w:spacing w:before="360" w:after="80"/>
     </w:pPr>
     <w:rPr>
-      <w:rFonts w:asciiTheme="majorHAnsi" w:cstheme="majorBidi" w:eastAsiaTheme="majorEastAsia" w:hAnsiTheme="majorHAnsi"/>
-      <w:color w:val="104760" w:themeColor="accent1" w:themeShade="bf"/>
+      <w:rFonts w:asciiTheme="majorHAnsi" w:eastAsiaTheme="majorEastAsia" w:hAnsiTheme="majorHAnsi" w:cstheme="majorBidi"/>
+      <w:color w:val="0F4761" w:themeColor="accent1" w:themeShade="BF"/>
       <w:sz w:val="40"/>
       <w:szCs w:val="40"/>
     </w:rPr>
@@ -3436,17 +3521,18 @@
     <w:next w:val="Normal"/>
     <w:link w:val="Titre2Car"/>
     <w:uiPriority w:val="9"/>
-    <w:semiHidden w:val="on"/>
-    <w:unhideWhenUsed w:val="on"/>
-    <w:qFormat w:val="on"/>
+    <w:semiHidden/>
+    <w:unhideWhenUsed/>
+    <w:qFormat/>
+    <w:rsid w:val="00AF389A"/>
     <w:pPr>
-      <w:keepNext w:val="on"/>
-      <w:keepLines w:val="on"/>
+      <w:keepNext/>
+      <w:keepLines/>
       <w:spacing w:before="160" w:after="80"/>
     </w:pPr>
     <w:rPr>
-      <w:rFonts w:asciiTheme="majorHAnsi" w:cstheme="majorBidi" w:eastAsiaTheme="majorEastAsia" w:hAnsiTheme="majorHAnsi"/>
-      <w:color w:val="104760" w:themeColor="accent1" w:themeShade="bf"/>
+      <w:rFonts w:asciiTheme="majorHAnsi" w:eastAsiaTheme="majorEastAsia" w:hAnsiTheme="majorHAnsi" w:cstheme="majorBidi"/>
+      <w:color w:val="0F4761" w:themeColor="accent1" w:themeShade="BF"/>
       <w:sz w:val="32"/>
       <w:szCs w:val="32"/>
     </w:rPr>
@@ -3457,17 +3543,18 @@
     <w:next w:val="Normal"/>
     <w:link w:val="Titre3Car"/>
     <w:uiPriority w:val="9"/>
-    <w:semiHidden w:val="on"/>
-    <w:unhideWhenUsed w:val="on"/>
-    <w:qFormat w:val="on"/>
+    <w:semiHidden/>
+    <w:unhideWhenUsed/>
+    <w:qFormat/>
+    <w:rsid w:val="00AF389A"/>
     <w:pPr>
-      <w:keepNext w:val="on"/>
-      <w:keepLines w:val="on"/>
+      <w:keepNext/>
+      <w:keepLines/>
       <w:spacing w:before="160" w:after="80"/>
     </w:pPr>
     <w:rPr>
-      <w:rFonts w:cstheme="majorBidi" w:eastAsiaTheme="majorEastAsia"/>
-      <w:color w:val="104760" w:themeColor="accent1" w:themeShade="bf"/>
+      <w:rFonts w:eastAsiaTheme="majorEastAsia" w:cstheme="majorBidi"/>
+      <w:color w:val="0F4761" w:themeColor="accent1" w:themeShade="BF"/>
       <w:sz w:val="28"/>
       <w:szCs w:val="28"/>
     </w:rPr>
@@ -3478,19 +3565,20 @@
     <w:next w:val="Normal"/>
     <w:link w:val="Titre4Car"/>
     <w:uiPriority w:val="9"/>
-    <w:semiHidden w:val="on"/>
-    <w:unhideWhenUsed w:val="on"/>
-    <w:qFormat w:val="on"/>
+    <w:semiHidden/>
+    <w:unhideWhenUsed/>
+    <w:qFormat/>
+    <w:rsid w:val="00AF389A"/>
     <w:pPr>
-      <w:keepNext w:val="on"/>
-      <w:keepLines w:val="on"/>
+      <w:keepNext/>
+      <w:keepLines/>
       <w:spacing w:before="80" w:after="40"/>
     </w:pPr>
     <w:rPr>
-      <w:rFonts w:cstheme="majorBidi" w:eastAsiaTheme="majorEastAsia"/>
+      <w:rFonts w:eastAsiaTheme="majorEastAsia" w:cstheme="majorBidi"/>
       <w:i/>
       <w:iCs/>
-      <w:color w:val="104760" w:themeColor="accent1" w:themeShade="bf"/>
+      <w:color w:val="0F4761" w:themeColor="accent1" w:themeShade="BF"/>
     </w:rPr>
   </w:style>
   <w:style w:type="paragraph" w:customStyle="1" w:styleId="Titre51">
@@ -3499,17 +3587,18 @@
     <w:next w:val="Normal"/>
     <w:link w:val="Titre5Car"/>
     <w:uiPriority w:val="9"/>
-    <w:semiHidden w:val="on"/>
-    <w:unhideWhenUsed w:val="on"/>
-    <w:qFormat w:val="on"/>
+    <w:semiHidden/>
+    <w:unhideWhenUsed/>
+    <w:qFormat/>
+    <w:rsid w:val="00AF389A"/>
     <w:pPr>
-      <w:keepNext w:val="on"/>
-      <w:keepLines w:val="on"/>
+      <w:keepNext/>
+      <w:keepLines/>
       <w:spacing w:before="80" w:after="40"/>
     </w:pPr>
     <w:rPr>
-      <w:rFonts w:cstheme="majorBidi" w:eastAsiaTheme="majorEastAsia"/>
-      <w:color w:val="104760" w:themeColor="accent1" w:themeShade="bf"/>
+      <w:rFonts w:eastAsiaTheme="majorEastAsia" w:cstheme="majorBidi"/>
+      <w:color w:val="0F4761" w:themeColor="accent1" w:themeShade="BF"/>
     </w:rPr>
   </w:style>
   <w:style w:type="paragraph" w:customStyle="1" w:styleId="Titre61">
@@ -3518,19 +3607,20 @@
     <w:next w:val="Normal"/>
     <w:link w:val="Titre6Car"/>
     <w:uiPriority w:val="9"/>
-    <w:semiHidden w:val="on"/>
-    <w:unhideWhenUsed w:val="on"/>
-    <w:qFormat w:val="on"/>
+    <w:semiHidden/>
+    <w:unhideWhenUsed/>
+    <w:qFormat/>
+    <w:rsid w:val="00AF389A"/>
     <w:pPr>
-      <w:keepNext w:val="on"/>
-      <w:keepLines w:val="on"/>
+      <w:keepNext/>
+      <w:keepLines/>
       <w:spacing w:before="40" w:after="0"/>
     </w:pPr>
     <w:rPr>
-      <w:rFonts w:cstheme="majorBidi" w:eastAsiaTheme="majorEastAsia"/>
+      <w:rFonts w:eastAsiaTheme="majorEastAsia" w:cstheme="majorBidi"/>
       <w:i/>
       <w:iCs/>
-      <w:color w:val="595959" w:themeColor="text1" w:themeTint="a6"/>
+      <w:color w:val="595959" w:themeColor="text1" w:themeTint="A6"/>
     </w:rPr>
   </w:style>
   <w:style w:type="paragraph" w:customStyle="1" w:styleId="Titre71">
@@ -3539,17 +3629,18 @@
     <w:next w:val="Normal"/>
     <w:link w:val="Titre7Car"/>
     <w:uiPriority w:val="9"/>
-    <w:semiHidden w:val="on"/>
-    <w:unhideWhenUsed w:val="on"/>
-    <w:qFormat w:val="on"/>
+    <w:semiHidden/>
+    <w:unhideWhenUsed/>
+    <w:qFormat/>
+    <w:rsid w:val="00AF389A"/>
     <w:pPr>
-      <w:keepNext w:val="on"/>
-      <w:keepLines w:val="on"/>
+      <w:keepNext/>
+      <w:keepLines/>
       <w:spacing w:before="40" w:after="0"/>
     </w:pPr>
     <w:rPr>
-      <w:rFonts w:cstheme="majorBidi" w:eastAsiaTheme="majorEastAsia"/>
-      <w:color w:val="595959" w:themeColor="text1" w:themeTint="a6"/>
+      <w:rFonts w:eastAsiaTheme="majorEastAsia" w:cstheme="majorBidi"/>
+      <w:color w:val="595959" w:themeColor="text1" w:themeTint="A6"/>
     </w:rPr>
   </w:style>
   <w:style w:type="paragraph" w:customStyle="1" w:styleId="Titre81">
@@ -3558,19 +3649,20 @@
     <w:next w:val="Normal"/>
     <w:link w:val="Titre8Car"/>
     <w:uiPriority w:val="9"/>
-    <w:semiHidden w:val="on"/>
-    <w:unhideWhenUsed w:val="on"/>
-    <w:qFormat w:val="on"/>
+    <w:semiHidden/>
+    <w:unhideWhenUsed/>
+    <w:qFormat/>
+    <w:rsid w:val="00AF389A"/>
     <w:pPr>
-      <w:keepNext w:val="on"/>
-      <w:keepLines w:val="on"/>
+      <w:keepNext/>
+      <w:keepLines/>
       <w:spacing w:after="0"/>
     </w:pPr>
     <w:rPr>
-      <w:rFonts w:cstheme="majorBidi" w:eastAsiaTheme="majorEastAsia"/>
+      <w:rFonts w:eastAsiaTheme="majorEastAsia" w:cstheme="majorBidi"/>
       <w:i/>
       <w:iCs/>
-      <w:color w:val="272727" w:themeColor="text1" w:themeTint="d8"/>
+      <w:color w:val="272727" w:themeColor="text1" w:themeTint="D8"/>
     </w:rPr>
   </w:style>
   <w:style w:type="paragraph" w:customStyle="1" w:styleId="Titre91">
@@ -3579,147 +3671,159 @@
     <w:next w:val="Normal"/>
     <w:link w:val="Titre9Car"/>
     <w:uiPriority w:val="9"/>
-    <w:semiHidden w:val="on"/>
-    <w:unhideWhenUsed w:val="on"/>
-    <w:qFormat w:val="on"/>
+    <w:semiHidden/>
+    <w:unhideWhenUsed/>
+    <w:qFormat/>
+    <w:rsid w:val="00AF389A"/>
     <w:pPr>
-      <w:keepNext w:val="on"/>
-      <w:keepLines w:val="on"/>
+      <w:keepNext/>
+      <w:keepLines/>
       <w:spacing w:after="0"/>
     </w:pPr>
     <w:rPr>
-      <w:rFonts w:cstheme="majorBidi" w:eastAsiaTheme="majorEastAsia"/>
-      <w:color w:val="272727" w:themeColor="text1" w:themeTint="d8"/>
+      <w:rFonts w:eastAsiaTheme="majorEastAsia" w:cstheme="majorBidi"/>
+      <w:color w:val="272727" w:themeColor="text1" w:themeTint="D8"/>
     </w:rPr>
   </w:style>
   <w:style w:type="character" w:customStyle="1" w:styleId="Titre1Car">
     <w:name w:val="Titre 1 Car"/>
-    <w:basedOn w:val="DefaultParagraphFont"/>
+    <w:basedOn w:val="Policepardfaut"/>
     <w:link w:val="Titre11"/>
     <w:uiPriority w:val="9"/>
-    <w:rPr>
-      <w:rFonts w:asciiTheme="majorHAnsi" w:cstheme="majorBidi" w:eastAsiaTheme="majorEastAsia" w:hAnsiTheme="majorHAnsi"/>
-      <w:color w:val="104760" w:themeColor="accent1" w:themeShade="bf"/>
+    <w:rsid w:val="00AF389A"/>
+    <w:rPr>
+      <w:rFonts w:asciiTheme="majorHAnsi" w:eastAsiaTheme="majorEastAsia" w:hAnsiTheme="majorHAnsi" w:cstheme="majorBidi"/>
+      <w:color w:val="0F4761" w:themeColor="accent1" w:themeShade="BF"/>
       <w:sz w:val="40"/>
       <w:szCs w:val="40"/>
     </w:rPr>
   </w:style>
   <w:style w:type="character" w:customStyle="1" w:styleId="Titre2Car">
     <w:name w:val="Titre 2 Car"/>
-    <w:basedOn w:val="DefaultParagraphFont"/>
+    <w:basedOn w:val="Policepardfaut"/>
     <w:link w:val="Titre21"/>
     <w:uiPriority w:val="9"/>
-    <w:semiHidden w:val="on"/>
-    <w:rPr>
-      <w:rFonts w:asciiTheme="majorHAnsi" w:cstheme="majorBidi" w:eastAsiaTheme="majorEastAsia" w:hAnsiTheme="majorHAnsi"/>
-      <w:color w:val="104760" w:themeColor="accent1" w:themeShade="bf"/>
+    <w:semiHidden/>
+    <w:rsid w:val="00AF389A"/>
+    <w:rPr>
+      <w:rFonts w:asciiTheme="majorHAnsi" w:eastAsiaTheme="majorEastAsia" w:hAnsiTheme="majorHAnsi" w:cstheme="majorBidi"/>
+      <w:color w:val="0F4761" w:themeColor="accent1" w:themeShade="BF"/>
       <w:sz w:val="32"/>
       <w:szCs w:val="32"/>
     </w:rPr>
   </w:style>
   <w:style w:type="character" w:customStyle="1" w:styleId="Titre3Car">
     <w:name w:val="Titre 3 Car"/>
-    <w:basedOn w:val="DefaultParagraphFont"/>
+    <w:basedOn w:val="Policepardfaut"/>
     <w:link w:val="Titre31"/>
     <w:uiPriority w:val="9"/>
-    <w:semiHidden w:val="on"/>
-    <w:rPr>
-      <w:rFonts w:cstheme="majorBidi" w:eastAsiaTheme="majorEastAsia"/>
-      <w:color w:val="104760" w:themeColor="accent1" w:themeShade="bf"/>
+    <w:semiHidden/>
+    <w:rsid w:val="00AF389A"/>
+    <w:rPr>
+      <w:rFonts w:eastAsiaTheme="majorEastAsia" w:cstheme="majorBidi"/>
+      <w:color w:val="0F4761" w:themeColor="accent1" w:themeShade="BF"/>
       <w:sz w:val="28"/>
       <w:szCs w:val="28"/>
     </w:rPr>
   </w:style>
   <w:style w:type="character" w:customStyle="1" w:styleId="Titre4Car">
     <w:name w:val="Titre 4 Car"/>
-    <w:basedOn w:val="DefaultParagraphFont"/>
+    <w:basedOn w:val="Policepardfaut"/>
     <w:link w:val="Titre41"/>
     <w:uiPriority w:val="9"/>
-    <w:semiHidden w:val="on"/>
-    <w:rPr>
-      <w:rFonts w:cstheme="majorBidi" w:eastAsiaTheme="majorEastAsia"/>
+    <w:semiHidden/>
+    <w:rsid w:val="00AF389A"/>
+    <w:rPr>
+      <w:rFonts w:eastAsiaTheme="majorEastAsia" w:cstheme="majorBidi"/>
       <w:i/>
       <w:iCs/>
-      <w:color w:val="104760" w:themeColor="accent1" w:themeShade="bf"/>
+      <w:color w:val="0F4761" w:themeColor="accent1" w:themeShade="BF"/>
     </w:rPr>
   </w:style>
   <w:style w:type="character" w:customStyle="1" w:styleId="Titre5Car">
     <w:name w:val="Titre 5 Car"/>
-    <w:basedOn w:val="DefaultParagraphFont"/>
+    <w:basedOn w:val="Policepardfaut"/>
     <w:link w:val="Titre51"/>
     <w:uiPriority w:val="9"/>
-    <w:semiHidden w:val="on"/>
-    <w:rPr>
-      <w:rFonts w:cstheme="majorBidi" w:eastAsiaTheme="majorEastAsia"/>
-      <w:color w:val="104760" w:themeColor="accent1" w:themeShade="bf"/>
+    <w:semiHidden/>
+    <w:rsid w:val="00AF389A"/>
+    <w:rPr>
+      <w:rFonts w:eastAsiaTheme="majorEastAsia" w:cstheme="majorBidi"/>
+      <w:color w:val="0F4761" w:themeColor="accent1" w:themeShade="BF"/>
     </w:rPr>
   </w:style>
   <w:style w:type="character" w:customStyle="1" w:styleId="Titre6Car">
     <w:name w:val="Titre 6 Car"/>
-    <w:basedOn w:val="DefaultParagraphFont"/>
+    <w:basedOn w:val="Policepardfaut"/>
     <w:link w:val="Titre61"/>
     <w:uiPriority w:val="9"/>
-    <w:semiHidden w:val="on"/>
-    <w:rPr>
-      <w:rFonts w:cstheme="majorBidi" w:eastAsiaTheme="majorEastAsia"/>
+    <w:semiHidden/>
+    <w:rsid w:val="00AF389A"/>
+    <w:rPr>
+      <w:rFonts w:eastAsiaTheme="majorEastAsia" w:cstheme="majorBidi"/>
       <w:i/>
       <w:iCs/>
-      <w:color w:val="595959" w:themeColor="text1" w:themeTint="a6"/>
+      <w:color w:val="595959" w:themeColor="text1" w:themeTint="A6"/>
     </w:rPr>
   </w:style>
   <w:style w:type="character" w:customStyle="1" w:styleId="Titre7Car">
     <w:name w:val="Titre 7 Car"/>
-    <w:basedOn w:val="DefaultParagraphFont"/>
+    <w:basedOn w:val="Policepardfaut"/>
     <w:link w:val="Titre71"/>
     <w:uiPriority w:val="9"/>
-    <w:semiHidden w:val="on"/>
-    <w:rPr>
-      <w:rFonts w:cstheme="majorBidi" w:eastAsiaTheme="majorEastAsia"/>
-      <w:color w:val="595959" w:themeColor="text1" w:themeTint="a6"/>
+    <w:semiHidden/>
+    <w:rsid w:val="00AF389A"/>
+    <w:rPr>
+      <w:rFonts w:eastAsiaTheme="majorEastAsia" w:cstheme="majorBidi"/>
+      <w:color w:val="595959" w:themeColor="text1" w:themeTint="A6"/>
     </w:rPr>
   </w:style>
   <w:style w:type="character" w:customStyle="1" w:styleId="Titre8Car">
     <w:name w:val="Titre 8 Car"/>
-    <w:basedOn w:val="DefaultParagraphFont"/>
+    <w:basedOn w:val="Policepardfaut"/>
     <w:link w:val="Titre81"/>
     <w:uiPriority w:val="9"/>
-    <w:semiHidden w:val="on"/>
-    <w:rPr>
-      <w:rFonts w:cstheme="majorBidi" w:eastAsiaTheme="majorEastAsia"/>
+    <w:semiHidden/>
+    <w:rsid w:val="00AF389A"/>
+    <w:rPr>
+      <w:rFonts w:eastAsiaTheme="majorEastAsia" w:cstheme="majorBidi"/>
       <w:i/>
       <w:iCs/>
-      <w:color w:val="272727" w:themeColor="text1" w:themeTint="d8"/>
+      <w:color w:val="272727" w:themeColor="text1" w:themeTint="D8"/>
     </w:rPr>
   </w:style>
   <w:style w:type="character" w:customStyle="1" w:styleId="Titre9Car">
     <w:name w:val="Titre 9 Car"/>
-    <w:basedOn w:val="DefaultParagraphFont"/>
+    <w:basedOn w:val="Policepardfaut"/>
     <w:link w:val="Titre91"/>
     <w:uiPriority w:val="9"/>
-    <w:semiHidden w:val="on"/>
-    <w:rPr>
-      <w:rFonts w:cstheme="majorBidi" w:eastAsiaTheme="majorEastAsia"/>
-      <w:color w:val="272727" w:themeColor="text1" w:themeTint="d8"/>
+    <w:semiHidden/>
+    <w:rsid w:val="00AF389A"/>
+    <w:rPr>
+      <w:rFonts w:eastAsiaTheme="majorEastAsia" w:cstheme="majorBidi"/>
+      <w:color w:val="272727" w:themeColor="text1" w:themeTint="D8"/>
     </w:rPr>
   </w:style>
   <w:style w:type="character" w:customStyle="1" w:styleId="TitreCar">
     <w:name w:val="Titre Car"/>
-    <w:basedOn w:val="DefaultParagraphFont"/>
-    <w:link w:val="Title"/>
+    <w:basedOn w:val="Policepardfaut"/>
+    <w:link w:val="Titre"/>
     <w:uiPriority w:val="10"/>
-    <w:rPr>
-      <w:rFonts w:asciiTheme="majorHAnsi" w:cstheme="majorBidi" w:eastAsiaTheme="majorEastAsia" w:hAnsiTheme="majorHAnsi"/>
+    <w:rsid w:val="00AF389A"/>
+    <w:rPr>
+      <w:rFonts w:asciiTheme="majorHAnsi" w:eastAsiaTheme="majorEastAsia" w:hAnsiTheme="majorHAnsi" w:cstheme="majorBidi"/>
       <w:spacing w:val="-10"/>
       <w:sz w:val="56"/>
       <w:szCs w:val="56"/>
     </w:rPr>
   </w:style>
-  <w:style w:type="paragraph" w:styleId="Subtitle">
+  <w:style w:type="paragraph" w:styleId="Sous-titre">
     <w:name w:val="Subtitle"/>
     <w:basedOn w:val="Normal"/>
     <w:next w:val="Normal"/>
     <w:link w:val="Sous-titreCar"/>
     <w:uiPriority w:val="99"/>
+    <w:rsid w:val="00AF389A"/>
     <w:rPr>
       <w:color w:val="595959"/>
       <w:sz w:val="28"/>
@@ -3728,24 +3832,26 @@
   </w:style>
   <w:style w:type="character" w:customStyle="1" w:styleId="Sous-titreCar">
     <w:name w:val="Sous-titre Car"/>
-    <w:basedOn w:val="DefaultParagraphFont"/>
-    <w:link w:val="Subtitle"/>
+    <w:basedOn w:val="Policepardfaut"/>
+    <w:link w:val="Sous-titre"/>
     <w:uiPriority w:val="11"/>
-    <w:rPr>
-      <w:rFonts w:cstheme="majorBidi" w:eastAsiaTheme="majorEastAsia"/>
-      <w:color w:val="595959" w:themeColor="text1" w:themeTint="a6"/>
+    <w:rsid w:val="00AF389A"/>
+    <w:rPr>
+      <w:rFonts w:eastAsiaTheme="majorEastAsia" w:cstheme="majorBidi"/>
+      <w:color w:val="595959" w:themeColor="text1" w:themeTint="A6"/>
       <w:spacing w:val="15"/>
       <w:sz w:val="28"/>
       <w:szCs w:val="28"/>
     </w:rPr>
   </w:style>
-  <w:style w:type="paragraph" w:styleId="Quote">
+  <w:style w:type="paragraph" w:styleId="Citation">
     <w:name w:val="Quote"/>
     <w:basedOn w:val="Normal"/>
     <w:next w:val="Normal"/>
     <w:link w:val="CitationCar"/>
     <w:uiPriority w:val="29"/>
-    <w:qFormat w:val="on"/>
+    <w:qFormat/>
+    <w:rsid w:val="00AF389A"/>
     <w:pPr>
       <w:spacing w:before="160"/>
       <w:jc w:val="center"/>
@@ -3753,52 +3859,56 @@
     <w:rPr>
       <w:i/>
       <w:iCs/>
-      <w:color w:val="404040" w:themeColor="text1" w:themeTint="bf"/>
+      <w:color w:val="404040" w:themeColor="text1" w:themeTint="BF"/>
     </w:rPr>
   </w:style>
   <w:style w:type="character" w:customStyle="1" w:styleId="CitationCar">
     <w:name w:val="Citation Car"/>
-    <w:basedOn w:val="DefaultParagraphFont"/>
-    <w:link w:val="Quote"/>
+    <w:basedOn w:val="Policepardfaut"/>
+    <w:link w:val="Citation"/>
     <w:uiPriority w:val="29"/>
+    <w:rsid w:val="00AF389A"/>
     <w:rPr>
       <w:i/>
       <w:iCs/>
-      <w:color w:val="404040" w:themeColor="text1" w:themeTint="bf"/>
-    </w:rPr>
-  </w:style>
-  <w:style w:type="paragraph" w:styleId="ListParagraph">
+      <w:color w:val="404040" w:themeColor="text1" w:themeTint="BF"/>
+    </w:rPr>
+  </w:style>
+  <w:style w:type="paragraph" w:styleId="Paragraphedeliste">
     <w:name w:val="List Paragraph"/>
     <w:basedOn w:val="Normal"/>
     <w:uiPriority w:val="34"/>
-    <w:qFormat w:val="on"/>
+    <w:qFormat/>
+    <w:rsid w:val="00AF389A"/>
     <w:pPr>
       <w:ind w:left="720"/>
-      <w:contextualSpacing w:val="on"/>
+      <w:contextualSpacing/>
     </w:pPr>
   </w:style>
-  <w:style w:type="character" w:styleId="IntenseEmphasis">
+  <w:style w:type="character" w:styleId="Emphaseintense">
     <w:name w:val="Intense Emphasis"/>
-    <w:basedOn w:val="DefaultParagraphFont"/>
+    <w:basedOn w:val="Policepardfaut"/>
     <w:uiPriority w:val="21"/>
-    <w:qFormat w:val="on"/>
+    <w:qFormat/>
+    <w:rsid w:val="00AF389A"/>
     <w:rPr>
       <w:i/>
       <w:iCs/>
-      <w:color w:val="104760" w:themeColor="accent1" w:themeShade="bf"/>
-    </w:rPr>
-  </w:style>
-  <w:style w:type="paragraph" w:styleId="IntenseQuote">
+      <w:color w:val="0F4761" w:themeColor="accent1" w:themeShade="BF"/>
+    </w:rPr>
+  </w:style>
+  <w:style w:type="paragraph" w:styleId="Citationintense">
     <w:name w:val="Intense Quote"/>
     <w:basedOn w:val="Normal"/>
     <w:next w:val="Normal"/>
     <w:link w:val="CitationintenseCar"/>
     <w:uiPriority w:val="30"/>
-    <w:qFormat w:val="on"/>
+    <w:qFormat/>
+    <w:rsid w:val="00AF389A"/>
     <w:pPr>
       <w:pBdr>
-        <w:top w:val="single" w:color="104760" w:themeColor="accent1" w:themeShade="bf" w:sz="4" w:space="10"/>
-        <w:bottom w:val="single" w:color="104760" w:themeColor="accent1" w:themeShade="bf" w:sz="4" w:space="10"/>
+        <w:top w:val="single" w:sz="4" w:space="10" w:color="0F4761" w:themeColor="accent1" w:themeShade="BF"/>
+        <w:bottom w:val="single" w:sz="4" w:space="10" w:color="0F4761" w:themeColor="accent1" w:themeShade="BF"/>
       </w:pBdr>
       <w:spacing w:before="360" w:after="360"/>
       <w:ind w:left="864" w:right="864"/>
@@ -3807,88 +3917,95 @@
     <w:rPr>
       <w:i/>
       <w:iCs/>
-      <w:color w:val="104760" w:themeColor="accent1" w:themeShade="bf"/>
+      <w:color w:val="0F4761" w:themeColor="accent1" w:themeShade="BF"/>
     </w:rPr>
   </w:style>
   <w:style w:type="character" w:customStyle="1" w:styleId="CitationintenseCar">
     <w:name w:val="Citation intense Car"/>
-    <w:basedOn w:val="DefaultParagraphFont"/>
-    <w:link w:val="IntenseQuote"/>
+    <w:basedOn w:val="Policepardfaut"/>
+    <w:link w:val="Citationintense"/>
     <w:uiPriority w:val="30"/>
+    <w:rsid w:val="00AF389A"/>
     <w:rPr>
       <w:i/>
       <w:iCs/>
-      <w:color w:val="104760" w:themeColor="accent1" w:themeShade="bf"/>
-    </w:rPr>
-  </w:style>
-  <w:style w:type="character" w:styleId="IntenseReference">
+      <w:color w:val="0F4761" w:themeColor="accent1" w:themeShade="BF"/>
+    </w:rPr>
+  </w:style>
+  <w:style w:type="character" w:styleId="Rfrenceintense">
     <w:name w:val="Intense Reference"/>
-    <w:basedOn w:val="DefaultParagraphFont"/>
+    <w:basedOn w:val="Policepardfaut"/>
     <w:uiPriority w:val="32"/>
-    <w:qFormat w:val="on"/>
+    <w:qFormat/>
+    <w:rsid w:val="00AF389A"/>
     <w:rPr>
       <w:b/>
       <w:bCs/>
       <w:smallCaps/>
-      <w:color w:val="104760" w:themeColor="accent1" w:themeShade="bf"/>
+      <w:color w:val="0F4761" w:themeColor="accent1" w:themeShade="BF"/>
       <w:spacing w:val="5"/>
     </w:rPr>
   </w:style>
-  <w:style w:type="character" w:styleId="Hyperlink">
+  <w:style w:type="character" w:styleId="Lienhypertexte">
     <w:name w:val="Hyperlink"/>
-    <w:basedOn w:val="DefaultParagraphFont"/>
+    <w:basedOn w:val="Policepardfaut"/>
     <w:uiPriority w:val="99"/>
-    <w:unhideWhenUsed w:val="on"/>
+    <w:unhideWhenUsed/>
+    <w:rsid w:val="00AF389A"/>
     <w:rPr>
       <w:color w:val="467886" w:themeColor="hyperlink"/>
       <w:u w:val="single"/>
     </w:rPr>
   </w:style>
-  <w:style w:type="character" w:customStyle="1" w:styleId="Mentionnonrésolue1">
+  <w:style w:type="character" w:customStyle="1" w:styleId="Mentionnonrsolue1">
     <w:name w:val="Mention non résolue1"/>
-    <w:basedOn w:val="DefaultParagraphFont"/>
+    <w:basedOn w:val="Policepardfaut"/>
     <w:uiPriority w:val="99"/>
-    <w:semiHidden w:val="on"/>
-    <w:unhideWhenUsed w:val="on"/>
-    <w:rPr>
-      <w:color w:val="605e5c"/>
-      <w:shd w:val="clear" w:color="auto" w:fill="e1dfdd"/>
-    </w:rPr>
-  </w:style>
-  <w:style w:type="paragraph" w:styleId="BalloonText">
+    <w:semiHidden/>
+    <w:unhideWhenUsed/>
+    <w:rsid w:val="00AF389A"/>
+    <w:rPr>
+      <w:color w:val="605E5C"/>
+      <w:shd w:val="clear" w:color="auto" w:fill="E1DFDD"/>
+    </w:rPr>
+  </w:style>
+  <w:style w:type="paragraph" w:styleId="Textedebulles">
     <w:name w:val="Balloon Text"/>
     <w:basedOn w:val="Normal"/>
     <w:link w:val="TextedebullesCar"/>
     <w:uiPriority w:val="99"/>
-    <w:semiHidden w:val="on"/>
-    <w:unhideWhenUsed w:val="on"/>
+    <w:semiHidden/>
+    <w:unhideWhenUsed/>
+    <w:rsid w:val="00AF389A"/>
     <w:pPr>
       <w:spacing w:after="0" w:line="240" w:lineRule="auto"/>
     </w:pPr>
     <w:rPr>
-      <w:rFonts w:ascii="Tahoma" w:cs="Tahoma" w:hAnsi="Tahoma"/>
+      <w:rFonts w:ascii="Tahoma" w:hAnsi="Tahoma" w:cs="Tahoma"/>
       <w:sz w:val="16"/>
       <w:szCs w:val="16"/>
     </w:rPr>
   </w:style>
   <w:style w:type="character" w:customStyle="1" w:styleId="TextedebullesCar">
     <w:name w:val="Texte de bulles Car"/>
-    <w:basedOn w:val="DefaultParagraphFont"/>
-    <w:link w:val="BalloonText"/>
+    <w:basedOn w:val="Policepardfaut"/>
+    <w:link w:val="Textedebulles"/>
     <w:uiPriority w:val="99"/>
-    <w:semiHidden w:val="on"/>
-    <w:rPr>
-      <w:rFonts w:ascii="Tahoma" w:cs="Tahoma" w:hAnsi="Tahoma"/>
+    <w:semiHidden/>
+    <w:rsid w:val="00AF389A"/>
+    <w:rPr>
+      <w:rFonts w:ascii="Tahoma" w:hAnsi="Tahoma" w:cs="Tahoma"/>
       <w:sz w:val="16"/>
       <w:szCs w:val="16"/>
     </w:rPr>
   </w:style>
-  <w:style w:type="paragraph" w:styleId="Footer">
+  <w:style w:type="paragraph" w:customStyle="1" w:styleId="Footer">
     <w:name w:val="Footer"/>
     <w:basedOn w:val="Normal"/>
     <w:link w:val="PieddepageCar"/>
     <w:uiPriority w:val="99"/>
-    <w:unhideWhenUsed w:val="on"/>
+    <w:unhideWhenUsed/>
+    <w:rsid w:val="00AF389A"/>
     <w:pPr>
       <w:tabs>
         <w:tab w:val="center" w:pos="4536"/>
@@ -3899,9 +4016,10 @@
   </w:style>
   <w:style w:type="character" w:customStyle="1" w:styleId="PieddepageCar">
     <w:name w:val="Pied de page Car"/>
-    <w:basedOn w:val="DefaultParagraphFont"/>
+    <w:basedOn w:val="Policepardfaut"/>
     <w:link w:val="Footer"/>
     <w:uiPriority w:val="99"/>
+    <w:rsid w:val="00AF389A"/>
   </w:style>
 </w:styles>
 </file>
